--- a/Entregaveis/Relatório final/FinalReport_V.0.5.docx
+++ b/Entregaveis/Relatório final/FinalReport_V.0.5.docx
@@ -1,6 +1,6 @@
 
 <file path=word/document.xml><?xml version="1.0" encoding="utf-8"?>
-<w:document xmlns:wpc="http://schemas.microsoft.com/office/word/2010/wordprocessingCanvas" xmlns:cx="http://schemas.microsoft.com/office/drawing/2014/chartex" xmlns:cx1="http://schemas.microsoft.com/office/drawing/2015/9/8/chartex" xmlns:cx2="http://schemas.microsoft.com/office/drawing/2015/10/21/chartex" xmlns:cx3="http://schemas.microsoft.com/office/drawing/2016/5/9/chartex" xmlns:cx4="http://schemas.microsoft.com/office/drawing/2016/5/10/chartex" xmlns:cx5="http://schemas.microsoft.com/office/drawing/2016/5/11/chartex" xmlns:cx6="http://schemas.microsoft.com/office/drawing/2016/5/12/chartex" xmlns:cx7="http://schemas.microsoft.com/office/drawing/2016/5/13/chartex" xmlns:cx8="http://schemas.microsoft.com/office/drawing/2016/5/14/chartex" xmlns:mc="http://schemas.openxmlformats.org/markup-compatibility/2006" xmlns:aink="http://schemas.microsoft.com/office/drawing/2016/ink" xmlns:am3d="http://schemas.microsoft.com/office/drawing/2017/model3d" xmlns:o="urn:schemas-microsoft-com:office:office" xmlns:r="http://schemas.openxmlformats.org/officeDocument/2006/relationships" xmlns:m="http://schemas.openxmlformats.org/officeDocument/2006/math" xmlns:v="urn:schemas-microsoft-com:vml" xmlns:wp14="http://schemas.microsoft.com/office/word/2010/wordprocessingDrawing" xmlns:wp="http://schemas.openxmlformats.org/drawingml/2006/wordprocessingDrawing" xmlns:w10="urn:schemas-microsoft-com:office:word" xmlns:w="http://schemas.openxmlformats.org/wordprocessingml/2006/main" xmlns:w14="http://schemas.microsoft.com/office/word/2010/wordml" xmlns:w15="http://schemas.microsoft.com/office/word/2012/wordml" xmlns:w16cid="http://schemas.microsoft.com/office/word/2016/wordml/cid" xmlns:w16se="http://schemas.microsoft.com/office/word/2015/wordml/symex" xmlns:wpg="http://schemas.microsoft.com/office/word/2010/wordprocessingGroup" xmlns:wpi="http://schemas.microsoft.com/office/word/2010/wordprocessingInk" xmlns:wne="http://schemas.microsoft.com/office/word/2006/wordml" xmlns:wps="http://schemas.microsoft.com/office/word/2010/wordprocessingShape" mc:Ignorable="w14 w15 w16se w16cid wp14">
+<w:document xmlns:wpc="http://schemas.microsoft.com/office/word/2010/wordprocessingCanvas" xmlns:cx="http://schemas.microsoft.com/office/drawing/2014/chartex" xmlns:cx1="http://schemas.microsoft.com/office/drawing/2015/9/8/chartex" xmlns:cx2="http://schemas.microsoft.com/office/drawing/2015/10/21/chartex" xmlns:cx3="http://schemas.microsoft.com/office/drawing/2016/5/9/chartex" xmlns:cx4="http://schemas.microsoft.com/office/drawing/2016/5/10/chartex" xmlns:cx5="http://schemas.microsoft.com/office/drawing/2016/5/11/chartex" xmlns:cx6="http://schemas.microsoft.com/office/drawing/2016/5/12/chartex" xmlns:cx7="http://schemas.microsoft.com/office/drawing/2016/5/13/chartex" xmlns:cx8="http://schemas.microsoft.com/office/drawing/2016/5/14/chartex" xmlns:mc="http://schemas.openxmlformats.org/markup-compatibility/2006" xmlns:aink="http://schemas.microsoft.com/office/drawing/2016/ink" xmlns:am3d="http://schemas.microsoft.com/office/drawing/2017/model3d" xmlns:o="urn:schemas-microsoft-com:office:office" xmlns:r="http://schemas.openxmlformats.org/officeDocument/2006/relationships" xmlns:m="http://schemas.openxmlformats.org/officeDocument/2006/math" xmlns:v="urn:schemas-microsoft-com:vml" xmlns:wp14="http://schemas.microsoft.com/office/word/2010/wordprocessingDrawing" xmlns:wp="http://schemas.openxmlformats.org/drawingml/2006/wordprocessingDrawing" xmlns:w10="urn:schemas-microsoft-com:office:word" xmlns:w="http://schemas.openxmlformats.org/wordprocessingml/2006/main" xmlns:w14="http://schemas.microsoft.com/office/word/2010/wordml" xmlns:w15="http://schemas.microsoft.com/office/word/2012/wordml" xmlns:w16cex="http://schemas.microsoft.com/office/word/2018/wordml/cex" xmlns:w16cid="http://schemas.microsoft.com/office/word/2016/wordml/cid" xmlns:w16="http://schemas.microsoft.com/office/word/2018/wordml" xmlns:w16se="http://schemas.microsoft.com/office/word/2015/wordml/symex" xmlns:wpg="http://schemas.microsoft.com/office/word/2010/wordprocessingGroup" xmlns:wpi="http://schemas.microsoft.com/office/word/2010/wordprocessingInk" xmlns:wne="http://schemas.microsoft.com/office/word/2006/wordml" xmlns:wps="http://schemas.microsoft.com/office/word/2010/wordprocessingShape" mc:Ignorable="w14 w15 w16se w16cid w16 w16cex wp14">
   <w:body>
     <w:p>
       <w:pPr>
@@ -11,6 +11,13 @@
           <w:lang w:val="pt-PT"/>
         </w:rPr>
       </w:pPr>
+      <w:r>
+        <w:rPr>
+          <w:sz w:val="48"/>
+          <w:lang w:val="pt-PT"/>
+        </w:rPr>
+        <w:t xml:space="preserve"> </w:t>
+      </w:r>
       <w:r>
         <w:rPr>
           <w:sz w:val="48"/>
@@ -1115,7 +1122,6 @@
           <w:docPartUnique/>
         </w:docPartObj>
       </w:sdtPr>
-      <w:sdtEndPr/>
       <w:sdtContent>
         <w:p>
           <w:pPr>
@@ -1149,7 +1155,7 @@
             </w:rPr>
             <w:fldChar w:fldCharType="separate"/>
           </w:r>
-          <w:hyperlink w:anchor="_Toc52043827" w:history="1">
+          <w:hyperlink w:anchor="_Toc52635237" w:history="1">
             <w:r>
               <w:rPr>
                 <w:rStyle w:val="Hyperlink"/>
@@ -1192,7 +1198,7 @@
                 <w:noProof/>
                 <w:webHidden/>
               </w:rPr>
-              <w:instrText xml:space="preserve"> PAGEREF _Toc52043827 \h </w:instrText>
+              <w:instrText xml:space="preserve"> PAGEREF _Toc52635237 \h </w:instrText>
             </w:r>
             <w:r>
               <w:rPr>
@@ -1236,7 +1242,7 @@
               <w:lang w:eastAsia="pt-PT"/>
             </w:rPr>
           </w:pPr>
-          <w:hyperlink w:anchor="_Toc52043828" w:history="1">
+          <w:hyperlink w:anchor="_Toc52635238" w:history="1">
             <w:r>
               <w:rPr>
                 <w:rStyle w:val="Hyperlink"/>
@@ -1264,7 +1270,7 @@
                 <w:noProof/>
                 <w:webHidden/>
               </w:rPr>
-              <w:instrText xml:space="preserve"> PAGEREF _Toc52043828 \h </w:instrText>
+              <w:instrText xml:space="preserve"> PAGEREF _Toc52635238 \h </w:instrText>
             </w:r>
             <w:r>
               <w:rPr>
@@ -1308,7 +1314,7 @@
               <w:lang w:eastAsia="pt-PT"/>
             </w:rPr>
           </w:pPr>
-          <w:hyperlink w:anchor="_Toc52043829" w:history="1">
+          <w:hyperlink w:anchor="_Toc52635239" w:history="1">
             <w:r>
               <w:rPr>
                 <w:rStyle w:val="Hyperlink"/>
@@ -1336,7 +1342,7 @@
                 <w:noProof/>
                 <w:webHidden/>
               </w:rPr>
-              <w:instrText xml:space="preserve"> PAGEREF _Toc52043829 \h </w:instrText>
+              <w:instrText xml:space="preserve"> PAGEREF _Toc52635239 \h </w:instrText>
             </w:r>
             <w:r>
               <w:rPr>
@@ -1380,7 +1386,7 @@
               <w:lang w:eastAsia="pt-PT"/>
             </w:rPr>
           </w:pPr>
-          <w:hyperlink w:anchor="_Toc52043830" w:history="1">
+          <w:hyperlink w:anchor="_Toc52635240" w:history="1">
             <w:r>
               <w:rPr>
                 <w:rStyle w:val="Hyperlink"/>
@@ -1408,7 +1414,7 @@
                 <w:noProof/>
                 <w:webHidden/>
               </w:rPr>
-              <w:instrText xml:space="preserve"> PAGEREF _Toc52043830 \h </w:instrText>
+              <w:instrText xml:space="preserve"> PAGEREF _Toc52635240 \h </w:instrText>
             </w:r>
             <w:r>
               <w:rPr>
@@ -1452,7 +1458,7 @@
               <w:lang w:eastAsia="pt-PT"/>
             </w:rPr>
           </w:pPr>
-          <w:hyperlink w:anchor="_Toc52043831" w:history="1">
+          <w:hyperlink w:anchor="_Toc52635241" w:history="1">
             <w:r>
               <w:rPr>
                 <w:rStyle w:val="Hyperlink"/>
@@ -1480,7 +1486,7 @@
                 <w:noProof/>
                 <w:webHidden/>
               </w:rPr>
-              <w:instrText xml:space="preserve"> PAGEREF _Toc52043831 \h </w:instrText>
+              <w:instrText xml:space="preserve"> PAGEREF _Toc52635241 \h </w:instrText>
             </w:r>
             <w:r>
               <w:rPr>
@@ -1525,7 +1531,7 @@
               <w:lang w:eastAsia="pt-PT"/>
             </w:rPr>
           </w:pPr>
-          <w:hyperlink w:anchor="_Toc52043832" w:history="1">
+          <w:hyperlink w:anchor="_Toc52635242" w:history="1">
             <w:r>
               <w:rPr>
                 <w:rStyle w:val="Hyperlink"/>
@@ -1568,7 +1574,7 @@
                 <w:noProof/>
                 <w:webHidden/>
               </w:rPr>
-              <w:instrText xml:space="preserve"> PAGEREF _Toc52043832 \h </w:instrText>
+              <w:instrText xml:space="preserve"> PAGEREF _Toc52635242 \h </w:instrText>
             </w:r>
             <w:r>
               <w:rPr>
@@ -1612,7 +1618,7 @@
               <w:lang w:eastAsia="pt-PT"/>
             </w:rPr>
           </w:pPr>
-          <w:hyperlink w:anchor="_Toc52043833" w:history="1">
+          <w:hyperlink w:anchor="_Toc52635243" w:history="1">
             <w:r>
               <w:rPr>
                 <w:rStyle w:val="Hyperlink"/>
@@ -1641,7 +1647,7 @@
                 <w:noProof/>
                 <w:webHidden/>
               </w:rPr>
-              <w:instrText xml:space="preserve"> PAGEREF _Toc52043833 \h </w:instrText>
+              <w:instrText xml:space="preserve"> PAGEREF _Toc52635243 \h </w:instrText>
             </w:r>
             <w:r>
               <w:rPr>
@@ -1685,7 +1691,7 @@
               <w:lang w:eastAsia="pt-PT"/>
             </w:rPr>
           </w:pPr>
-          <w:hyperlink w:anchor="_Toc52043834" w:history="1">
+          <w:hyperlink w:anchor="_Toc52635244" w:history="1">
             <w:r>
               <w:rPr>
                 <w:rStyle w:val="Hyperlink"/>
@@ -1713,7 +1719,7 @@
                 <w:noProof/>
                 <w:webHidden/>
               </w:rPr>
-              <w:instrText xml:space="preserve"> PAGEREF _Toc52043834 \h </w:instrText>
+              <w:instrText xml:space="preserve"> PAGEREF _Toc52635244 \h </w:instrText>
             </w:r>
             <w:r>
               <w:rPr>
@@ -1757,7 +1763,7 @@
               <w:lang w:eastAsia="pt-PT"/>
             </w:rPr>
           </w:pPr>
-          <w:hyperlink w:anchor="_Toc52043835" w:history="1">
+          <w:hyperlink w:anchor="_Toc52635245" w:history="1">
             <w:r>
               <w:rPr>
                 <w:rStyle w:val="Hyperlink"/>
@@ -1785,7 +1791,7 @@
                 <w:noProof/>
                 <w:webHidden/>
               </w:rPr>
-              <w:instrText xml:space="preserve"> PAGEREF _Toc52043835 \h </w:instrText>
+              <w:instrText xml:space="preserve"> PAGEREF _Toc52635245 \h </w:instrText>
             </w:r>
             <w:r>
               <w:rPr>
@@ -1829,7 +1835,7 @@
               <w:lang w:eastAsia="pt-PT"/>
             </w:rPr>
           </w:pPr>
-          <w:hyperlink w:anchor="_Toc52043836" w:history="1">
+          <w:hyperlink w:anchor="_Toc52635246" w:history="1">
             <w:r>
               <w:rPr>
                 <w:rStyle w:val="Hyperlink"/>
@@ -1857,7 +1863,7 @@
                 <w:noProof/>
                 <w:webHidden/>
               </w:rPr>
-              <w:instrText xml:space="preserve"> PAGEREF _Toc52043836 \h </w:instrText>
+              <w:instrText xml:space="preserve"> PAGEREF _Toc52635246 \h </w:instrText>
             </w:r>
             <w:r>
               <w:rPr>
@@ -1901,7 +1907,7 @@
               <w:lang w:eastAsia="pt-PT"/>
             </w:rPr>
           </w:pPr>
-          <w:hyperlink w:anchor="_Toc52043837" w:history="1">
+          <w:hyperlink w:anchor="_Toc52635247" w:history="1">
             <w:r>
               <w:rPr>
                 <w:rStyle w:val="Hyperlink"/>
@@ -1929,7 +1935,7 @@
                 <w:noProof/>
                 <w:webHidden/>
               </w:rPr>
-              <w:instrText xml:space="preserve"> PAGEREF _Toc52043837 \h </w:instrText>
+              <w:instrText xml:space="preserve"> PAGEREF _Toc52635247 \h </w:instrText>
             </w:r>
             <w:r>
               <w:rPr>
@@ -1973,7 +1979,7 @@
               <w:lang w:eastAsia="pt-PT"/>
             </w:rPr>
           </w:pPr>
-          <w:hyperlink w:anchor="_Toc52043838" w:history="1">
+          <w:hyperlink w:anchor="_Toc52635248" w:history="1">
             <w:r>
               <w:rPr>
                 <w:rStyle w:val="Hyperlink"/>
@@ -2001,7 +2007,7 @@
                 <w:noProof/>
                 <w:webHidden/>
               </w:rPr>
-              <w:instrText xml:space="preserve"> PAGEREF _Toc52043838 \h </w:instrText>
+              <w:instrText xml:space="preserve"> PAGEREF _Toc52635248 \h </w:instrText>
             </w:r>
             <w:r>
               <w:rPr>
@@ -2045,7 +2051,7 @@
               <w:lang w:eastAsia="pt-PT"/>
             </w:rPr>
           </w:pPr>
-          <w:hyperlink w:anchor="_Toc52043839" w:history="1">
+          <w:hyperlink w:anchor="_Toc52635249" w:history="1">
             <w:r>
               <w:rPr>
                 <w:rStyle w:val="Hyperlink"/>
@@ -2053,6 +2059,79 @@
                 <w:noProof/>
                 <w:lang w:val="en-US"/>
               </w:rPr>
+              <w:t>2.2. Non-Functional Requirements</w:t>
+            </w:r>
+            <w:r>
+              <w:rPr>
+                <w:noProof/>
+                <w:webHidden/>
+              </w:rPr>
+              <w:tab/>
+            </w:r>
+            <w:r>
+              <w:rPr>
+                <w:noProof/>
+                <w:webHidden/>
+              </w:rPr>
+              <w:fldChar w:fldCharType="begin"/>
+            </w:r>
+            <w:r>
+              <w:rPr>
+                <w:noProof/>
+                <w:webHidden/>
+              </w:rPr>
+              <w:instrText xml:space="preserve"> PAGEREF _Toc52635249 \h </w:instrText>
+            </w:r>
+            <w:r>
+              <w:rPr>
+                <w:noProof/>
+                <w:webHidden/>
+              </w:rPr>
+            </w:r>
+            <w:r>
+              <w:rPr>
+                <w:noProof/>
+                <w:webHidden/>
+              </w:rPr>
+              <w:fldChar w:fldCharType="separate"/>
+            </w:r>
+            <w:r>
+              <w:rPr>
+                <w:noProof/>
+                <w:webHidden/>
+              </w:rPr>
+              <w:t>18</w:t>
+            </w:r>
+            <w:r>
+              <w:rPr>
+                <w:noProof/>
+                <w:webHidden/>
+              </w:rPr>
+              <w:fldChar w:fldCharType="end"/>
+            </w:r>
+          </w:hyperlink>
+        </w:p>
+        <w:p>
+          <w:pPr>
+            <w:pStyle w:val="TOC2"/>
+            <w:tabs>
+              <w:tab w:val="right" w:leader="dot" w:pos="8494"/>
+            </w:tabs>
+            <w:rPr>
+              <w:noProof/>
+              <w:sz w:val="22"/>
+              <w:szCs w:val="22"/>
+              <w:lang w:eastAsia="pt-PT"/>
+            </w:rPr>
+          </w:pPr>
+          <w:hyperlink w:anchor="_Toc52635250" w:history="1">
+            <w:r>
+              <w:rPr>
+                <w:rStyle w:val="Hyperlink"/>
+                <w:rFonts w:asciiTheme="majorHAnsi" w:eastAsiaTheme="majorEastAsia" w:hAnsiTheme="majorHAnsi" w:cstheme="majorBidi"/>
+                <w:noProof/>
+                <w:lang w:val="en-US"/>
+              </w:rPr>
               <w:t>2.3. User Journeys</w:t>
             </w:r>
             <w:r>
@@ -2074,7 +2153,7 @@
                 <w:noProof/>
                 <w:webHidden/>
               </w:rPr>
-              <w:instrText xml:space="preserve"> PAGEREF _Toc52043839 \h </w:instrText>
+              <w:instrText xml:space="preserve"> PAGEREF _Toc52635250 \h </w:instrText>
             </w:r>
             <w:r>
               <w:rPr>
@@ -2118,7 +2197,7 @@
               <w:lang w:eastAsia="pt-PT"/>
             </w:rPr>
           </w:pPr>
-          <w:hyperlink w:anchor="_Toc52043840" w:history="1">
+          <w:hyperlink w:anchor="_Toc52635251" w:history="1">
             <w:r>
               <w:rPr>
                 <w:rStyle w:val="Hyperlink"/>
@@ -2145,7 +2224,7 @@
                 <w:noProof/>
                 <w:webHidden/>
               </w:rPr>
-              <w:instrText xml:space="preserve"> PAGEREF _Toc52043840 \h </w:instrText>
+              <w:instrText xml:space="preserve"> PAGEREF _Toc52635251 \h </w:instrText>
             </w:r>
             <w:r>
               <w:rPr>
@@ -2189,7 +2268,7 @@
               <w:lang w:eastAsia="pt-PT"/>
             </w:rPr>
           </w:pPr>
-          <w:hyperlink w:anchor="_Toc52043841" w:history="1">
+          <w:hyperlink w:anchor="_Toc52635252" w:history="1">
             <w:r>
               <w:rPr>
                 <w:rStyle w:val="Hyperlink"/>
@@ -2217,7 +2296,7 @@
                 <w:noProof/>
                 <w:webHidden/>
               </w:rPr>
-              <w:instrText xml:space="preserve"> PAGEREF _Toc52043841 \h </w:instrText>
+              <w:instrText xml:space="preserve"> PAGEREF _Toc52635252 \h </w:instrText>
             </w:r>
             <w:r>
               <w:rPr>
@@ -2261,7 +2340,7 @@
               <w:lang w:eastAsia="pt-PT"/>
             </w:rPr>
           </w:pPr>
-          <w:hyperlink w:anchor="_Toc52043842" w:history="1">
+          <w:hyperlink w:anchor="_Toc52635253" w:history="1">
             <w:r>
               <w:rPr>
                 <w:rStyle w:val="Hyperlink"/>
@@ -2289,7 +2368,7 @@
                 <w:noProof/>
                 <w:webHidden/>
               </w:rPr>
-              <w:instrText xml:space="preserve"> PAGEREF _Toc52043842 \h </w:instrText>
+              <w:instrText xml:space="preserve"> PAGEREF _Toc52635253 \h </w:instrText>
             </w:r>
             <w:r>
               <w:rPr>
@@ -2333,7 +2412,7 @@
               <w:lang w:eastAsia="pt-PT"/>
             </w:rPr>
           </w:pPr>
-          <w:hyperlink w:anchor="_Toc52043843" w:history="1">
+          <w:hyperlink w:anchor="_Toc52635254" w:history="1">
             <w:r>
               <w:rPr>
                 <w:rStyle w:val="Hyperlink"/>
@@ -2361,7 +2440,7 @@
                 <w:noProof/>
                 <w:webHidden/>
               </w:rPr>
-              <w:instrText xml:space="preserve"> PAGEREF _Toc52043843 \h </w:instrText>
+              <w:instrText xml:space="preserve"> PAGEREF _Toc52635254 \h </w:instrText>
             </w:r>
             <w:r>
               <w:rPr>
@@ -2405,7 +2484,7 @@
               <w:lang w:eastAsia="pt-PT"/>
             </w:rPr>
           </w:pPr>
-          <w:hyperlink w:anchor="_Toc52043844" w:history="1">
+          <w:hyperlink w:anchor="_Toc52635255" w:history="1">
             <w:r>
               <w:rPr>
                 <w:rStyle w:val="Hyperlink"/>
@@ -2433,7 +2512,7 @@
                 <w:noProof/>
                 <w:webHidden/>
               </w:rPr>
-              <w:instrText xml:space="preserve"> PAGEREF _Toc52043844 \h </w:instrText>
+              <w:instrText xml:space="preserve"> PAGEREF _Toc52635255 \h </w:instrText>
             </w:r>
             <w:r>
               <w:rPr>
@@ -2477,7 +2556,7 @@
               <w:lang w:eastAsia="pt-PT"/>
             </w:rPr>
           </w:pPr>
-          <w:hyperlink w:anchor="_Toc52043845" w:history="1">
+          <w:hyperlink w:anchor="_Toc52635256" w:history="1">
             <w:r>
               <w:rPr>
                 <w:rStyle w:val="Hyperlink"/>
@@ -2505,7 +2584,7 @@
                 <w:noProof/>
                 <w:webHidden/>
               </w:rPr>
-              <w:instrText xml:space="preserve"> PAGEREF _Toc52043845 \h </w:instrText>
+              <w:instrText xml:space="preserve"> PAGEREF _Toc52635256 \h </w:instrText>
             </w:r>
             <w:r>
               <w:rPr>
@@ -2550,7 +2629,7 @@
               <w:lang w:eastAsia="pt-PT"/>
             </w:rPr>
           </w:pPr>
-          <w:hyperlink w:anchor="_Toc52043846" w:history="1">
+          <w:hyperlink w:anchor="_Toc52635257" w:history="1">
             <w:r>
               <w:rPr>
                 <w:rStyle w:val="Hyperlink"/>
@@ -2593,7 +2672,7 @@
                 <w:noProof/>
                 <w:webHidden/>
               </w:rPr>
-              <w:instrText xml:space="preserve"> PAGEREF _Toc52043846 \h </w:instrText>
+              <w:instrText xml:space="preserve"> PAGEREF _Toc52635257 \h </w:instrText>
             </w:r>
             <w:r>
               <w:rPr>
@@ -2638,7 +2717,7 @@
               <w:lang w:eastAsia="pt-PT"/>
             </w:rPr>
           </w:pPr>
-          <w:hyperlink w:anchor="_Toc52043847" w:history="1">
+          <w:hyperlink w:anchor="_Toc52635258" w:history="1">
             <w:r>
               <w:rPr>
                 <w:rStyle w:val="Hyperlink"/>
@@ -2683,7 +2762,7 @@
                 <w:noProof/>
                 <w:webHidden/>
               </w:rPr>
-              <w:instrText xml:space="preserve"> PAGEREF _Toc52043847 \h </w:instrText>
+              <w:instrText xml:space="preserve"> PAGEREF _Toc52635258 \h </w:instrText>
             </w:r>
             <w:r>
               <w:rPr>
@@ -2728,7 +2807,7 @@
               <w:lang w:eastAsia="pt-PT"/>
             </w:rPr>
           </w:pPr>
-          <w:hyperlink w:anchor="_Toc52043848" w:history="1">
+          <w:hyperlink w:anchor="_Toc52635259" w:history="1">
             <w:r>
               <w:rPr>
                 <w:rStyle w:val="Hyperlink"/>
@@ -2773,7 +2852,7 @@
                 <w:noProof/>
                 <w:webHidden/>
               </w:rPr>
-              <w:instrText xml:space="preserve"> PAGEREF _Toc52043848 \h </w:instrText>
+              <w:instrText xml:space="preserve"> PAGEREF _Toc52635259 \h </w:instrText>
             </w:r>
             <w:r>
               <w:rPr>
@@ -2818,7 +2897,7 @@
               <w:lang w:eastAsia="pt-PT"/>
             </w:rPr>
           </w:pPr>
-          <w:hyperlink w:anchor="_Toc52043849" w:history="1">
+          <w:hyperlink w:anchor="_Toc52635260" w:history="1">
             <w:r>
               <w:rPr>
                 <w:rStyle w:val="Hyperlink"/>
@@ -2863,7 +2942,7 @@
                 <w:noProof/>
                 <w:webHidden/>
               </w:rPr>
-              <w:instrText xml:space="preserve"> PAGEREF _Toc52043849 \h </w:instrText>
+              <w:instrText xml:space="preserve"> PAGEREF _Toc52635260 \h </w:instrText>
             </w:r>
             <w:r>
               <w:rPr>
@@ -2908,7 +2987,7 @@
               <w:lang w:eastAsia="pt-PT"/>
             </w:rPr>
           </w:pPr>
-          <w:hyperlink w:anchor="_Toc52043850" w:history="1">
+          <w:hyperlink w:anchor="_Toc52635261" w:history="1">
             <w:r>
               <w:rPr>
                 <w:rStyle w:val="Hyperlink"/>
@@ -2953,7 +3032,7 @@
                 <w:noProof/>
                 <w:webHidden/>
               </w:rPr>
-              <w:instrText xml:space="preserve"> PAGEREF _Toc52043850 \h </w:instrText>
+              <w:instrText xml:space="preserve"> PAGEREF _Toc52635261 \h </w:instrText>
             </w:r>
             <w:r>
               <w:rPr>
@@ -2998,7 +3077,7 @@
               <w:lang w:eastAsia="pt-PT"/>
             </w:rPr>
           </w:pPr>
-          <w:hyperlink w:anchor="_Toc52043851" w:history="1">
+          <w:hyperlink w:anchor="_Toc52635262" w:history="1">
             <w:r>
               <w:rPr>
                 <w:rStyle w:val="Hyperlink"/>
@@ -3043,7 +3122,7 @@
                 <w:noProof/>
                 <w:webHidden/>
               </w:rPr>
-              <w:instrText xml:space="preserve"> PAGEREF _Toc52043851 \h </w:instrText>
+              <w:instrText xml:space="preserve"> PAGEREF _Toc52635262 \h </w:instrText>
             </w:r>
             <w:r>
               <w:rPr>
@@ -3088,7 +3167,7 @@
               <w:lang w:eastAsia="pt-PT"/>
             </w:rPr>
           </w:pPr>
-          <w:hyperlink w:anchor="_Toc52043852" w:history="1">
+          <w:hyperlink w:anchor="_Toc52635263" w:history="1">
             <w:r>
               <w:rPr>
                 <w:rStyle w:val="Hyperlink"/>
@@ -3131,7 +3210,7 @@
                 <w:noProof/>
                 <w:webHidden/>
               </w:rPr>
-              <w:instrText xml:space="preserve"> PAGEREF _Toc52043852 \h </w:instrText>
+              <w:instrText xml:space="preserve"> PAGEREF _Toc52635263 \h </w:instrText>
             </w:r>
             <w:r>
               <w:rPr>
@@ -3175,7 +3254,7 @@
               <w:lang w:eastAsia="pt-PT"/>
             </w:rPr>
           </w:pPr>
-          <w:hyperlink w:anchor="_Toc52043853" w:history="1">
+          <w:hyperlink w:anchor="_Toc52635264" w:history="1">
             <w:r>
               <w:rPr>
                 <w:rStyle w:val="Hyperlink"/>
@@ -3203,7 +3282,7 @@
                 <w:noProof/>
                 <w:webHidden/>
               </w:rPr>
-              <w:instrText xml:space="preserve"> PAGEREF _Toc52043853 \h </w:instrText>
+              <w:instrText xml:space="preserve"> PAGEREF _Toc52635264 \h </w:instrText>
             </w:r>
             <w:r>
               <w:rPr>
@@ -3247,7 +3326,7 @@
               <w:lang w:eastAsia="pt-PT"/>
             </w:rPr>
           </w:pPr>
-          <w:hyperlink w:anchor="_Toc52043854" w:history="1">
+          <w:hyperlink w:anchor="_Toc52635265" w:history="1">
             <w:r>
               <w:rPr>
                 <w:rStyle w:val="Hyperlink"/>
@@ -3275,7 +3354,7 @@
                 <w:noProof/>
                 <w:webHidden/>
               </w:rPr>
-              <w:instrText xml:space="preserve"> PAGEREF _Toc52043854 \h </w:instrText>
+              <w:instrText xml:space="preserve"> PAGEREF _Toc52635265 \h </w:instrText>
             </w:r>
             <w:r>
               <w:rPr>
@@ -3319,7 +3398,7 @@
               <w:lang w:eastAsia="pt-PT"/>
             </w:rPr>
           </w:pPr>
-          <w:hyperlink w:anchor="_Toc52043855" w:history="1">
+          <w:hyperlink w:anchor="_Toc52635266" w:history="1">
             <w:r>
               <w:rPr>
                 <w:rStyle w:val="Hyperlink"/>
@@ -3347,7 +3426,7 @@
                 <w:noProof/>
                 <w:webHidden/>
               </w:rPr>
-              <w:instrText xml:space="preserve"> PAGEREF _Toc52043855 \h </w:instrText>
+              <w:instrText xml:space="preserve"> PAGEREF _Toc52635266 \h </w:instrText>
             </w:r>
             <w:r>
               <w:rPr>
@@ -3391,7 +3470,7 @@
               <w:lang w:eastAsia="pt-PT"/>
             </w:rPr>
           </w:pPr>
-          <w:hyperlink w:anchor="_Toc52043856" w:history="1">
+          <w:hyperlink w:anchor="_Toc52635267" w:history="1">
             <w:r>
               <w:rPr>
                 <w:rStyle w:val="Hyperlink"/>
@@ -3419,7 +3498,7 @@
                 <w:noProof/>
                 <w:webHidden/>
               </w:rPr>
-              <w:instrText xml:space="preserve"> PAGEREF _Toc52043856 \h </w:instrText>
+              <w:instrText xml:space="preserve"> PAGEREF _Toc52635267 \h </w:instrText>
             </w:r>
             <w:r>
               <w:rPr>
@@ -3463,7 +3542,7 @@
               <w:lang w:eastAsia="pt-PT"/>
             </w:rPr>
           </w:pPr>
-          <w:hyperlink w:anchor="_Toc52043857" w:history="1">
+          <w:hyperlink w:anchor="_Toc52635268" w:history="1">
             <w:r>
               <w:rPr>
                 <w:rStyle w:val="Hyperlink"/>
@@ -3491,7 +3570,7 @@
                 <w:noProof/>
                 <w:webHidden/>
               </w:rPr>
-              <w:instrText xml:space="preserve"> PAGEREF _Toc52043857 \h </w:instrText>
+              <w:instrText xml:space="preserve"> PAGEREF _Toc52635268 \h </w:instrText>
             </w:r>
             <w:r>
               <w:rPr>
@@ -3536,7 +3615,7 @@
               <w:lang w:eastAsia="pt-PT"/>
             </w:rPr>
           </w:pPr>
-          <w:hyperlink w:anchor="_Toc52043858" w:history="1">
+          <w:hyperlink w:anchor="_Toc52635269" w:history="1">
             <w:r>
               <w:rPr>
                 <w:rStyle w:val="Hyperlink"/>
@@ -3579,7 +3658,7 @@
                 <w:noProof/>
                 <w:webHidden/>
               </w:rPr>
-              <w:instrText xml:space="preserve"> PAGEREF _Toc52043858 \h </w:instrText>
+              <w:instrText xml:space="preserve"> PAGEREF _Toc52635269 \h </w:instrText>
             </w:r>
             <w:r>
               <w:rPr>
@@ -3623,7 +3702,7 @@
               <w:lang w:eastAsia="pt-PT"/>
             </w:rPr>
           </w:pPr>
-          <w:hyperlink w:anchor="_Toc52043859" w:history="1">
+          <w:hyperlink w:anchor="_Toc52635270" w:history="1">
             <w:r>
               <w:rPr>
                 <w:rStyle w:val="Hyperlink"/>
@@ -3651,7 +3730,7 @@
                 <w:noProof/>
                 <w:webHidden/>
               </w:rPr>
-              <w:instrText xml:space="preserve"> PAGEREF _Toc52043859 \h </w:instrText>
+              <w:instrText xml:space="preserve"> PAGEREF _Toc52635270 \h </w:instrText>
             </w:r>
             <w:r>
               <w:rPr>
@@ -3695,7 +3774,7 @@
               <w:lang w:eastAsia="pt-PT"/>
             </w:rPr>
           </w:pPr>
-          <w:hyperlink w:anchor="_Toc52043860" w:history="1">
+          <w:hyperlink w:anchor="_Toc52635271" w:history="1">
             <w:r>
               <w:rPr>
                 <w:rStyle w:val="Hyperlink"/>
@@ -3723,7 +3802,7 @@
                 <w:noProof/>
                 <w:webHidden/>
               </w:rPr>
-              <w:instrText xml:space="preserve"> PAGEREF _Toc52043860 \h </w:instrText>
+              <w:instrText xml:space="preserve"> PAGEREF _Toc52635271 \h </w:instrText>
             </w:r>
             <w:r>
               <w:rPr>
@@ -3767,7 +3846,7 @@
               <w:lang w:eastAsia="pt-PT"/>
             </w:rPr>
           </w:pPr>
-          <w:hyperlink w:anchor="_Toc52043861" w:history="1">
+          <w:hyperlink w:anchor="_Toc52635272" w:history="1">
             <w:r>
               <w:rPr>
                 <w:rStyle w:val="Hyperlink"/>
@@ -3795,7 +3874,7 @@
                 <w:noProof/>
                 <w:webHidden/>
               </w:rPr>
-              <w:instrText xml:space="preserve"> PAGEREF _Toc52043861 \h </w:instrText>
+              <w:instrText xml:space="preserve"> PAGEREF _Toc52635272 \h </w:instrText>
             </w:r>
             <w:r>
               <w:rPr>
@@ -3839,7 +3918,7 @@
               <w:lang w:eastAsia="pt-PT"/>
             </w:rPr>
           </w:pPr>
-          <w:hyperlink w:anchor="_Toc52043862" w:history="1">
+          <w:hyperlink w:anchor="_Toc52635273" w:history="1">
             <w:r>
               <w:rPr>
                 <w:rStyle w:val="Hyperlink"/>
@@ -3867,7 +3946,7 @@
                 <w:noProof/>
                 <w:webHidden/>
               </w:rPr>
-              <w:instrText xml:space="preserve"> PAGEREF _Toc52043862 \h </w:instrText>
+              <w:instrText xml:space="preserve"> PAGEREF _Toc52635273 \h </w:instrText>
             </w:r>
             <w:r>
               <w:rPr>
@@ -3911,7 +3990,7 @@
               <w:lang w:eastAsia="pt-PT"/>
             </w:rPr>
           </w:pPr>
-          <w:hyperlink w:anchor="_Toc52043863" w:history="1">
+          <w:hyperlink w:anchor="_Toc52635274" w:history="1">
             <w:r>
               <w:rPr>
                 <w:rStyle w:val="Hyperlink"/>
@@ -3939,7 +4018,7 @@
                 <w:noProof/>
                 <w:webHidden/>
               </w:rPr>
-              <w:instrText xml:space="preserve"> PAGEREF _Toc52043863 \h </w:instrText>
+              <w:instrText xml:space="preserve"> PAGEREF _Toc52635274 \h </w:instrText>
             </w:r>
             <w:r>
               <w:rPr>
@@ -3983,7 +4062,7 @@
               <w:lang w:eastAsia="pt-PT"/>
             </w:rPr>
           </w:pPr>
-          <w:hyperlink w:anchor="_Toc52043864" w:history="1">
+          <w:hyperlink w:anchor="_Toc52635275" w:history="1">
             <w:r>
               <w:rPr>
                 <w:rStyle w:val="Hyperlink"/>
@@ -4011,7 +4090,7 @@
                 <w:noProof/>
                 <w:webHidden/>
               </w:rPr>
-              <w:instrText xml:space="preserve"> PAGEREF _Toc52043864 \h </w:instrText>
+              <w:instrText xml:space="preserve"> PAGEREF _Toc52635275 \h </w:instrText>
             </w:r>
             <w:r>
               <w:rPr>
@@ -4055,7 +4134,7 @@
               <w:lang w:eastAsia="pt-PT"/>
             </w:rPr>
           </w:pPr>
-          <w:hyperlink w:anchor="_Toc52043865" w:history="1">
+          <w:hyperlink w:anchor="_Toc52635276" w:history="1">
             <w:r>
               <w:rPr>
                 <w:rStyle w:val="Hyperlink"/>
@@ -4083,7 +4162,7 @@
                 <w:noProof/>
                 <w:webHidden/>
               </w:rPr>
-              <w:instrText xml:space="preserve"> PAGEREF _Toc52043865 \h </w:instrText>
+              <w:instrText xml:space="preserve"> PAGEREF _Toc52635276 \h </w:instrText>
             </w:r>
             <w:r>
               <w:rPr>
@@ -4127,7 +4206,7 @@
               <w:lang w:eastAsia="pt-PT"/>
             </w:rPr>
           </w:pPr>
-          <w:hyperlink w:anchor="_Toc52043866" w:history="1">
+          <w:hyperlink w:anchor="_Toc52635277" w:history="1">
             <w:r>
               <w:rPr>
                 <w:rStyle w:val="Hyperlink"/>
@@ -4155,7 +4234,7 @@
                 <w:noProof/>
                 <w:webHidden/>
               </w:rPr>
-              <w:instrText xml:space="preserve"> PAGEREF _Toc52043866 \h </w:instrText>
+              <w:instrText xml:space="preserve"> PAGEREF _Toc52635277 \h </w:instrText>
             </w:r>
             <w:r>
               <w:rPr>
@@ -4200,7 +4279,7 @@
               <w:lang w:eastAsia="pt-PT"/>
             </w:rPr>
           </w:pPr>
-          <w:hyperlink w:anchor="_Toc52043867" w:history="1">
+          <w:hyperlink w:anchor="_Toc52635278" w:history="1">
             <w:r>
               <w:rPr>
                 <w:rStyle w:val="Hyperlink"/>
@@ -4243,7 +4322,7 @@
                 <w:noProof/>
                 <w:webHidden/>
               </w:rPr>
-              <w:instrText xml:space="preserve"> PAGEREF _Toc52043867 \h </w:instrText>
+              <w:instrText xml:space="preserve"> PAGEREF _Toc52635278 \h </w:instrText>
             </w:r>
             <w:r>
               <w:rPr>
@@ -4287,7 +4366,7 @@
               <w:lang w:eastAsia="pt-PT"/>
             </w:rPr>
           </w:pPr>
-          <w:hyperlink w:anchor="_Toc52043868" w:history="1">
+          <w:hyperlink w:anchor="_Toc52635279" w:history="1">
             <w:r>
               <w:rPr>
                 <w:rStyle w:val="Hyperlink"/>
@@ -4315,7 +4394,7 @@
                 <w:noProof/>
                 <w:webHidden/>
               </w:rPr>
-              <w:instrText xml:space="preserve"> PAGEREF _Toc52043868 \h </w:instrText>
+              <w:instrText xml:space="preserve"> PAGEREF _Toc52635279 \h </w:instrText>
             </w:r>
             <w:r>
               <w:rPr>
@@ -4359,7 +4438,7 @@
               <w:lang w:eastAsia="pt-PT"/>
             </w:rPr>
           </w:pPr>
-          <w:hyperlink w:anchor="_Toc52043869" w:history="1">
+          <w:hyperlink w:anchor="_Toc52635280" w:history="1">
             <w:r>
               <w:rPr>
                 <w:rStyle w:val="Hyperlink"/>
@@ -4387,7 +4466,7 @@
                 <w:noProof/>
                 <w:webHidden/>
               </w:rPr>
-              <w:instrText xml:space="preserve"> PAGEREF _Toc52043869 \h </w:instrText>
+              <w:instrText xml:space="preserve"> PAGEREF _Toc52635280 \h </w:instrText>
             </w:r>
             <w:r>
               <w:rPr>
@@ -4431,7 +4510,7 @@
               <w:lang w:eastAsia="pt-PT"/>
             </w:rPr>
           </w:pPr>
-          <w:hyperlink w:anchor="_Toc52043870" w:history="1">
+          <w:hyperlink w:anchor="_Toc52635281" w:history="1">
             <w:r>
               <w:rPr>
                 <w:rStyle w:val="Hyperlink"/>
@@ -4459,7 +4538,7 @@
                 <w:noProof/>
                 <w:webHidden/>
               </w:rPr>
-              <w:instrText xml:space="preserve"> PAGEREF _Toc52043870 \h </w:instrText>
+              <w:instrText xml:space="preserve"> PAGEREF _Toc52635281 \h </w:instrText>
             </w:r>
             <w:r>
               <w:rPr>
@@ -4503,7 +4582,7 @@
               <w:lang w:eastAsia="pt-PT"/>
             </w:rPr>
           </w:pPr>
-          <w:hyperlink w:anchor="_Toc52043871" w:history="1">
+          <w:hyperlink w:anchor="_Toc52635282" w:history="1">
             <w:r>
               <w:rPr>
                 <w:rStyle w:val="Hyperlink"/>
@@ -4531,7 +4610,7 @@
                 <w:noProof/>
                 <w:webHidden/>
               </w:rPr>
-              <w:instrText xml:space="preserve"> PAGEREF _Toc52043871 \h </w:instrText>
+              <w:instrText xml:space="preserve"> PAGEREF _Toc52635282 \h </w:instrText>
             </w:r>
             <w:r>
               <w:rPr>
@@ -4575,7 +4654,7 @@
               <w:lang w:eastAsia="pt-PT"/>
             </w:rPr>
           </w:pPr>
-          <w:hyperlink w:anchor="_Toc52043872" w:history="1">
+          <w:hyperlink w:anchor="_Toc52635283" w:history="1">
             <w:r>
               <w:rPr>
                 <w:rStyle w:val="Hyperlink"/>
@@ -4603,7 +4682,7 @@
                 <w:noProof/>
                 <w:webHidden/>
               </w:rPr>
-              <w:instrText xml:space="preserve"> PAGEREF _Toc52043872 \h </w:instrText>
+              <w:instrText xml:space="preserve"> PAGEREF _Toc52635283 \h </w:instrText>
             </w:r>
             <w:r>
               <w:rPr>
@@ -4647,7 +4726,7 @@
               <w:lang w:eastAsia="pt-PT"/>
             </w:rPr>
           </w:pPr>
-          <w:hyperlink w:anchor="_Toc52043873" w:history="1">
+          <w:hyperlink w:anchor="_Toc52635284" w:history="1">
             <w:r>
               <w:rPr>
                 <w:rStyle w:val="Hyperlink"/>
@@ -4675,7 +4754,7 @@
                 <w:noProof/>
                 <w:webHidden/>
               </w:rPr>
-              <w:instrText xml:space="preserve"> PAGEREF _Toc52043873 \h </w:instrText>
+              <w:instrText xml:space="preserve"> PAGEREF _Toc52635284 \h </w:instrText>
             </w:r>
             <w:r>
               <w:rPr>
@@ -4719,7 +4798,7 @@
               <w:lang w:eastAsia="pt-PT"/>
             </w:rPr>
           </w:pPr>
-          <w:hyperlink w:anchor="_Toc52043874" w:history="1">
+          <w:hyperlink w:anchor="_Toc52635285" w:history="1">
             <w:r>
               <w:rPr>
                 <w:rStyle w:val="Hyperlink"/>
@@ -4747,7 +4826,7 @@
                 <w:noProof/>
                 <w:webHidden/>
               </w:rPr>
-              <w:instrText xml:space="preserve"> PAGEREF _Toc52043874 \h </w:instrText>
+              <w:instrText xml:space="preserve"> PAGEREF _Toc52635285 \h </w:instrText>
             </w:r>
             <w:r>
               <w:rPr>
@@ -4767,7 +4846,7 @@
                 <w:noProof/>
                 <w:webHidden/>
               </w:rPr>
-              <w:t>42</w:t>
+              <w:t>43</w:t>
             </w:r>
             <w:r>
               <w:rPr>
@@ -4791,7 +4870,7 @@
               <w:lang w:eastAsia="pt-PT"/>
             </w:rPr>
           </w:pPr>
-          <w:hyperlink w:anchor="_Toc52043875" w:history="1">
+          <w:hyperlink w:anchor="_Toc52635286" w:history="1">
             <w:r>
               <w:rPr>
                 <w:rStyle w:val="Hyperlink"/>
@@ -4819,7 +4898,7 @@
                 <w:noProof/>
                 <w:webHidden/>
               </w:rPr>
-              <w:instrText xml:space="preserve"> PAGEREF _Toc52043875 \h </w:instrText>
+              <w:instrText xml:space="preserve"> PAGEREF _Toc52635286 \h </w:instrText>
             </w:r>
             <w:r>
               <w:rPr>
@@ -4839,7 +4918,7 @@
                 <w:noProof/>
                 <w:webHidden/>
               </w:rPr>
-              <w:t>42</w:t>
+              <w:t>43</w:t>
             </w:r>
             <w:r>
               <w:rPr>
@@ -4863,7 +4942,7 @@
               <w:lang w:eastAsia="pt-PT"/>
             </w:rPr>
           </w:pPr>
-          <w:hyperlink w:anchor="_Toc52043876" w:history="1">
+          <w:hyperlink w:anchor="_Toc52635287" w:history="1">
             <w:r>
               <w:rPr>
                 <w:rStyle w:val="Hyperlink"/>
@@ -4891,7 +4970,7 @@
                 <w:noProof/>
                 <w:webHidden/>
               </w:rPr>
-              <w:instrText xml:space="preserve"> PAGEREF _Toc52043876 \h </w:instrText>
+              <w:instrText xml:space="preserve"> PAGEREF _Toc52635287 \h </w:instrText>
             </w:r>
             <w:r>
               <w:rPr>
@@ -4911,7 +4990,7 @@
                 <w:noProof/>
                 <w:webHidden/>
               </w:rPr>
-              <w:t>42</w:t>
+              <w:t>43</w:t>
             </w:r>
             <w:r>
               <w:rPr>
@@ -4935,14 +5014,30 @@
               <w:lang w:eastAsia="pt-PT"/>
             </w:rPr>
           </w:pPr>
-          <w:hyperlink w:anchor="_Toc52043877" w:history="1">
+          <w:hyperlink w:anchor="_Toc52635288" w:history="1">
             <w:r>
               <w:rPr>
                 <w:rStyle w:val="Hyperlink"/>
                 <w:noProof/>
                 <w:lang w:val="en-US"/>
               </w:rPr>
-              <w:t>6.3. Database</w:t>
+              <w:t>6.3. Datab</w:t>
+            </w:r>
+            <w:r>
+              <w:rPr>
+                <w:rStyle w:val="Hyperlink"/>
+                <w:noProof/>
+                <w:lang w:val="en-US"/>
+              </w:rPr>
+              <w:t>a</w:t>
+            </w:r>
+            <w:r>
+              <w:rPr>
+                <w:rStyle w:val="Hyperlink"/>
+                <w:noProof/>
+                <w:lang w:val="en-US"/>
+              </w:rPr>
+              <w:t>se</w:t>
             </w:r>
             <w:r>
               <w:rPr>
@@ -4963,7 +5058,7 @@
                 <w:noProof/>
                 <w:webHidden/>
               </w:rPr>
-              <w:instrText xml:space="preserve"> PAGEREF _Toc52043877 \h </w:instrText>
+              <w:instrText xml:space="preserve"> PAGEREF _Toc52635288 \h </w:instrText>
             </w:r>
             <w:r>
               <w:rPr>
@@ -4983,7 +5078,7 @@
                 <w:noProof/>
                 <w:webHidden/>
               </w:rPr>
-              <w:t>42</w:t>
+              <w:t>43</w:t>
             </w:r>
             <w:r>
               <w:rPr>
@@ -5007,7 +5102,7 @@
               <w:lang w:eastAsia="pt-PT"/>
             </w:rPr>
           </w:pPr>
-          <w:hyperlink w:anchor="_Toc52043878" w:history="1">
+          <w:hyperlink w:anchor="_Toc52635289" w:history="1">
             <w:r>
               <w:rPr>
                 <w:rStyle w:val="Hyperlink"/>
@@ -5035,7 +5130,7 @@
                 <w:noProof/>
                 <w:webHidden/>
               </w:rPr>
-              <w:instrText xml:space="preserve"> PAGEREF _Toc52043878 \h </w:instrText>
+              <w:instrText xml:space="preserve"> PAGEREF _Toc52635289 \h </w:instrText>
             </w:r>
             <w:r>
               <w:rPr>
@@ -5055,7 +5150,7 @@
                 <w:noProof/>
                 <w:webHidden/>
               </w:rPr>
-              <w:t>43</w:t>
+              <w:t>44</w:t>
             </w:r>
             <w:r>
               <w:rPr>
@@ -5079,7 +5174,7 @@
               <w:lang w:eastAsia="pt-PT"/>
             </w:rPr>
           </w:pPr>
-          <w:hyperlink w:anchor="_Toc52043879" w:history="1">
+          <w:hyperlink w:anchor="_Toc52635290" w:history="1">
             <w:r>
               <w:rPr>
                 <w:rStyle w:val="Hyperlink"/>
@@ -5107,7 +5202,7 @@
                 <w:noProof/>
                 <w:webHidden/>
               </w:rPr>
-              <w:instrText xml:space="preserve"> PAGEREF _Toc52043879 \h </w:instrText>
+              <w:instrText xml:space="preserve"> PAGEREF _Toc52635290 \h </w:instrText>
             </w:r>
             <w:r>
               <w:rPr>
@@ -5127,7 +5222,7 @@
                 <w:noProof/>
                 <w:webHidden/>
               </w:rPr>
-              <w:t>43</w:t>
+              <w:t>44</w:t>
             </w:r>
             <w:r>
               <w:rPr>
@@ -5151,7 +5246,7 @@
               <w:lang w:eastAsia="pt-PT"/>
             </w:rPr>
           </w:pPr>
-          <w:hyperlink w:anchor="_Toc52043880" w:history="1">
+          <w:hyperlink w:anchor="_Toc52635291" w:history="1">
             <w:r>
               <w:rPr>
                 <w:rStyle w:val="Hyperlink"/>
@@ -5179,7 +5274,7 @@
                 <w:noProof/>
                 <w:webHidden/>
               </w:rPr>
-              <w:instrText xml:space="preserve"> PAGEREF _Toc52043880 \h </w:instrText>
+              <w:instrText xml:space="preserve"> PAGEREF _Toc52635291 \h </w:instrText>
             </w:r>
             <w:r>
               <w:rPr>
@@ -5199,7 +5294,7 @@
                 <w:noProof/>
                 <w:webHidden/>
               </w:rPr>
-              <w:t>44</w:t>
+              <w:t>45</w:t>
             </w:r>
             <w:r>
               <w:rPr>
@@ -5223,7 +5318,7 @@
               <w:lang w:eastAsia="pt-PT"/>
             </w:rPr>
           </w:pPr>
-          <w:hyperlink w:anchor="_Toc52043881" w:history="1">
+          <w:hyperlink w:anchor="_Toc52635292" w:history="1">
             <w:r>
               <w:rPr>
                 <w:rStyle w:val="Hyperlink"/>
@@ -5251,7 +5346,7 @@
                 <w:noProof/>
                 <w:webHidden/>
               </w:rPr>
-              <w:instrText xml:space="preserve"> PAGEREF _Toc52043881 \h </w:instrText>
+              <w:instrText xml:space="preserve"> PAGEREF _Toc52635292 \h </w:instrText>
             </w:r>
             <w:r>
               <w:rPr>
@@ -5271,7 +5366,7 @@
                 <w:noProof/>
                 <w:webHidden/>
               </w:rPr>
-              <w:t>44</w:t>
+              <w:t>45</w:t>
             </w:r>
             <w:r>
               <w:rPr>
@@ -5295,7 +5390,7 @@
               <w:lang w:eastAsia="pt-PT"/>
             </w:rPr>
           </w:pPr>
-          <w:hyperlink w:anchor="_Toc52043882" w:history="1">
+          <w:hyperlink w:anchor="_Toc52635293" w:history="1">
             <w:r>
               <w:rPr>
                 <w:rStyle w:val="Hyperlink"/>
@@ -5323,7 +5418,7 @@
                 <w:noProof/>
                 <w:webHidden/>
               </w:rPr>
-              <w:instrText xml:space="preserve"> PAGEREF _Toc52043882 \h </w:instrText>
+              <w:instrText xml:space="preserve"> PAGEREF _Toc52635293 \h </w:instrText>
             </w:r>
             <w:r>
               <w:rPr>
@@ -5343,7 +5438,7 @@
                 <w:noProof/>
                 <w:webHidden/>
               </w:rPr>
-              <w:t>45</w:t>
+              <w:t>46</w:t>
             </w:r>
             <w:r>
               <w:rPr>
@@ -5367,23 +5462,14 @@
               <w:lang w:eastAsia="pt-PT"/>
             </w:rPr>
           </w:pPr>
-          <w:hyperlink w:anchor="_Toc52043883" w:history="1">
+          <w:hyperlink w:anchor="_Toc52635294" w:history="1">
             <w:r>
               <w:rPr>
                 <w:rStyle w:val="Hyperlink"/>
                 <w:noProof/>
                 <w:lang w:val="en-US"/>
               </w:rPr>
-              <w:t xml:space="preserve">The C# Execution was developed in a C# application targeting .Net Core framework. This application adheres to the same contract as the other application: it receives an HTTP message and based on the contents it is identified if it is necessary to run unit tests or the code. In this application a new solution is created based on a previously created template, with two projects (one for the code and another for the unit tests), the application will then overwrite the contents of a file in each </w:t>
-            </w:r>
-            <w:r>
-              <w:rPr>
-                <w:rStyle w:val="Hyperlink"/>
-                <w:noProof/>
-                <w:lang w:val="en-US"/>
-              </w:rPr>
-              <w:lastRenderedPageBreak/>
-              <w:t>project that represents the code to run. With these files created a new process is spawn to run the code or the tests.</w:t>
+              <w:t>6.4.4 Python</w:t>
             </w:r>
             <w:r>
               <w:rPr>
@@ -5404,7 +5490,7 @@
                 <w:noProof/>
                 <w:webHidden/>
               </w:rPr>
-              <w:instrText xml:space="preserve"> PAGEREF _Toc52043883 \h </w:instrText>
+              <w:instrText xml:space="preserve"> PAGEREF _Toc52635294 \h </w:instrText>
             </w:r>
             <w:r>
               <w:rPr>
@@ -5421,12 +5507,10 @@
             </w:r>
             <w:r>
               <w:rPr>
-                <w:b/>
-                <w:bCs/>
-                <w:noProof/>
-                <w:webHidden/>
-              </w:rPr>
-              <w:t>Erro! Marcador não definido.</w:t>
+                <w:noProof/>
+                <w:webHidden/>
+              </w:rPr>
+              <w:t>46</w:t>
             </w:r>
             <w:r>
               <w:rPr>
@@ -5450,14 +5534,14 @@
               <w:lang w:eastAsia="pt-PT"/>
             </w:rPr>
           </w:pPr>
-          <w:hyperlink w:anchor="_Toc52043884" w:history="1">
+          <w:hyperlink w:anchor="_Toc52635295" w:history="1">
             <w:r>
               <w:rPr>
                 <w:rStyle w:val="Hyperlink"/>
                 <w:noProof/>
                 <w:lang w:val="en-US"/>
               </w:rPr>
-              <w:t>6.4.4 Python</w:t>
+              <w:t>6.4.5 Additional language support</w:t>
             </w:r>
             <w:r>
               <w:rPr>
@@ -5478,7 +5562,7 @@
                 <w:noProof/>
                 <w:webHidden/>
               </w:rPr>
-              <w:instrText xml:space="preserve"> PAGEREF _Toc52043884 \h </w:instrText>
+              <w:instrText xml:space="preserve"> PAGEREF _Toc52635295 \h </w:instrText>
             </w:r>
             <w:r>
               <w:rPr>
@@ -5498,79 +5582,7 @@
                 <w:noProof/>
                 <w:webHidden/>
               </w:rPr>
-              <w:t>45</w:t>
-            </w:r>
-            <w:r>
-              <w:rPr>
-                <w:noProof/>
-                <w:webHidden/>
-              </w:rPr>
-              <w:fldChar w:fldCharType="end"/>
-            </w:r>
-          </w:hyperlink>
-        </w:p>
-        <w:p>
-          <w:pPr>
-            <w:pStyle w:val="TOC3"/>
-            <w:tabs>
-              <w:tab w:val="right" w:leader="dot" w:pos="8494"/>
-            </w:tabs>
-            <w:rPr>
-              <w:noProof/>
-              <w:sz w:val="22"/>
-              <w:szCs w:val="22"/>
-              <w:lang w:eastAsia="pt-PT"/>
-            </w:rPr>
-          </w:pPr>
-          <w:hyperlink w:anchor="_Toc52043885" w:history="1">
-            <w:r>
-              <w:rPr>
-                <w:rStyle w:val="Hyperlink"/>
-                <w:noProof/>
-                <w:lang w:val="en-US"/>
-              </w:rPr>
-              <w:t>6.4.5 Additional language support</w:t>
-            </w:r>
-            <w:r>
-              <w:rPr>
-                <w:noProof/>
-                <w:webHidden/>
-              </w:rPr>
-              <w:tab/>
-            </w:r>
-            <w:r>
-              <w:rPr>
-                <w:noProof/>
-                <w:webHidden/>
-              </w:rPr>
-              <w:fldChar w:fldCharType="begin"/>
-            </w:r>
-            <w:r>
-              <w:rPr>
-                <w:noProof/>
-                <w:webHidden/>
-              </w:rPr>
-              <w:instrText xml:space="preserve"> PAGEREF _Toc52043885 \h </w:instrText>
-            </w:r>
-            <w:r>
-              <w:rPr>
-                <w:noProof/>
-                <w:webHidden/>
-              </w:rPr>
-            </w:r>
-            <w:r>
-              <w:rPr>
-                <w:noProof/>
-                <w:webHidden/>
-              </w:rPr>
-              <w:fldChar w:fldCharType="separate"/>
-            </w:r>
-            <w:r>
-              <w:rPr>
-                <w:noProof/>
-                <w:webHidden/>
-              </w:rPr>
-              <w:t>45</w:t>
+              <w:t>46</w:t>
             </w:r>
             <w:r>
               <w:rPr>
@@ -5595,7 +5607,7 @@
               <w:lang w:eastAsia="pt-PT"/>
             </w:rPr>
           </w:pPr>
-          <w:hyperlink w:anchor="_Toc52043886" w:history="1">
+          <w:hyperlink w:anchor="_Toc52635296" w:history="1">
             <w:r>
               <w:rPr>
                 <w:rStyle w:val="Hyperlink"/>
@@ -5638,7 +5650,7 @@
                 <w:noProof/>
                 <w:webHidden/>
               </w:rPr>
-              <w:instrText xml:space="preserve"> PAGEREF _Toc52043886 \h </w:instrText>
+              <w:instrText xml:space="preserve"> PAGEREF _Toc52635296 \h </w:instrText>
             </w:r>
             <w:r>
               <w:rPr>
@@ -5658,7 +5670,7 @@
                 <w:noProof/>
                 <w:webHidden/>
               </w:rPr>
-              <w:t>47</w:t>
+              <w:t>48</w:t>
             </w:r>
             <w:r>
               <w:rPr>
@@ -5682,7 +5694,7 @@
               <w:lang w:eastAsia="pt-PT"/>
             </w:rPr>
           </w:pPr>
-          <w:hyperlink w:anchor="_Toc52043887" w:history="1">
+          <w:hyperlink w:anchor="_Toc52635297" w:history="1">
             <w:r>
               <w:rPr>
                 <w:rStyle w:val="Hyperlink"/>
@@ -5710,7 +5722,7 @@
                 <w:noProof/>
                 <w:webHidden/>
               </w:rPr>
-              <w:instrText xml:space="preserve"> PAGEREF _Toc52043887 \h </w:instrText>
+              <w:instrText xml:space="preserve"> PAGEREF _Toc52635297 \h </w:instrText>
             </w:r>
             <w:r>
               <w:rPr>
@@ -5730,7 +5742,7 @@
                 <w:noProof/>
                 <w:webHidden/>
               </w:rPr>
-              <w:t>47</w:t>
+              <w:t>48</w:t>
             </w:r>
             <w:r>
               <w:rPr>
@@ -5754,7 +5766,7 @@
               <w:lang w:eastAsia="pt-PT"/>
             </w:rPr>
           </w:pPr>
-          <w:hyperlink w:anchor="_Toc52043888" w:history="1">
+          <w:hyperlink w:anchor="_Toc52635298" w:history="1">
             <w:r>
               <w:rPr>
                 <w:rStyle w:val="Hyperlink"/>
@@ -5782,7 +5794,7 @@
                 <w:noProof/>
                 <w:webHidden/>
               </w:rPr>
-              <w:instrText xml:space="preserve"> PAGEREF _Toc52043888 \h </w:instrText>
+              <w:instrText xml:space="preserve"> PAGEREF _Toc52635298 \h </w:instrText>
             </w:r>
             <w:r>
               <w:rPr>
@@ -5802,7 +5814,7 @@
                 <w:noProof/>
                 <w:webHidden/>
               </w:rPr>
-              <w:t>47</w:t>
+              <w:t>48</w:t>
             </w:r>
             <w:r>
               <w:rPr>
@@ -5826,7 +5838,7 @@
               <w:lang w:eastAsia="pt-PT"/>
             </w:rPr>
           </w:pPr>
-          <w:hyperlink w:anchor="_Toc52043889" w:history="1">
+          <w:hyperlink w:anchor="_Toc52635299" w:history="1">
             <w:r>
               <w:rPr>
                 <w:rStyle w:val="Hyperlink"/>
@@ -5854,7 +5866,7 @@
                 <w:noProof/>
                 <w:webHidden/>
               </w:rPr>
-              <w:instrText xml:space="preserve"> PAGEREF _Toc52043889 \h </w:instrText>
+              <w:instrText xml:space="preserve"> PAGEREF _Toc52635299 \h </w:instrText>
             </w:r>
             <w:r>
               <w:rPr>
@@ -5874,7 +5886,7 @@
                 <w:noProof/>
                 <w:webHidden/>
               </w:rPr>
-              <w:t>49</w:t>
+              <w:t>50</w:t>
             </w:r>
             <w:r>
               <w:rPr>
@@ -5898,7 +5910,7 @@
               <w:lang w:eastAsia="pt-PT"/>
             </w:rPr>
           </w:pPr>
-          <w:hyperlink w:anchor="_Toc52043890" w:history="1">
+          <w:hyperlink w:anchor="_Toc52635300" w:history="1">
             <w:r>
               <w:rPr>
                 <w:rStyle w:val="Hyperlink"/>
@@ -5926,7 +5938,7 @@
                 <w:noProof/>
                 <w:webHidden/>
               </w:rPr>
-              <w:instrText xml:space="preserve"> PAGEREF _Toc52043890 \h </w:instrText>
+              <w:instrText xml:space="preserve"> PAGEREF _Toc52635300 \h </w:instrText>
             </w:r>
             <w:r>
               <w:rPr>
@@ -5946,7 +5958,7 @@
                 <w:noProof/>
                 <w:webHidden/>
               </w:rPr>
-              <w:t>50</w:t>
+              <w:t>51</w:t>
             </w:r>
             <w:r>
               <w:rPr>
@@ -5970,7 +5982,7 @@
               <w:lang w:eastAsia="pt-PT"/>
             </w:rPr>
           </w:pPr>
-          <w:hyperlink w:anchor="_Toc52043891" w:history="1">
+          <w:hyperlink w:anchor="_Toc52635301" w:history="1">
             <w:r>
               <w:rPr>
                 <w:rStyle w:val="Hyperlink"/>
@@ -5998,7 +6010,7 @@
                 <w:noProof/>
                 <w:webHidden/>
               </w:rPr>
-              <w:instrText xml:space="preserve"> PAGEREF _Toc52043891 \h </w:instrText>
+              <w:instrText xml:space="preserve"> PAGEREF _Toc52635301 \h </w:instrText>
             </w:r>
             <w:r>
               <w:rPr>
@@ -6018,7 +6030,7 @@
                 <w:noProof/>
                 <w:webHidden/>
               </w:rPr>
-              <w:t>50</w:t>
+              <w:t>51</w:t>
             </w:r>
             <w:r>
               <w:rPr>
@@ -6042,7 +6054,7 @@
               <w:lang w:eastAsia="pt-PT"/>
             </w:rPr>
           </w:pPr>
-          <w:hyperlink w:anchor="_Toc52043892" w:history="1">
+          <w:hyperlink w:anchor="_Toc52635302" w:history="1">
             <w:r>
               <w:rPr>
                 <w:rStyle w:val="Hyperlink"/>
@@ -6070,7 +6082,7 @@
                 <w:noProof/>
                 <w:webHidden/>
               </w:rPr>
-              <w:instrText xml:space="preserve"> PAGEREF _Toc52043892 \h </w:instrText>
+              <w:instrText xml:space="preserve"> PAGEREF _Toc52635302 \h </w:instrText>
             </w:r>
             <w:r>
               <w:rPr>
@@ -6090,7 +6102,7 @@
                 <w:noProof/>
                 <w:webHidden/>
               </w:rPr>
-              <w:t>51</w:t>
+              <w:t>52</w:t>
             </w:r>
             <w:r>
               <w:rPr>
@@ -6114,7 +6126,7 @@
               <w:lang w:eastAsia="pt-PT"/>
             </w:rPr>
           </w:pPr>
-          <w:hyperlink w:anchor="_Toc52043893" w:history="1">
+          <w:hyperlink w:anchor="_Toc52635303" w:history="1">
             <w:r>
               <w:rPr>
                 <w:rStyle w:val="Hyperlink"/>
@@ -6142,7 +6154,7 @@
                 <w:noProof/>
                 <w:webHidden/>
               </w:rPr>
-              <w:instrText xml:space="preserve"> PAGEREF _Toc52043893 \h </w:instrText>
+              <w:instrText xml:space="preserve"> PAGEREF _Toc52635303 \h </w:instrText>
             </w:r>
             <w:r>
               <w:rPr>
@@ -6162,7 +6174,7 @@
                 <w:noProof/>
                 <w:webHidden/>
               </w:rPr>
-              <w:t>51</w:t>
+              <w:t>52</w:t>
             </w:r>
             <w:r>
               <w:rPr>
@@ -6186,7 +6198,7 @@
               <w:lang w:eastAsia="pt-PT"/>
             </w:rPr>
           </w:pPr>
-          <w:hyperlink w:anchor="_Toc52043894" w:history="1">
+          <w:hyperlink w:anchor="_Toc52635304" w:history="1">
             <w:r>
               <w:rPr>
                 <w:rStyle w:val="Hyperlink"/>
@@ -6214,7 +6226,7 @@
                 <w:noProof/>
                 <w:webHidden/>
               </w:rPr>
-              <w:instrText xml:space="preserve"> PAGEREF _Toc52043894 \h </w:instrText>
+              <w:instrText xml:space="preserve"> PAGEREF _Toc52635304 \h </w:instrText>
             </w:r>
             <w:r>
               <w:rPr>
@@ -6234,7 +6246,7 @@
                 <w:noProof/>
                 <w:webHidden/>
               </w:rPr>
-              <w:t>51</w:t>
+              <w:t>52</w:t>
             </w:r>
             <w:r>
               <w:rPr>
@@ -6258,7 +6270,7 @@
               <w:lang w:eastAsia="pt-PT"/>
             </w:rPr>
           </w:pPr>
-          <w:hyperlink w:anchor="_Toc52043895" w:history="1">
+          <w:hyperlink w:anchor="_Toc52635305" w:history="1">
             <w:r>
               <w:rPr>
                 <w:rStyle w:val="Hyperlink"/>
@@ -6286,7 +6298,7 @@
                 <w:noProof/>
                 <w:webHidden/>
               </w:rPr>
-              <w:instrText xml:space="preserve"> PAGEREF _Toc52043895 \h </w:instrText>
+              <w:instrText xml:space="preserve"> PAGEREF _Toc52635305 \h </w:instrText>
             </w:r>
             <w:r>
               <w:rPr>
@@ -6306,7 +6318,7 @@
                 <w:noProof/>
                 <w:webHidden/>
               </w:rPr>
-              <w:t>51</w:t>
+              <w:t>52</w:t>
             </w:r>
             <w:r>
               <w:rPr>
@@ -6330,7 +6342,7 @@
               <w:lang w:eastAsia="pt-PT"/>
             </w:rPr>
           </w:pPr>
-          <w:hyperlink w:anchor="_Toc52043896" w:history="1">
+          <w:hyperlink w:anchor="_Toc52635306" w:history="1">
             <w:r>
               <w:rPr>
                 <w:rStyle w:val="Hyperlink"/>
@@ -6358,7 +6370,7 @@
                 <w:noProof/>
                 <w:webHidden/>
               </w:rPr>
-              <w:instrText xml:space="preserve"> PAGEREF _Toc52043896 \h </w:instrText>
+              <w:instrText xml:space="preserve"> PAGEREF _Toc52635306 \h </w:instrText>
             </w:r>
             <w:r>
               <w:rPr>
@@ -6378,7 +6390,7 @@
                 <w:noProof/>
                 <w:webHidden/>
               </w:rPr>
-              <w:t>53</w:t>
+              <w:t>54</w:t>
             </w:r>
             <w:r>
               <w:rPr>
@@ -6402,7 +6414,7 @@
               <w:lang w:eastAsia="pt-PT"/>
             </w:rPr>
           </w:pPr>
-          <w:hyperlink w:anchor="_Toc52043897" w:history="1">
+          <w:hyperlink w:anchor="_Toc52635307" w:history="1">
             <w:r>
               <w:rPr>
                 <w:rStyle w:val="Hyperlink"/>
@@ -6430,7 +6442,7 @@
                 <w:noProof/>
                 <w:webHidden/>
               </w:rPr>
-              <w:instrText xml:space="preserve"> PAGEREF _Toc52043897 \h </w:instrText>
+              <w:instrText xml:space="preserve"> PAGEREF _Toc52635307 \h </w:instrText>
             </w:r>
             <w:r>
               <w:rPr>
@@ -6450,7 +6462,7 @@
                 <w:noProof/>
                 <w:webHidden/>
               </w:rPr>
-              <w:t>54</w:t>
+              <w:t>55</w:t>
             </w:r>
             <w:r>
               <w:rPr>
@@ -6474,7 +6486,7 @@
               <w:lang w:eastAsia="pt-PT"/>
             </w:rPr>
           </w:pPr>
-          <w:hyperlink w:anchor="_Toc52043898" w:history="1">
+          <w:hyperlink w:anchor="_Toc52635308" w:history="1">
             <w:r>
               <w:rPr>
                 <w:rStyle w:val="Hyperlink"/>
@@ -6502,7 +6514,7 @@
                 <w:noProof/>
                 <w:webHidden/>
               </w:rPr>
-              <w:instrText xml:space="preserve"> PAGEREF _Toc52043898 \h </w:instrText>
+              <w:instrText xml:space="preserve"> PAGEREF _Toc52635308 \h </w:instrText>
             </w:r>
             <w:r>
               <w:rPr>
@@ -6522,7 +6534,7 @@
                 <w:noProof/>
                 <w:webHidden/>
               </w:rPr>
-              <w:t>54</w:t>
+              <w:t>55</w:t>
             </w:r>
             <w:r>
               <w:rPr>
@@ -6546,7 +6558,7 @@
               <w:lang w:eastAsia="pt-PT"/>
             </w:rPr>
           </w:pPr>
-          <w:hyperlink w:anchor="_Toc52043899" w:history="1">
+          <w:hyperlink w:anchor="_Toc52635309" w:history="1">
             <w:r>
               <w:rPr>
                 <w:rStyle w:val="Hyperlink"/>
@@ -6574,7 +6586,7 @@
                 <w:noProof/>
                 <w:webHidden/>
               </w:rPr>
-              <w:instrText xml:space="preserve"> PAGEREF _Toc52043899 \h </w:instrText>
+              <w:instrText xml:space="preserve"> PAGEREF _Toc52635309 \h </w:instrText>
             </w:r>
             <w:r>
               <w:rPr>
@@ -6594,7 +6606,7 @@
                 <w:noProof/>
                 <w:webHidden/>
               </w:rPr>
-              <w:t>54</w:t>
+              <w:t>55</w:t>
             </w:r>
             <w:r>
               <w:rPr>
@@ -6618,7 +6630,7 @@
               <w:lang w:eastAsia="pt-PT"/>
             </w:rPr>
           </w:pPr>
-          <w:hyperlink w:anchor="_Toc52043900" w:history="1">
+          <w:hyperlink w:anchor="_Toc52635310" w:history="1">
             <w:r>
               <w:rPr>
                 <w:rStyle w:val="Hyperlink"/>
@@ -6646,7 +6658,7 @@
                 <w:noProof/>
                 <w:webHidden/>
               </w:rPr>
-              <w:instrText xml:space="preserve"> PAGEREF _Toc52043900 \h </w:instrText>
+              <w:instrText xml:space="preserve"> PAGEREF _Toc52635310 \h </w:instrText>
             </w:r>
             <w:r>
               <w:rPr>
@@ -6666,7 +6678,7 @@
                 <w:noProof/>
                 <w:webHidden/>
               </w:rPr>
-              <w:t>54</w:t>
+              <w:t>55</w:t>
             </w:r>
             <w:r>
               <w:rPr>
@@ -6690,7 +6702,7 @@
               <w:lang w:eastAsia="pt-PT"/>
             </w:rPr>
           </w:pPr>
-          <w:hyperlink w:anchor="_Toc52043901" w:history="1">
+          <w:hyperlink w:anchor="_Toc52635311" w:history="1">
             <w:r>
               <w:rPr>
                 <w:rStyle w:val="Hyperlink"/>
@@ -6718,7 +6730,7 @@
                 <w:noProof/>
                 <w:webHidden/>
               </w:rPr>
-              <w:instrText xml:space="preserve"> PAGEREF _Toc52043901 \h </w:instrText>
+              <w:instrText xml:space="preserve"> PAGEREF _Toc52635311 \h </w:instrText>
             </w:r>
             <w:r>
               <w:rPr>
@@ -6738,7 +6750,7 @@
                 <w:noProof/>
                 <w:webHidden/>
               </w:rPr>
-              <w:t>55</w:t>
+              <w:t>56</w:t>
             </w:r>
             <w:r>
               <w:rPr>
@@ -6763,7 +6775,7 @@
               <w:lang w:eastAsia="pt-PT"/>
             </w:rPr>
           </w:pPr>
-          <w:hyperlink w:anchor="_Toc52043902" w:history="1">
+          <w:hyperlink w:anchor="_Toc52635312" w:history="1">
             <w:r>
               <w:rPr>
                 <w:rStyle w:val="Hyperlink"/>
@@ -6806,7 +6818,7 @@
                 <w:noProof/>
                 <w:webHidden/>
               </w:rPr>
-              <w:instrText xml:space="preserve"> PAGEREF _Toc52043902 \h </w:instrText>
+              <w:instrText xml:space="preserve"> PAGEREF _Toc52635312 \h </w:instrText>
             </w:r>
             <w:r>
               <w:rPr>
@@ -6826,7 +6838,7 @@
                 <w:noProof/>
                 <w:webHidden/>
               </w:rPr>
-              <w:t>57</w:t>
+              <w:t>58</w:t>
             </w:r>
             <w:r>
               <w:rPr>
@@ -6850,7 +6862,7 @@
               <w:lang w:eastAsia="pt-PT"/>
             </w:rPr>
           </w:pPr>
-          <w:hyperlink w:anchor="_Toc52043903" w:history="1">
+          <w:hyperlink w:anchor="_Toc52635313" w:history="1">
             <w:r>
               <w:rPr>
                 <w:rStyle w:val="Hyperlink"/>
@@ -6878,7 +6890,7 @@
                 <w:noProof/>
                 <w:webHidden/>
               </w:rPr>
-              <w:instrText xml:space="preserve"> PAGEREF _Toc52043903 \h </w:instrText>
+              <w:instrText xml:space="preserve"> PAGEREF _Toc52635313 \h </w:instrText>
             </w:r>
             <w:r>
               <w:rPr>
@@ -6898,7 +6910,7 @@
                 <w:noProof/>
                 <w:webHidden/>
               </w:rPr>
-              <w:t>57</w:t>
+              <w:t>58</w:t>
             </w:r>
             <w:r>
               <w:rPr>
@@ -6923,7 +6935,7 @@
               <w:lang w:eastAsia="pt-PT"/>
             </w:rPr>
           </w:pPr>
-          <w:hyperlink w:anchor="_Toc52043904" w:history="1">
+          <w:hyperlink w:anchor="_Toc52635314" w:history="1">
             <w:r>
               <w:rPr>
                 <w:rStyle w:val="Hyperlink"/>
@@ -6966,7 +6978,7 @@
                 <w:noProof/>
                 <w:webHidden/>
               </w:rPr>
-              <w:instrText xml:space="preserve"> PAGEREF _Toc52043904 \h </w:instrText>
+              <w:instrText xml:space="preserve"> PAGEREF _Toc52635314 \h </w:instrText>
             </w:r>
             <w:r>
               <w:rPr>
@@ -6986,7 +6998,7 @@
                 <w:noProof/>
                 <w:webHidden/>
               </w:rPr>
-              <w:t>59</w:t>
+              <w:t>60</w:t>
             </w:r>
             <w:r>
               <w:rPr>
@@ -7011,7 +7023,7 @@
               <w:lang w:eastAsia="pt-PT"/>
             </w:rPr>
           </w:pPr>
-          <w:hyperlink w:anchor="_Toc52043905" w:history="1">
+          <w:hyperlink w:anchor="_Toc52635315" w:history="1">
             <w:r>
               <w:rPr>
                 <w:rStyle w:val="Hyperlink"/>
@@ -7054,7 +7066,7 @@
                 <w:noProof/>
                 <w:webHidden/>
               </w:rPr>
-              <w:instrText xml:space="preserve"> PAGEREF _Toc52043905 \h </w:instrText>
+              <w:instrText xml:space="preserve"> PAGEREF _Toc52635315 \h </w:instrText>
             </w:r>
             <w:r>
               <w:rPr>
@@ -7074,7 +7086,7 @@
                 <w:noProof/>
                 <w:webHidden/>
               </w:rPr>
-              <w:t>61</w:t>
+              <w:t>62</w:t>
             </w:r>
             <w:r>
               <w:rPr>
@@ -7099,7 +7111,7 @@
               <w:lang w:eastAsia="pt-PT"/>
             </w:rPr>
           </w:pPr>
-          <w:hyperlink w:anchor="_Toc52043906" w:history="1">
+          <w:hyperlink w:anchor="_Toc52635316" w:history="1">
             <w:r>
               <w:rPr>
                 <w:rStyle w:val="Hyperlink"/>
@@ -7142,7 +7154,7 @@
                 <w:noProof/>
                 <w:webHidden/>
               </w:rPr>
-              <w:instrText xml:space="preserve"> PAGEREF _Toc52043906 \h </w:instrText>
+              <w:instrText xml:space="preserve"> PAGEREF _Toc52635316 \h </w:instrText>
             </w:r>
             <w:r>
               <w:rPr>
@@ -7162,7 +7174,7 @@
                 <w:noProof/>
                 <w:webHidden/>
               </w:rPr>
-              <w:t>65</w:t>
+              <w:t>66</w:t>
             </w:r>
             <w:r>
               <w:rPr>
@@ -7187,7 +7199,7 @@
               <w:lang w:eastAsia="pt-PT"/>
             </w:rPr>
           </w:pPr>
-          <w:hyperlink w:anchor="_Toc52043907" w:history="1">
+          <w:hyperlink w:anchor="_Toc52635317" w:history="1">
             <w:r>
               <w:rPr>
                 <w:rStyle w:val="Hyperlink"/>
@@ -7232,7 +7244,7 @@
                 <w:noProof/>
                 <w:webHidden/>
               </w:rPr>
-              <w:instrText xml:space="preserve"> PAGEREF _Toc52043907 \h </w:instrText>
+              <w:instrText xml:space="preserve"> PAGEREF _Toc52635317 \h </w:instrText>
             </w:r>
             <w:r>
               <w:rPr>
@@ -7252,7 +7264,7 @@
                 <w:noProof/>
                 <w:webHidden/>
               </w:rPr>
-              <w:t>65</w:t>
+              <w:t>66</w:t>
             </w:r>
             <w:r>
               <w:rPr>
@@ -7277,7 +7289,7 @@
               <w:lang w:eastAsia="pt-PT"/>
             </w:rPr>
           </w:pPr>
-          <w:hyperlink w:anchor="_Toc52043908" w:history="1">
+          <w:hyperlink w:anchor="_Toc52635318" w:history="1">
             <w:r>
               <w:rPr>
                 <w:rStyle w:val="Hyperlink"/>
@@ -7322,7 +7334,7 @@
                 <w:noProof/>
                 <w:webHidden/>
               </w:rPr>
-              <w:instrText xml:space="preserve"> PAGEREF _Toc52043908 \h </w:instrText>
+              <w:instrText xml:space="preserve"> PAGEREF _Toc52635318 \h </w:instrText>
             </w:r>
             <w:r>
               <w:rPr>
@@ -7342,7 +7354,7 @@
                 <w:noProof/>
                 <w:webHidden/>
               </w:rPr>
-              <w:t>66</w:t>
+              <w:t>67</w:t>
             </w:r>
             <w:r>
               <w:rPr>
@@ -8724,7 +8736,7 @@
         </w:numPr>
       </w:pPr>
       <w:bookmarkStart w:id="2" w:name="_Ref50751089"/>
-      <w:bookmarkStart w:id="3" w:name="_Toc52043827"/>
+      <w:bookmarkStart w:id="3" w:name="_Toc52635237"/>
       <w:r>
         <w:lastRenderedPageBreak/>
         <w:t>Introduction</w:t>
@@ -8820,7 +8832,6 @@
           <w:id w:val="2076708725"/>
           <w:citation/>
         </w:sdtPr>
-        <w:sdtEndPr/>
         <w:sdtContent>
           <w:r>
             <w:fldChar w:fldCharType="begin"/>
@@ -9011,7 +9022,7 @@
           <w:lang w:val="en-US"/>
         </w:rPr>
       </w:pPr>
-      <w:bookmarkStart w:id="5" w:name="_Toc52043828"/>
+      <w:bookmarkStart w:id="5" w:name="_Toc52635238"/>
       <w:r>
         <w:rPr>
           <w:color w:val="auto"/>
@@ -9047,7 +9058,6 @@
           <w:id w:val="225730260"/>
           <w:citation/>
         </w:sdtPr>
-        <w:sdtEndPr/>
         <w:sdtContent>
           <w:r>
             <w:rPr>
@@ -9184,7 +9194,7 @@
         </w:rPr>
       </w:pPr>
       <w:bookmarkStart w:id="6" w:name="_Ref50751276"/>
-      <w:bookmarkStart w:id="7" w:name="_Toc52043829"/>
+      <w:bookmarkStart w:id="7" w:name="_Toc52635239"/>
       <w:r>
         <w:rPr>
           <w:color w:val="auto"/>
@@ -9279,7 +9289,6 @@
           <w:id w:val="656962633"/>
           <w:citation/>
         </w:sdtPr>
-        <w:sdtEndPr/>
         <w:sdtContent>
           <w:r>
             <w:rPr>
@@ -9413,23 +9422,7 @@
           <w:rFonts w:cstheme="minorHAnsi"/>
           <w:lang w:val="en-US"/>
         </w:rPr>
-        <w:t xml:space="preserve">The project </w:t>
-      </w:r>
-      <w:proofErr w:type="gramStart"/>
-      <w:r>
-        <w:rPr>
-          <w:rFonts w:cstheme="minorHAnsi"/>
-          <w:lang w:val="en-US"/>
-        </w:rPr>
-        <w:t>is located in</w:t>
-      </w:r>
-      <w:proofErr w:type="gramEnd"/>
-      <w:r>
-        <w:rPr>
-          <w:rFonts w:cstheme="minorHAnsi"/>
-          <w:lang w:val="en-US"/>
-        </w:rPr>
-        <w:t xml:space="preserve"> public git repository</w:t>
+        <w:t>The project is located in public git repository</w:t>
       </w:r>
       <w:r>
         <w:rPr>
@@ -9447,7 +9440,6 @@
           <w:id w:val="-2019304703"/>
           <w:citation/>
         </w:sdtPr>
-        <w:sdtEndPr/>
         <w:sdtContent>
           <w:r>
             <w:rPr>
@@ -9499,24 +9491,15 @@
           <w:rFonts w:cstheme="minorHAnsi"/>
           <w:lang w:val="en-US"/>
         </w:rPr>
-        <w:t xml:space="preserve">.  In our case everyone has admin permissions levels, as a way to allow full access to the project, but in the future, </w:t>
-      </w:r>
-      <w:proofErr w:type="gramStart"/>
+        <w:t>.  In our case everyone has admin permissions levels, as a way to allow full access to the project, but in the future, this level</w:t>
+      </w:r>
       <w:r>
         <w:rPr>
           <w:rFonts w:cstheme="minorHAnsi"/>
           <w:lang w:val="en-US"/>
         </w:rPr>
-        <w:t>this level</w:t>
-      </w:r>
-      <w:r>
-        <w:rPr>
-          <w:rFonts w:cstheme="minorHAnsi"/>
-          <w:lang w:val="en-US"/>
-        </w:rPr>
         <w:t>s</w:t>
       </w:r>
-      <w:proofErr w:type="gramEnd"/>
       <w:r>
         <w:rPr>
           <w:rFonts w:cstheme="minorHAnsi"/>
@@ -9611,7 +9594,6 @@
           <w:id w:val="-601718687"/>
           <w:citation/>
         </w:sdtPr>
-        <w:sdtEndPr/>
         <w:sdtContent>
           <w:r>
             <w:rPr>
@@ -9801,7 +9783,6 @@
           <w:id w:val="262961655"/>
           <w:citation/>
         </w:sdtPr>
-        <w:sdtEndPr/>
         <w:sdtContent>
           <w:r>
             <w:rPr>
@@ -9938,7 +9919,6 @@
           <w:id w:val="273221630"/>
           <w:citation/>
         </w:sdtPr>
-        <w:sdtEndPr/>
         <w:sdtContent>
           <w:r>
             <w:rPr>
@@ -10030,7 +10010,6 @@
           <w:id w:val="404037353"/>
           <w:citation/>
         </w:sdtPr>
-        <w:sdtEndPr/>
         <w:sdtContent>
           <w:r>
             <w:rPr>
@@ -10144,7 +10123,7 @@
         </w:rPr>
         <w:t xml:space="preserve"> </w:t>
       </w:r>
-      <w:bookmarkStart w:id="8" w:name="_Toc52043830"/>
+      <w:bookmarkStart w:id="8" w:name="_Toc52635240"/>
       <w:r>
         <w:rPr>
           <w:color w:val="auto"/>
@@ -10223,7 +10202,7 @@
         </w:rPr>
       </w:pPr>
       <w:bookmarkStart w:id="9" w:name="_Toc27948158"/>
-      <w:bookmarkStart w:id="10" w:name="_Toc52043831"/>
+      <w:bookmarkStart w:id="10" w:name="_Toc52635241"/>
       <w:r>
         <w:rPr>
           <w:color w:val="auto"/>
@@ -10590,7 +10569,7 @@
       <w:bookmarkStart w:id="14" w:name="_Ref39266722"/>
       <w:bookmarkStart w:id="15" w:name="_Ref39266710"/>
       <w:bookmarkStart w:id="16" w:name="_Ref50751068"/>
-      <w:bookmarkStart w:id="17" w:name="_Toc52043832"/>
+      <w:bookmarkStart w:id="17" w:name="_Toc52635242"/>
       <w:r>
         <w:lastRenderedPageBreak/>
         <w:t>Requirements</w:t>
@@ -10612,14 +10591,27 @@
         <w:rPr>
           <w:lang w:val="en-US"/>
         </w:rPr>
-        <w:t xml:space="preserve">For this project a series of functional and non-functional requirements </w:t>
+        <w:t xml:space="preserve">For this </w:t>
+      </w:r>
+      <w:proofErr w:type="gramStart"/>
+      <w:r>
+        <w:rPr>
+          <w:lang w:val="en-US"/>
+        </w:rPr>
+        <w:t>project</w:t>
+      </w:r>
+      <w:proofErr w:type="gramEnd"/>
+      <w:r>
+        <w:rPr>
+          <w:lang w:val="en-US"/>
+        </w:rPr>
+        <w:t xml:space="preserve"> a series of functional and non-functional requirements </w:t>
       </w:r>
       <w:sdt>
         <w:sdtPr>
           <w:id w:val="968856802"/>
           <w:citation/>
         </w:sdtPr>
-        <w:sdtEndPr/>
         <w:sdtContent>
           <w:r>
             <w:fldChar w:fldCharType="begin"/>
@@ -10672,7 +10664,7 @@
           <w:lang w:val="en-US"/>
         </w:rPr>
       </w:pPr>
-      <w:bookmarkStart w:id="18" w:name="_Toc52043833"/>
+      <w:bookmarkStart w:id="18" w:name="_Toc52635243"/>
       <w:r>
         <w:rPr>
           <w:rFonts w:asciiTheme="majorHAnsi" w:eastAsiaTheme="majorEastAsia" w:hAnsiTheme="majorHAnsi" w:cstheme="majorBidi"/>
@@ -10708,7 +10700,7 @@
           <w:lang w:val="en-US"/>
         </w:rPr>
       </w:pPr>
-      <w:bookmarkStart w:id="19" w:name="_Toc52043834"/>
+      <w:bookmarkStart w:id="19" w:name="_Toc52635244"/>
       <w:r>
         <w:rPr>
           <w:color w:val="auto"/>
@@ -10754,8 +10746,16 @@
         <w:rPr>
           <w:lang w:val="en-US"/>
         </w:rPr>
-        <w:t>Users don´t have to be authenticated in to use this functionality;</w:t>
-      </w:r>
+        <w:t xml:space="preserve">Users don´t have to be authenticated in to use this </w:t>
+      </w:r>
+      <w:proofErr w:type="gramStart"/>
+      <w:r>
+        <w:rPr>
+          <w:lang w:val="en-US"/>
+        </w:rPr>
+        <w:t>functionality;</w:t>
+      </w:r>
+      <w:proofErr w:type="gramEnd"/>
     </w:p>
     <w:p>
       <w:pPr>
@@ -10772,8 +10772,16 @@
         <w:rPr>
           <w:lang w:val="en-US"/>
         </w:rPr>
-        <w:t>Users can choose a language to write code;</w:t>
-      </w:r>
+        <w:t xml:space="preserve">Users can choose a language to write </w:t>
+      </w:r>
+      <w:proofErr w:type="gramStart"/>
+      <w:r>
+        <w:rPr>
+          <w:lang w:val="en-US"/>
+        </w:rPr>
+        <w:t>code;</w:t>
+      </w:r>
+      <w:proofErr w:type="gramEnd"/>
     </w:p>
     <w:p>
       <w:pPr>
@@ -10790,8 +10798,16 @@
         <w:rPr>
           <w:lang w:val="en-US"/>
         </w:rPr>
-        <w:t>Users can run then written code and verify the output;</w:t>
-      </w:r>
+        <w:t xml:space="preserve">Users can run then written code and verify the </w:t>
+      </w:r>
+      <w:proofErr w:type="gramStart"/>
+      <w:r>
+        <w:rPr>
+          <w:lang w:val="en-US"/>
+        </w:rPr>
+        <w:t>output;</w:t>
+      </w:r>
+      <w:proofErr w:type="gramEnd"/>
     </w:p>
     <w:p>
       <w:pPr>
@@ -10808,7 +10824,21 @@
         <w:rPr>
           <w:lang w:val="en-US"/>
         </w:rPr>
-        <w:t xml:space="preserve">Users can run then written code and verify the output; </w:t>
+        <w:t xml:space="preserve">Users can run then written code and verify the </w:t>
+      </w:r>
+      <w:proofErr w:type="gramStart"/>
+      <w:r>
+        <w:rPr>
+          <w:lang w:val="en-US"/>
+        </w:rPr>
+        <w:t>output;</w:t>
+      </w:r>
+      <w:proofErr w:type="gramEnd"/>
+      <w:r>
+        <w:rPr>
+          <w:lang w:val="en-US"/>
+        </w:rPr>
+        <w:t xml:space="preserve"> </w:t>
       </w:r>
     </w:p>
     <w:p>
@@ -10828,7 +10858,7 @@
           <w:lang w:val="en-US"/>
         </w:rPr>
       </w:pPr>
-      <w:bookmarkStart w:id="20" w:name="_Toc52043835"/>
+      <w:bookmarkStart w:id="20" w:name="_Toc52635245"/>
       <w:r>
         <w:rPr>
           <w:color w:val="auto"/>
@@ -10920,8 +10950,16 @@
         <w:rPr>
           <w:lang w:val="en-US"/>
         </w:rPr>
-        <w:t xml:space="preserve"> can be solved on one or more programming language;</w:t>
-      </w:r>
+        <w:t xml:space="preserve"> can be solved on one or more programming </w:t>
+      </w:r>
+      <w:proofErr w:type="gramStart"/>
+      <w:r>
+        <w:rPr>
+          <w:lang w:val="en-US"/>
+        </w:rPr>
+        <w:t>language;</w:t>
+      </w:r>
+      <w:proofErr w:type="gramEnd"/>
     </w:p>
     <w:p>
       <w:pPr>
@@ -10952,8 +10990,16 @@
         <w:rPr>
           <w:lang w:val="en-US"/>
         </w:rPr>
-        <w:t xml:space="preserve"> a user doesn’t need to be logged in;</w:t>
-      </w:r>
+        <w:t xml:space="preserve"> a user doesn’t need to be logged </w:t>
+      </w:r>
+      <w:proofErr w:type="gramStart"/>
+      <w:r>
+        <w:rPr>
+          <w:lang w:val="en-US"/>
+        </w:rPr>
+        <w:t>in;</w:t>
+      </w:r>
+      <w:proofErr w:type="gramEnd"/>
     </w:p>
     <w:p>
       <w:pPr>
@@ -10984,6 +11030,7 @@
         </w:rPr>
         <w:t xml:space="preserve"> users can create </w:t>
       </w:r>
+      <w:proofErr w:type="gramStart"/>
       <w:r>
         <w:rPr>
           <w:i/>
@@ -10998,6 +11045,7 @@
         </w:rPr>
         <w:t>;</w:t>
       </w:r>
+      <w:proofErr w:type="gramEnd"/>
     </w:p>
     <w:p>
       <w:pPr>
@@ -11028,8 +11076,16 @@
         <w:rPr>
           <w:lang w:val="en-US"/>
         </w:rPr>
-        <w:t xml:space="preserve"> a solution and unit tests must be provided;</w:t>
-      </w:r>
+        <w:t xml:space="preserve"> a solution and unit tests must be </w:t>
+      </w:r>
+      <w:proofErr w:type="gramStart"/>
+      <w:r>
+        <w:rPr>
+          <w:lang w:val="en-US"/>
+        </w:rPr>
+        <w:t>provided;</w:t>
+      </w:r>
+      <w:proofErr w:type="gramEnd"/>
     </w:p>
     <w:p>
       <w:pPr>
@@ -11100,8 +11156,16 @@
         <w:rPr>
           <w:lang w:val="en-US"/>
         </w:rPr>
-        <w:t xml:space="preserve"> can be associated with tags, which can be used to search specific topics;</w:t>
-      </w:r>
+        <w:t xml:space="preserve"> can be associated with tags, which can be used to search specific </w:t>
+      </w:r>
+      <w:proofErr w:type="gramStart"/>
+      <w:r>
+        <w:rPr>
+          <w:lang w:val="en-US"/>
+        </w:rPr>
+        <w:t>topics;</w:t>
+      </w:r>
+      <w:proofErr w:type="gramEnd"/>
     </w:p>
     <w:p>
       <w:pPr>
@@ -11156,8 +11220,16 @@
         <w:rPr>
           <w:lang w:val="en-US"/>
         </w:rPr>
-        <w:t xml:space="preserve"> he/she submitted;</w:t>
-      </w:r>
+        <w:t xml:space="preserve"> he/she </w:t>
+      </w:r>
+      <w:proofErr w:type="gramStart"/>
+      <w:r>
+        <w:rPr>
+          <w:lang w:val="en-US"/>
+        </w:rPr>
+        <w:t>submitted;</w:t>
+      </w:r>
+      <w:proofErr w:type="gramEnd"/>
     </w:p>
     <w:p>
       <w:pPr>
@@ -11238,8 +11310,16 @@
         <w:rPr>
           <w:lang w:val="en-US"/>
         </w:rPr>
-        <w:t xml:space="preserve"> creator;</w:t>
-      </w:r>
+        <w:t xml:space="preserve"> </w:t>
+      </w:r>
+      <w:proofErr w:type="gramStart"/>
+      <w:r>
+        <w:rPr>
+          <w:lang w:val="en-US"/>
+        </w:rPr>
+        <w:t>creator;</w:t>
+      </w:r>
+      <w:proofErr w:type="gramEnd"/>
     </w:p>
     <w:p>
       <w:pPr>
@@ -11282,6 +11362,7 @@
         </w:rPr>
         <w:t xml:space="preserve"> can track and consult previously answered </w:t>
       </w:r>
+      <w:proofErr w:type="gramStart"/>
       <w:r>
         <w:rPr>
           <w:i/>
@@ -11296,6 +11377,7 @@
         </w:rPr>
         <w:t>;</w:t>
       </w:r>
+      <w:proofErr w:type="gramEnd"/>
     </w:p>
     <w:p>
       <w:pPr>
@@ -11340,8 +11422,16 @@
         <w:rPr>
           <w:lang w:val="en-US"/>
         </w:rPr>
-        <w:t xml:space="preserve"> creator;</w:t>
-      </w:r>
+        <w:t xml:space="preserve"> </w:t>
+      </w:r>
+      <w:proofErr w:type="gramStart"/>
+      <w:r>
+        <w:rPr>
+          <w:lang w:val="en-US"/>
+        </w:rPr>
+        <w:t>creator;</w:t>
+      </w:r>
+      <w:proofErr w:type="gramEnd"/>
     </w:p>
     <w:p>
       <w:pPr>
@@ -11372,8 +11462,16 @@
         <w:rPr>
           <w:lang w:val="en-US"/>
         </w:rPr>
-        <w:t xml:space="preserve"> solution can be always consulted;</w:t>
-      </w:r>
+        <w:t xml:space="preserve"> solution can be always </w:t>
+      </w:r>
+      <w:proofErr w:type="gramStart"/>
+      <w:r>
+        <w:rPr>
+          <w:lang w:val="en-US"/>
+        </w:rPr>
+        <w:t>consulted;</w:t>
+      </w:r>
+      <w:proofErr w:type="gramEnd"/>
     </w:p>
     <w:p>
       <w:pPr>
@@ -11404,8 +11502,16 @@
         <w:rPr>
           <w:lang w:val="en-US"/>
         </w:rPr>
-        <w:t xml:space="preserve"> solution can only be seen by its creator;</w:t>
-      </w:r>
+        <w:t xml:space="preserve"> solution can only be seen by its </w:t>
+      </w:r>
+      <w:proofErr w:type="gramStart"/>
+      <w:r>
+        <w:rPr>
+          <w:lang w:val="en-US"/>
+        </w:rPr>
+        <w:t>creator;</w:t>
+      </w:r>
+      <w:proofErr w:type="gramEnd"/>
     </w:p>
     <w:p>
       <w:pPr>
@@ -11430,8 +11536,16 @@
         <w:rPr>
           <w:lang w:val="en-US"/>
         </w:rPr>
-        <w:t xml:space="preserve"> answer can only be consulted by the user that submit it;</w:t>
-      </w:r>
+        <w:t xml:space="preserve"> answer can only be consulted by the user that submit </w:t>
+      </w:r>
+      <w:proofErr w:type="gramStart"/>
+      <w:r>
+        <w:rPr>
+          <w:lang w:val="en-US"/>
+        </w:rPr>
+        <w:t>it;</w:t>
+      </w:r>
+      <w:proofErr w:type="gramEnd"/>
     </w:p>
     <w:p>
       <w:pPr>
@@ -11451,7 +11565,7 @@
           <w:lang w:val="en-US"/>
         </w:rPr>
       </w:pPr>
-      <w:bookmarkStart w:id="21" w:name="_Toc52043836"/>
+      <w:bookmarkStart w:id="21" w:name="_Toc52635246"/>
       <w:r>
         <w:rPr>
           <w:color w:val="auto"/>
@@ -11520,6 +11634,7 @@
         </w:rPr>
         <w:t xml:space="preserve">in users can create </w:t>
       </w:r>
+      <w:proofErr w:type="gramStart"/>
       <w:r>
         <w:rPr>
           <w:i/>
@@ -11534,6 +11649,7 @@
         </w:rPr>
         <w:t>;</w:t>
       </w:r>
+      <w:proofErr w:type="gramEnd"/>
     </w:p>
     <w:p>
       <w:pPr>
@@ -11552,6 +11668,7 @@
         </w:rPr>
         <w:t xml:space="preserve">Can have public and private </w:t>
       </w:r>
+      <w:proofErr w:type="gramStart"/>
       <w:r>
         <w:rPr>
           <w:i/>
@@ -11566,6 +11683,7 @@
         </w:rPr>
         <w:t>;</w:t>
       </w:r>
+      <w:proofErr w:type="gramEnd"/>
     </w:p>
     <w:p>
       <w:pPr>
@@ -11584,6 +11702,7 @@
         </w:rPr>
         <w:t xml:space="preserve">Only the creator can edit the </w:t>
       </w:r>
+      <w:proofErr w:type="gramStart"/>
       <w:r>
         <w:rPr>
           <w:i/>
@@ -11598,6 +11717,7 @@
         </w:rPr>
         <w:t>;</w:t>
       </w:r>
+      <w:proofErr w:type="gramEnd"/>
     </w:p>
     <w:p>
       <w:pPr>
@@ -11674,8 +11794,16 @@
         <w:rPr>
           <w:lang w:val="en-US"/>
         </w:rPr>
-        <w:t xml:space="preserve"> can have a timer associate with it;</w:t>
-      </w:r>
+        <w:t xml:space="preserve"> can have a timer associate with </w:t>
+      </w:r>
+      <w:proofErr w:type="gramStart"/>
+      <w:r>
+        <w:rPr>
+          <w:lang w:val="en-US"/>
+        </w:rPr>
+        <w:t>it;</w:t>
+      </w:r>
+      <w:proofErr w:type="gramEnd"/>
     </w:p>
     <w:p>
       <w:pPr>
@@ -11700,8 +11828,16 @@
         <w:rPr>
           <w:lang w:val="en-US"/>
         </w:rPr>
-        <w:t xml:space="preserve"> timer starts when link is accessed;</w:t>
-      </w:r>
+        <w:t xml:space="preserve"> timer starts when link is </w:t>
+      </w:r>
+      <w:proofErr w:type="gramStart"/>
+      <w:r>
+        <w:rPr>
+          <w:lang w:val="en-US"/>
+        </w:rPr>
+        <w:t>accessed;</w:t>
+      </w:r>
+      <w:proofErr w:type="gramEnd"/>
     </w:p>
     <w:p>
       <w:pPr>
@@ -11728,6 +11864,7 @@
         </w:rPr>
         <w:t xml:space="preserve"> creator can define what programming language can be used in any </w:t>
       </w:r>
+      <w:proofErr w:type="gramStart"/>
       <w:r>
         <w:rPr>
           <w:i/>
@@ -11750,6 +11887,7 @@
         </w:rPr>
         <w:t>;</w:t>
       </w:r>
+      <w:proofErr w:type="gramEnd"/>
     </w:p>
     <w:p>
       <w:pPr>
@@ -11774,8 +11912,16 @@
         <w:rPr>
           <w:lang w:val="en-US"/>
         </w:rPr>
-        <w:t xml:space="preserve"> creator can decide whether the user responding can view the final evaluation or not;</w:t>
-      </w:r>
+        <w:t xml:space="preserve"> creator can decide whether the user responding can view the final evaluation or </w:t>
+      </w:r>
+      <w:proofErr w:type="gramStart"/>
+      <w:r>
+        <w:rPr>
+          <w:lang w:val="en-US"/>
+        </w:rPr>
+        <w:t>not;</w:t>
+      </w:r>
+      <w:proofErr w:type="gramEnd"/>
     </w:p>
     <w:p>
       <w:pPr>
@@ -11820,8 +11966,16 @@
         <w:rPr>
           <w:lang w:val="en-US"/>
         </w:rPr>
-        <w:t xml:space="preserve"> creator;</w:t>
-      </w:r>
+        <w:t xml:space="preserve"> </w:t>
+      </w:r>
+      <w:proofErr w:type="gramStart"/>
+      <w:r>
+        <w:rPr>
+          <w:lang w:val="en-US"/>
+        </w:rPr>
+        <w:t>creator;</w:t>
+      </w:r>
+      <w:proofErr w:type="gramEnd"/>
     </w:p>
     <w:p>
       <w:pPr>
@@ -11838,8 +11992,16 @@
         <w:rPr>
           <w:lang w:val="en-US"/>
         </w:rPr>
-        <w:t>Submitted answers cannot be modified or deleted;</w:t>
-      </w:r>
+        <w:t xml:space="preserve">Submitted answers cannot be modified or </w:t>
+      </w:r>
+      <w:proofErr w:type="gramStart"/>
+      <w:r>
+        <w:rPr>
+          <w:lang w:val="en-US"/>
+        </w:rPr>
+        <w:t>deleted;</w:t>
+      </w:r>
+      <w:proofErr w:type="gramEnd"/>
     </w:p>
     <w:p>
       <w:pPr>
@@ -11856,8 +12018,16 @@
         <w:rPr>
           <w:lang w:val="en-US"/>
         </w:rPr>
-        <w:t>Non submitted answers are considered as wrong;</w:t>
-      </w:r>
+        <w:t xml:space="preserve">Non submitted answers are considered as </w:t>
+      </w:r>
+      <w:proofErr w:type="gramStart"/>
+      <w:r>
+        <w:rPr>
+          <w:lang w:val="en-US"/>
+        </w:rPr>
+        <w:t>wrong;</w:t>
+      </w:r>
+      <w:proofErr w:type="gramEnd"/>
     </w:p>
     <w:p>
       <w:pPr>
@@ -11877,7 +12047,7 @@
           <w:lang w:val="en-US"/>
         </w:rPr>
       </w:pPr>
-      <w:bookmarkStart w:id="22" w:name="_Toc52043837"/>
+      <w:bookmarkStart w:id="22" w:name="_Toc52635247"/>
       <w:r>
         <w:rPr>
           <w:color w:val="auto"/>
@@ -11917,8 +12087,16 @@
         <w:rPr>
           <w:lang w:val="en-US"/>
         </w:rPr>
-        <w:t>Users can create an account;</w:t>
-      </w:r>
+        <w:t xml:space="preserve">Users can create an </w:t>
+      </w:r>
+      <w:proofErr w:type="gramStart"/>
+      <w:r>
+        <w:rPr>
+          <w:lang w:val="en-US"/>
+        </w:rPr>
+        <w:t>account;</w:t>
+      </w:r>
+      <w:proofErr w:type="gramEnd"/>
     </w:p>
     <w:p>
       <w:pPr>
@@ -11935,8 +12113,16 @@
         <w:rPr>
           <w:lang w:val="en-US"/>
         </w:rPr>
-        <w:t>Authentication uses a basic username/password scheme;</w:t>
-      </w:r>
+        <w:t xml:space="preserve">Authentication uses a basic username/password </w:t>
+      </w:r>
+      <w:proofErr w:type="gramStart"/>
+      <w:r>
+        <w:rPr>
+          <w:lang w:val="en-US"/>
+        </w:rPr>
+        <w:t>scheme;</w:t>
+      </w:r>
+      <w:proofErr w:type="gramEnd"/>
     </w:p>
     <w:p>
       <w:pPr>
@@ -11953,8 +12139,16 @@
         <w:rPr>
           <w:lang w:val="en-US"/>
         </w:rPr>
-        <w:t>When creating an account, user must provide username, password, name</w:t>
-      </w:r>
+        <w:t xml:space="preserve">When creating an account, user must provide username, password, </w:t>
+      </w:r>
+      <w:proofErr w:type="gramStart"/>
+      <w:r>
+        <w:rPr>
+          <w:lang w:val="en-US"/>
+        </w:rPr>
+        <w:t>name</w:t>
+      </w:r>
+      <w:proofErr w:type="gramEnd"/>
       <w:r>
         <w:rPr>
           <w:lang w:val="en-US"/>
@@ -11986,7 +12180,7 @@
           <w:lang w:val="en-US"/>
         </w:rPr>
       </w:pPr>
-      <w:bookmarkStart w:id="23" w:name="_Toc52043838"/>
+      <w:bookmarkStart w:id="23" w:name="_Toc52635248"/>
       <w:r>
         <w:rPr>
           <w:color w:val="auto"/>
@@ -12116,19 +12310,28 @@
     </w:p>
     <w:p>
       <w:pPr>
-        <w:rPr>
-          <w:lang w:val="en-US"/>
-        </w:rPr>
-      </w:pPr>
-      <w:r>
+        <w:keepNext/>
+        <w:keepLines/>
+        <w:spacing w:before="40" w:after="0"/>
+        <w:outlineLvl w:val="1"/>
         <w:rPr>
           <w:rFonts w:asciiTheme="majorHAnsi" w:eastAsiaTheme="majorEastAsia" w:hAnsiTheme="majorHAnsi" w:cstheme="majorBidi"/>
           <w:sz w:val="28"/>
           <w:szCs w:val="28"/>
           <w:lang w:val="en-US"/>
         </w:rPr>
+      </w:pPr>
+      <w:bookmarkStart w:id="24" w:name="_Toc52635249"/>
+      <w:r>
+        <w:rPr>
+          <w:rFonts w:asciiTheme="majorHAnsi" w:eastAsiaTheme="majorEastAsia" w:hAnsiTheme="majorHAnsi" w:cstheme="majorBidi"/>
+          <w:sz w:val="28"/>
+          <w:szCs w:val="28"/>
+          <w:lang w:val="en-US"/>
+        </w:rPr>
         <w:t>2.2. Non-Functional Requirements</w:t>
       </w:r>
+      <w:bookmarkEnd w:id="24"/>
     </w:p>
     <w:p>
       <w:pPr>
@@ -12141,7 +12344,7 @@
           <w:lang w:val="en-US"/>
         </w:rPr>
       </w:pPr>
-      <w:bookmarkStart w:id="24" w:name="_Hlk50741006"/>
+      <w:bookmarkStart w:id="25" w:name="_Hlk50741006"/>
       <w:r>
         <w:rPr>
           <w:lang w:val="en-US"/>
@@ -12306,7 +12509,7 @@
         <w:t>Hosting the solution in a cloud-based environment improves efficiency of the solution.</w:t>
       </w:r>
     </w:p>
-    <w:bookmarkEnd w:id="24"/>
+    <w:bookmarkEnd w:id="25"/>
     <w:p>
       <w:pPr>
         <w:tabs>
@@ -12359,7 +12562,7 @@
           <w:lang w:val="en-US"/>
         </w:rPr>
       </w:pPr>
-      <w:bookmarkStart w:id="25" w:name="_Toc52043839"/>
+      <w:bookmarkStart w:id="26" w:name="_Toc52635250"/>
       <w:r>
         <w:rPr>
           <w:rFonts w:asciiTheme="majorHAnsi" w:eastAsiaTheme="majorEastAsia" w:hAnsiTheme="majorHAnsi" w:cstheme="majorBidi"/>
@@ -12369,7 +12572,7 @@
         </w:rPr>
         <w:t>2.3. User Journeys</w:t>
       </w:r>
-      <w:bookmarkEnd w:id="25"/>
+      <w:bookmarkEnd w:id="26"/>
     </w:p>
     <w:p>
       <w:pPr>
@@ -12462,7 +12665,21 @@
         <w:rPr>
           <w:lang w:val="en-US"/>
         </w:rPr>
-        <w:t xml:space="preserve"> and reflects the user’s permissions, code compilation, mandatory fields, tags and challenge tracking </w:t>
+        <w:t xml:space="preserve"> and reflects the user’s permissions, code compilation, mandatory fields, </w:t>
+      </w:r>
+      <w:proofErr w:type="gramStart"/>
+      <w:r>
+        <w:rPr>
+          <w:lang w:val="en-US"/>
+        </w:rPr>
+        <w:t>tags</w:t>
+      </w:r>
+      <w:proofErr w:type="gramEnd"/>
+      <w:r>
+        <w:rPr>
+          <w:lang w:val="en-US"/>
+        </w:rPr>
+        <w:t xml:space="preserve"> and challenge tracking </w:t>
       </w:r>
       <w:r>
         <w:rPr>
@@ -12746,7 +12963,7 @@
           <w:szCs w:val="28"/>
         </w:rPr>
       </w:pPr>
-      <w:bookmarkStart w:id="26" w:name="_Toc52043840"/>
+      <w:bookmarkStart w:id="27" w:name="_Toc52635251"/>
       <w:r>
         <w:rPr>
           <w:color w:val="auto"/>
@@ -12799,7 +13016,7 @@
         </w:rPr>
         <w:t>code</w:t>
       </w:r>
-      <w:bookmarkEnd w:id="26"/>
+      <w:bookmarkEnd w:id="27"/>
       <w:proofErr w:type="spellEnd"/>
     </w:p>
     <w:p>
@@ -12898,7 +13115,7 @@
           <w:lang w:val="en-US" w:eastAsia="en-GB"/>
         </w:rPr>
       </w:pPr>
-      <w:bookmarkStart w:id="27" w:name="_Toc52043909"/>
+      <w:bookmarkStart w:id="28" w:name="_Toc52043909"/>
       <w:r>
         <w:rPr>
           <w:lang w:val="en-US"/>
@@ -12942,7 +13159,7 @@
         </w:rPr>
         <w:t xml:space="preserve"> - User Journey for running a piece of code</w:t>
       </w:r>
-      <w:bookmarkEnd w:id="27"/>
+      <w:bookmarkEnd w:id="28"/>
     </w:p>
     <w:p>
       <w:pPr>
@@ -12976,7 +13193,7 @@
           <w:lang w:val="en-US"/>
         </w:rPr>
       </w:pPr>
-      <w:bookmarkStart w:id="28" w:name="_Toc52043841"/>
+      <w:bookmarkStart w:id="29" w:name="_Toc52635252"/>
       <w:r>
         <w:rPr>
           <w:color w:val="auto"/>
@@ -13004,7 +13221,7 @@
         </w:rPr>
         <w:t>. Registration</w:t>
       </w:r>
-      <w:bookmarkEnd w:id="28"/>
+      <w:bookmarkEnd w:id="29"/>
     </w:p>
     <w:p>
       <w:pPr>
@@ -13089,7 +13306,7 @@
           <w:lang w:val="en-US" w:eastAsia="en-GB"/>
         </w:rPr>
       </w:pPr>
-      <w:bookmarkStart w:id="29" w:name="_Toc52043910"/>
+      <w:bookmarkStart w:id="30" w:name="_Toc52043910"/>
       <w:r>
         <w:rPr>
           <w:lang w:val="en-US"/>
@@ -13133,7 +13350,7 @@
         </w:rPr>
         <w:t xml:space="preserve"> - User Journey for user's registration</w:t>
       </w:r>
-      <w:bookmarkEnd w:id="29"/>
+      <w:bookmarkEnd w:id="30"/>
     </w:p>
     <w:p>
       <w:pPr>
@@ -13145,7 +13362,7 @@
           <w:lang w:val="en-US"/>
         </w:rPr>
       </w:pPr>
-      <w:bookmarkStart w:id="30" w:name="_Toc52043842"/>
+      <w:bookmarkStart w:id="31" w:name="_Toc52635253"/>
       <w:r>
         <w:rPr>
           <w:color w:val="auto"/>
@@ -13174,7 +13391,7 @@
         </w:rPr>
         <w:t>. Solving a Challenge</w:t>
       </w:r>
-      <w:bookmarkEnd w:id="30"/>
+      <w:bookmarkEnd w:id="31"/>
     </w:p>
     <w:p>
       <w:pPr>
@@ -13259,7 +13476,7 @@
           <w:lang w:val="en-US" w:eastAsia="en-GB"/>
         </w:rPr>
       </w:pPr>
-      <w:bookmarkStart w:id="31" w:name="_Toc52043911"/>
+      <w:bookmarkStart w:id="32" w:name="_Toc52043911"/>
       <w:r>
         <w:rPr>
           <w:lang w:val="en-US"/>
@@ -13303,7 +13520,7 @@
         </w:rPr>
         <w:t xml:space="preserve"> - User Journey for solving a Challenge</w:t>
       </w:r>
-      <w:bookmarkEnd w:id="31"/>
+      <w:bookmarkEnd w:id="32"/>
     </w:p>
     <w:p>
       <w:pPr>
@@ -13723,7 +13940,7 @@
           <w:lang w:val="en-US"/>
         </w:rPr>
       </w:pPr>
-      <w:bookmarkStart w:id="32" w:name="_Toc52043843"/>
+      <w:bookmarkStart w:id="33" w:name="_Toc52635254"/>
       <w:r>
         <w:rPr>
           <w:color w:val="auto"/>
@@ -13752,7 +13969,7 @@
         </w:rPr>
         <w:t>. Create a Challenge</w:t>
       </w:r>
-      <w:bookmarkEnd w:id="32"/>
+      <w:bookmarkEnd w:id="33"/>
     </w:p>
     <w:p>
       <w:pPr>
@@ -13844,7 +14061,7 @@
           <w:lang w:val="en-US" w:eastAsia="en-GB"/>
         </w:rPr>
       </w:pPr>
-      <w:bookmarkStart w:id="33" w:name="_Toc52043912"/>
+      <w:bookmarkStart w:id="34" w:name="_Toc52043912"/>
       <w:r>
         <w:rPr>
           <w:lang w:val="en-US"/>
@@ -13888,7 +14105,7 @@
         </w:rPr>
         <w:t xml:space="preserve"> - User Journey for creating a Challenge</w:t>
       </w:r>
-      <w:bookmarkEnd w:id="33"/>
+      <w:bookmarkEnd w:id="34"/>
     </w:p>
     <w:p>
       <w:pPr>
@@ -14350,7 +14567,7 @@
           <w:lang w:val="en-US"/>
         </w:rPr>
       </w:pPr>
-      <w:bookmarkStart w:id="34" w:name="_Toc52043844"/>
+      <w:bookmarkStart w:id="35" w:name="_Toc52635255"/>
       <w:r>
         <w:rPr>
           <w:color w:val="auto"/>
@@ -14379,7 +14596,7 @@
         </w:rPr>
         <w:t>. Create a Questionnaire</w:t>
       </w:r>
-      <w:bookmarkEnd w:id="34"/>
+      <w:bookmarkEnd w:id="35"/>
     </w:p>
     <w:p>
       <w:pPr>
@@ -14467,7 +14684,7 @@
               </wp:anchor>
             </w:drawing>
           </mc:Choice>
-          <mc:Fallback xmlns:w16="http://schemas.microsoft.com/office/word/2018/wordml" xmlns:w16cex="http://schemas.microsoft.com/office/word/2018/wordml/cex">
+          <mc:Fallback>
             <w:pict>
               <v:rect w14:anchorId="72BA8945" id="Retângulo 7" o:spid="_x0000_s1026" style="position:absolute;margin-left:248.9pt;margin-top:235.1pt;width:40.25pt;height:11.45pt;z-index:4;visibility:visible;mso-wrap-style:square;mso-width-percent:0;mso-height-percent:0;mso-wrap-distance-left:9pt;mso-wrap-distance-top:0;mso-wrap-distance-right:9pt;mso-wrap-distance-bottom:0;mso-position-horizontal:absolute;mso-position-horizontal-relative:text;mso-position-vertical:absolute;mso-position-vertical-relative:text;mso-width-percent:0;mso-height-percent:0;mso-width-relative:page;mso-height-relative:page;v-text-anchor:top" o:gfxdata="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" strokecolor="white" strokeweight=".71mm">
                 <v:stroke joinstyle="round"/>
@@ -14533,7 +14750,7 @@
           <w:lang w:val="en-US" w:eastAsia="en-GB"/>
         </w:rPr>
       </w:pPr>
-      <w:bookmarkStart w:id="35" w:name="_Toc52043913"/>
+      <w:bookmarkStart w:id="36" w:name="_Toc52043913"/>
       <w:r>
         <w:rPr>
           <w:lang w:val="en-US"/>
@@ -14577,7 +14794,7 @@
         </w:rPr>
         <w:t xml:space="preserve"> - User Journey for creating a Questionnaire</w:t>
       </w:r>
-      <w:bookmarkEnd w:id="35"/>
+      <w:bookmarkEnd w:id="36"/>
     </w:p>
     <w:p>
       <w:pPr>
@@ -14697,7 +14914,7 @@
           <w:lang w:val="en-US"/>
         </w:rPr>
       </w:pPr>
-      <w:bookmarkStart w:id="36" w:name="_Toc52043845"/>
+      <w:bookmarkStart w:id="37" w:name="_Toc52635256"/>
       <w:r>
         <w:rPr>
           <w:color w:val="auto"/>
@@ -14708,7 +14925,7 @@
         <w:lastRenderedPageBreak/>
         <w:t>2.3.6. Answer a Questionnaire</w:t>
       </w:r>
-      <w:bookmarkEnd w:id="36"/>
+      <w:bookmarkEnd w:id="37"/>
     </w:p>
     <w:p>
       <w:pPr>
@@ -14800,7 +15017,7 @@
           <w:lang w:val="en-US" w:eastAsia="en-GB"/>
         </w:rPr>
       </w:pPr>
-      <w:bookmarkStart w:id="37" w:name="_Toc52043914"/>
+      <w:bookmarkStart w:id="38" w:name="_Toc52043914"/>
       <w:r>
         <w:rPr>
           <w:lang w:val="en-US"/>
@@ -14844,7 +15061,7 @@
         </w:rPr>
         <w:t xml:space="preserve"> - User Journey for answering a Questionnaire</w:t>
       </w:r>
-      <w:bookmarkEnd w:id="37"/>
+      <w:bookmarkEnd w:id="38"/>
     </w:p>
     <w:p>
       <w:pPr>
@@ -14869,12 +15086,12 @@
           <w:numId w:val="5"/>
         </w:numPr>
       </w:pPr>
-      <w:bookmarkStart w:id="38" w:name="_Toc52043846"/>
+      <w:bookmarkStart w:id="39" w:name="_Toc52635257"/>
       <w:r>
         <w:lastRenderedPageBreak/>
         <w:t>Related work</w:t>
       </w:r>
-      <w:bookmarkEnd w:id="38"/>
+      <w:bookmarkEnd w:id="39"/>
     </w:p>
     <w:p>
       <w:pPr>
@@ -14959,7 +15176,7 @@
           <w:lang w:val="en-US"/>
         </w:rPr>
       </w:pPr>
-      <w:bookmarkStart w:id="39" w:name="_Toc52043847"/>
+      <w:bookmarkStart w:id="40" w:name="_Toc52635258"/>
       <w:proofErr w:type="spellStart"/>
       <w:r>
         <w:rPr>
@@ -14970,7 +15187,7 @@
         </w:rPr>
         <w:t>AlgoExpert</w:t>
       </w:r>
-      <w:bookmarkEnd w:id="39"/>
+      <w:bookmarkEnd w:id="40"/>
       <w:proofErr w:type="spellEnd"/>
     </w:p>
     <w:p>
@@ -14998,7 +15215,6 @@
           <w:id w:val="158511751"/>
           <w:citation/>
         </w:sdtPr>
-        <w:sdtEndPr/>
         <w:sdtContent>
           <w:r>
             <w:fldChar w:fldCharType="begin"/>
@@ -15028,7 +15244,21 @@
         <w:rPr>
           <w:lang w:val="en-US"/>
         </w:rPr>
-        <w:t xml:space="preserve"> was made to serve as a resource to prepare for coding interviews, by providing everything someone needs in one streamlined platform. It has 90 hand-picked questions, where only 4 of them are free, but it this possible to get the full platform content for the price of 115€ per year. Despite only having 7 programming languages, they differ from other e-learning platforms by providing over 60 hours of video content. Each question is accompanied by a two-part video, explaining a conceptual overview of the algorithm in how to approach, implement, optimize and how to analyze its space-time complexity, followed by code walkthrough in order to maximize learning. They also have coding interview tips videos to help coders stand out from other software engineers and publicize full projects contests for their clients to promote their programming skills.</w:t>
+        <w:t xml:space="preserve"> was made to serve as a resource to prepare for coding interviews, by providing everything someone needs in one streamlined platform. It has 90 hand-picked questions, where only 4 of them are free, but it this possible to get the full platform content for the price of 115€ per year. Despite only having 7 programming languages, they differ from other e-learning platforms by providing over 60 hours of video content. Each question is accompanied by a two-part video, explaining a conceptual overview of the algorithm in how to approach, implement, optimize and how to analyze its space-time complexity, followed by code walkthrough </w:t>
+      </w:r>
+      <w:proofErr w:type="gramStart"/>
+      <w:r>
+        <w:rPr>
+          <w:lang w:val="en-US"/>
+        </w:rPr>
+        <w:t>in order to</w:t>
+      </w:r>
+      <w:proofErr w:type="gramEnd"/>
+      <w:r>
+        <w:rPr>
+          <w:lang w:val="en-US"/>
+        </w:rPr>
+        <w:t xml:space="preserve"> maximize learning. They also have coding interview tips videos to help coders stand out from other software engineers and publicize full projects contests for their clients to promote their programming skills.</w:t>
       </w:r>
     </w:p>
     <w:p>
@@ -15053,7 +15283,7 @@
           <w:lang w:val="en-US"/>
         </w:rPr>
       </w:pPr>
-      <w:bookmarkStart w:id="40" w:name="_Toc52043848"/>
+      <w:bookmarkStart w:id="41" w:name="_Toc52635259"/>
       <w:proofErr w:type="spellStart"/>
       <w:r>
         <w:rPr>
@@ -15064,7 +15294,7 @@
         </w:rPr>
         <w:t>HackerRank</w:t>
       </w:r>
-      <w:bookmarkEnd w:id="40"/>
+      <w:bookmarkEnd w:id="41"/>
       <w:proofErr w:type="spellEnd"/>
     </w:p>
     <w:p>
@@ -15092,7 +15322,6 @@
           <w:id w:val="969324514"/>
           <w:citation/>
         </w:sdtPr>
-        <w:sdtEndPr/>
         <w:sdtContent>
           <w:r>
             <w:fldChar w:fldCharType="begin"/>
@@ -15147,7 +15376,7 @@
           <w:lang w:val="en-US"/>
         </w:rPr>
       </w:pPr>
-      <w:bookmarkStart w:id="41" w:name="_Toc52043849"/>
+      <w:bookmarkStart w:id="42" w:name="_Toc52635260"/>
       <w:proofErr w:type="spellStart"/>
       <w:r>
         <w:rPr>
@@ -15158,7 +15387,7 @@
         </w:rPr>
         <w:t>LeetCode</w:t>
       </w:r>
-      <w:bookmarkEnd w:id="41"/>
+      <w:bookmarkEnd w:id="42"/>
       <w:proofErr w:type="spellEnd"/>
     </w:p>
     <w:p>
@@ -15186,7 +15415,6 @@
           <w:id w:val="-1430112932"/>
           <w:citation/>
         </w:sdtPr>
-        <w:sdtEndPr/>
         <w:sdtContent>
           <w:r>
             <w:fldChar w:fldCharType="begin"/>
@@ -15262,7 +15490,7 @@
           <w:lang w:val="en-US"/>
         </w:rPr>
       </w:pPr>
-      <w:bookmarkStart w:id="42" w:name="_Toc52043850"/>
+      <w:bookmarkStart w:id="43" w:name="_Toc52635261"/>
       <w:proofErr w:type="spellStart"/>
       <w:r>
         <w:rPr>
@@ -15273,7 +15501,7 @@
         </w:rPr>
         <w:t>Codewars</w:t>
       </w:r>
-      <w:bookmarkEnd w:id="42"/>
+      <w:bookmarkEnd w:id="43"/>
       <w:proofErr w:type="spellEnd"/>
     </w:p>
     <w:p>
@@ -15307,7 +15535,6 @@
           <w:id w:val="1809738252"/>
           <w:citation/>
         </w:sdtPr>
-        <w:sdtEndPr/>
         <w:sdtContent>
           <w:r>
             <w:fldChar w:fldCharType="begin"/>
@@ -15379,7 +15606,21 @@
         <w:rPr>
           <w:lang w:val="en-US"/>
         </w:rPr>
-        <w:t xml:space="preserve"> also works with tech companies to find good problems solvers and has an optional subscription for 4.5€, that offers not so substantial features such as profile badges, ad-free experience or member-only cluster environments to get faster results.</w:t>
+        <w:t xml:space="preserve"> also works with tech companies to find good problems solvers and has an optional subscription for 4.5€, that offers not so substantial features such as profile badges, ad-free </w:t>
+      </w:r>
+      <w:proofErr w:type="gramStart"/>
+      <w:r>
+        <w:rPr>
+          <w:lang w:val="en-US"/>
+        </w:rPr>
+        <w:t>experience</w:t>
+      </w:r>
+      <w:proofErr w:type="gramEnd"/>
+      <w:r>
+        <w:rPr>
+          <w:lang w:val="en-US"/>
+        </w:rPr>
+        <w:t xml:space="preserve"> or member-only cluster environments to get faster results.</w:t>
       </w:r>
     </w:p>
     <w:p>
@@ -15404,7 +15645,7 @@
           <w:lang w:val="en-US"/>
         </w:rPr>
       </w:pPr>
-      <w:bookmarkStart w:id="43" w:name="_Toc52043851"/>
+      <w:bookmarkStart w:id="44" w:name="_Toc52635262"/>
       <w:proofErr w:type="spellStart"/>
       <w:r>
         <w:rPr>
@@ -15415,7 +15656,7 @@
         </w:rPr>
         <w:t>CodeChef</w:t>
       </w:r>
-      <w:bookmarkEnd w:id="43"/>
+      <w:bookmarkEnd w:id="44"/>
       <w:proofErr w:type="spellEnd"/>
     </w:p>
     <w:p>
@@ -15443,7 +15684,6 @@
           <w:id w:val="-1204865097"/>
           <w:citation/>
         </w:sdtPr>
-        <w:sdtEndPr/>
         <w:sdtContent>
           <w:r>
             <w:fldChar w:fldCharType="begin"/>
@@ -15580,8 +15820,8 @@
           <w:lang w:val="en-US"/>
         </w:rPr>
       </w:pPr>
-      <w:bookmarkStart w:id="44" w:name="_Ref39227592"/>
-      <w:bookmarkStart w:id="45" w:name="_Toc52044105"/>
+      <w:bookmarkStart w:id="45" w:name="_Ref39227592"/>
+      <w:bookmarkStart w:id="46" w:name="_Toc52044105"/>
       <w:r>
         <w:rPr>
           <w:lang w:val="en-US"/>
@@ -15620,14 +15860,14 @@
         </w:rPr>
         <w:fldChar w:fldCharType="end"/>
       </w:r>
-      <w:bookmarkEnd w:id="44"/>
+      <w:bookmarkEnd w:id="45"/>
       <w:r>
         <w:rPr>
           <w:lang w:val="en-US"/>
         </w:rPr>
         <w:t xml:space="preserve"> - Feature comparison of select platforms</w:t>
       </w:r>
-      <w:bookmarkEnd w:id="45"/>
+      <w:bookmarkEnd w:id="46"/>
     </w:p>
     <w:tbl>
       <w:tblPr>
@@ -17817,14 +18057,14 @@
           <w:numId w:val="5"/>
         </w:numPr>
       </w:pPr>
-      <w:bookmarkStart w:id="46" w:name="_Ref52039798"/>
-      <w:bookmarkStart w:id="47" w:name="_Toc52043852"/>
+      <w:bookmarkStart w:id="47" w:name="_Ref52039798"/>
+      <w:bookmarkStart w:id="48" w:name="_Toc52635263"/>
       <w:r>
         <w:lastRenderedPageBreak/>
         <w:t>Related Technologies</w:t>
       </w:r>
-      <w:bookmarkEnd w:id="46"/>
       <w:bookmarkEnd w:id="47"/>
+      <w:bookmarkEnd w:id="48"/>
     </w:p>
     <w:p>
       <w:pPr>
@@ -17880,7 +18120,7 @@
           <w:lang w:val="en-US"/>
         </w:rPr>
       </w:pPr>
-      <w:bookmarkStart w:id="48" w:name="_Toc52043853"/>
+      <w:bookmarkStart w:id="49" w:name="_Toc52635264"/>
       <w:r>
         <w:rPr>
           <w:color w:val="auto"/>
@@ -17890,7 +18130,7 @@
         </w:rPr>
         <w:t>4.1. React</w:t>
       </w:r>
-      <w:bookmarkEnd w:id="48"/>
+      <w:bookmarkEnd w:id="49"/>
     </w:p>
     <w:p>
       <w:pPr>
@@ -17909,7 +18149,6 @@
           <w:id w:val="-1041282401"/>
           <w:citation/>
         </w:sdtPr>
-        <w:sdtEndPr/>
         <w:sdtContent>
           <w:r>
             <w:fldChar w:fldCharType="begin"/>
@@ -17946,7 +18185,6 @@
           <w:id w:val="223575150"/>
           <w:citation/>
         </w:sdtPr>
-        <w:sdtEndPr/>
         <w:sdtContent>
           <w:r>
             <w:fldChar w:fldCharType="begin"/>
@@ -18013,7 +18251,21 @@
         <w:rPr>
           <w:lang w:val="en-US"/>
         </w:rPr>
-        <w:t>dramatically improves modularity, provides loose coupling between components and facilitates maintenance of the solution.</w:t>
+        <w:t xml:space="preserve">dramatically improves modularity, provides loose coupling between </w:t>
+      </w:r>
+      <w:proofErr w:type="gramStart"/>
+      <w:r>
+        <w:rPr>
+          <w:lang w:val="en-US"/>
+        </w:rPr>
+        <w:t>components</w:t>
+      </w:r>
+      <w:proofErr w:type="gramEnd"/>
+      <w:r>
+        <w:rPr>
+          <w:lang w:val="en-US"/>
+        </w:rPr>
+        <w:t xml:space="preserve"> and facilitates maintenance of the solution.</w:t>
       </w:r>
     </w:p>
     <w:p>
@@ -18061,7 +18313,6 @@
           <w:id w:val="-438766431"/>
           <w:citation/>
         </w:sdtPr>
-        <w:sdtEndPr/>
         <w:sdtContent>
           <w:r>
             <w:fldChar w:fldCharType="begin"/>
@@ -18124,7 +18375,7 @@
           <w:lang w:val="en-US"/>
         </w:rPr>
       </w:pPr>
-      <w:bookmarkStart w:id="49" w:name="_Toc52043854"/>
+      <w:bookmarkStart w:id="50" w:name="_Toc52635265"/>
       <w:r>
         <w:rPr>
           <w:color w:val="auto"/>
@@ -18134,7 +18385,7 @@
         </w:rPr>
         <w:t>4.2. Spring</w:t>
       </w:r>
-      <w:bookmarkEnd w:id="49"/>
+      <w:bookmarkEnd w:id="50"/>
     </w:p>
     <w:p>
       <w:pPr>
@@ -18153,7 +18404,6 @@
           <w:id w:val="599228988"/>
           <w:citation/>
         </w:sdtPr>
-        <w:sdtEndPr/>
         <w:sdtContent>
           <w:r>
             <w:fldChar w:fldCharType="begin"/>
@@ -18203,7 +18453,6 @@
           <w:id w:val="-1731301887"/>
           <w:citation/>
         </w:sdtPr>
-        <w:sdtEndPr/>
         <w:sdtContent>
           <w:r>
             <w:fldChar w:fldCharType="begin"/>
@@ -18240,7 +18489,6 @@
           <w:id w:val="1805350775"/>
           <w:citation/>
         </w:sdtPr>
-        <w:sdtEndPr/>
         <w:sdtContent>
           <w:r>
             <w:fldChar w:fldCharType="begin"/>
@@ -18303,9 +18551,9 @@
           <w:lang w:val="en-US"/>
         </w:rPr>
       </w:pPr>
-      <w:bookmarkStart w:id="50" w:name="_Toc533370019"/>
-      <w:bookmarkStart w:id="51" w:name="_Toc27948159"/>
-      <w:bookmarkStart w:id="52" w:name="_Toc52043855"/>
+      <w:bookmarkStart w:id="51" w:name="_Toc533370019"/>
+      <w:bookmarkStart w:id="52" w:name="_Toc27948159"/>
+      <w:bookmarkStart w:id="53" w:name="_Toc52635266"/>
       <w:r>
         <w:rPr>
           <w:color w:val="auto"/>
@@ -18325,9 +18573,9 @@
         </w:rPr>
         <w:t>2.1. Spring Boot</w:t>
       </w:r>
-      <w:bookmarkEnd w:id="50"/>
       <w:bookmarkEnd w:id="51"/>
       <w:bookmarkEnd w:id="52"/>
+      <w:bookmarkEnd w:id="53"/>
     </w:p>
     <w:p>
       <w:pPr>
@@ -18379,7 +18627,6 @@
           <w:id w:val="1609701512"/>
           <w:citation/>
         </w:sdtPr>
-        <w:sdtEndPr/>
         <w:sdtContent>
           <w:r>
             <w:fldChar w:fldCharType="begin"/>
@@ -18442,7 +18689,7 @@
           <w:lang w:val="en-US"/>
         </w:rPr>
       </w:pPr>
-      <w:bookmarkStart w:id="53" w:name="_Toc52043856"/>
+      <w:bookmarkStart w:id="54" w:name="_Toc52635267"/>
       <w:r>
         <w:rPr>
           <w:color w:val="auto"/>
@@ -18452,7 +18699,7 @@
         </w:rPr>
         <w:t>4.3. Swagger</w:t>
       </w:r>
-      <w:bookmarkEnd w:id="53"/>
+      <w:bookmarkEnd w:id="54"/>
     </w:p>
     <w:p>
       <w:pPr>
@@ -18471,7 +18718,6 @@
           <w:id w:val="1904406429"/>
           <w:citation/>
         </w:sdtPr>
-        <w:sdtEndPr/>
         <w:sdtContent>
           <w:r>
             <w:fldChar w:fldCharType="begin"/>
@@ -18521,7 +18767,7 @@
           <w:lang w:val="en-US"/>
         </w:rPr>
       </w:pPr>
-      <w:bookmarkStart w:id="54" w:name="_Toc52043857"/>
+      <w:bookmarkStart w:id="55" w:name="_Toc52635268"/>
       <w:r>
         <w:rPr>
           <w:color w:val="auto"/>
@@ -18531,7 +18777,7 @@
         </w:rPr>
         <w:t>4.4. Docker</w:t>
       </w:r>
-      <w:bookmarkEnd w:id="54"/>
+      <w:bookmarkEnd w:id="55"/>
     </w:p>
     <w:p>
       <w:pPr>
@@ -18556,7 +18802,6 @@
           <w:id w:val="-785960538"/>
           <w:citation/>
         </w:sdtPr>
-        <w:sdtEndPr/>
         <w:sdtContent>
           <w:r>
             <w:fldChar w:fldCharType="begin"/>
@@ -18587,7 +18832,6 @@
           <w:id w:val="-116607088"/>
           <w:citation/>
         </w:sdtPr>
-        <w:sdtEndPr/>
         <w:sdtContent>
           <w:r>
             <w:fldChar w:fldCharType="begin"/>
@@ -18625,7 +18869,6 @@
           <w:id w:val="-2115121743"/>
           <w:citation/>
         </w:sdtPr>
-        <w:sdtEndPr/>
         <w:sdtContent>
           <w:r>
             <w:fldChar w:fldCharType="begin"/>
@@ -18779,7 +19022,21 @@
         <w:rPr>
           <w:lang w:val="en-US"/>
         </w:rPr>
-        <w:t>Docker containers are built from Docker images, in order to run an application inside a container an image with the application needs to be built, build a container</w:t>
+        <w:t xml:space="preserve">Docker containers are built from Docker images, </w:t>
+      </w:r>
+      <w:proofErr w:type="gramStart"/>
+      <w:r>
+        <w:rPr>
+          <w:lang w:val="en-US"/>
+        </w:rPr>
+        <w:t>in order to</w:t>
+      </w:r>
+      <w:proofErr w:type="gramEnd"/>
+      <w:r>
+        <w:rPr>
+          <w:lang w:val="en-US"/>
+        </w:rPr>
+        <w:t xml:space="preserve"> run an application inside a container an image with the application needs to be built, build a container</w:t>
       </w:r>
       <w:r>
         <w:rPr>
@@ -18811,7 +19068,6 @@
           <w:id w:val="1462687057"/>
           <w:citation/>
         </w:sdtPr>
-        <w:sdtEndPr/>
         <w:sdtContent>
           <w:r>
             <w:fldChar w:fldCharType="begin"/>
@@ -18932,7 +19188,21 @@
         <w:rPr>
           <w:lang w:val="en-US"/>
         </w:rPr>
-        <w:t xml:space="preserve"> a Docker client can build an image, build a container from that image and execute it.</w:t>
+        <w:t xml:space="preserve"> a Docker client can build an image, build a container from that </w:t>
+      </w:r>
+      <w:proofErr w:type="gramStart"/>
+      <w:r>
+        <w:rPr>
+          <w:lang w:val="en-US"/>
+        </w:rPr>
+        <w:t>image</w:t>
+      </w:r>
+      <w:proofErr w:type="gramEnd"/>
+      <w:r>
+        <w:rPr>
+          <w:lang w:val="en-US"/>
+        </w:rPr>
+        <w:t xml:space="preserve"> and execute it.</w:t>
       </w:r>
     </w:p>
     <w:p>
@@ -18963,14 +19233,14 @@
           <w:numId w:val="5"/>
         </w:numPr>
       </w:pPr>
-      <w:bookmarkStart w:id="55" w:name="_Ref43034646"/>
-      <w:bookmarkStart w:id="56" w:name="_Toc52043858"/>
+      <w:bookmarkStart w:id="56" w:name="_Ref43034646"/>
+      <w:bookmarkStart w:id="57" w:name="_Toc52635269"/>
       <w:r>
         <w:lastRenderedPageBreak/>
         <w:t>Architecture</w:t>
       </w:r>
-      <w:bookmarkEnd w:id="55"/>
       <w:bookmarkEnd w:id="56"/>
+      <w:bookmarkEnd w:id="57"/>
     </w:p>
     <w:p>
       <w:pPr>
@@ -19015,7 +19285,6 @@
           <w:id w:val="-440452254"/>
           <w:citation/>
         </w:sdtPr>
-        <w:sdtEndPr/>
         <w:sdtContent>
           <w:r>
             <w:fldChar w:fldCharType="begin"/>
@@ -19205,8 +19474,8 @@
           <w:lang w:val="en-US"/>
         </w:rPr>
       </w:pPr>
-      <w:bookmarkStart w:id="57" w:name="_Ref43063606"/>
-      <w:bookmarkStart w:id="58" w:name="_Toc52043915"/>
+      <w:bookmarkStart w:id="58" w:name="_Ref43063606"/>
+      <w:bookmarkStart w:id="59" w:name="_Toc52043915"/>
       <w:r>
         <w:rPr>
           <w:lang w:val="en-US"/>
@@ -19244,14 +19513,14 @@
         </w:rPr>
         <w:fldChar w:fldCharType="end"/>
       </w:r>
-      <w:bookmarkEnd w:id="57"/>
+      <w:bookmarkEnd w:id="58"/>
       <w:r>
         <w:rPr>
           <w:lang w:val="en-US"/>
         </w:rPr>
         <w:t xml:space="preserve"> – Architectural Layered Module view, with inter module interactions</w:t>
       </w:r>
-      <w:bookmarkEnd w:id="58"/>
+      <w:bookmarkEnd w:id="59"/>
     </w:p>
     <w:p>
       <w:pPr>
@@ -19270,7 +19539,7 @@
           <w:lang w:val="en-US"/>
         </w:rPr>
       </w:pPr>
-      <w:bookmarkStart w:id="59" w:name="_Toc52043859"/>
+      <w:bookmarkStart w:id="60" w:name="_Toc52635270"/>
       <w:r>
         <w:rPr>
           <w:color w:val="auto"/>
@@ -19280,7 +19549,7 @@
         </w:rPr>
         <w:t>5.1. Web Client</w:t>
       </w:r>
-      <w:bookmarkEnd w:id="59"/>
+      <w:bookmarkEnd w:id="60"/>
     </w:p>
     <w:p>
       <w:pPr>
@@ -19376,6 +19645,7 @@
     <w:p>
       <w:pPr>
         <w:pStyle w:val="Heading3"/>
+        <w:jc w:val="left"/>
         <w:rPr>
           <w:color w:val="auto"/>
           <w:sz w:val="28"/>
@@ -19383,7 +19653,7 @@
           <w:lang w:val="en-US"/>
         </w:rPr>
       </w:pPr>
-      <w:bookmarkStart w:id="60" w:name="_Toc52043860"/>
+      <w:bookmarkStart w:id="61" w:name="_Toc52635271"/>
       <w:r>
         <w:rPr>
           <w:color w:val="auto"/>
@@ -19394,10 +19664,11 @@
         <w:lastRenderedPageBreak/>
         <w:t>5.1.1 Material-UI</w:t>
       </w:r>
-      <w:bookmarkEnd w:id="60"/>
-    </w:p>
-    <w:p>
-      <w:pPr>
+      <w:bookmarkEnd w:id="61"/>
+    </w:p>
+    <w:p>
+      <w:pPr>
+        <w:jc w:val="left"/>
         <w:rPr>
           <w:lang w:val="en-US"/>
         </w:rPr>
@@ -19413,7 +19684,6 @@
           <w:id w:val="2022036940"/>
           <w:citation/>
         </w:sdtPr>
-        <w:sdtEndPr/>
         <w:sdtContent>
           <w:r>
             <w:fldChar w:fldCharType="begin"/>
@@ -19450,7 +19720,6 @@
           <w:id w:val="1613477425"/>
           <w:citation/>
         </w:sdtPr>
-        <w:sdtEndPr/>
         <w:sdtContent>
           <w:r>
             <w:fldChar w:fldCharType="begin"/>
@@ -19485,6 +19754,7 @@
     </w:p>
     <w:p>
       <w:pPr>
+        <w:jc w:val="left"/>
         <w:rPr>
           <w:lang w:val="en-US"/>
         </w:rPr>
@@ -19526,7 +19796,7 @@
           <w:lang w:val="en-US"/>
         </w:rPr>
       </w:pPr>
-      <w:bookmarkStart w:id="61" w:name="_Toc52043861"/>
+      <w:bookmarkStart w:id="62" w:name="_Toc52635272"/>
       <w:r>
         <w:rPr>
           <w:color w:val="auto"/>
@@ -19546,7 +19816,7 @@
         </w:rPr>
         <w:t>CodeMirror</w:t>
       </w:r>
-      <w:bookmarkEnd w:id="61"/>
+      <w:bookmarkEnd w:id="62"/>
       <w:proofErr w:type="spellEnd"/>
     </w:p>
     <w:p>
@@ -19574,7 +19844,6 @@
           <w:id w:val="-376470778"/>
           <w:citation/>
         </w:sdtPr>
-        <w:sdtEndPr/>
         <w:sdtContent>
           <w:r>
             <w:fldChar w:fldCharType="begin"/>
@@ -19604,21 +19873,7 @@
         <w:rPr>
           <w:lang w:val="en-US"/>
         </w:rPr>
-        <w:t xml:space="preserve"> is a versatile text editor implemented in JavaScript. It is specialized for editing </w:t>
-      </w:r>
-      <w:proofErr w:type="gramStart"/>
-      <w:r>
-        <w:rPr>
-          <w:lang w:val="en-US"/>
-        </w:rPr>
-        <w:t>code, and</w:t>
-      </w:r>
-      <w:proofErr w:type="gramEnd"/>
-      <w:r>
-        <w:rPr>
-          <w:lang w:val="en-US"/>
-        </w:rPr>
-        <w:t xml:space="preserve"> comes with a number of languages modes and addons that implement custom UI themes or more advanced editing functionality such as auto close brackets or auto matching tags that will cause the tags around the cursor to be highlighted.</w:t>
+        <w:t xml:space="preserve"> is a versatile text editor implemented in JavaScript. It is specialized for editing code, and comes with a number of languages modes and addons that implement custom UI themes or more advanced editing functionality such as auto close brackets or auto matching tags that will cause the tags around the cursor to be highlighted.</w:t>
       </w:r>
     </w:p>
     <w:p>
@@ -19692,7 +19947,7 @@
           <w:lang w:val="en-US"/>
         </w:rPr>
       </w:pPr>
-      <w:bookmarkStart w:id="62" w:name="_Toc52043862"/>
+      <w:bookmarkStart w:id="63" w:name="_Toc52635273"/>
       <w:r>
         <w:rPr>
           <w:color w:val="auto"/>
@@ -19712,7 +19967,7 @@
         </w:rPr>
         <w:t>Formik</w:t>
       </w:r>
-      <w:bookmarkEnd w:id="62"/>
+      <w:bookmarkEnd w:id="63"/>
       <w:proofErr w:type="spellEnd"/>
     </w:p>
     <w:p>
@@ -19740,7 +19995,6 @@
           <w:id w:val="-477993941"/>
           <w:citation/>
         </w:sdtPr>
-        <w:sdtEndPr/>
         <w:sdtContent>
           <w:r>
             <w:fldChar w:fldCharType="begin"/>
@@ -19832,7 +20086,6 @@
           <w:id w:val="182707971"/>
           <w:citation/>
         </w:sdtPr>
-        <w:sdtEndPr/>
         <w:sdtContent>
           <w:r>
             <w:fldChar w:fldCharType="begin"/>
@@ -19882,7 +20135,7 @@
           <w:lang w:val="en-US"/>
         </w:rPr>
       </w:pPr>
-      <w:bookmarkStart w:id="63" w:name="_Toc52043863"/>
+      <w:bookmarkStart w:id="64" w:name="_Toc52635274"/>
       <w:r>
         <w:rPr>
           <w:color w:val="auto"/>
@@ -19892,7 +20145,7 @@
         </w:rPr>
         <w:t>5.1.2 Yup</w:t>
       </w:r>
-      <w:bookmarkEnd w:id="63"/>
+      <w:bookmarkEnd w:id="64"/>
     </w:p>
     <w:p>
       <w:pPr>
@@ -19911,7 +20164,6 @@
           <w:id w:val="-880853626"/>
           <w:citation/>
         </w:sdtPr>
-        <w:sdtEndPr/>
         <w:sdtContent>
           <w:r>
             <w:fldChar w:fldCharType="begin"/>
@@ -20020,7 +20272,6 @@
           <w:id w:val="-1585143809"/>
           <w:citation/>
         </w:sdtPr>
-        <w:sdtEndPr/>
         <w:sdtContent>
           <w:r>
             <w:fldChar w:fldCharType="begin"/>
@@ -20070,7 +20321,7 @@
           <w:lang w:val="en-US"/>
         </w:rPr>
       </w:pPr>
-      <w:bookmarkStart w:id="64" w:name="_Toc52043864"/>
+      <w:bookmarkStart w:id="65" w:name="_Toc52635275"/>
       <w:r>
         <w:rPr>
           <w:color w:val="auto"/>
@@ -20080,7 +20331,7 @@
         </w:rPr>
         <w:t>5.2. Services</w:t>
       </w:r>
-      <w:bookmarkEnd w:id="64"/>
+      <w:bookmarkEnd w:id="65"/>
     </w:p>
     <w:p>
       <w:pPr>
@@ -20199,7 +20450,6 @@
           <w:id w:val="1676457618"/>
           <w:citation/>
         </w:sdtPr>
-        <w:sdtEndPr/>
         <w:sdtContent>
           <w:r>
             <w:fldChar w:fldCharType="begin"/>
@@ -20236,7 +20486,6 @@
           <w:id w:val="1494300797"/>
           <w:citation/>
         </w:sdtPr>
-        <w:sdtEndPr/>
         <w:sdtContent>
           <w:r>
             <w:fldChar w:fldCharType="begin"/>
@@ -20335,8 +20584,8 @@
           <w:lang w:val="en-US"/>
         </w:rPr>
       </w:pPr>
-      <w:bookmarkStart w:id="65" w:name="_Ref43063628"/>
-      <w:bookmarkStart w:id="66" w:name="_Toc52043916"/>
+      <w:bookmarkStart w:id="66" w:name="_Ref43063628"/>
+      <w:bookmarkStart w:id="67" w:name="_Toc52043916"/>
       <w:r>
         <w:rPr>
           <w:lang w:val="en-US"/>
@@ -20374,14 +20623,14 @@
         </w:rPr>
         <w:fldChar w:fldCharType="end"/>
       </w:r>
-      <w:bookmarkEnd w:id="65"/>
+      <w:bookmarkEnd w:id="66"/>
       <w:r>
         <w:rPr>
           <w:lang w:val="en-US"/>
         </w:rPr>
         <w:t xml:space="preserve"> – Detailed view of Services Module including DB</w:t>
       </w:r>
-      <w:bookmarkEnd w:id="66"/>
+      <w:bookmarkEnd w:id="67"/>
     </w:p>
     <w:p>
       <w:pPr>
@@ -20666,7 +20915,7 @@
           <w:lang w:val="en-US"/>
         </w:rPr>
       </w:pPr>
-      <w:bookmarkStart w:id="67" w:name="_Toc52043865"/>
+      <w:bookmarkStart w:id="68" w:name="_Toc52635276"/>
       <w:r>
         <w:rPr>
           <w:color w:val="auto"/>
@@ -20676,7 +20925,7 @@
         </w:rPr>
         <w:t>5.2.1 Data Model</w:t>
       </w:r>
-      <w:bookmarkEnd w:id="67"/>
+      <w:bookmarkEnd w:id="68"/>
     </w:p>
     <w:p>
       <w:pPr>
@@ -20751,7 +21000,6 @@
           <w:id w:val="1556745160"/>
           <w:citation/>
         </w:sdtPr>
-        <w:sdtEndPr/>
         <w:sdtContent>
           <w:r>
             <w:fldChar w:fldCharType="begin"/>
@@ -20782,7 +21030,6 @@
           <w:id w:val="803658438"/>
           <w:citation/>
         </w:sdtPr>
-        <w:sdtEndPr/>
         <w:sdtContent>
           <w:r>
             <w:fldChar w:fldCharType="begin"/>
@@ -21825,21 +22072,7 @@
         <w:rPr>
           <w:lang w:val="en-US"/>
         </w:rPr>
-        <w:t xml:space="preserve"> each with a language (it could only be solved for a specific language even if it is available with more) </w:t>
-      </w:r>
-      <w:proofErr w:type="gramStart"/>
-      <w:r>
-        <w:rPr>
-          <w:lang w:val="en-US"/>
-        </w:rPr>
-        <w:t>and also</w:t>
-      </w:r>
-      <w:proofErr w:type="gramEnd"/>
-      <w:r>
-        <w:rPr>
-          <w:lang w:val="en-US"/>
-        </w:rPr>
-        <w:t xml:space="preserve"> associating the questionnaire answer to the </w:t>
+        <w:t xml:space="preserve"> each with a language (it could only be solved for a specific language even if it is available with more) and also associating the questionnaire answer to the </w:t>
       </w:r>
       <w:r>
         <w:rPr>
@@ -21903,7 +22136,7 @@
           <w:lang w:val="en-US"/>
         </w:rPr>
       </w:pPr>
-      <w:bookmarkStart w:id="68" w:name="_Toc52043866"/>
+      <w:bookmarkStart w:id="69" w:name="_Toc52635277"/>
       <w:r>
         <w:rPr>
           <w:color w:val="auto"/>
@@ -21913,7 +22146,7 @@
         </w:rPr>
         <w:t>5.3. Execution Environments</w:t>
       </w:r>
-      <w:bookmarkEnd w:id="68"/>
+      <w:bookmarkEnd w:id="69"/>
     </w:p>
     <w:p>
       <w:pPr>
@@ -22041,7 +22274,21 @@
         <w:rPr>
           <w:lang w:val="en-US"/>
         </w:rPr>
-        <w:t>, this was achieved by having multiple applications running in separate containers, each container supporting a single runtime. Each application is listening to HTTP requests to execute the code, and when it receives a request it compiles the code (if necessary), executes the code and returns the result of the execution.</w:t>
+        <w:t xml:space="preserve">, this was achieved by having multiple applications running in separate containers, each container supporting a single runtime. Each application is listening to HTTP requests to execute the code, and when it receives a request it compiles the code (if necessary), executes the </w:t>
+      </w:r>
+      <w:proofErr w:type="gramStart"/>
+      <w:r>
+        <w:rPr>
+          <w:lang w:val="en-US"/>
+        </w:rPr>
+        <w:t>code</w:t>
+      </w:r>
+      <w:proofErr w:type="gramEnd"/>
+      <w:r>
+        <w:rPr>
+          <w:lang w:val="en-US"/>
+        </w:rPr>
+        <w:t xml:space="preserve"> and returns the result of the execution.</w:t>
       </w:r>
     </w:p>
     <w:p>
@@ -22128,8 +22375,8 @@
           <w:lang w:val="en-US"/>
         </w:rPr>
       </w:pPr>
-      <w:bookmarkStart w:id="69" w:name="_Ref39267114"/>
-      <w:bookmarkStart w:id="70" w:name="_Toc52043917"/>
+      <w:bookmarkStart w:id="70" w:name="_Ref39267114"/>
+      <w:bookmarkStart w:id="71" w:name="_Toc52043917"/>
       <w:r>
         <w:rPr>
           <w:lang w:val="en-US"/>
@@ -22167,7 +22414,7 @@
         </w:rPr>
         <w:fldChar w:fldCharType="end"/>
       </w:r>
-      <w:bookmarkEnd w:id="69"/>
+      <w:bookmarkEnd w:id="70"/>
       <w:r>
         <w:rPr>
           <w:lang w:val="en-US"/>
@@ -22204,27 +22451,35 @@
         </w:rPr>
         <w:t xml:space="preserve"> Module</w:t>
       </w:r>
-      <w:bookmarkEnd w:id="70"/>
-    </w:p>
-    <w:p>
-      <w:pPr>
-        <w:rPr>
-          <w:lang w:val="en-US"/>
-        </w:rPr>
-      </w:pPr>
-    </w:p>
-    <w:p>
-      <w:pPr>
-        <w:rPr>
-          <w:lang w:val="en-US"/>
-        </w:rPr>
-      </w:pPr>
-      <w:r>
-        <w:rPr>
-          <w:lang w:val="en-US"/>
-        </w:rPr>
-        <w:t>Docker will be used to build and run containers for each execution environment application and 5 runtime environments will be supported: Java, Kotlin, JavaScript, C#</w:t>
-      </w:r>
+      <w:bookmarkEnd w:id="71"/>
+    </w:p>
+    <w:p>
+      <w:pPr>
+        <w:rPr>
+          <w:lang w:val="en-US"/>
+        </w:rPr>
+      </w:pPr>
+    </w:p>
+    <w:p>
+      <w:pPr>
+        <w:rPr>
+          <w:lang w:val="en-US"/>
+        </w:rPr>
+      </w:pPr>
+      <w:r>
+        <w:rPr>
+          <w:lang w:val="en-US"/>
+        </w:rPr>
+        <w:t xml:space="preserve">Docker will be used to build and run containers for each execution environment application and 5 runtime environments will be supported: Java, Kotlin, JavaScript, </w:t>
+      </w:r>
+      <w:proofErr w:type="gramStart"/>
+      <w:r>
+        <w:rPr>
+          <w:lang w:val="en-US"/>
+        </w:rPr>
+        <w:t>C#</w:t>
+      </w:r>
+      <w:proofErr w:type="gramEnd"/>
       <w:r>
         <w:rPr>
           <w:lang w:val="en-US"/>
@@ -22261,12 +22516,12 @@
           <w:numId w:val="5"/>
         </w:numPr>
       </w:pPr>
-      <w:bookmarkStart w:id="71" w:name="_Toc52043867"/>
+      <w:bookmarkStart w:id="72" w:name="_Toc52635278"/>
       <w:r>
         <w:lastRenderedPageBreak/>
         <w:t>Implementation Details</w:t>
       </w:r>
-      <w:bookmarkEnd w:id="71"/>
+      <w:bookmarkEnd w:id="72"/>
     </w:p>
     <w:p>
       <w:pPr>
@@ -22314,6 +22569,12 @@
           <w:lang w:val="en-US"/>
         </w:rPr>
         <w:fldChar w:fldCharType="end"/>
+      </w:r>
+      <w:r>
+        <w:rPr>
+          <w:lang w:val="en-US"/>
+        </w:rPr>
+        <w:t>.</w:t>
       </w:r>
     </w:p>
     <w:p>
@@ -22333,7 +22594,7 @@
           <w:lang w:val="en-US"/>
         </w:rPr>
       </w:pPr>
-      <w:bookmarkStart w:id="72" w:name="_Toc52043868"/>
+      <w:bookmarkStart w:id="73" w:name="_Toc52635279"/>
       <w:r>
         <w:rPr>
           <w:color w:val="auto"/>
@@ -22343,7 +22604,7 @@
         </w:rPr>
         <w:t>6.1. Authentication</w:t>
       </w:r>
-      <w:bookmarkEnd w:id="72"/>
+      <w:bookmarkEnd w:id="73"/>
     </w:p>
     <w:p>
       <w:pPr>
@@ -22806,7 +23067,7 @@
           <w:lang w:val="en-US"/>
         </w:rPr>
       </w:pPr>
-      <w:bookmarkStart w:id="73" w:name="_Toc52043869"/>
+      <w:bookmarkStart w:id="74" w:name="_Toc52635280"/>
       <w:r>
         <w:rPr>
           <w:color w:val="auto"/>
@@ -22834,7 +23095,7 @@
         </w:rPr>
         <w:t>. Services</w:t>
       </w:r>
-      <w:bookmarkEnd w:id="73"/>
+      <w:bookmarkEnd w:id="74"/>
     </w:p>
     <w:p>
       <w:pPr>
@@ -22908,7 +23169,7 @@
           <w:lang w:val="en-US"/>
         </w:rPr>
       </w:pPr>
-      <w:bookmarkStart w:id="74" w:name="_Toc52043870"/>
+      <w:bookmarkStart w:id="75" w:name="_Toc52635281"/>
       <w:r>
         <w:rPr>
           <w:color w:val="auto"/>
@@ -22936,7 +23197,7 @@
         </w:rPr>
         <w:t>.1 Users</w:t>
       </w:r>
-      <w:bookmarkEnd w:id="74"/>
+      <w:bookmarkEnd w:id="75"/>
     </w:p>
     <w:p>
       <w:pPr>
@@ -22977,7 +23238,6 @@
           <w:id w:val="950823564"/>
           <w:citation/>
         </w:sdtPr>
-        <w:sdtEndPr/>
         <w:sdtContent>
           <w:r>
             <w:fldChar w:fldCharType="begin"/>
@@ -23027,7 +23287,7 @@
           <w:lang w:val="en-US"/>
         </w:rPr>
       </w:pPr>
-      <w:bookmarkStart w:id="75" w:name="_Toc52043871"/>
+      <w:bookmarkStart w:id="76" w:name="_Toc52635282"/>
       <w:r>
         <w:rPr>
           <w:color w:val="auto"/>
@@ -23055,7 +23315,7 @@
         </w:rPr>
         <w:t>.2 Execute code</w:t>
       </w:r>
-      <w:bookmarkEnd w:id="75"/>
+      <w:bookmarkEnd w:id="76"/>
     </w:p>
     <w:p>
       <w:pPr>
@@ -23086,7 +23346,6 @@
           <w:id w:val="-872454315"/>
           <w:citation/>
         </w:sdtPr>
-        <w:sdtEndPr/>
         <w:sdtContent>
           <w:r>
             <w:fldChar w:fldCharType="begin"/>
@@ -23151,7 +23410,6 @@
           <w:id w:val="-2145178960"/>
           <w:citation/>
         </w:sdtPr>
-        <w:sdtEndPr/>
         <w:sdtContent>
           <w:r>
             <w:fldChar w:fldCharType="begin"/>
@@ -23200,7 +23458,7 @@
           <w:lang w:val="en-US"/>
         </w:rPr>
       </w:pPr>
-      <w:bookmarkStart w:id="76" w:name="_Toc52043872"/>
+      <w:bookmarkStart w:id="77" w:name="_Toc52635283"/>
       <w:r>
         <w:rPr>
           <w:color w:val="auto"/>
@@ -23228,7 +23486,7 @@
         </w:rPr>
         <w:t>.3 Challenges</w:t>
       </w:r>
-      <w:bookmarkEnd w:id="76"/>
+      <w:bookmarkEnd w:id="77"/>
     </w:p>
     <w:p>
       <w:pPr>
@@ -23399,7 +23657,6 @@
           <w:id w:val="-381489406"/>
           <w:citation/>
         </w:sdtPr>
-        <w:sdtEndPr/>
         <w:sdtContent>
           <w:r>
             <w:fldChar w:fldCharType="begin"/>
@@ -23842,8 +24099,8 @@
           <w:lang w:val="en-US"/>
         </w:rPr>
       </w:pPr>
-      <w:bookmarkStart w:id="77" w:name="_Ref52042774"/>
-      <w:bookmarkStart w:id="78" w:name="_Toc52043918"/>
+      <w:bookmarkStart w:id="78" w:name="_Ref52042774"/>
+      <w:bookmarkStart w:id="79" w:name="_Toc52043918"/>
       <w:r>
         <w:rPr>
           <w:lang w:val="en-US"/>
@@ -23898,8 +24155,8 @@
         </w:rPr>
         <w:t>Challenge</w:t>
       </w:r>
-      <w:bookmarkEnd w:id="77"/>
       <w:bookmarkEnd w:id="78"/>
+      <w:bookmarkEnd w:id="79"/>
     </w:p>
     <w:p>
       <w:pPr>
@@ -23915,7 +24172,7 @@
           <w:lang w:val="en-US"/>
         </w:rPr>
       </w:pPr>
-      <w:bookmarkStart w:id="79" w:name="_Toc52043873"/>
+      <w:bookmarkStart w:id="80" w:name="_Toc52635284"/>
       <w:r>
         <w:rPr>
           <w:color w:val="auto"/>
@@ -23943,7 +24200,7 @@
         </w:rPr>
         <w:t>.4 Questionnaires</w:t>
       </w:r>
-      <w:bookmarkEnd w:id="79"/>
+      <w:bookmarkEnd w:id="80"/>
     </w:p>
     <w:p>
       <w:pPr>
@@ -24109,7 +24366,7 @@
         </w:rPr>
         <w:t xml:space="preserve"> and has a different service to handle the business logic. </w:t>
       </w:r>
-      <w:bookmarkStart w:id="80" w:name="_Hlk49518317"/>
+      <w:bookmarkStart w:id="81" w:name="_Hlk49518317"/>
       <w:r>
         <w:rPr>
           <w:lang w:val="en-US"/>
@@ -24121,7 +24378,6 @@
           <w:id w:val="-2126535918"/>
           <w:citation/>
         </w:sdtPr>
-        <w:sdtEndPr/>
         <w:sdtContent>
           <w:r>
             <w:fldChar w:fldCharType="begin"/>
@@ -24160,7 +24416,7 @@
         </w:rPr>
         <w:t>.</w:t>
       </w:r>
-      <w:bookmarkEnd w:id="80"/>
+      <w:bookmarkEnd w:id="81"/>
     </w:p>
     <w:p>
       <w:pPr>
@@ -24721,62 +24977,6 @@
     </w:p>
     <w:p>
       <w:pPr>
-        <w:rPr>
-          <w:lang w:val="en-US"/>
-        </w:rPr>
-      </w:pPr>
-    </w:p>
-    <w:p>
-      <w:pPr>
-        <w:rPr>
-          <w:lang w:val="en-US"/>
-        </w:rPr>
-      </w:pPr>
-    </w:p>
-    <w:p>
-      <w:pPr>
-        <w:rPr>
-          <w:lang w:val="en-US"/>
-        </w:rPr>
-      </w:pPr>
-    </w:p>
-    <w:p>
-      <w:pPr>
-        <w:rPr>
-          <w:lang w:val="en-US"/>
-        </w:rPr>
-      </w:pPr>
-    </w:p>
-    <w:p>
-      <w:pPr>
-        <w:rPr>
-          <w:lang w:val="en-US"/>
-        </w:rPr>
-      </w:pPr>
-    </w:p>
-    <w:p>
-      <w:pPr>
-        <w:rPr>
-          <w:lang w:val="en-US"/>
-        </w:rPr>
-      </w:pPr>
-    </w:p>
-    <w:p>
-      <w:pPr>
-        <w:rPr>
-          <w:lang w:val="en-US"/>
-        </w:rPr>
-      </w:pPr>
-    </w:p>
-    <w:p>
-      <w:pPr>
-        <w:rPr>
-          <w:lang w:val="en-US"/>
-        </w:rPr>
-      </w:pPr>
-    </w:p>
-    <w:p>
-      <w:pPr>
         <w:keepNext/>
         <w:jc w:val="center"/>
       </w:pPr>
@@ -24787,9 +24987,9 @@
         </w:rPr>
         <w:lastRenderedPageBreak/>
         <w:drawing>
-          <wp:inline distT="0" distB="0" distL="0" distR="0" wp14:anchorId="3E2F0463" wp14:editId="4D12F055">
-            <wp:extent cx="5739634" cy="7200000"/>
-            <wp:effectExtent l="0" t="0" r="0" b="1270"/>
+          <wp:inline distT="0" distB="0" distL="0" distR="0" wp14:anchorId="3E2F0463" wp14:editId="0E94C988">
+            <wp:extent cx="5586730" cy="7199368"/>
+            <wp:effectExtent l="0" t="0" r="0" b="1905"/>
             <wp:docPr id="7" name="Imagem 7"/>
             <wp:cNvGraphicFramePr>
               <a:graphicFrameLocks xmlns:a="http://schemas.openxmlformats.org/drawingml/2006/main" noChangeAspect="1"/>
@@ -24801,7 +25001,7 @@
                     <pic:cNvPr id="7" name="Imagem 7"/>
                     <pic:cNvPicPr/>
                   </pic:nvPicPr>
-                  <pic:blipFill>
+                  <pic:blipFill rotWithShape="1">
                     <a:blip r:embed="rId26">
                       <a:extLst>
                         <a:ext uri="{28A0092B-C50C-407E-A947-70E740481C1C}">
@@ -24809,18 +25009,25 @@
                         </a:ext>
                       </a:extLst>
                     </a:blip>
-                    <a:stretch>
-                      <a:fillRect/>
-                    </a:stretch>
+                    <a:srcRect l="2656"/>
+                    <a:stretch/>
                   </pic:blipFill>
-                  <pic:spPr>
+                  <pic:spPr bwMode="auto">
                     <a:xfrm>
                       <a:off x="0" y="0"/>
-                      <a:ext cx="5739634" cy="7200000"/>
+                      <a:ext cx="5587221" cy="7200000"/>
                     </a:xfrm>
                     <a:prstGeom prst="rect">
                       <a:avLst/>
                     </a:prstGeom>
+                    <a:ln>
+                      <a:noFill/>
+                    </a:ln>
+                    <a:extLst>
+                      <a:ext uri="{53640926-AAD7-44D8-BBD7-CCE9431645EC}">
+                        <a14:shadowObscured xmlns:a14="http://schemas.microsoft.com/office/drawing/2010/main"/>
+                      </a:ext>
+                    </a:extLst>
                   </pic:spPr>
                 </pic:pic>
               </a:graphicData>
@@ -24842,8 +25049,8 @@
           <w:lang w:val="en-US"/>
         </w:rPr>
       </w:pPr>
-      <w:bookmarkStart w:id="81" w:name="_Ref52042945"/>
-      <w:bookmarkStart w:id="82" w:name="_Toc52043919"/>
+      <w:bookmarkStart w:id="82" w:name="_Ref52042945"/>
+      <w:bookmarkStart w:id="83" w:name="_Toc52043919"/>
       <w:r>
         <w:rPr>
           <w:lang w:val="en-US"/>
@@ -24894,8 +25101,8 @@
         </w:rPr>
         <w:t>nnaire</w:t>
       </w:r>
-      <w:bookmarkEnd w:id="81"/>
       <w:bookmarkEnd w:id="82"/>
+      <w:bookmarkEnd w:id="83"/>
     </w:p>
     <w:p>
       <w:pPr>
@@ -24904,7 +25111,7 @@
           <w:lang w:val="en-US"/>
         </w:rPr>
       </w:pPr>
-      <w:bookmarkStart w:id="83" w:name="_Toc52043874"/>
+      <w:bookmarkStart w:id="84" w:name="_Toc52635285"/>
       <w:r>
         <w:rPr>
           <w:color w:val="auto"/>
@@ -24933,7 +25140,7 @@
         </w:rPr>
         <w:t>ages</w:t>
       </w:r>
-      <w:bookmarkEnd w:id="83"/>
+      <w:bookmarkEnd w:id="84"/>
     </w:p>
     <w:p>
       <w:pPr>
@@ -24965,7 +25172,7 @@
           <w:lang w:val="en-US"/>
         </w:rPr>
       </w:pPr>
-      <w:bookmarkStart w:id="84" w:name="_Toc52043875"/>
+      <w:bookmarkStart w:id="85" w:name="_Toc52635286"/>
       <w:r>
         <w:rPr>
           <w:color w:val="auto"/>
@@ -25011,7 +25218,7 @@
         </w:rPr>
         <w:t>. Validations</w:t>
       </w:r>
-      <w:bookmarkEnd w:id="84"/>
+      <w:bookmarkEnd w:id="85"/>
     </w:p>
     <w:p>
       <w:pPr>
@@ -25142,7 +25349,7 @@
           <w:lang w:val="en-US"/>
         </w:rPr>
       </w:pPr>
-      <w:bookmarkStart w:id="85" w:name="_Toc52043876"/>
+      <w:bookmarkStart w:id="86" w:name="_Toc52635287"/>
       <w:r>
         <w:rPr>
           <w:color w:val="auto"/>
@@ -25188,7 +25395,7 @@
         </w:rPr>
         <w:t>. Error Handling</w:t>
       </w:r>
-      <w:bookmarkEnd w:id="85"/>
+      <w:bookmarkEnd w:id="86"/>
     </w:p>
     <w:p>
       <w:pPr>
@@ -25240,23 +25447,7 @@
           <w:rFonts w:eastAsiaTheme="majorEastAsia"/>
           <w:lang w:val="en-US"/>
         </w:rPr>
-        <w:t>was marked with `@</w:t>
-      </w:r>
-      <w:proofErr w:type="spellStart"/>
-      <w:r>
-        <w:rPr>
-          <w:rFonts w:eastAsiaTheme="majorEastAsia"/>
-          <w:lang w:val="en-US"/>
-        </w:rPr>
-        <w:t>ControllerAdvice</w:t>
-      </w:r>
-      <w:proofErr w:type="spellEnd"/>
-      <w:r>
-        <w:rPr>
-          <w:rFonts w:eastAsiaTheme="majorEastAsia"/>
-          <w:lang w:val="en-US"/>
-        </w:rPr>
-        <w:t xml:space="preserve">` annotation to enable application wide exception handling in a single class. This class has method to capture application specific </w:t>
+        <w:t xml:space="preserve">was marked with `@ControllerAdvice` annotation to enable application wide exception handling in a single class. This class has method to capture application specific </w:t>
       </w:r>
       <w:r>
         <w:rPr>
@@ -25419,7 +25610,6 @@
           <w:id w:val="1103607416"/>
           <w:citation/>
         </w:sdtPr>
-        <w:sdtEndPr/>
         <w:sdtContent>
           <w:r>
             <w:fldChar w:fldCharType="begin"/>
@@ -25562,7 +25752,6 @@
           <w:id w:val="-1539507903"/>
           <w:citation/>
         </w:sdtPr>
-        <w:sdtEndPr/>
         <w:sdtContent>
           <w:r>
             <w:rPr>
@@ -25635,7 +25824,7 @@
           <w:lang w:val="en-US"/>
         </w:rPr>
       </w:pPr>
-      <w:bookmarkStart w:id="86" w:name="_Toc52043877"/>
+      <w:bookmarkStart w:id="87" w:name="_Toc52635288"/>
       <w:r>
         <w:rPr>
           <w:color w:val="auto"/>
@@ -25663,7 +25852,7 @@
         </w:rPr>
         <w:t>. Database</w:t>
       </w:r>
-      <w:bookmarkEnd w:id="86"/>
+      <w:bookmarkEnd w:id="87"/>
     </w:p>
     <w:p>
       <w:pPr>
@@ -25707,7 +25896,6 @@
           <w:id w:val="1809740293"/>
           <w:citation/>
         </w:sdtPr>
-        <w:sdtEndPr/>
         <w:sdtContent>
           <w:r>
             <w:fldChar w:fldCharType="begin"/>
@@ -25772,7 +25960,21 @@
           <w:lang w:val="en-US"/>
         </w:rPr>
         <w:lastRenderedPageBreak/>
-        <w:t>The single master script was created through the merge of several individual ones used on the development phase such as scripts to create, delete, drop and fill the database. Adding to this there is also a test script for the database. The other scrips can be found as store procedures on the project repository.</w:t>
+        <w:t xml:space="preserve">The single master script was created through the merge of several individual ones used on the development phase such as scripts to create, delete, </w:t>
+      </w:r>
+      <w:proofErr w:type="gramStart"/>
+      <w:r>
+        <w:rPr>
+          <w:lang w:val="en-US"/>
+        </w:rPr>
+        <w:t>drop</w:t>
+      </w:r>
+      <w:proofErr w:type="gramEnd"/>
+      <w:r>
+        <w:rPr>
+          <w:lang w:val="en-US"/>
+        </w:rPr>
+        <w:t xml:space="preserve"> and fill the database. Adding to this there is also a test script for the database. The other scrips can be found as store procedures on the project repository.</w:t>
       </w:r>
     </w:p>
     <w:p>
@@ -25793,7 +25995,7 @@
           <w:lang w:val="en-US"/>
         </w:rPr>
       </w:pPr>
-      <w:bookmarkStart w:id="87" w:name="_Toc52043878"/>
+      <w:bookmarkStart w:id="88" w:name="_Toc52635289"/>
       <w:r>
         <w:rPr>
           <w:color w:val="auto"/>
@@ -25821,7 +26023,7 @@
         </w:rPr>
         <w:t>.1. Database access</w:t>
       </w:r>
-      <w:bookmarkEnd w:id="87"/>
+      <w:bookmarkEnd w:id="88"/>
     </w:p>
     <w:p>
       <w:pPr>
@@ -25902,7 +26104,6 @@
           <w:id w:val="1934558088"/>
           <w:citation/>
         </w:sdtPr>
-        <w:sdtEndPr/>
         <w:sdtContent>
           <w:r>
             <w:fldChar w:fldCharType="begin"/>
@@ -26060,7 +26261,7 @@
           <w:lang w:val="en-US"/>
         </w:rPr>
       </w:pPr>
-      <w:bookmarkStart w:id="88" w:name="_Toc52043879"/>
+      <w:bookmarkStart w:id="89" w:name="_Toc52635290"/>
       <w:r>
         <w:rPr>
           <w:color w:val="auto"/>
@@ -26088,7 +26289,7 @@
         </w:rPr>
         <w:t>. Execution Environments</w:t>
       </w:r>
-      <w:bookmarkEnd w:id="88"/>
+      <w:bookmarkEnd w:id="89"/>
     </w:p>
     <w:p>
       <w:pPr>
@@ -26132,7 +26333,6 @@
           <w:id w:val="-731765121"/>
           <w:citation/>
         </w:sdtPr>
-        <w:sdtEndPr/>
         <w:sdtContent>
           <w:r>
             <w:fldChar w:fldCharType="begin"/>
@@ -26220,7 +26420,7 @@
           <w:lang w:val="en-US"/>
         </w:rPr>
       </w:pPr>
-      <w:bookmarkStart w:id="89" w:name="_Toc52043880"/>
+      <w:bookmarkStart w:id="90" w:name="_Toc52635291"/>
       <w:r>
         <w:rPr>
           <w:color w:val="auto"/>
@@ -26248,7 +26448,7 @@
         </w:rPr>
         <w:t>.1. Java &amp; Kotlin</w:t>
       </w:r>
-      <w:bookmarkEnd w:id="89"/>
+      <w:bookmarkEnd w:id="90"/>
     </w:p>
     <w:p>
       <w:pPr>
@@ -26310,7 +26510,21 @@
         <w:rPr>
           <w:lang w:val="en-US"/>
         </w:rPr>
-        <w:t xml:space="preserve"> determines if there is the need to execute the code or the unit tests, writes the code to the file system, compiles the files and executes </w:t>
+        <w:t xml:space="preserve"> determines if there is the need to execute the code or the unit tests, writes the code to the file system, compiles the </w:t>
+      </w:r>
+      <w:proofErr w:type="gramStart"/>
+      <w:r>
+        <w:rPr>
+          <w:lang w:val="en-US"/>
+        </w:rPr>
+        <w:t>files</w:t>
+      </w:r>
+      <w:proofErr w:type="gramEnd"/>
+      <w:r>
+        <w:rPr>
+          <w:lang w:val="en-US"/>
+        </w:rPr>
+        <w:t xml:space="preserve"> and executes </w:t>
       </w:r>
       <w:r>
         <w:rPr>
@@ -26381,7 +26595,7 @@
           <w:lang w:val="en-US"/>
         </w:rPr>
       </w:pPr>
-      <w:bookmarkStart w:id="90" w:name="_Toc52043881"/>
+      <w:bookmarkStart w:id="91" w:name="_Toc52635292"/>
       <w:r>
         <w:rPr>
           <w:color w:val="auto"/>
@@ -26409,7 +26623,7 @@
         </w:rPr>
         <w:t>.2. JavaScript</w:t>
       </w:r>
-      <w:bookmarkEnd w:id="90"/>
+      <w:bookmarkEnd w:id="91"/>
     </w:p>
     <w:p>
       <w:pPr>
@@ -26467,7 +26681,6 @@
           <w:id w:val="1486054778"/>
           <w:citation/>
         </w:sdtPr>
-        <w:sdtEndPr/>
         <w:sdtContent>
           <w:r>
             <w:rPr>
@@ -26538,8 +26751,8 @@
         </w:rPr>
         <w:t xml:space="preserve"> and based on the request body creates a file with to code that need to be executed and a file that contains the unit tests, the latter imports the function exported in the running code file to run the tests. With the file(s) created, a child process is spawn to run the defined code or the unit tests if defined in the message body. </w:t>
       </w:r>
-      <w:bookmarkStart w:id="91" w:name="_Hlk49517649"/>
-      <w:bookmarkEnd w:id="91"/>
+      <w:bookmarkStart w:id="92" w:name="_Hlk49517649"/>
+      <w:bookmarkEnd w:id="92"/>
     </w:p>
     <w:p>
       <w:pPr>
@@ -26577,7 +26790,7 @@
           <w:lang w:val="en-US"/>
         </w:rPr>
       </w:pPr>
-      <w:bookmarkStart w:id="92" w:name="_Toc52043882"/>
+      <w:bookmarkStart w:id="93" w:name="_Toc52635293"/>
       <w:r>
         <w:rPr>
           <w:color w:val="auto"/>
@@ -26588,7 +26801,7 @@
         <w:lastRenderedPageBreak/>
         <w:t>6.4.3 C#</w:t>
       </w:r>
-      <w:bookmarkEnd w:id="92"/>
+      <w:bookmarkEnd w:id="93"/>
     </w:p>
     <w:p>
       <w:pPr>
@@ -26632,8 +26845,6 @@
         </w:rPr>
         <w:t xml:space="preserve">and </w:t>
       </w:r>
-      <w:bookmarkStart w:id="93" w:name="_GoBack"/>
-      <w:bookmarkEnd w:id="93"/>
       <w:r>
         <w:rPr>
           <w:lang w:val="en-US"/>
@@ -26671,7 +26882,7 @@
           <w:lang w:val="en-US"/>
         </w:rPr>
       </w:pPr>
-      <w:bookmarkStart w:id="94" w:name="_Toc52043884"/>
+      <w:bookmarkStart w:id="94" w:name="_Toc52635294"/>
       <w:r>
         <w:rPr>
           <w:color w:val="auto"/>
@@ -26736,7 +26947,6 @@
           <w:id w:val="520741250"/>
           <w:citation/>
         </w:sdtPr>
-        <w:sdtEndPr/>
         <w:sdtContent>
           <w:r>
             <w:fldChar w:fldCharType="begin"/>
@@ -26766,21 +26976,7 @@
         <w:rPr>
           <w:lang w:val="en-US"/>
         </w:rPr>
-        <w:t xml:space="preserve"> web framework. The API receives an HTTP message and will process the information on the request </w:t>
-      </w:r>
-      <w:proofErr w:type="gramStart"/>
-      <w:r>
-        <w:rPr>
-          <w:lang w:val="en-US"/>
-        </w:rPr>
-        <w:t>body, and</w:t>
-      </w:r>
-      <w:proofErr w:type="gramEnd"/>
-      <w:r>
-        <w:rPr>
-          <w:lang w:val="en-US"/>
-        </w:rPr>
-        <w:t xml:space="preserve"> will create a file with t</w:t>
+        <w:t xml:space="preserve"> web framework. The API receives an HTTP message and will process the information on the request body, and will create a file with t</w:t>
       </w:r>
       <w:r>
         <w:rPr>
@@ -26886,7 +27082,7 @@
           <w:lang w:val="en-US"/>
         </w:rPr>
       </w:pPr>
-      <w:bookmarkStart w:id="95" w:name="_Toc52043885"/>
+      <w:bookmarkStart w:id="95" w:name="_Toc52635295"/>
       <w:r>
         <w:rPr>
           <w:color w:val="auto"/>
@@ -27241,7 +27437,7 @@
           <w:numId w:val="5"/>
         </w:numPr>
       </w:pPr>
-      <w:bookmarkStart w:id="96" w:name="_Toc52043886"/>
+      <w:bookmarkStart w:id="96" w:name="_Toc52635296"/>
       <w:r>
         <w:lastRenderedPageBreak/>
         <w:t>Cloud deployment</w:t>
@@ -27417,7 +27613,7 @@
           <w:lang w:val="en-US"/>
         </w:rPr>
       </w:pPr>
-      <w:bookmarkStart w:id="97" w:name="_Toc52043887"/>
+      <w:bookmarkStart w:id="97" w:name="_Toc52635297"/>
       <w:r>
         <w:rPr>
           <w:color w:val="auto"/>
@@ -27482,7 +27678,7 @@
           <w:lang w:val="en-US"/>
         </w:rPr>
       </w:pPr>
-      <w:bookmarkStart w:id="98" w:name="_Toc52043888"/>
+      <w:bookmarkStart w:id="98" w:name="_Toc52635298"/>
       <w:r>
         <w:rPr>
           <w:color w:val="auto"/>
@@ -27525,7 +27721,6 @@
           <w:id w:val="-1764908249"/>
           <w:citation/>
         </w:sdtPr>
-        <w:sdtEndPr/>
         <w:sdtContent>
           <w:r>
             <w:fldChar w:fldCharType="begin"/>
@@ -27892,7 +28087,7 @@
           <w:lang w:val="en-US"/>
         </w:rPr>
       </w:pPr>
-      <w:bookmarkStart w:id="100" w:name="_Toc52043889"/>
+      <w:bookmarkStart w:id="100" w:name="_Toc52635299"/>
       <w:r>
         <w:rPr>
           <w:color w:val="auto"/>
@@ -27948,7 +28143,6 @@
             <w:id w:val="1955825538"/>
             <w:citation/>
           </w:sdtPr>
-          <w:sdtEndPr/>
           <w:sdtContent>
             <w:r>
               <w:fldChar w:fldCharType="begin"/>
@@ -28459,7 +28653,7 @@
           <w:lang w:val="en-US"/>
         </w:rPr>
       </w:pPr>
-      <w:bookmarkStart w:id="102" w:name="_Toc52043890"/>
+      <w:bookmarkStart w:id="102" w:name="_Toc52635300"/>
       <w:r>
         <w:rPr>
           <w:color w:val="auto"/>
@@ -28533,7 +28727,7 @@
           <w:lang w:val="en-US"/>
         </w:rPr>
       </w:pPr>
-      <w:bookmarkStart w:id="103" w:name="_Toc52043891"/>
+      <w:bookmarkStart w:id="103" w:name="_Toc52635301"/>
       <w:r>
         <w:rPr>
           <w:color w:val="auto"/>
@@ -28610,7 +28804,7 @@
           <w:lang w:val="en-US"/>
         </w:rPr>
       </w:pPr>
-      <w:bookmarkStart w:id="104" w:name="_Toc52043892"/>
+      <w:bookmarkStart w:id="104" w:name="_Toc52635302"/>
       <w:r>
         <w:rPr>
           <w:color w:val="auto"/>
@@ -28690,7 +28884,7 @@
           <w:lang w:val="en-US"/>
         </w:rPr>
       </w:pPr>
-      <w:bookmarkStart w:id="105" w:name="_Toc52043893"/>
+      <w:bookmarkStart w:id="105" w:name="_Toc52635303"/>
       <w:r>
         <w:rPr>
           <w:color w:val="auto"/>
@@ -28845,7 +29039,7 @@
           <w:lang w:val="en-US"/>
         </w:rPr>
       </w:pPr>
-      <w:bookmarkStart w:id="106" w:name="_Toc52043894"/>
+      <w:bookmarkStart w:id="106" w:name="_Toc52635304"/>
       <w:r>
         <w:rPr>
           <w:color w:val="auto"/>
@@ -28958,7 +29152,7 @@
           <w:lang w:val="en-US"/>
         </w:rPr>
       </w:pPr>
-      <w:bookmarkStart w:id="107" w:name="_Toc52043895"/>
+      <w:bookmarkStart w:id="107" w:name="_Toc52635305"/>
       <w:r>
         <w:rPr>
           <w:color w:val="auto"/>
@@ -29830,7 +30024,7 @@
           <w:lang w:val="en-US"/>
         </w:rPr>
       </w:pPr>
-      <w:bookmarkStart w:id="109" w:name="_Toc52043896"/>
+      <w:bookmarkStart w:id="109" w:name="_Toc52635306"/>
       <w:r>
         <w:rPr>
           <w:color w:val="auto"/>
@@ -29867,59 +30061,57 @@
           <w:shd w:val="clear" w:color="auto" w:fill="FFFFFF"/>
           <w:lang w:val="en-US" w:eastAsia="en-US"/>
         </w:rPr>
-        <w:t xml:space="preserve">In our planning we always aimed to deploy the IS E-Learning platform in a cloud environment </w:t>
-      </w:r>
-      <w:proofErr w:type="gramStart"/>
+        <w:t xml:space="preserve">In our planning we always aimed to deploy the IS E-Learning platform in a cloud environment as a way to simulate its viability in the future as an online e-learning application that is accessed by multiple users in simultaneous. That said, the details of configuration a container orchestration environment, although interesting, it is </w:t>
+      </w:r>
       <w:r>
         <w:rPr>
           <w:rFonts w:eastAsiaTheme="minorHAnsi"/>
           <w:shd w:val="clear" w:color="auto" w:fill="FFFFFF"/>
           <w:lang w:val="en-US" w:eastAsia="en-US"/>
         </w:rPr>
-        <w:t>as a way to</w:t>
-      </w:r>
-      <w:proofErr w:type="gramEnd"/>
+        <w:t>not</w:t>
+      </w:r>
       <w:r>
         <w:rPr>
           <w:rFonts w:eastAsiaTheme="minorHAnsi"/>
           <w:shd w:val="clear" w:color="auto" w:fill="FFFFFF"/>
           <w:lang w:val="en-US" w:eastAsia="en-US"/>
         </w:rPr>
-        <w:t xml:space="preserve"> simulate its viability in the future as an online e-learning application that is accessed by multiple users in simultaneous. That said, the details of configuration a container orchestration environment, although interesting, it is </w:t>
-      </w:r>
-      <w:r>
+        <w:t xml:space="preserve"> a subject that we will address in our project, only its practical usage. </w:t>
+      </w:r>
+    </w:p>
+    <w:p>
+      <w:pPr>
+        <w:spacing w:after="200"/>
         <w:rPr>
           <w:rFonts w:eastAsiaTheme="minorHAnsi"/>
           <w:shd w:val="clear" w:color="auto" w:fill="FFFFFF"/>
           <w:lang w:val="en-US" w:eastAsia="en-US"/>
         </w:rPr>
-        <w:t>not</w:t>
-      </w:r>
+      </w:pPr>
       <w:r>
         <w:rPr>
           <w:rFonts w:eastAsiaTheme="minorHAnsi"/>
           <w:shd w:val="clear" w:color="auto" w:fill="FFFFFF"/>
           <w:lang w:val="en-US" w:eastAsia="en-US"/>
         </w:rPr>
-        <w:t xml:space="preserve"> a subject that we will address in our project, only its practical usage. </w:t>
-      </w:r>
-    </w:p>
-    <w:p>
-      <w:pPr>
-        <w:spacing w:after="200"/>
+        <w:t xml:space="preserve">Like discussed, Docker Swarm and Kubernetes are great choices for containers orchestration platforms, offering advanced scalability and configuration flexibility, with the possibility to control over every aspect of container orchestration, from networking, to storage. However, at the current state of our project, we don’t need that level of cluster configuration and monitoring, we just want to know how our platform behaves in a cloud environment scenario, and for that reason we choose to deploy our </w:t>
+      </w:r>
+      <w:r>
         <w:rPr>
           <w:rFonts w:eastAsiaTheme="minorHAnsi"/>
           <w:shd w:val="clear" w:color="auto" w:fill="FFFFFF"/>
           <w:lang w:val="en-US" w:eastAsia="en-US"/>
         </w:rPr>
-      </w:pPr>
+        <w:t>application</w:t>
+      </w:r>
       <w:r>
         <w:rPr>
           <w:rFonts w:eastAsiaTheme="minorHAnsi"/>
           <w:shd w:val="clear" w:color="auto" w:fill="FFFFFF"/>
           <w:lang w:val="en-US" w:eastAsia="en-US"/>
         </w:rPr>
-        <w:t xml:space="preserve">Like discussed, Docker Swarm and Kubernetes are great choices for containers orchestration platforms, offering advanced scalability and configuration flexibility, with the possibility to control over every aspect of container orchestration, from networking, to storage. However, at the current state of our project, we don’t need that level of cluster configuration and monitoring, we just want to know how our platform behaves in a cloud environment scenario, and for that reason we choose to deploy our </w:t>
+        <w:t xml:space="preserve"> </w:t>
       </w:r>
       <w:r>
         <w:rPr>
@@ -29927,109 +30119,109 @@
           <w:shd w:val="clear" w:color="auto" w:fill="FFFFFF"/>
           <w:lang w:val="en-US" w:eastAsia="en-US"/>
         </w:rPr>
-        <w:t>application</w:t>
-      </w:r>
+        <w:t>on Google Cloud Run.</w:t>
+      </w:r>
+    </w:p>
+    <w:p>
+      <w:pPr>
+        <w:spacing w:after="200"/>
+        <w:rPr>
+          <w:rFonts w:eastAsiaTheme="minorHAnsi"/>
+          <w:highlight w:val="white"/>
+          <w:lang w:val="en-US" w:eastAsia="en-US"/>
+        </w:rPr>
+      </w:pPr>
       <w:r>
         <w:rPr>
           <w:rFonts w:eastAsiaTheme="minorHAnsi"/>
           <w:shd w:val="clear" w:color="auto" w:fill="FFFFFF"/>
           <w:lang w:val="en-US" w:eastAsia="en-US"/>
         </w:rPr>
+        <w:t xml:space="preserve">Another advantage of going with Cloud Run is the </w:t>
+      </w:r>
+      <w:r>
+        <w:rPr>
+          <w:lang w:val="en-US"/>
+        </w:rPr>
+        <w:t xml:space="preserve">Platform-as-a-Service (PaaS) nature of this fully managed service. PaaS has many levels of abstraction, being the most relevant for our project, the low abstraction level platforms, as it is the Container-as-a-Service (CaaS) solutions, like Cloud Run. This enables several benefits, like application scaling automation, application management and DevOps tools that can be run on shared infrastructure. As a </w:t>
+      </w:r>
+      <w:r>
+        <w:rPr>
+          <w:lang w:val="en-US"/>
+        </w:rPr>
+        <w:t>result,</w:t>
+      </w:r>
+      <w:r>
+        <w:rPr>
+          <w:lang w:val="en-US"/>
+        </w:rPr>
         <w:t xml:space="preserve"> </w:t>
       </w:r>
+      <w:r>
+        <w:rPr>
+          <w:lang w:val="en-US"/>
+        </w:rPr>
+        <w:t>it</w:t>
+      </w:r>
+      <w:r>
+        <w:rPr>
+          <w:lang w:val="en-US"/>
+        </w:rPr>
+        <w:t xml:space="preserve"> eliminates the complexity and </w:t>
+      </w:r>
+      <w:r>
+        <w:rPr>
+          <w:lang w:val="en-US"/>
+        </w:rPr>
+        <w:t>time-consuming</w:t>
+      </w:r>
+      <w:r>
+        <w:rPr>
+          <w:lang w:val="en-US"/>
+        </w:rPr>
+        <w:t xml:space="preserve"> factor of building and maintaining the underlying infrastructure.</w:t>
+      </w:r>
+    </w:p>
+    <w:p>
+      <w:pPr>
+        <w:spacing w:after="200"/>
+        <w:rPr>
+          <w:rFonts w:eastAsiaTheme="minorHAnsi"/>
+          <w:highlight w:val="white"/>
+          <w:lang w:val="en-US" w:eastAsia="en-US"/>
+        </w:rPr>
+      </w:pPr>
       <w:r>
         <w:rPr>
           <w:rFonts w:eastAsiaTheme="minorHAnsi"/>
           <w:shd w:val="clear" w:color="auto" w:fill="FFFFFF"/>
           <w:lang w:val="en-US" w:eastAsia="en-US"/>
         </w:rPr>
-        <w:t>on Google Cloud Run.</w:t>
-      </w:r>
-    </w:p>
-    <w:p>
-      <w:pPr>
-        <w:spacing w:after="200"/>
-        <w:rPr>
-          <w:rFonts w:eastAsiaTheme="minorHAnsi"/>
-          <w:highlight w:val="white"/>
+        <w:t xml:space="preserve">Cloud Run is a </w:t>
+      </w:r>
+      <w:r>
+        <w:rPr>
+          <w:rFonts w:eastAsiaTheme="minorHAnsi" w:cstheme="minorHAnsi"/>
+          <w:shd w:val="clear" w:color="auto" w:fill="FFFFFF"/>
           <w:lang w:val="en-US" w:eastAsia="en-US"/>
         </w:rPr>
-      </w:pPr>
+        <w:t>serverless platform</w:t>
+      </w:r>
       <w:r>
         <w:rPr>
           <w:rFonts w:eastAsiaTheme="minorHAnsi"/>
           <w:shd w:val="clear" w:color="auto" w:fill="FFFFFF"/>
           <w:lang w:val="en-US" w:eastAsia="en-US"/>
         </w:rPr>
-        <w:t xml:space="preserve">Another advantage of going with Cloud Run is the </w:t>
-      </w:r>
-      <w:r>
-        <w:rPr>
-          <w:lang w:val="en-US"/>
-        </w:rPr>
-        <w:t xml:space="preserve">Platform-as-a-Service (PaaS) nature of this fully managed service. PaaS has many levels of abstraction, being the most relevant for our project, the low abstraction level platforms, as it is the Container-as-a-Service (CaaS) solutions, like Cloud Run. This enables several benefits, like application scaling automation, application management and DevOps tools that can be run on shared infrastructure. As a </w:t>
-      </w:r>
-      <w:r>
-        <w:rPr>
-          <w:lang w:val="en-US"/>
-        </w:rPr>
-        <w:t>result,</w:t>
-      </w:r>
-      <w:r>
-        <w:rPr>
-          <w:lang w:val="en-US"/>
-        </w:rPr>
-        <w:t xml:space="preserve"> </w:t>
-      </w:r>
-      <w:r>
-        <w:rPr>
-          <w:lang w:val="en-US"/>
-        </w:rPr>
-        <w:t>it</w:t>
-      </w:r>
-      <w:r>
-        <w:rPr>
-          <w:lang w:val="en-US"/>
-        </w:rPr>
-        <w:t xml:space="preserve"> eliminates the complexity and </w:t>
-      </w:r>
-      <w:r>
-        <w:rPr>
-          <w:lang w:val="en-US"/>
-        </w:rPr>
-        <w:t>time-consuming</w:t>
-      </w:r>
-      <w:r>
-        <w:rPr>
-          <w:lang w:val="en-US"/>
-        </w:rPr>
-        <w:t xml:space="preserve"> factor of building and maintaining the underlying infrastructure.</w:t>
-      </w:r>
-    </w:p>
-    <w:p>
-      <w:pPr>
-        <w:spacing w:after="200"/>
-        <w:rPr>
-          <w:rFonts w:eastAsiaTheme="minorHAnsi"/>
-          <w:highlight w:val="white"/>
-          <w:lang w:val="en-US" w:eastAsia="en-US"/>
-        </w:rPr>
-      </w:pPr>
+        <w:t> for</w:t>
+      </w:r>
       <w:r>
         <w:rPr>
           <w:rFonts w:eastAsiaTheme="minorHAnsi"/>
           <w:shd w:val="clear" w:color="auto" w:fill="FFFFFF"/>
           <w:lang w:val="en-US" w:eastAsia="en-US"/>
         </w:rPr>
-        <w:t xml:space="preserve">Cloud Run is a </w:t>
-      </w:r>
-      <w:r>
-        <w:rPr>
-          <w:rFonts w:eastAsiaTheme="minorHAnsi" w:cstheme="minorHAnsi"/>
-          <w:shd w:val="clear" w:color="auto" w:fill="FFFFFF"/>
-          <w:lang w:val="en-US" w:eastAsia="en-US"/>
-        </w:rPr>
-        <w:t>serverless platform</w:t>
+        <w:t xml:space="preserve"> deploying</w:t>
       </w:r>
       <w:r>
         <w:rPr>
@@ -30037,7 +30229,7 @@
           <w:shd w:val="clear" w:color="auto" w:fill="FFFFFF"/>
           <w:lang w:val="en-US" w:eastAsia="en-US"/>
         </w:rPr>
-        <w:t> for</w:t>
+        <w:t xml:space="preserve"> stateless containerized </w:t>
       </w:r>
       <w:r>
         <w:rPr>
@@ -30045,7 +30237,7 @@
           <w:shd w:val="clear" w:color="auto" w:fill="FFFFFF"/>
           <w:lang w:val="en-US" w:eastAsia="en-US"/>
         </w:rPr>
-        <w:t xml:space="preserve"> deploying</w:t>
+        <w:t>applications that</w:t>
       </w:r>
       <w:r>
         <w:rPr>
@@ -30053,23 +30245,25 @@
           <w:shd w:val="clear" w:color="auto" w:fill="FFFFFF"/>
           <w:lang w:val="en-US" w:eastAsia="en-US"/>
         </w:rPr>
-        <w:t xml:space="preserve"> stateless containerized </w:t>
-      </w:r>
+        <w:t xml:space="preserve"> </w:t>
+      </w:r>
+      <w:proofErr w:type="gramStart"/>
       <w:r>
         <w:rPr>
           <w:rFonts w:eastAsiaTheme="minorHAnsi"/>
           <w:shd w:val="clear" w:color="auto" w:fill="FFFFFF"/>
           <w:lang w:val="en-US" w:eastAsia="en-US"/>
         </w:rPr>
-        <w:t>applications that</w:t>
-      </w:r>
+        <w:t>don’t</w:t>
+      </w:r>
+      <w:proofErr w:type="gramEnd"/>
       <w:r>
         <w:rPr>
           <w:rFonts w:eastAsiaTheme="minorHAnsi"/>
           <w:shd w:val="clear" w:color="auto" w:fill="FFFFFF"/>
           <w:lang w:val="en-US" w:eastAsia="en-US"/>
         </w:rPr>
-        <w:t xml:space="preserve"> don’t require orchestration features like namespaces, or node allocation and management. It is possible to have all its configurations being fully managed by the Google Cloud Services “black box” - meaning that after implementing a microservice, it will have automatically scalable serverless execution, scaling to zero if there </w:t>
+        <w:t xml:space="preserve"> require orchestration features like namespaces, or node allocation and management. It is possible to have all its configurations being fully managed by the Google Cloud Services “black box” - meaning that after implementing a microservice, it will have automatically scalable serverless execution, scaling to zero if there </w:t>
       </w:r>
       <w:r>
         <w:rPr>
@@ -30181,7 +30375,7 @@
           <w:lang w:val="en-US"/>
         </w:rPr>
       </w:pPr>
-      <w:bookmarkStart w:id="110" w:name="_Toc52043897"/>
+      <w:bookmarkStart w:id="110" w:name="_Toc52635307"/>
       <w:r>
         <w:rPr>
           <w:color w:val="auto"/>
@@ -30334,7 +30528,7 @@
           <w:lang w:val="en-US"/>
         </w:rPr>
       </w:pPr>
-      <w:bookmarkStart w:id="111" w:name="_Toc52043898"/>
+      <w:bookmarkStart w:id="111" w:name="_Toc52635308"/>
       <w:r>
         <w:rPr>
           <w:color w:val="auto"/>
@@ -30404,7 +30598,6 @@
           <w:id w:val="-2067789170"/>
           <w:citation/>
         </w:sdtPr>
-        <w:sdtEndPr/>
         <w:sdtContent>
           <w:r>
             <w:rPr>
@@ -30473,7 +30666,6 @@
           <w:id w:val="679172205"/>
           <w:citation/>
         </w:sdtPr>
-        <w:sdtEndPr/>
         <w:sdtContent>
           <w:r>
             <w:rPr>
@@ -30516,7 +30708,6 @@
           <w:id w:val="208237148"/>
           <w:citation/>
         </w:sdtPr>
-        <w:sdtEndPr/>
         <w:sdtContent>
           <w:r>
             <w:rPr>
@@ -30649,7 +30840,7 @@
           <w:lang w:val="en-US"/>
         </w:rPr>
       </w:pPr>
-      <w:bookmarkStart w:id="112" w:name="_Toc52043899"/>
+      <w:bookmarkStart w:id="112" w:name="_Toc52635309"/>
       <w:r>
         <w:rPr>
           <w:color w:val="auto"/>
@@ -30737,7 +30928,7 @@
           <w:lang w:val="en-US"/>
         </w:rPr>
       </w:pPr>
-      <w:bookmarkStart w:id="113" w:name="_Toc52043900"/>
+      <w:bookmarkStart w:id="113" w:name="_Toc52635310"/>
       <w:r>
         <w:rPr>
           <w:color w:val="auto"/>
@@ -30860,7 +31051,6 @@
           <w:id w:val="-1889951507"/>
           <w:citation/>
         </w:sdtPr>
-        <w:sdtEndPr/>
         <w:sdtContent>
           <w:r>
             <w:rPr>
@@ -30928,7 +31118,6 @@
           <w:id w:val="-1623922786"/>
           <w:citation/>
         </w:sdtPr>
-        <w:sdtEndPr/>
         <w:sdtContent>
           <w:r>
             <w:rPr>
@@ -30978,7 +31167,6 @@
           <w:id w:val="62853234"/>
           <w:citation/>
         </w:sdtPr>
-        <w:sdtEndPr/>
         <w:sdtContent>
           <w:r>
             <w:rPr>
@@ -31044,7 +31232,7 @@
           <w:lang w:val="en-US"/>
         </w:rPr>
       </w:pPr>
-      <w:bookmarkStart w:id="114" w:name="_Toc52043901"/>
+      <w:bookmarkStart w:id="114" w:name="_Toc52635311"/>
       <w:r>
         <w:rPr>
           <w:color w:val="auto"/>
@@ -31283,6 +31471,12 @@
           <w:lang w:val="en-US"/>
         </w:rPr>
         <w:t>se model.</w:t>
+      </w:r>
+      <w:r>
+        <w:rPr>
+          <w:lang w:val="en-US"/>
+        </w:rPr>
+        <w:t xml:space="preserve"> </w:t>
       </w:r>
     </w:p>
     <w:p>
@@ -31359,7 +31553,7 @@
         </w:numPr>
       </w:pPr>
       <w:bookmarkStart w:id="115" w:name="_Hlk49363043"/>
-      <w:bookmarkStart w:id="116" w:name="_Toc52043902"/>
+      <w:bookmarkStart w:id="116" w:name="_Toc52635312"/>
       <w:bookmarkEnd w:id="115"/>
       <w:r>
         <w:lastRenderedPageBreak/>
@@ -31656,7 +31850,6 @@
         </w:rPr>
         <w:fldChar w:fldCharType="separate"/>
       </w:r>
-      <w:proofErr w:type="spellStart"/>
       <w:r>
         <w:rPr>
           <w:lang w:val="en-US"/>
@@ -31673,6 +31866,12 @@
         <w:rPr>
           <w:lang w:val="en-US"/>
         </w:rPr>
+        <w:t xml:space="preserve"> </w:t>
+      </w:r>
+      <w:r>
+        <w:rPr>
+          <w:lang w:val="en-US"/>
+        </w:rPr>
         <w:fldChar w:fldCharType="begin"/>
       </w:r>
       <w:r>
@@ -31714,14 +31913,13 @@
         <w:rPr>
           <w:lang w:val="en-US"/>
         </w:rPr>
-        <w:t>were</w:t>
-      </w:r>
-      <w:proofErr w:type="spellEnd"/>
-      <w:r>
-        <w:rPr>
-          <w:lang w:val="en-US"/>
-        </w:rPr>
-        <w:t xml:space="preserve"> implemented with success, and were extensively </w:t>
+        <w:t xml:space="preserve"> </w:t>
+      </w:r>
+      <w:r>
+        <w:rPr>
+          <w:lang w:val="en-US"/>
+        </w:rPr>
+        <w:t xml:space="preserve">were implemented with success, and were extensively </w:t>
       </w:r>
       <w:r>
         <w:rPr>
@@ -31784,8 +31982,6 @@
       </w:r>
       <w:r>
         <w:rPr>
-          <w:sz w:val="28"/>
-          <w:szCs w:val="28"/>
           <w:lang w:val="en-US"/>
         </w:rPr>
         <w:t>.2. Methodology</w:t>
@@ -31800,7 +31996,19 @@
         <w:rPr>
           <w:lang w:val="en-US"/>
         </w:rPr>
-        <w:t xml:space="preserve"> chapter are followed</w:t>
+        <w:t xml:space="preserve"> followed</w:t>
+      </w:r>
+      <w:r>
+        <w:rPr>
+          <w:lang w:val="en-US"/>
+        </w:rPr>
+        <w:t xml:space="preserve"> </w:t>
+      </w:r>
+      <w:r>
+        <w:rPr>
+          <w:lang w:val="en-US"/>
+        </w:rPr>
+        <w:t>chapter are</w:t>
       </w:r>
       <w:r>
         <w:rPr>
@@ -31942,7 +32150,7 @@
           <w:lang w:val="en-US"/>
         </w:rPr>
       </w:pPr>
-      <w:bookmarkStart w:id="117" w:name="_Toc52043903"/>
+      <w:bookmarkStart w:id="117" w:name="_Toc52635313"/>
       <w:r>
         <w:rPr>
           <w:color w:val="auto"/>
@@ -32221,7 +32429,6 @@
           <w:id w:val="-1481756988"/>
           <w:citation/>
         </w:sdtPr>
-        <w:sdtEndPr/>
         <w:sdtContent>
           <w:r>
             <w:rPr>
@@ -32436,6 +32643,19 @@
     </w:p>
     <w:p>
       <w:pPr>
+        <w:rPr>
+          <w:lang w:val="en-US"/>
+        </w:rPr>
+      </w:pPr>
+      <w:r>
+        <w:rPr>
+          <w:lang w:val="en-US"/>
+        </w:rPr>
+        <w:t>Regarding programming good practices, the code could be improved in two other points: tests and logging. Testing should include unit testing covering the majority of the code, although code coverage numbers can vary at least 65% line coverage would be advisable, and should cover integration testing as well, particularly in a complex environment with multiple working parts as this project. Logging wise the execution environments, the server application and the front end do not log much, especially for the backend software good logging is a must for production ready application for many reasons including making it easier to debug in production.</w:t>
+      </w:r>
+    </w:p>
+    <w:p>
+      <w:pPr>
         <w:pStyle w:val="ListParagraph"/>
         <w:ind w:left="360"/>
         <w:rPr>
@@ -32470,7 +32690,7 @@
           <w:numId w:val="5"/>
         </w:numPr>
       </w:pPr>
-      <w:bookmarkStart w:id="118" w:name="_Toc52043904"/>
+      <w:bookmarkStart w:id="118" w:name="_Toc52635314"/>
       <w:r>
         <w:lastRenderedPageBreak/>
         <w:t>Lexicon</w:t>
@@ -32737,7 +32957,7 @@
         </w:sectPr>
       </w:pPr>
     </w:p>
-    <w:bookmarkStart w:id="119" w:name="_Toc52043905" w:displacedByCustomXml="next"/>
+    <w:bookmarkStart w:id="119" w:name="_Toc52635315" w:displacedByCustomXml="next"/>
     <w:sdt>
       <w:sdtPr>
         <w:rPr>
@@ -35424,7 +35644,7 @@
           <w:numId w:val="5"/>
         </w:numPr>
       </w:pPr>
-      <w:bookmarkStart w:id="120" w:name="_Toc52043906"/>
+      <w:bookmarkStart w:id="120" w:name="_Toc52635316"/>
       <w:r>
         <w:lastRenderedPageBreak/>
         <w:t>Annex</w:t>
@@ -35448,7 +35668,7 @@
         </w:rPr>
         <w:t xml:space="preserve"> </w:t>
       </w:r>
-      <w:bookmarkStart w:id="121" w:name="_Toc52043907"/>
+      <w:bookmarkStart w:id="121" w:name="_Toc52635317"/>
       <w:r>
         <w:rPr>
           <w:lang w:val="en-US"/>
@@ -36306,7 +36526,7 @@
         </w:rPr>
       </w:pPr>
       <w:bookmarkStart w:id="123" w:name="_Ref43026149"/>
-      <w:bookmarkStart w:id="124" w:name="_Toc52043908"/>
+      <w:bookmarkStart w:id="124" w:name="_Toc52635318"/>
       <w:r>
         <w:rPr>
           <w:lang w:val="en-US"/>
@@ -36474,7 +36694,7 @@
 </file>
 
 <file path=word/endnotes.xml><?xml version="1.0" encoding="utf-8"?>
-<w:endnotes xmlns:wpc="http://schemas.microsoft.com/office/word/2010/wordprocessingCanvas" xmlns:cx="http://schemas.microsoft.com/office/drawing/2014/chartex" xmlns:cx1="http://schemas.microsoft.com/office/drawing/2015/9/8/chartex" xmlns:cx2="http://schemas.microsoft.com/office/drawing/2015/10/21/chartex" xmlns:cx3="http://schemas.microsoft.com/office/drawing/2016/5/9/chartex" xmlns:cx4="http://schemas.microsoft.com/office/drawing/2016/5/10/chartex" xmlns:cx5="http://schemas.microsoft.com/office/drawing/2016/5/11/chartex" xmlns:cx6="http://schemas.microsoft.com/office/drawing/2016/5/12/chartex" xmlns:cx7="http://schemas.microsoft.com/office/drawing/2016/5/13/chartex" xmlns:cx8="http://schemas.microsoft.com/office/drawing/2016/5/14/chartex" xmlns:mc="http://schemas.openxmlformats.org/markup-compatibility/2006" xmlns:aink="http://schemas.microsoft.com/office/drawing/2016/ink" xmlns:am3d="http://schemas.microsoft.com/office/drawing/2017/model3d" xmlns:o="urn:schemas-microsoft-com:office:office" xmlns:r="http://schemas.openxmlformats.org/officeDocument/2006/relationships" xmlns:m="http://schemas.openxmlformats.org/officeDocument/2006/math" xmlns:v="urn:schemas-microsoft-com:vml" xmlns:wp14="http://schemas.microsoft.com/office/word/2010/wordprocessingDrawing" xmlns:wp="http://schemas.openxmlformats.org/drawingml/2006/wordprocessingDrawing" xmlns:w10="urn:schemas-microsoft-com:office:word" xmlns:w="http://schemas.openxmlformats.org/wordprocessingml/2006/main" xmlns:w14="http://schemas.microsoft.com/office/word/2010/wordml" xmlns:w15="http://schemas.microsoft.com/office/word/2012/wordml" xmlns:w16cid="http://schemas.microsoft.com/office/word/2016/wordml/cid" xmlns:w16se="http://schemas.microsoft.com/office/word/2015/wordml/symex" xmlns:wpg="http://schemas.microsoft.com/office/word/2010/wordprocessingGroup" xmlns:wpi="http://schemas.microsoft.com/office/word/2010/wordprocessingInk" xmlns:wne="http://schemas.microsoft.com/office/word/2006/wordml" xmlns:wps="http://schemas.microsoft.com/office/word/2010/wordprocessingShape" mc:Ignorable="w14 w15 w16se w16cid wp14">
+<w:endnotes xmlns:wpc="http://schemas.microsoft.com/office/word/2010/wordprocessingCanvas" xmlns:cx="http://schemas.microsoft.com/office/drawing/2014/chartex" xmlns:cx1="http://schemas.microsoft.com/office/drawing/2015/9/8/chartex" xmlns:cx2="http://schemas.microsoft.com/office/drawing/2015/10/21/chartex" xmlns:cx3="http://schemas.microsoft.com/office/drawing/2016/5/9/chartex" xmlns:cx4="http://schemas.microsoft.com/office/drawing/2016/5/10/chartex" xmlns:cx5="http://schemas.microsoft.com/office/drawing/2016/5/11/chartex" xmlns:cx6="http://schemas.microsoft.com/office/drawing/2016/5/12/chartex" xmlns:cx7="http://schemas.microsoft.com/office/drawing/2016/5/13/chartex" xmlns:cx8="http://schemas.microsoft.com/office/drawing/2016/5/14/chartex" xmlns:mc="http://schemas.openxmlformats.org/markup-compatibility/2006" xmlns:aink="http://schemas.microsoft.com/office/drawing/2016/ink" xmlns:am3d="http://schemas.microsoft.com/office/drawing/2017/model3d" xmlns:o="urn:schemas-microsoft-com:office:office" xmlns:r="http://schemas.openxmlformats.org/officeDocument/2006/relationships" xmlns:m="http://schemas.openxmlformats.org/officeDocument/2006/math" xmlns:v="urn:schemas-microsoft-com:vml" xmlns:wp14="http://schemas.microsoft.com/office/word/2010/wordprocessingDrawing" xmlns:wp="http://schemas.openxmlformats.org/drawingml/2006/wordprocessingDrawing" xmlns:w10="urn:schemas-microsoft-com:office:word" xmlns:w="http://schemas.openxmlformats.org/wordprocessingml/2006/main" xmlns:w14="http://schemas.microsoft.com/office/word/2010/wordml" xmlns:w15="http://schemas.microsoft.com/office/word/2012/wordml" xmlns:w16cex="http://schemas.microsoft.com/office/word/2018/wordml/cex" xmlns:w16cid="http://schemas.microsoft.com/office/word/2016/wordml/cid" xmlns:w16="http://schemas.microsoft.com/office/word/2018/wordml" xmlns:w16se="http://schemas.microsoft.com/office/word/2015/wordml/symex" xmlns:wpg="http://schemas.microsoft.com/office/word/2010/wordprocessingGroup" xmlns:wpi="http://schemas.microsoft.com/office/word/2010/wordprocessingInk" xmlns:wne="http://schemas.microsoft.com/office/word/2006/wordml" xmlns:wps="http://schemas.microsoft.com/office/word/2010/wordprocessingShape" mc:Ignorable="w14 w15 w16se w16cid w16 w16cex wp14">
   <w:endnote w:type="separator" w:id="-1">
     <w:p>
       <w:pPr>
@@ -36506,7 +36726,7 @@
 </file>
 
 <file path=word/footer1.xml><?xml version="1.0" encoding="utf-8"?>
-<w:ftr xmlns:wpc="http://schemas.microsoft.com/office/word/2010/wordprocessingCanvas" xmlns:cx="http://schemas.microsoft.com/office/drawing/2014/chartex" xmlns:cx1="http://schemas.microsoft.com/office/drawing/2015/9/8/chartex" xmlns:cx2="http://schemas.microsoft.com/office/drawing/2015/10/21/chartex" xmlns:cx3="http://schemas.microsoft.com/office/drawing/2016/5/9/chartex" xmlns:cx4="http://schemas.microsoft.com/office/drawing/2016/5/10/chartex" xmlns:cx5="http://schemas.microsoft.com/office/drawing/2016/5/11/chartex" xmlns:cx6="http://schemas.microsoft.com/office/drawing/2016/5/12/chartex" xmlns:cx7="http://schemas.microsoft.com/office/drawing/2016/5/13/chartex" xmlns:cx8="http://schemas.microsoft.com/office/drawing/2016/5/14/chartex" xmlns:mc="http://schemas.openxmlformats.org/markup-compatibility/2006" xmlns:aink="http://schemas.microsoft.com/office/drawing/2016/ink" xmlns:am3d="http://schemas.microsoft.com/office/drawing/2017/model3d" xmlns:o="urn:schemas-microsoft-com:office:office" xmlns:r="http://schemas.openxmlformats.org/officeDocument/2006/relationships" xmlns:m="http://schemas.openxmlformats.org/officeDocument/2006/math" xmlns:v="urn:schemas-microsoft-com:vml" xmlns:wp14="http://schemas.microsoft.com/office/word/2010/wordprocessingDrawing" xmlns:wp="http://schemas.openxmlformats.org/drawingml/2006/wordprocessingDrawing" xmlns:w10="urn:schemas-microsoft-com:office:word" xmlns:w="http://schemas.openxmlformats.org/wordprocessingml/2006/main" xmlns:w14="http://schemas.microsoft.com/office/word/2010/wordml" xmlns:w15="http://schemas.microsoft.com/office/word/2012/wordml" xmlns:w16cid="http://schemas.microsoft.com/office/word/2016/wordml/cid" xmlns:w16se="http://schemas.microsoft.com/office/word/2015/wordml/symex" xmlns:wpg="http://schemas.microsoft.com/office/word/2010/wordprocessingGroup" xmlns:wpi="http://schemas.microsoft.com/office/word/2010/wordprocessingInk" xmlns:wne="http://schemas.microsoft.com/office/word/2006/wordml" xmlns:wps="http://schemas.microsoft.com/office/word/2010/wordprocessingShape" mc:Ignorable="w14 w15 w16se w16cid wp14">
+<w:ftr xmlns:wpc="http://schemas.microsoft.com/office/word/2010/wordprocessingCanvas" xmlns:cx="http://schemas.microsoft.com/office/drawing/2014/chartex" xmlns:cx1="http://schemas.microsoft.com/office/drawing/2015/9/8/chartex" xmlns:cx2="http://schemas.microsoft.com/office/drawing/2015/10/21/chartex" xmlns:cx3="http://schemas.microsoft.com/office/drawing/2016/5/9/chartex" xmlns:cx4="http://schemas.microsoft.com/office/drawing/2016/5/10/chartex" xmlns:cx5="http://schemas.microsoft.com/office/drawing/2016/5/11/chartex" xmlns:cx6="http://schemas.microsoft.com/office/drawing/2016/5/12/chartex" xmlns:cx7="http://schemas.microsoft.com/office/drawing/2016/5/13/chartex" xmlns:cx8="http://schemas.microsoft.com/office/drawing/2016/5/14/chartex" xmlns:mc="http://schemas.openxmlformats.org/markup-compatibility/2006" xmlns:aink="http://schemas.microsoft.com/office/drawing/2016/ink" xmlns:am3d="http://schemas.microsoft.com/office/drawing/2017/model3d" xmlns:o="urn:schemas-microsoft-com:office:office" xmlns:r="http://schemas.openxmlformats.org/officeDocument/2006/relationships" xmlns:m="http://schemas.openxmlformats.org/officeDocument/2006/math" xmlns:v="urn:schemas-microsoft-com:vml" xmlns:wp14="http://schemas.microsoft.com/office/word/2010/wordprocessingDrawing" xmlns:wp="http://schemas.openxmlformats.org/drawingml/2006/wordprocessingDrawing" xmlns:w10="urn:schemas-microsoft-com:office:word" xmlns:w="http://schemas.openxmlformats.org/wordprocessingml/2006/main" xmlns:w14="http://schemas.microsoft.com/office/word/2010/wordml" xmlns:w15="http://schemas.microsoft.com/office/word/2012/wordml" xmlns:w16cex="http://schemas.microsoft.com/office/word/2018/wordml/cex" xmlns:w16cid="http://schemas.microsoft.com/office/word/2016/wordml/cid" xmlns:w16="http://schemas.microsoft.com/office/word/2018/wordml" xmlns:w16se="http://schemas.microsoft.com/office/word/2015/wordml/symex" xmlns:wpg="http://schemas.microsoft.com/office/word/2010/wordprocessingGroup" xmlns:wpi="http://schemas.microsoft.com/office/word/2010/wordprocessingInk" xmlns:wne="http://schemas.microsoft.com/office/word/2006/wordml" xmlns:wps="http://schemas.microsoft.com/office/word/2010/wordprocessingShape" mc:Ignorable="w14 w15 w16se w16cid w16 w16cex wp14">
   <w:sdt>
     <w:sdtPr>
       <w:id w:val="973931154"/>
@@ -36515,7 +36735,6 @@
         <w:docPartUnique/>
       </w:docPartObj>
     </w:sdtPr>
-    <w:sdtEndPr/>
     <w:sdtContent>
       <w:p>
         <w:pPr>
@@ -36550,7 +36769,7 @@
 </file>
 
 <file path=word/footer10.xml><?xml version="1.0" encoding="utf-8"?>
-<w:ftr xmlns:wpc="http://schemas.microsoft.com/office/word/2010/wordprocessingCanvas" xmlns:cx="http://schemas.microsoft.com/office/drawing/2014/chartex" xmlns:cx1="http://schemas.microsoft.com/office/drawing/2015/9/8/chartex" xmlns:cx2="http://schemas.microsoft.com/office/drawing/2015/10/21/chartex" xmlns:cx3="http://schemas.microsoft.com/office/drawing/2016/5/9/chartex" xmlns:cx4="http://schemas.microsoft.com/office/drawing/2016/5/10/chartex" xmlns:cx5="http://schemas.microsoft.com/office/drawing/2016/5/11/chartex" xmlns:cx6="http://schemas.microsoft.com/office/drawing/2016/5/12/chartex" xmlns:cx7="http://schemas.microsoft.com/office/drawing/2016/5/13/chartex" xmlns:cx8="http://schemas.microsoft.com/office/drawing/2016/5/14/chartex" xmlns:mc="http://schemas.openxmlformats.org/markup-compatibility/2006" xmlns:aink="http://schemas.microsoft.com/office/drawing/2016/ink" xmlns:am3d="http://schemas.microsoft.com/office/drawing/2017/model3d" xmlns:o="urn:schemas-microsoft-com:office:office" xmlns:r="http://schemas.openxmlformats.org/officeDocument/2006/relationships" xmlns:m="http://schemas.openxmlformats.org/officeDocument/2006/math" xmlns:v="urn:schemas-microsoft-com:vml" xmlns:wp14="http://schemas.microsoft.com/office/word/2010/wordprocessingDrawing" xmlns:wp="http://schemas.openxmlformats.org/drawingml/2006/wordprocessingDrawing" xmlns:w10="urn:schemas-microsoft-com:office:word" xmlns:w="http://schemas.openxmlformats.org/wordprocessingml/2006/main" xmlns:w14="http://schemas.microsoft.com/office/word/2010/wordml" xmlns:w15="http://schemas.microsoft.com/office/word/2012/wordml" xmlns:w16cid="http://schemas.microsoft.com/office/word/2016/wordml/cid" xmlns:w16se="http://schemas.microsoft.com/office/word/2015/wordml/symex" xmlns:wpg="http://schemas.microsoft.com/office/word/2010/wordprocessingGroup" xmlns:wpi="http://schemas.microsoft.com/office/word/2010/wordprocessingInk" xmlns:wne="http://schemas.microsoft.com/office/word/2006/wordml" xmlns:wps="http://schemas.microsoft.com/office/word/2010/wordprocessingShape" mc:Ignorable="w14 w15 w16se w16cid wp14">
+<w:ftr xmlns:wpc="http://schemas.microsoft.com/office/word/2010/wordprocessingCanvas" xmlns:cx="http://schemas.microsoft.com/office/drawing/2014/chartex" xmlns:cx1="http://schemas.microsoft.com/office/drawing/2015/9/8/chartex" xmlns:cx2="http://schemas.microsoft.com/office/drawing/2015/10/21/chartex" xmlns:cx3="http://schemas.microsoft.com/office/drawing/2016/5/9/chartex" xmlns:cx4="http://schemas.microsoft.com/office/drawing/2016/5/10/chartex" xmlns:cx5="http://schemas.microsoft.com/office/drawing/2016/5/11/chartex" xmlns:cx6="http://schemas.microsoft.com/office/drawing/2016/5/12/chartex" xmlns:cx7="http://schemas.microsoft.com/office/drawing/2016/5/13/chartex" xmlns:cx8="http://schemas.microsoft.com/office/drawing/2016/5/14/chartex" xmlns:mc="http://schemas.openxmlformats.org/markup-compatibility/2006" xmlns:aink="http://schemas.microsoft.com/office/drawing/2016/ink" xmlns:am3d="http://schemas.microsoft.com/office/drawing/2017/model3d" xmlns:o="urn:schemas-microsoft-com:office:office" xmlns:r="http://schemas.openxmlformats.org/officeDocument/2006/relationships" xmlns:m="http://schemas.openxmlformats.org/officeDocument/2006/math" xmlns:v="urn:schemas-microsoft-com:vml" xmlns:wp14="http://schemas.microsoft.com/office/word/2010/wordprocessingDrawing" xmlns:wp="http://schemas.openxmlformats.org/drawingml/2006/wordprocessingDrawing" xmlns:w10="urn:schemas-microsoft-com:office:word" xmlns:w="http://schemas.openxmlformats.org/wordprocessingml/2006/main" xmlns:w14="http://schemas.microsoft.com/office/word/2010/wordml" xmlns:w15="http://schemas.microsoft.com/office/word/2012/wordml" xmlns:w16cex="http://schemas.microsoft.com/office/word/2018/wordml/cex" xmlns:w16cid="http://schemas.microsoft.com/office/word/2016/wordml/cid" xmlns:w16="http://schemas.microsoft.com/office/word/2018/wordml" xmlns:w16se="http://schemas.microsoft.com/office/word/2015/wordml/symex" xmlns:wpg="http://schemas.microsoft.com/office/word/2010/wordprocessingGroup" xmlns:wpi="http://schemas.microsoft.com/office/word/2010/wordprocessingInk" xmlns:wne="http://schemas.microsoft.com/office/word/2006/wordml" xmlns:wps="http://schemas.microsoft.com/office/word/2010/wordprocessingShape" mc:Ignorable="w14 w15 w16se w16cid w16 w16cex wp14">
   <w:p>
     <w:pPr>
       <w:pStyle w:val="Footer"/>
@@ -36742,7 +36961,7 @@
 </file>
 
 <file path=word/footer11.xml><?xml version="1.0" encoding="utf-8"?>
-<w:ftr xmlns:wpc="http://schemas.microsoft.com/office/word/2010/wordprocessingCanvas" xmlns:cx="http://schemas.microsoft.com/office/drawing/2014/chartex" xmlns:cx1="http://schemas.microsoft.com/office/drawing/2015/9/8/chartex" xmlns:cx2="http://schemas.microsoft.com/office/drawing/2015/10/21/chartex" xmlns:cx3="http://schemas.microsoft.com/office/drawing/2016/5/9/chartex" xmlns:cx4="http://schemas.microsoft.com/office/drawing/2016/5/10/chartex" xmlns:cx5="http://schemas.microsoft.com/office/drawing/2016/5/11/chartex" xmlns:cx6="http://schemas.microsoft.com/office/drawing/2016/5/12/chartex" xmlns:cx7="http://schemas.microsoft.com/office/drawing/2016/5/13/chartex" xmlns:cx8="http://schemas.microsoft.com/office/drawing/2016/5/14/chartex" xmlns:mc="http://schemas.openxmlformats.org/markup-compatibility/2006" xmlns:aink="http://schemas.microsoft.com/office/drawing/2016/ink" xmlns:am3d="http://schemas.microsoft.com/office/drawing/2017/model3d" xmlns:o="urn:schemas-microsoft-com:office:office" xmlns:r="http://schemas.openxmlformats.org/officeDocument/2006/relationships" xmlns:m="http://schemas.openxmlformats.org/officeDocument/2006/math" xmlns:v="urn:schemas-microsoft-com:vml" xmlns:wp14="http://schemas.microsoft.com/office/word/2010/wordprocessingDrawing" xmlns:wp="http://schemas.openxmlformats.org/drawingml/2006/wordprocessingDrawing" xmlns:w10="urn:schemas-microsoft-com:office:word" xmlns:w="http://schemas.openxmlformats.org/wordprocessingml/2006/main" xmlns:w14="http://schemas.microsoft.com/office/word/2010/wordml" xmlns:w15="http://schemas.microsoft.com/office/word/2012/wordml" xmlns:w16cid="http://schemas.microsoft.com/office/word/2016/wordml/cid" xmlns:w16se="http://schemas.microsoft.com/office/word/2015/wordml/symex" xmlns:wpg="http://schemas.microsoft.com/office/word/2010/wordprocessingGroup" xmlns:wpi="http://schemas.microsoft.com/office/word/2010/wordprocessingInk" xmlns:wne="http://schemas.microsoft.com/office/word/2006/wordml" xmlns:wps="http://schemas.microsoft.com/office/word/2010/wordprocessingShape" mc:Ignorable="w14 w15 w16se w16cid wp14">
+<w:ftr xmlns:wpc="http://schemas.microsoft.com/office/word/2010/wordprocessingCanvas" xmlns:cx="http://schemas.microsoft.com/office/drawing/2014/chartex" xmlns:cx1="http://schemas.microsoft.com/office/drawing/2015/9/8/chartex" xmlns:cx2="http://schemas.microsoft.com/office/drawing/2015/10/21/chartex" xmlns:cx3="http://schemas.microsoft.com/office/drawing/2016/5/9/chartex" xmlns:cx4="http://schemas.microsoft.com/office/drawing/2016/5/10/chartex" xmlns:cx5="http://schemas.microsoft.com/office/drawing/2016/5/11/chartex" xmlns:cx6="http://schemas.microsoft.com/office/drawing/2016/5/12/chartex" xmlns:cx7="http://schemas.microsoft.com/office/drawing/2016/5/13/chartex" xmlns:cx8="http://schemas.microsoft.com/office/drawing/2016/5/14/chartex" xmlns:mc="http://schemas.openxmlformats.org/markup-compatibility/2006" xmlns:aink="http://schemas.microsoft.com/office/drawing/2016/ink" xmlns:am3d="http://schemas.microsoft.com/office/drawing/2017/model3d" xmlns:o="urn:schemas-microsoft-com:office:office" xmlns:r="http://schemas.openxmlformats.org/officeDocument/2006/relationships" xmlns:m="http://schemas.openxmlformats.org/officeDocument/2006/math" xmlns:v="urn:schemas-microsoft-com:vml" xmlns:wp14="http://schemas.microsoft.com/office/word/2010/wordprocessingDrawing" xmlns:wp="http://schemas.openxmlformats.org/drawingml/2006/wordprocessingDrawing" xmlns:w10="urn:schemas-microsoft-com:office:word" xmlns:w="http://schemas.openxmlformats.org/wordprocessingml/2006/main" xmlns:w14="http://schemas.microsoft.com/office/word/2010/wordml" xmlns:w15="http://schemas.microsoft.com/office/word/2012/wordml" xmlns:w16cex="http://schemas.microsoft.com/office/word/2018/wordml/cex" xmlns:w16cid="http://schemas.microsoft.com/office/word/2016/wordml/cid" xmlns:w16="http://schemas.microsoft.com/office/word/2018/wordml" xmlns:w16se="http://schemas.microsoft.com/office/word/2015/wordml/symex" xmlns:wpg="http://schemas.microsoft.com/office/word/2010/wordprocessingGroup" xmlns:wpi="http://schemas.microsoft.com/office/word/2010/wordprocessingInk" xmlns:wne="http://schemas.microsoft.com/office/word/2006/wordml" xmlns:wps="http://schemas.microsoft.com/office/word/2010/wordprocessingShape" mc:Ignorable="w14 w15 w16se w16cid w16 w16cex wp14">
   <w:p>
     <w:pPr>
       <w:pStyle w:val="Footer"/>
@@ -36752,7 +36971,7 @@
 </file>
 
 <file path=word/footer2.xml><?xml version="1.0" encoding="utf-8"?>
-<w:ftr xmlns:wpc="http://schemas.microsoft.com/office/word/2010/wordprocessingCanvas" xmlns:cx="http://schemas.microsoft.com/office/drawing/2014/chartex" xmlns:cx1="http://schemas.microsoft.com/office/drawing/2015/9/8/chartex" xmlns:cx2="http://schemas.microsoft.com/office/drawing/2015/10/21/chartex" xmlns:cx3="http://schemas.microsoft.com/office/drawing/2016/5/9/chartex" xmlns:cx4="http://schemas.microsoft.com/office/drawing/2016/5/10/chartex" xmlns:cx5="http://schemas.microsoft.com/office/drawing/2016/5/11/chartex" xmlns:cx6="http://schemas.microsoft.com/office/drawing/2016/5/12/chartex" xmlns:cx7="http://schemas.microsoft.com/office/drawing/2016/5/13/chartex" xmlns:cx8="http://schemas.microsoft.com/office/drawing/2016/5/14/chartex" xmlns:mc="http://schemas.openxmlformats.org/markup-compatibility/2006" xmlns:aink="http://schemas.microsoft.com/office/drawing/2016/ink" xmlns:am3d="http://schemas.microsoft.com/office/drawing/2017/model3d" xmlns:o="urn:schemas-microsoft-com:office:office" xmlns:r="http://schemas.openxmlformats.org/officeDocument/2006/relationships" xmlns:m="http://schemas.openxmlformats.org/officeDocument/2006/math" xmlns:v="urn:schemas-microsoft-com:vml" xmlns:wp14="http://schemas.microsoft.com/office/word/2010/wordprocessingDrawing" xmlns:wp="http://schemas.openxmlformats.org/drawingml/2006/wordprocessingDrawing" xmlns:w10="urn:schemas-microsoft-com:office:word" xmlns:w="http://schemas.openxmlformats.org/wordprocessingml/2006/main" xmlns:w14="http://schemas.microsoft.com/office/word/2010/wordml" xmlns:w15="http://schemas.microsoft.com/office/word/2012/wordml" xmlns:w16cid="http://schemas.microsoft.com/office/word/2016/wordml/cid" xmlns:w16se="http://schemas.microsoft.com/office/word/2015/wordml/symex" xmlns:wpg="http://schemas.microsoft.com/office/word/2010/wordprocessingGroup" xmlns:wpi="http://schemas.microsoft.com/office/word/2010/wordprocessingInk" xmlns:wne="http://schemas.microsoft.com/office/word/2006/wordml" xmlns:wps="http://schemas.microsoft.com/office/word/2010/wordprocessingShape" mc:Ignorable="w14 w15 w16se w16cid wp14">
+<w:ftr xmlns:wpc="http://schemas.microsoft.com/office/word/2010/wordprocessingCanvas" xmlns:cx="http://schemas.microsoft.com/office/drawing/2014/chartex" xmlns:cx1="http://schemas.microsoft.com/office/drawing/2015/9/8/chartex" xmlns:cx2="http://schemas.microsoft.com/office/drawing/2015/10/21/chartex" xmlns:cx3="http://schemas.microsoft.com/office/drawing/2016/5/9/chartex" xmlns:cx4="http://schemas.microsoft.com/office/drawing/2016/5/10/chartex" xmlns:cx5="http://schemas.microsoft.com/office/drawing/2016/5/11/chartex" xmlns:cx6="http://schemas.microsoft.com/office/drawing/2016/5/12/chartex" xmlns:cx7="http://schemas.microsoft.com/office/drawing/2016/5/13/chartex" xmlns:cx8="http://schemas.microsoft.com/office/drawing/2016/5/14/chartex" xmlns:mc="http://schemas.openxmlformats.org/markup-compatibility/2006" xmlns:aink="http://schemas.microsoft.com/office/drawing/2016/ink" xmlns:am3d="http://schemas.microsoft.com/office/drawing/2017/model3d" xmlns:o="urn:schemas-microsoft-com:office:office" xmlns:r="http://schemas.openxmlformats.org/officeDocument/2006/relationships" xmlns:m="http://schemas.openxmlformats.org/officeDocument/2006/math" xmlns:v="urn:schemas-microsoft-com:vml" xmlns:wp14="http://schemas.microsoft.com/office/word/2010/wordprocessingDrawing" xmlns:wp="http://schemas.openxmlformats.org/drawingml/2006/wordprocessingDrawing" xmlns:w10="urn:schemas-microsoft-com:office:word" xmlns:w="http://schemas.openxmlformats.org/wordprocessingml/2006/main" xmlns:w14="http://schemas.microsoft.com/office/word/2010/wordml" xmlns:w15="http://schemas.microsoft.com/office/word/2012/wordml" xmlns:w16cex="http://schemas.microsoft.com/office/word/2018/wordml/cex" xmlns:w16cid="http://schemas.microsoft.com/office/word/2016/wordml/cid" xmlns:w16="http://schemas.microsoft.com/office/word/2018/wordml" xmlns:w16se="http://schemas.microsoft.com/office/word/2015/wordml/symex" xmlns:wpg="http://schemas.microsoft.com/office/word/2010/wordprocessingGroup" xmlns:wpi="http://schemas.microsoft.com/office/word/2010/wordprocessingInk" xmlns:wne="http://schemas.microsoft.com/office/word/2006/wordml" xmlns:wps="http://schemas.microsoft.com/office/word/2010/wordprocessingShape" mc:Ignorable="w14 w15 w16se w16cid w16 w16cex wp14">
   <w:sdt>
     <w:sdtPr>
       <w:id w:val="851395078"/>
@@ -36761,7 +36980,6 @@
         <w:docPartUnique/>
       </w:docPartObj>
     </w:sdtPr>
-    <w:sdtEndPr/>
     <w:sdtContent>
       <w:p>
         <w:pPr>
@@ -36828,7 +37046,7 @@
 </file>
 
 <file path=word/footer3.xml><?xml version="1.0" encoding="utf-8"?>
-<w:ftr xmlns:wpc="http://schemas.microsoft.com/office/word/2010/wordprocessingCanvas" xmlns:cx="http://schemas.microsoft.com/office/drawing/2014/chartex" xmlns:cx1="http://schemas.microsoft.com/office/drawing/2015/9/8/chartex" xmlns:cx2="http://schemas.microsoft.com/office/drawing/2015/10/21/chartex" xmlns:cx3="http://schemas.microsoft.com/office/drawing/2016/5/9/chartex" xmlns:cx4="http://schemas.microsoft.com/office/drawing/2016/5/10/chartex" xmlns:cx5="http://schemas.microsoft.com/office/drawing/2016/5/11/chartex" xmlns:cx6="http://schemas.microsoft.com/office/drawing/2016/5/12/chartex" xmlns:cx7="http://schemas.microsoft.com/office/drawing/2016/5/13/chartex" xmlns:cx8="http://schemas.microsoft.com/office/drawing/2016/5/14/chartex" xmlns:mc="http://schemas.openxmlformats.org/markup-compatibility/2006" xmlns:aink="http://schemas.microsoft.com/office/drawing/2016/ink" xmlns:am3d="http://schemas.microsoft.com/office/drawing/2017/model3d" xmlns:o="urn:schemas-microsoft-com:office:office" xmlns:r="http://schemas.openxmlformats.org/officeDocument/2006/relationships" xmlns:m="http://schemas.openxmlformats.org/officeDocument/2006/math" xmlns:v="urn:schemas-microsoft-com:vml" xmlns:wp14="http://schemas.microsoft.com/office/word/2010/wordprocessingDrawing" xmlns:wp="http://schemas.openxmlformats.org/drawingml/2006/wordprocessingDrawing" xmlns:w10="urn:schemas-microsoft-com:office:word" xmlns:w="http://schemas.openxmlformats.org/wordprocessingml/2006/main" xmlns:w14="http://schemas.microsoft.com/office/word/2010/wordml" xmlns:w15="http://schemas.microsoft.com/office/word/2012/wordml" xmlns:w16cid="http://schemas.microsoft.com/office/word/2016/wordml/cid" xmlns:w16se="http://schemas.microsoft.com/office/word/2015/wordml/symex" xmlns:wpg="http://schemas.microsoft.com/office/word/2010/wordprocessingGroup" xmlns:wpi="http://schemas.microsoft.com/office/word/2010/wordprocessingInk" xmlns:wne="http://schemas.microsoft.com/office/word/2006/wordml" xmlns:wps="http://schemas.microsoft.com/office/word/2010/wordprocessingShape" mc:Ignorable="w14 w15 w16se w16cid wp14">
+<w:ftr xmlns:wpc="http://schemas.microsoft.com/office/word/2010/wordprocessingCanvas" xmlns:cx="http://schemas.microsoft.com/office/drawing/2014/chartex" xmlns:cx1="http://schemas.microsoft.com/office/drawing/2015/9/8/chartex" xmlns:cx2="http://schemas.microsoft.com/office/drawing/2015/10/21/chartex" xmlns:cx3="http://schemas.microsoft.com/office/drawing/2016/5/9/chartex" xmlns:cx4="http://schemas.microsoft.com/office/drawing/2016/5/10/chartex" xmlns:cx5="http://schemas.microsoft.com/office/drawing/2016/5/11/chartex" xmlns:cx6="http://schemas.microsoft.com/office/drawing/2016/5/12/chartex" xmlns:cx7="http://schemas.microsoft.com/office/drawing/2016/5/13/chartex" xmlns:cx8="http://schemas.microsoft.com/office/drawing/2016/5/14/chartex" xmlns:mc="http://schemas.openxmlformats.org/markup-compatibility/2006" xmlns:aink="http://schemas.microsoft.com/office/drawing/2016/ink" xmlns:am3d="http://schemas.microsoft.com/office/drawing/2017/model3d" xmlns:o="urn:schemas-microsoft-com:office:office" xmlns:r="http://schemas.openxmlformats.org/officeDocument/2006/relationships" xmlns:m="http://schemas.openxmlformats.org/officeDocument/2006/math" xmlns:v="urn:schemas-microsoft-com:vml" xmlns:wp14="http://schemas.microsoft.com/office/word/2010/wordprocessingDrawing" xmlns:wp="http://schemas.openxmlformats.org/drawingml/2006/wordprocessingDrawing" xmlns:w10="urn:schemas-microsoft-com:office:word" xmlns:w="http://schemas.openxmlformats.org/wordprocessingml/2006/main" xmlns:w14="http://schemas.microsoft.com/office/word/2010/wordml" xmlns:w15="http://schemas.microsoft.com/office/word/2012/wordml" xmlns:w16cex="http://schemas.microsoft.com/office/word/2018/wordml/cex" xmlns:w16cid="http://schemas.microsoft.com/office/word/2016/wordml/cid" xmlns:w16="http://schemas.microsoft.com/office/word/2018/wordml" xmlns:w16se="http://schemas.microsoft.com/office/word/2015/wordml/symex" xmlns:wpg="http://schemas.microsoft.com/office/word/2010/wordprocessingGroup" xmlns:wpi="http://schemas.microsoft.com/office/word/2010/wordprocessingInk" xmlns:wne="http://schemas.microsoft.com/office/word/2006/wordml" xmlns:wps="http://schemas.microsoft.com/office/word/2010/wordprocessingShape" mc:Ignorable="w14 w15 w16se w16cid w16 w16cex wp14">
   <w:p>
     <w:pPr>
       <w:pStyle w:val="Footer"/>
@@ -36838,7 +37056,7 @@
 </file>
 
 <file path=word/footer4.xml><?xml version="1.0" encoding="utf-8"?>
-<w:ftr xmlns:wpc="http://schemas.microsoft.com/office/word/2010/wordprocessingCanvas" xmlns:cx="http://schemas.microsoft.com/office/drawing/2014/chartex" xmlns:cx1="http://schemas.microsoft.com/office/drawing/2015/9/8/chartex" xmlns:cx2="http://schemas.microsoft.com/office/drawing/2015/10/21/chartex" xmlns:cx3="http://schemas.microsoft.com/office/drawing/2016/5/9/chartex" xmlns:cx4="http://schemas.microsoft.com/office/drawing/2016/5/10/chartex" xmlns:cx5="http://schemas.microsoft.com/office/drawing/2016/5/11/chartex" xmlns:cx6="http://schemas.microsoft.com/office/drawing/2016/5/12/chartex" xmlns:cx7="http://schemas.microsoft.com/office/drawing/2016/5/13/chartex" xmlns:cx8="http://schemas.microsoft.com/office/drawing/2016/5/14/chartex" xmlns:mc="http://schemas.openxmlformats.org/markup-compatibility/2006" xmlns:aink="http://schemas.microsoft.com/office/drawing/2016/ink" xmlns:am3d="http://schemas.microsoft.com/office/drawing/2017/model3d" xmlns:o="urn:schemas-microsoft-com:office:office" xmlns:r="http://schemas.openxmlformats.org/officeDocument/2006/relationships" xmlns:m="http://schemas.openxmlformats.org/officeDocument/2006/math" xmlns:v="urn:schemas-microsoft-com:vml" xmlns:wp14="http://schemas.microsoft.com/office/word/2010/wordprocessingDrawing" xmlns:wp="http://schemas.openxmlformats.org/drawingml/2006/wordprocessingDrawing" xmlns:w10="urn:schemas-microsoft-com:office:word" xmlns:w="http://schemas.openxmlformats.org/wordprocessingml/2006/main" xmlns:w14="http://schemas.microsoft.com/office/word/2010/wordml" xmlns:w15="http://schemas.microsoft.com/office/word/2012/wordml" xmlns:w16cid="http://schemas.microsoft.com/office/word/2016/wordml/cid" xmlns:w16se="http://schemas.microsoft.com/office/word/2015/wordml/symex" xmlns:wpg="http://schemas.microsoft.com/office/word/2010/wordprocessingGroup" xmlns:wpi="http://schemas.microsoft.com/office/word/2010/wordprocessingInk" xmlns:wne="http://schemas.microsoft.com/office/word/2006/wordml" xmlns:wps="http://schemas.microsoft.com/office/word/2010/wordprocessingShape" mc:Ignorable="w14 w15 w16se w16cid wp14">
+<w:ftr xmlns:wpc="http://schemas.microsoft.com/office/word/2010/wordprocessingCanvas" xmlns:cx="http://schemas.microsoft.com/office/drawing/2014/chartex" xmlns:cx1="http://schemas.microsoft.com/office/drawing/2015/9/8/chartex" xmlns:cx2="http://schemas.microsoft.com/office/drawing/2015/10/21/chartex" xmlns:cx3="http://schemas.microsoft.com/office/drawing/2016/5/9/chartex" xmlns:cx4="http://schemas.microsoft.com/office/drawing/2016/5/10/chartex" xmlns:cx5="http://schemas.microsoft.com/office/drawing/2016/5/11/chartex" xmlns:cx6="http://schemas.microsoft.com/office/drawing/2016/5/12/chartex" xmlns:cx7="http://schemas.microsoft.com/office/drawing/2016/5/13/chartex" xmlns:cx8="http://schemas.microsoft.com/office/drawing/2016/5/14/chartex" xmlns:mc="http://schemas.openxmlformats.org/markup-compatibility/2006" xmlns:aink="http://schemas.microsoft.com/office/drawing/2016/ink" xmlns:am3d="http://schemas.microsoft.com/office/drawing/2017/model3d" xmlns:o="urn:schemas-microsoft-com:office:office" xmlns:r="http://schemas.openxmlformats.org/officeDocument/2006/relationships" xmlns:m="http://schemas.openxmlformats.org/officeDocument/2006/math" xmlns:v="urn:schemas-microsoft-com:vml" xmlns:wp14="http://schemas.microsoft.com/office/word/2010/wordprocessingDrawing" xmlns:wp="http://schemas.openxmlformats.org/drawingml/2006/wordprocessingDrawing" xmlns:w10="urn:schemas-microsoft-com:office:word" xmlns:w="http://schemas.openxmlformats.org/wordprocessingml/2006/main" xmlns:w14="http://schemas.microsoft.com/office/word/2010/wordml" xmlns:w15="http://schemas.microsoft.com/office/word/2012/wordml" xmlns:w16cex="http://schemas.microsoft.com/office/word/2018/wordml/cex" xmlns:w16cid="http://schemas.microsoft.com/office/word/2016/wordml/cid" xmlns:w16="http://schemas.microsoft.com/office/word/2018/wordml" xmlns:w16se="http://schemas.microsoft.com/office/word/2015/wordml/symex" xmlns:wpg="http://schemas.microsoft.com/office/word/2010/wordprocessingGroup" xmlns:wpi="http://schemas.microsoft.com/office/word/2010/wordprocessingInk" xmlns:wne="http://schemas.microsoft.com/office/word/2006/wordml" xmlns:wps="http://schemas.microsoft.com/office/word/2010/wordprocessingShape" mc:Ignorable="w14 w15 w16se w16cid w16 w16cex wp14">
   <w:p>
     <w:pPr>
       <w:pStyle w:val="Footer"/>
@@ -37032,7 +37250,7 @@
 </file>
 
 <file path=word/footer5.xml><?xml version="1.0" encoding="utf-8"?>
-<w:ftr xmlns:wpc="http://schemas.microsoft.com/office/word/2010/wordprocessingCanvas" xmlns:cx="http://schemas.microsoft.com/office/drawing/2014/chartex" xmlns:cx1="http://schemas.microsoft.com/office/drawing/2015/9/8/chartex" xmlns:cx2="http://schemas.microsoft.com/office/drawing/2015/10/21/chartex" xmlns:cx3="http://schemas.microsoft.com/office/drawing/2016/5/9/chartex" xmlns:cx4="http://schemas.microsoft.com/office/drawing/2016/5/10/chartex" xmlns:cx5="http://schemas.microsoft.com/office/drawing/2016/5/11/chartex" xmlns:cx6="http://schemas.microsoft.com/office/drawing/2016/5/12/chartex" xmlns:cx7="http://schemas.microsoft.com/office/drawing/2016/5/13/chartex" xmlns:cx8="http://schemas.microsoft.com/office/drawing/2016/5/14/chartex" xmlns:mc="http://schemas.openxmlformats.org/markup-compatibility/2006" xmlns:aink="http://schemas.microsoft.com/office/drawing/2016/ink" xmlns:am3d="http://schemas.microsoft.com/office/drawing/2017/model3d" xmlns:o="urn:schemas-microsoft-com:office:office" xmlns:r="http://schemas.openxmlformats.org/officeDocument/2006/relationships" xmlns:m="http://schemas.openxmlformats.org/officeDocument/2006/math" xmlns:v="urn:schemas-microsoft-com:vml" xmlns:wp14="http://schemas.microsoft.com/office/word/2010/wordprocessingDrawing" xmlns:wp="http://schemas.openxmlformats.org/drawingml/2006/wordprocessingDrawing" xmlns:w10="urn:schemas-microsoft-com:office:word" xmlns:w="http://schemas.openxmlformats.org/wordprocessingml/2006/main" xmlns:w14="http://schemas.microsoft.com/office/word/2010/wordml" xmlns:w15="http://schemas.microsoft.com/office/word/2012/wordml" xmlns:w16cid="http://schemas.microsoft.com/office/word/2016/wordml/cid" xmlns:w16se="http://schemas.microsoft.com/office/word/2015/wordml/symex" xmlns:wpg="http://schemas.microsoft.com/office/word/2010/wordprocessingGroup" xmlns:wpi="http://schemas.microsoft.com/office/word/2010/wordprocessingInk" xmlns:wne="http://schemas.microsoft.com/office/word/2006/wordml" xmlns:wps="http://schemas.microsoft.com/office/word/2010/wordprocessingShape" mc:Ignorable="w14 w15 w16se w16cid wp14">
+<w:ftr xmlns:wpc="http://schemas.microsoft.com/office/word/2010/wordprocessingCanvas" xmlns:cx="http://schemas.microsoft.com/office/drawing/2014/chartex" xmlns:cx1="http://schemas.microsoft.com/office/drawing/2015/9/8/chartex" xmlns:cx2="http://schemas.microsoft.com/office/drawing/2015/10/21/chartex" xmlns:cx3="http://schemas.microsoft.com/office/drawing/2016/5/9/chartex" xmlns:cx4="http://schemas.microsoft.com/office/drawing/2016/5/10/chartex" xmlns:cx5="http://schemas.microsoft.com/office/drawing/2016/5/11/chartex" xmlns:cx6="http://schemas.microsoft.com/office/drawing/2016/5/12/chartex" xmlns:cx7="http://schemas.microsoft.com/office/drawing/2016/5/13/chartex" xmlns:cx8="http://schemas.microsoft.com/office/drawing/2016/5/14/chartex" xmlns:mc="http://schemas.openxmlformats.org/markup-compatibility/2006" xmlns:aink="http://schemas.microsoft.com/office/drawing/2016/ink" xmlns:am3d="http://schemas.microsoft.com/office/drawing/2017/model3d" xmlns:o="urn:schemas-microsoft-com:office:office" xmlns:r="http://schemas.openxmlformats.org/officeDocument/2006/relationships" xmlns:m="http://schemas.openxmlformats.org/officeDocument/2006/math" xmlns:v="urn:schemas-microsoft-com:vml" xmlns:wp14="http://schemas.microsoft.com/office/word/2010/wordprocessingDrawing" xmlns:wp="http://schemas.openxmlformats.org/drawingml/2006/wordprocessingDrawing" xmlns:w10="urn:schemas-microsoft-com:office:word" xmlns:w="http://schemas.openxmlformats.org/wordprocessingml/2006/main" xmlns:w14="http://schemas.microsoft.com/office/word/2010/wordml" xmlns:w15="http://schemas.microsoft.com/office/word/2012/wordml" xmlns:w16cex="http://schemas.microsoft.com/office/word/2018/wordml/cex" xmlns:w16cid="http://schemas.microsoft.com/office/word/2016/wordml/cid" xmlns:w16="http://schemas.microsoft.com/office/word/2018/wordml" xmlns:w16se="http://schemas.microsoft.com/office/word/2015/wordml/symex" xmlns:wpg="http://schemas.microsoft.com/office/word/2010/wordprocessingGroup" xmlns:wpi="http://schemas.microsoft.com/office/word/2010/wordprocessingInk" xmlns:wne="http://schemas.microsoft.com/office/word/2006/wordml" xmlns:wps="http://schemas.microsoft.com/office/word/2010/wordprocessingShape" mc:Ignorable="w14 w15 w16se w16cid w16 w16cex wp14">
   <w:p>
     <w:pPr>
       <w:pStyle w:val="Footer"/>
@@ -37042,7 +37260,7 @@
 </file>
 
 <file path=word/footer6.xml><?xml version="1.0" encoding="utf-8"?>
-<w:ftr xmlns:wpc="http://schemas.microsoft.com/office/word/2010/wordprocessingCanvas" xmlns:cx="http://schemas.microsoft.com/office/drawing/2014/chartex" xmlns:cx1="http://schemas.microsoft.com/office/drawing/2015/9/8/chartex" xmlns:cx2="http://schemas.microsoft.com/office/drawing/2015/10/21/chartex" xmlns:cx3="http://schemas.microsoft.com/office/drawing/2016/5/9/chartex" xmlns:cx4="http://schemas.microsoft.com/office/drawing/2016/5/10/chartex" xmlns:cx5="http://schemas.microsoft.com/office/drawing/2016/5/11/chartex" xmlns:cx6="http://schemas.microsoft.com/office/drawing/2016/5/12/chartex" xmlns:cx7="http://schemas.microsoft.com/office/drawing/2016/5/13/chartex" xmlns:cx8="http://schemas.microsoft.com/office/drawing/2016/5/14/chartex" xmlns:mc="http://schemas.openxmlformats.org/markup-compatibility/2006" xmlns:aink="http://schemas.microsoft.com/office/drawing/2016/ink" xmlns:am3d="http://schemas.microsoft.com/office/drawing/2017/model3d" xmlns:o="urn:schemas-microsoft-com:office:office" xmlns:r="http://schemas.openxmlformats.org/officeDocument/2006/relationships" xmlns:m="http://schemas.openxmlformats.org/officeDocument/2006/math" xmlns:v="urn:schemas-microsoft-com:vml" xmlns:wp14="http://schemas.microsoft.com/office/word/2010/wordprocessingDrawing" xmlns:wp="http://schemas.openxmlformats.org/drawingml/2006/wordprocessingDrawing" xmlns:w10="urn:schemas-microsoft-com:office:word" xmlns:w="http://schemas.openxmlformats.org/wordprocessingml/2006/main" xmlns:w14="http://schemas.microsoft.com/office/word/2010/wordml" xmlns:w15="http://schemas.microsoft.com/office/word/2012/wordml" xmlns:w16cid="http://schemas.microsoft.com/office/word/2016/wordml/cid" xmlns:w16se="http://schemas.microsoft.com/office/word/2015/wordml/symex" xmlns:wpg="http://schemas.microsoft.com/office/word/2010/wordprocessingGroup" xmlns:wpi="http://schemas.microsoft.com/office/word/2010/wordprocessingInk" xmlns:wne="http://schemas.microsoft.com/office/word/2006/wordml" xmlns:wps="http://schemas.microsoft.com/office/word/2010/wordprocessingShape" mc:Ignorable="w14 w15 w16se w16cid wp14">
+<w:ftr xmlns:wpc="http://schemas.microsoft.com/office/word/2010/wordprocessingCanvas" xmlns:cx="http://schemas.microsoft.com/office/drawing/2014/chartex" xmlns:cx1="http://schemas.microsoft.com/office/drawing/2015/9/8/chartex" xmlns:cx2="http://schemas.microsoft.com/office/drawing/2015/10/21/chartex" xmlns:cx3="http://schemas.microsoft.com/office/drawing/2016/5/9/chartex" xmlns:cx4="http://schemas.microsoft.com/office/drawing/2016/5/10/chartex" xmlns:cx5="http://schemas.microsoft.com/office/drawing/2016/5/11/chartex" xmlns:cx6="http://schemas.microsoft.com/office/drawing/2016/5/12/chartex" xmlns:cx7="http://schemas.microsoft.com/office/drawing/2016/5/13/chartex" xmlns:cx8="http://schemas.microsoft.com/office/drawing/2016/5/14/chartex" xmlns:mc="http://schemas.openxmlformats.org/markup-compatibility/2006" xmlns:aink="http://schemas.microsoft.com/office/drawing/2016/ink" xmlns:am3d="http://schemas.microsoft.com/office/drawing/2017/model3d" xmlns:o="urn:schemas-microsoft-com:office:office" xmlns:r="http://schemas.openxmlformats.org/officeDocument/2006/relationships" xmlns:m="http://schemas.openxmlformats.org/officeDocument/2006/math" xmlns:v="urn:schemas-microsoft-com:vml" xmlns:wp14="http://schemas.microsoft.com/office/word/2010/wordprocessingDrawing" xmlns:wp="http://schemas.openxmlformats.org/drawingml/2006/wordprocessingDrawing" xmlns:w10="urn:schemas-microsoft-com:office:word" xmlns:w="http://schemas.openxmlformats.org/wordprocessingml/2006/main" xmlns:w14="http://schemas.microsoft.com/office/word/2010/wordml" xmlns:w15="http://schemas.microsoft.com/office/word/2012/wordml" xmlns:w16cex="http://schemas.microsoft.com/office/word/2018/wordml/cex" xmlns:w16cid="http://schemas.microsoft.com/office/word/2016/wordml/cid" xmlns:w16="http://schemas.microsoft.com/office/word/2018/wordml" xmlns:w16se="http://schemas.microsoft.com/office/word/2015/wordml/symex" xmlns:wpg="http://schemas.microsoft.com/office/word/2010/wordprocessingGroup" xmlns:wpi="http://schemas.microsoft.com/office/word/2010/wordprocessingInk" xmlns:wne="http://schemas.microsoft.com/office/word/2006/wordml" xmlns:wps="http://schemas.microsoft.com/office/word/2010/wordprocessingShape" mc:Ignorable="w14 w15 w16se w16cid w16 w16cex wp14">
   <w:p>
     <w:pPr>
       <w:pStyle w:val="Footer"/>
@@ -37236,7 +37454,7 @@
 </file>
 
 <file path=word/footer7.xml><?xml version="1.0" encoding="utf-8"?>
-<w:ftr xmlns:wpc="http://schemas.microsoft.com/office/word/2010/wordprocessingCanvas" xmlns:cx="http://schemas.microsoft.com/office/drawing/2014/chartex" xmlns:cx1="http://schemas.microsoft.com/office/drawing/2015/9/8/chartex" xmlns:cx2="http://schemas.microsoft.com/office/drawing/2015/10/21/chartex" xmlns:cx3="http://schemas.microsoft.com/office/drawing/2016/5/9/chartex" xmlns:cx4="http://schemas.microsoft.com/office/drawing/2016/5/10/chartex" xmlns:cx5="http://schemas.microsoft.com/office/drawing/2016/5/11/chartex" xmlns:cx6="http://schemas.microsoft.com/office/drawing/2016/5/12/chartex" xmlns:cx7="http://schemas.microsoft.com/office/drawing/2016/5/13/chartex" xmlns:cx8="http://schemas.microsoft.com/office/drawing/2016/5/14/chartex" xmlns:mc="http://schemas.openxmlformats.org/markup-compatibility/2006" xmlns:aink="http://schemas.microsoft.com/office/drawing/2016/ink" xmlns:am3d="http://schemas.microsoft.com/office/drawing/2017/model3d" xmlns:o="urn:schemas-microsoft-com:office:office" xmlns:r="http://schemas.openxmlformats.org/officeDocument/2006/relationships" xmlns:m="http://schemas.openxmlformats.org/officeDocument/2006/math" xmlns:v="urn:schemas-microsoft-com:vml" xmlns:wp14="http://schemas.microsoft.com/office/word/2010/wordprocessingDrawing" xmlns:wp="http://schemas.openxmlformats.org/drawingml/2006/wordprocessingDrawing" xmlns:w10="urn:schemas-microsoft-com:office:word" xmlns:w="http://schemas.openxmlformats.org/wordprocessingml/2006/main" xmlns:w14="http://schemas.microsoft.com/office/word/2010/wordml" xmlns:w15="http://schemas.microsoft.com/office/word/2012/wordml" xmlns:w16cid="http://schemas.microsoft.com/office/word/2016/wordml/cid" xmlns:w16se="http://schemas.microsoft.com/office/word/2015/wordml/symex" xmlns:wpg="http://schemas.microsoft.com/office/word/2010/wordprocessingGroup" xmlns:wpi="http://schemas.microsoft.com/office/word/2010/wordprocessingInk" xmlns:wne="http://schemas.microsoft.com/office/word/2006/wordml" xmlns:wps="http://schemas.microsoft.com/office/word/2010/wordprocessingShape" mc:Ignorable="w14 w15 w16se w16cid wp14">
+<w:ftr xmlns:wpc="http://schemas.microsoft.com/office/word/2010/wordprocessingCanvas" xmlns:cx="http://schemas.microsoft.com/office/drawing/2014/chartex" xmlns:cx1="http://schemas.microsoft.com/office/drawing/2015/9/8/chartex" xmlns:cx2="http://schemas.microsoft.com/office/drawing/2015/10/21/chartex" xmlns:cx3="http://schemas.microsoft.com/office/drawing/2016/5/9/chartex" xmlns:cx4="http://schemas.microsoft.com/office/drawing/2016/5/10/chartex" xmlns:cx5="http://schemas.microsoft.com/office/drawing/2016/5/11/chartex" xmlns:cx6="http://schemas.microsoft.com/office/drawing/2016/5/12/chartex" xmlns:cx7="http://schemas.microsoft.com/office/drawing/2016/5/13/chartex" xmlns:cx8="http://schemas.microsoft.com/office/drawing/2016/5/14/chartex" xmlns:mc="http://schemas.openxmlformats.org/markup-compatibility/2006" xmlns:aink="http://schemas.microsoft.com/office/drawing/2016/ink" xmlns:am3d="http://schemas.microsoft.com/office/drawing/2017/model3d" xmlns:o="urn:schemas-microsoft-com:office:office" xmlns:r="http://schemas.openxmlformats.org/officeDocument/2006/relationships" xmlns:m="http://schemas.openxmlformats.org/officeDocument/2006/math" xmlns:v="urn:schemas-microsoft-com:vml" xmlns:wp14="http://schemas.microsoft.com/office/word/2010/wordprocessingDrawing" xmlns:wp="http://schemas.openxmlformats.org/drawingml/2006/wordprocessingDrawing" xmlns:w10="urn:schemas-microsoft-com:office:word" xmlns:w="http://schemas.openxmlformats.org/wordprocessingml/2006/main" xmlns:w14="http://schemas.microsoft.com/office/word/2010/wordml" xmlns:w15="http://schemas.microsoft.com/office/word/2012/wordml" xmlns:w16cex="http://schemas.microsoft.com/office/word/2018/wordml/cex" xmlns:w16cid="http://schemas.microsoft.com/office/word/2016/wordml/cid" xmlns:w16="http://schemas.microsoft.com/office/word/2018/wordml" xmlns:w16se="http://schemas.microsoft.com/office/word/2015/wordml/symex" xmlns:wpg="http://schemas.microsoft.com/office/word/2010/wordprocessingGroup" xmlns:wpi="http://schemas.microsoft.com/office/word/2010/wordprocessingInk" xmlns:wne="http://schemas.microsoft.com/office/word/2006/wordml" xmlns:wps="http://schemas.microsoft.com/office/word/2010/wordprocessingShape" mc:Ignorable="w14 w15 w16se w16cid w16 w16cex wp14">
   <w:p>
     <w:pPr>
       <w:pStyle w:val="Footer"/>
@@ -37246,7 +37464,7 @@
 </file>
 
 <file path=word/footer8.xml><?xml version="1.0" encoding="utf-8"?>
-<w:ftr xmlns:wpc="http://schemas.microsoft.com/office/word/2010/wordprocessingCanvas" xmlns:cx="http://schemas.microsoft.com/office/drawing/2014/chartex" xmlns:cx1="http://schemas.microsoft.com/office/drawing/2015/9/8/chartex" xmlns:cx2="http://schemas.microsoft.com/office/drawing/2015/10/21/chartex" xmlns:cx3="http://schemas.microsoft.com/office/drawing/2016/5/9/chartex" xmlns:cx4="http://schemas.microsoft.com/office/drawing/2016/5/10/chartex" xmlns:cx5="http://schemas.microsoft.com/office/drawing/2016/5/11/chartex" xmlns:cx6="http://schemas.microsoft.com/office/drawing/2016/5/12/chartex" xmlns:cx7="http://schemas.microsoft.com/office/drawing/2016/5/13/chartex" xmlns:cx8="http://schemas.microsoft.com/office/drawing/2016/5/14/chartex" xmlns:mc="http://schemas.openxmlformats.org/markup-compatibility/2006" xmlns:aink="http://schemas.microsoft.com/office/drawing/2016/ink" xmlns:am3d="http://schemas.microsoft.com/office/drawing/2017/model3d" xmlns:o="urn:schemas-microsoft-com:office:office" xmlns:r="http://schemas.openxmlformats.org/officeDocument/2006/relationships" xmlns:m="http://schemas.openxmlformats.org/officeDocument/2006/math" xmlns:v="urn:schemas-microsoft-com:vml" xmlns:wp14="http://schemas.microsoft.com/office/word/2010/wordprocessingDrawing" xmlns:wp="http://schemas.openxmlformats.org/drawingml/2006/wordprocessingDrawing" xmlns:w10="urn:schemas-microsoft-com:office:word" xmlns:w="http://schemas.openxmlformats.org/wordprocessingml/2006/main" xmlns:w14="http://schemas.microsoft.com/office/word/2010/wordml" xmlns:w15="http://schemas.microsoft.com/office/word/2012/wordml" xmlns:w16cid="http://schemas.microsoft.com/office/word/2016/wordml/cid" xmlns:w16se="http://schemas.microsoft.com/office/word/2015/wordml/symex" xmlns:wpg="http://schemas.microsoft.com/office/word/2010/wordprocessingGroup" xmlns:wpi="http://schemas.microsoft.com/office/word/2010/wordprocessingInk" xmlns:wne="http://schemas.microsoft.com/office/word/2006/wordml" xmlns:wps="http://schemas.microsoft.com/office/word/2010/wordprocessingShape" mc:Ignorable="w14 w15 w16se w16cid wp14">
+<w:ftr xmlns:wpc="http://schemas.microsoft.com/office/word/2010/wordprocessingCanvas" xmlns:cx="http://schemas.microsoft.com/office/drawing/2014/chartex" xmlns:cx1="http://schemas.microsoft.com/office/drawing/2015/9/8/chartex" xmlns:cx2="http://schemas.microsoft.com/office/drawing/2015/10/21/chartex" xmlns:cx3="http://schemas.microsoft.com/office/drawing/2016/5/9/chartex" xmlns:cx4="http://schemas.microsoft.com/office/drawing/2016/5/10/chartex" xmlns:cx5="http://schemas.microsoft.com/office/drawing/2016/5/11/chartex" xmlns:cx6="http://schemas.microsoft.com/office/drawing/2016/5/12/chartex" xmlns:cx7="http://schemas.microsoft.com/office/drawing/2016/5/13/chartex" xmlns:cx8="http://schemas.microsoft.com/office/drawing/2016/5/14/chartex" xmlns:mc="http://schemas.openxmlformats.org/markup-compatibility/2006" xmlns:aink="http://schemas.microsoft.com/office/drawing/2016/ink" xmlns:am3d="http://schemas.microsoft.com/office/drawing/2017/model3d" xmlns:o="urn:schemas-microsoft-com:office:office" xmlns:r="http://schemas.openxmlformats.org/officeDocument/2006/relationships" xmlns:m="http://schemas.openxmlformats.org/officeDocument/2006/math" xmlns:v="urn:schemas-microsoft-com:vml" xmlns:wp14="http://schemas.microsoft.com/office/word/2010/wordprocessingDrawing" xmlns:wp="http://schemas.openxmlformats.org/drawingml/2006/wordprocessingDrawing" xmlns:w10="urn:schemas-microsoft-com:office:word" xmlns:w="http://schemas.openxmlformats.org/wordprocessingml/2006/main" xmlns:w14="http://schemas.microsoft.com/office/word/2010/wordml" xmlns:w15="http://schemas.microsoft.com/office/word/2012/wordml" xmlns:w16cex="http://schemas.microsoft.com/office/word/2018/wordml/cex" xmlns:w16cid="http://schemas.microsoft.com/office/word/2016/wordml/cid" xmlns:w16="http://schemas.microsoft.com/office/word/2018/wordml" xmlns:w16se="http://schemas.microsoft.com/office/word/2015/wordml/symex" xmlns:wpg="http://schemas.microsoft.com/office/word/2010/wordprocessingGroup" xmlns:wpi="http://schemas.microsoft.com/office/word/2010/wordprocessingInk" xmlns:wne="http://schemas.microsoft.com/office/word/2006/wordml" xmlns:wps="http://schemas.microsoft.com/office/word/2010/wordprocessingShape" mc:Ignorable="w14 w15 w16se w16cid w16 w16cex wp14">
   <w:p>
     <w:pPr>
       <w:pStyle w:val="Footer"/>
@@ -37438,7 +37656,7 @@
 </file>
 
 <file path=word/footer9.xml><?xml version="1.0" encoding="utf-8"?>
-<w:ftr xmlns:wpc="http://schemas.microsoft.com/office/word/2010/wordprocessingCanvas" xmlns:cx="http://schemas.microsoft.com/office/drawing/2014/chartex" xmlns:cx1="http://schemas.microsoft.com/office/drawing/2015/9/8/chartex" xmlns:cx2="http://schemas.microsoft.com/office/drawing/2015/10/21/chartex" xmlns:cx3="http://schemas.microsoft.com/office/drawing/2016/5/9/chartex" xmlns:cx4="http://schemas.microsoft.com/office/drawing/2016/5/10/chartex" xmlns:cx5="http://schemas.microsoft.com/office/drawing/2016/5/11/chartex" xmlns:cx6="http://schemas.microsoft.com/office/drawing/2016/5/12/chartex" xmlns:cx7="http://schemas.microsoft.com/office/drawing/2016/5/13/chartex" xmlns:cx8="http://schemas.microsoft.com/office/drawing/2016/5/14/chartex" xmlns:mc="http://schemas.openxmlformats.org/markup-compatibility/2006" xmlns:aink="http://schemas.microsoft.com/office/drawing/2016/ink" xmlns:am3d="http://schemas.microsoft.com/office/drawing/2017/model3d" xmlns:o="urn:schemas-microsoft-com:office:office" xmlns:r="http://schemas.openxmlformats.org/officeDocument/2006/relationships" xmlns:m="http://schemas.openxmlformats.org/officeDocument/2006/math" xmlns:v="urn:schemas-microsoft-com:vml" xmlns:wp14="http://schemas.microsoft.com/office/word/2010/wordprocessingDrawing" xmlns:wp="http://schemas.openxmlformats.org/drawingml/2006/wordprocessingDrawing" xmlns:w10="urn:schemas-microsoft-com:office:word" xmlns:w="http://schemas.openxmlformats.org/wordprocessingml/2006/main" xmlns:w14="http://schemas.microsoft.com/office/word/2010/wordml" xmlns:w15="http://schemas.microsoft.com/office/word/2012/wordml" xmlns:w16cid="http://schemas.microsoft.com/office/word/2016/wordml/cid" xmlns:w16se="http://schemas.microsoft.com/office/word/2015/wordml/symex" xmlns:wpg="http://schemas.microsoft.com/office/word/2010/wordprocessingGroup" xmlns:wpi="http://schemas.microsoft.com/office/word/2010/wordprocessingInk" xmlns:wne="http://schemas.microsoft.com/office/word/2006/wordml" xmlns:wps="http://schemas.microsoft.com/office/word/2010/wordprocessingShape" mc:Ignorable="w14 w15 w16se w16cid wp14">
+<w:ftr xmlns:wpc="http://schemas.microsoft.com/office/word/2010/wordprocessingCanvas" xmlns:cx="http://schemas.microsoft.com/office/drawing/2014/chartex" xmlns:cx1="http://schemas.microsoft.com/office/drawing/2015/9/8/chartex" xmlns:cx2="http://schemas.microsoft.com/office/drawing/2015/10/21/chartex" xmlns:cx3="http://schemas.microsoft.com/office/drawing/2016/5/9/chartex" xmlns:cx4="http://schemas.microsoft.com/office/drawing/2016/5/10/chartex" xmlns:cx5="http://schemas.microsoft.com/office/drawing/2016/5/11/chartex" xmlns:cx6="http://schemas.microsoft.com/office/drawing/2016/5/12/chartex" xmlns:cx7="http://schemas.microsoft.com/office/drawing/2016/5/13/chartex" xmlns:cx8="http://schemas.microsoft.com/office/drawing/2016/5/14/chartex" xmlns:mc="http://schemas.openxmlformats.org/markup-compatibility/2006" xmlns:aink="http://schemas.microsoft.com/office/drawing/2016/ink" xmlns:am3d="http://schemas.microsoft.com/office/drawing/2017/model3d" xmlns:o="urn:schemas-microsoft-com:office:office" xmlns:r="http://schemas.openxmlformats.org/officeDocument/2006/relationships" xmlns:m="http://schemas.openxmlformats.org/officeDocument/2006/math" xmlns:v="urn:schemas-microsoft-com:vml" xmlns:wp14="http://schemas.microsoft.com/office/word/2010/wordprocessingDrawing" xmlns:wp="http://schemas.openxmlformats.org/drawingml/2006/wordprocessingDrawing" xmlns:w10="urn:schemas-microsoft-com:office:word" xmlns:w="http://schemas.openxmlformats.org/wordprocessingml/2006/main" xmlns:w14="http://schemas.microsoft.com/office/word/2010/wordml" xmlns:w15="http://schemas.microsoft.com/office/word/2012/wordml" xmlns:w16cex="http://schemas.microsoft.com/office/word/2018/wordml/cex" xmlns:w16cid="http://schemas.microsoft.com/office/word/2016/wordml/cid" xmlns:w16="http://schemas.microsoft.com/office/word/2018/wordml" xmlns:w16se="http://schemas.microsoft.com/office/word/2015/wordml/symex" xmlns:wpg="http://schemas.microsoft.com/office/word/2010/wordprocessingGroup" xmlns:wpi="http://schemas.microsoft.com/office/word/2010/wordprocessingInk" xmlns:wne="http://schemas.microsoft.com/office/word/2006/wordml" xmlns:wps="http://schemas.microsoft.com/office/word/2010/wordprocessingShape" mc:Ignorable="w14 w15 w16se w16cid w16 w16cex wp14">
   <w:p>
     <w:pPr>
       <w:pStyle w:val="Footer"/>
@@ -37448,7 +37666,7 @@
 </file>
 
 <file path=word/footnotes.xml><?xml version="1.0" encoding="utf-8"?>
-<w:footnotes xmlns:wpc="http://schemas.microsoft.com/office/word/2010/wordprocessingCanvas" xmlns:cx="http://schemas.microsoft.com/office/drawing/2014/chartex" xmlns:cx1="http://schemas.microsoft.com/office/drawing/2015/9/8/chartex" xmlns:cx2="http://schemas.microsoft.com/office/drawing/2015/10/21/chartex" xmlns:cx3="http://schemas.microsoft.com/office/drawing/2016/5/9/chartex" xmlns:cx4="http://schemas.microsoft.com/office/drawing/2016/5/10/chartex" xmlns:cx5="http://schemas.microsoft.com/office/drawing/2016/5/11/chartex" xmlns:cx6="http://schemas.microsoft.com/office/drawing/2016/5/12/chartex" xmlns:cx7="http://schemas.microsoft.com/office/drawing/2016/5/13/chartex" xmlns:cx8="http://schemas.microsoft.com/office/drawing/2016/5/14/chartex" xmlns:mc="http://schemas.openxmlformats.org/markup-compatibility/2006" xmlns:aink="http://schemas.microsoft.com/office/drawing/2016/ink" xmlns:am3d="http://schemas.microsoft.com/office/drawing/2017/model3d" xmlns:o="urn:schemas-microsoft-com:office:office" xmlns:r="http://schemas.openxmlformats.org/officeDocument/2006/relationships" xmlns:m="http://schemas.openxmlformats.org/officeDocument/2006/math" xmlns:v="urn:schemas-microsoft-com:vml" xmlns:wp14="http://schemas.microsoft.com/office/word/2010/wordprocessingDrawing" xmlns:wp="http://schemas.openxmlformats.org/drawingml/2006/wordprocessingDrawing" xmlns:w10="urn:schemas-microsoft-com:office:word" xmlns:w="http://schemas.openxmlformats.org/wordprocessingml/2006/main" xmlns:w14="http://schemas.microsoft.com/office/word/2010/wordml" xmlns:w15="http://schemas.microsoft.com/office/word/2012/wordml" xmlns:w16cid="http://schemas.microsoft.com/office/word/2016/wordml/cid" xmlns:w16se="http://schemas.microsoft.com/office/word/2015/wordml/symex" xmlns:wpg="http://schemas.microsoft.com/office/word/2010/wordprocessingGroup" xmlns:wpi="http://schemas.microsoft.com/office/word/2010/wordprocessingInk" xmlns:wne="http://schemas.microsoft.com/office/word/2006/wordml" xmlns:wps="http://schemas.microsoft.com/office/word/2010/wordprocessingShape" mc:Ignorable="w14 w15 w16se w16cid wp14">
+<w:footnotes xmlns:wpc="http://schemas.microsoft.com/office/word/2010/wordprocessingCanvas" xmlns:cx="http://schemas.microsoft.com/office/drawing/2014/chartex" xmlns:cx1="http://schemas.microsoft.com/office/drawing/2015/9/8/chartex" xmlns:cx2="http://schemas.microsoft.com/office/drawing/2015/10/21/chartex" xmlns:cx3="http://schemas.microsoft.com/office/drawing/2016/5/9/chartex" xmlns:cx4="http://schemas.microsoft.com/office/drawing/2016/5/10/chartex" xmlns:cx5="http://schemas.microsoft.com/office/drawing/2016/5/11/chartex" xmlns:cx6="http://schemas.microsoft.com/office/drawing/2016/5/12/chartex" xmlns:cx7="http://schemas.microsoft.com/office/drawing/2016/5/13/chartex" xmlns:cx8="http://schemas.microsoft.com/office/drawing/2016/5/14/chartex" xmlns:mc="http://schemas.openxmlformats.org/markup-compatibility/2006" xmlns:aink="http://schemas.microsoft.com/office/drawing/2016/ink" xmlns:am3d="http://schemas.microsoft.com/office/drawing/2017/model3d" xmlns:o="urn:schemas-microsoft-com:office:office" xmlns:r="http://schemas.openxmlformats.org/officeDocument/2006/relationships" xmlns:m="http://schemas.openxmlformats.org/officeDocument/2006/math" xmlns:v="urn:schemas-microsoft-com:vml" xmlns:wp14="http://schemas.microsoft.com/office/word/2010/wordprocessingDrawing" xmlns:wp="http://schemas.openxmlformats.org/drawingml/2006/wordprocessingDrawing" xmlns:w10="urn:schemas-microsoft-com:office:word" xmlns:w="http://schemas.openxmlformats.org/wordprocessingml/2006/main" xmlns:w14="http://schemas.microsoft.com/office/word/2010/wordml" xmlns:w15="http://schemas.microsoft.com/office/word/2012/wordml" xmlns:w16cex="http://schemas.microsoft.com/office/word/2018/wordml/cex" xmlns:w16cid="http://schemas.microsoft.com/office/word/2016/wordml/cid" xmlns:w16="http://schemas.microsoft.com/office/word/2018/wordml" xmlns:w16se="http://schemas.microsoft.com/office/word/2015/wordml/symex" xmlns:wpg="http://schemas.microsoft.com/office/word/2010/wordprocessingGroup" xmlns:wpi="http://schemas.microsoft.com/office/word/2010/wordprocessingInk" xmlns:wne="http://schemas.microsoft.com/office/word/2006/wordml" xmlns:wps="http://schemas.microsoft.com/office/word/2010/wordprocessingShape" mc:Ignorable="w14 w15 w16se w16cid w16 w16cex wp14">
   <w:footnote w:type="separator" w:id="-1">
     <w:p>
       <w:pPr>
@@ -37480,7 +37698,7 @@
 </file>
 
 <file path=word/header1.xml><?xml version="1.0" encoding="utf-8"?>
-<w:hdr xmlns:wpc="http://schemas.microsoft.com/office/word/2010/wordprocessingCanvas" xmlns:cx="http://schemas.microsoft.com/office/drawing/2014/chartex" xmlns:cx1="http://schemas.microsoft.com/office/drawing/2015/9/8/chartex" xmlns:cx2="http://schemas.microsoft.com/office/drawing/2015/10/21/chartex" xmlns:cx3="http://schemas.microsoft.com/office/drawing/2016/5/9/chartex" xmlns:cx4="http://schemas.microsoft.com/office/drawing/2016/5/10/chartex" xmlns:cx5="http://schemas.microsoft.com/office/drawing/2016/5/11/chartex" xmlns:cx6="http://schemas.microsoft.com/office/drawing/2016/5/12/chartex" xmlns:cx7="http://schemas.microsoft.com/office/drawing/2016/5/13/chartex" xmlns:cx8="http://schemas.microsoft.com/office/drawing/2016/5/14/chartex" xmlns:mc="http://schemas.openxmlformats.org/markup-compatibility/2006" xmlns:aink="http://schemas.microsoft.com/office/drawing/2016/ink" xmlns:am3d="http://schemas.microsoft.com/office/drawing/2017/model3d" xmlns:o="urn:schemas-microsoft-com:office:office" xmlns:r="http://schemas.openxmlformats.org/officeDocument/2006/relationships" xmlns:m="http://schemas.openxmlformats.org/officeDocument/2006/math" xmlns:v="urn:schemas-microsoft-com:vml" xmlns:wp14="http://schemas.microsoft.com/office/word/2010/wordprocessingDrawing" xmlns:wp="http://schemas.openxmlformats.org/drawingml/2006/wordprocessingDrawing" xmlns:w10="urn:schemas-microsoft-com:office:word" xmlns:w="http://schemas.openxmlformats.org/wordprocessingml/2006/main" xmlns:w14="http://schemas.microsoft.com/office/word/2010/wordml" xmlns:w15="http://schemas.microsoft.com/office/word/2012/wordml" xmlns:w16cid="http://schemas.microsoft.com/office/word/2016/wordml/cid" xmlns:w16se="http://schemas.microsoft.com/office/word/2015/wordml/symex" xmlns:wpg="http://schemas.microsoft.com/office/word/2010/wordprocessingGroup" xmlns:wpi="http://schemas.microsoft.com/office/word/2010/wordprocessingInk" xmlns:wne="http://schemas.microsoft.com/office/word/2006/wordml" xmlns:wps="http://schemas.microsoft.com/office/word/2010/wordprocessingShape" mc:Ignorable="w14 w15 w16se w16cid wp14">
+<w:hdr xmlns:wpc="http://schemas.microsoft.com/office/word/2010/wordprocessingCanvas" xmlns:cx="http://schemas.microsoft.com/office/drawing/2014/chartex" xmlns:cx1="http://schemas.microsoft.com/office/drawing/2015/9/8/chartex" xmlns:cx2="http://schemas.microsoft.com/office/drawing/2015/10/21/chartex" xmlns:cx3="http://schemas.microsoft.com/office/drawing/2016/5/9/chartex" xmlns:cx4="http://schemas.microsoft.com/office/drawing/2016/5/10/chartex" xmlns:cx5="http://schemas.microsoft.com/office/drawing/2016/5/11/chartex" xmlns:cx6="http://schemas.microsoft.com/office/drawing/2016/5/12/chartex" xmlns:cx7="http://schemas.microsoft.com/office/drawing/2016/5/13/chartex" xmlns:cx8="http://schemas.microsoft.com/office/drawing/2016/5/14/chartex" xmlns:mc="http://schemas.openxmlformats.org/markup-compatibility/2006" xmlns:aink="http://schemas.microsoft.com/office/drawing/2016/ink" xmlns:am3d="http://schemas.microsoft.com/office/drawing/2017/model3d" xmlns:o="urn:schemas-microsoft-com:office:office" xmlns:r="http://schemas.openxmlformats.org/officeDocument/2006/relationships" xmlns:m="http://schemas.openxmlformats.org/officeDocument/2006/math" xmlns:v="urn:schemas-microsoft-com:vml" xmlns:wp14="http://schemas.microsoft.com/office/word/2010/wordprocessingDrawing" xmlns:wp="http://schemas.openxmlformats.org/drawingml/2006/wordprocessingDrawing" xmlns:w10="urn:schemas-microsoft-com:office:word" xmlns:w="http://schemas.openxmlformats.org/wordprocessingml/2006/main" xmlns:w14="http://schemas.microsoft.com/office/word/2010/wordml" xmlns:w15="http://schemas.microsoft.com/office/word/2012/wordml" xmlns:w16cex="http://schemas.microsoft.com/office/word/2018/wordml/cex" xmlns:w16cid="http://schemas.microsoft.com/office/word/2016/wordml/cid" xmlns:w16="http://schemas.microsoft.com/office/word/2018/wordml" xmlns:w16se="http://schemas.microsoft.com/office/word/2015/wordml/symex" xmlns:wpg="http://schemas.microsoft.com/office/word/2010/wordprocessingGroup" xmlns:wpi="http://schemas.microsoft.com/office/word/2010/wordprocessingInk" xmlns:wne="http://schemas.microsoft.com/office/word/2006/wordml" xmlns:wps="http://schemas.microsoft.com/office/word/2010/wordprocessingShape" mc:Ignorable="w14 w15 w16se w16cid w16 w16cex wp14">
   <w:p>
     <w:pPr>
       <w:pStyle w:val="Header"/>
@@ -37490,7 +37708,7 @@
 </file>
 
 <file path=word/header2.xml><?xml version="1.0" encoding="utf-8"?>
-<w:hdr xmlns:wpc="http://schemas.microsoft.com/office/word/2010/wordprocessingCanvas" xmlns:cx="http://schemas.microsoft.com/office/drawing/2014/chartex" xmlns:cx1="http://schemas.microsoft.com/office/drawing/2015/9/8/chartex" xmlns:cx2="http://schemas.microsoft.com/office/drawing/2015/10/21/chartex" xmlns:cx3="http://schemas.microsoft.com/office/drawing/2016/5/9/chartex" xmlns:cx4="http://schemas.microsoft.com/office/drawing/2016/5/10/chartex" xmlns:cx5="http://schemas.microsoft.com/office/drawing/2016/5/11/chartex" xmlns:cx6="http://schemas.microsoft.com/office/drawing/2016/5/12/chartex" xmlns:cx7="http://schemas.microsoft.com/office/drawing/2016/5/13/chartex" xmlns:cx8="http://schemas.microsoft.com/office/drawing/2016/5/14/chartex" xmlns:mc="http://schemas.openxmlformats.org/markup-compatibility/2006" xmlns:aink="http://schemas.microsoft.com/office/drawing/2016/ink" xmlns:am3d="http://schemas.microsoft.com/office/drawing/2017/model3d" xmlns:o="urn:schemas-microsoft-com:office:office" xmlns:r="http://schemas.openxmlformats.org/officeDocument/2006/relationships" xmlns:m="http://schemas.openxmlformats.org/officeDocument/2006/math" xmlns:v="urn:schemas-microsoft-com:vml" xmlns:wp14="http://schemas.microsoft.com/office/word/2010/wordprocessingDrawing" xmlns:wp="http://schemas.openxmlformats.org/drawingml/2006/wordprocessingDrawing" xmlns:w10="urn:schemas-microsoft-com:office:word" xmlns:w="http://schemas.openxmlformats.org/wordprocessingml/2006/main" xmlns:w14="http://schemas.microsoft.com/office/word/2010/wordml" xmlns:w15="http://schemas.microsoft.com/office/word/2012/wordml" xmlns:w16cid="http://schemas.microsoft.com/office/word/2016/wordml/cid" xmlns:w16se="http://schemas.microsoft.com/office/word/2015/wordml/symex" xmlns:wpg="http://schemas.microsoft.com/office/word/2010/wordprocessingGroup" xmlns:wpi="http://schemas.microsoft.com/office/word/2010/wordprocessingInk" xmlns:wne="http://schemas.microsoft.com/office/word/2006/wordml" xmlns:wps="http://schemas.microsoft.com/office/word/2010/wordprocessingShape" mc:Ignorable="w14 w15 w16se w16cid wp14">
+<w:hdr xmlns:wpc="http://schemas.microsoft.com/office/word/2010/wordprocessingCanvas" xmlns:cx="http://schemas.microsoft.com/office/drawing/2014/chartex" xmlns:cx1="http://schemas.microsoft.com/office/drawing/2015/9/8/chartex" xmlns:cx2="http://schemas.microsoft.com/office/drawing/2015/10/21/chartex" xmlns:cx3="http://schemas.microsoft.com/office/drawing/2016/5/9/chartex" xmlns:cx4="http://schemas.microsoft.com/office/drawing/2016/5/10/chartex" xmlns:cx5="http://schemas.microsoft.com/office/drawing/2016/5/11/chartex" xmlns:cx6="http://schemas.microsoft.com/office/drawing/2016/5/12/chartex" xmlns:cx7="http://schemas.microsoft.com/office/drawing/2016/5/13/chartex" xmlns:cx8="http://schemas.microsoft.com/office/drawing/2016/5/14/chartex" xmlns:mc="http://schemas.openxmlformats.org/markup-compatibility/2006" xmlns:aink="http://schemas.microsoft.com/office/drawing/2016/ink" xmlns:am3d="http://schemas.microsoft.com/office/drawing/2017/model3d" xmlns:o="urn:schemas-microsoft-com:office:office" xmlns:r="http://schemas.openxmlformats.org/officeDocument/2006/relationships" xmlns:m="http://schemas.openxmlformats.org/officeDocument/2006/math" xmlns:v="urn:schemas-microsoft-com:vml" xmlns:wp14="http://schemas.microsoft.com/office/word/2010/wordprocessingDrawing" xmlns:wp="http://schemas.openxmlformats.org/drawingml/2006/wordprocessingDrawing" xmlns:w10="urn:schemas-microsoft-com:office:word" xmlns:w="http://schemas.openxmlformats.org/wordprocessingml/2006/main" xmlns:w14="http://schemas.microsoft.com/office/word/2010/wordml" xmlns:w15="http://schemas.microsoft.com/office/word/2012/wordml" xmlns:w16cex="http://schemas.microsoft.com/office/word/2018/wordml/cex" xmlns:w16cid="http://schemas.microsoft.com/office/word/2016/wordml/cid" xmlns:w16="http://schemas.microsoft.com/office/word/2018/wordml" xmlns:w16se="http://schemas.microsoft.com/office/word/2015/wordml/symex" xmlns:wpg="http://schemas.microsoft.com/office/word/2010/wordprocessingGroup" xmlns:wpi="http://schemas.microsoft.com/office/word/2010/wordprocessingInk" xmlns:wne="http://schemas.microsoft.com/office/word/2006/wordml" xmlns:wps="http://schemas.microsoft.com/office/word/2010/wordprocessingShape" mc:Ignorable="w14 w15 w16se w16cid w16 w16cex wp14">
   <w:tbl>
     <w:tblPr>
       <w:tblW w:w="5000" w:type="pct"/>
@@ -37521,13 +37739,13 @@
               <w:noProof/>
             </w:rPr>
             <w:object w:dxaOrig="5627" w:dyaOrig="2151" w14:anchorId="328D3216">
-              <v:shape id="_x0000_i1025" alt="" style="width:135.5pt;height:43.5pt;mso-width-percent:0;mso-height-percent:0;mso-width-percent:0;mso-height-percent:0" coordsize="" o:spt="100" adj="0,,0" path="" stroked="f">
+              <v:shape id="_x0000_i1025" alt="" style="width:135.6pt;height:43.45pt;mso-width-percent:0;mso-height-percent:0;mso-width-percent:0;mso-height-percent:0" coordsize="" o:spt="100" adj="0,,0" path="" stroked="f">
                 <v:stroke joinstyle="miter"/>
                 <v:imagedata r:id="rId1" o:title=""/>
                 <v:formulas/>
                 <v:path o:connecttype="segments"/>
               </v:shape>
-              <o:OLEObject Type="Embed" ProgID="Visio.Drawing.11" ShapeID="_x0000_i1025" DrawAspect="Content" ObjectID="_1662666465" r:id="rId2"/>
+              <o:OLEObject Type="Embed" ProgID="Visio.Drawing.11" ShapeID="_x0000_i1025" DrawAspect="Content" ObjectID="_1663429172" r:id="rId2"/>
             </w:object>
           </w:r>
         </w:p>
@@ -37624,7 +37842,7 @@
 </file>
 
 <file path=word/header3.xml><?xml version="1.0" encoding="utf-8"?>
-<w:hdr xmlns:wpc="http://schemas.microsoft.com/office/word/2010/wordprocessingCanvas" xmlns:cx="http://schemas.microsoft.com/office/drawing/2014/chartex" xmlns:cx1="http://schemas.microsoft.com/office/drawing/2015/9/8/chartex" xmlns:cx2="http://schemas.microsoft.com/office/drawing/2015/10/21/chartex" xmlns:cx3="http://schemas.microsoft.com/office/drawing/2016/5/9/chartex" xmlns:cx4="http://schemas.microsoft.com/office/drawing/2016/5/10/chartex" xmlns:cx5="http://schemas.microsoft.com/office/drawing/2016/5/11/chartex" xmlns:cx6="http://schemas.microsoft.com/office/drawing/2016/5/12/chartex" xmlns:cx7="http://schemas.microsoft.com/office/drawing/2016/5/13/chartex" xmlns:cx8="http://schemas.microsoft.com/office/drawing/2016/5/14/chartex" xmlns:mc="http://schemas.openxmlformats.org/markup-compatibility/2006" xmlns:aink="http://schemas.microsoft.com/office/drawing/2016/ink" xmlns:am3d="http://schemas.microsoft.com/office/drawing/2017/model3d" xmlns:o="urn:schemas-microsoft-com:office:office" xmlns:r="http://schemas.openxmlformats.org/officeDocument/2006/relationships" xmlns:m="http://schemas.openxmlformats.org/officeDocument/2006/math" xmlns:v="urn:schemas-microsoft-com:vml" xmlns:wp14="http://schemas.microsoft.com/office/word/2010/wordprocessingDrawing" xmlns:wp="http://schemas.openxmlformats.org/drawingml/2006/wordprocessingDrawing" xmlns:w10="urn:schemas-microsoft-com:office:word" xmlns:w="http://schemas.openxmlformats.org/wordprocessingml/2006/main" xmlns:w14="http://schemas.microsoft.com/office/word/2010/wordml" xmlns:w15="http://schemas.microsoft.com/office/word/2012/wordml" xmlns:w16cid="http://schemas.microsoft.com/office/word/2016/wordml/cid" xmlns:w16se="http://schemas.microsoft.com/office/word/2015/wordml/symex" xmlns:wpg="http://schemas.microsoft.com/office/word/2010/wordprocessingGroup" xmlns:wpi="http://schemas.microsoft.com/office/word/2010/wordprocessingInk" xmlns:wne="http://schemas.microsoft.com/office/word/2006/wordml" xmlns:wps="http://schemas.microsoft.com/office/word/2010/wordprocessingShape" mc:Ignorable="w14 w15 w16se w16cid wp14">
+<w:hdr xmlns:wpc="http://schemas.microsoft.com/office/word/2010/wordprocessingCanvas" xmlns:cx="http://schemas.microsoft.com/office/drawing/2014/chartex" xmlns:cx1="http://schemas.microsoft.com/office/drawing/2015/9/8/chartex" xmlns:cx2="http://schemas.microsoft.com/office/drawing/2015/10/21/chartex" xmlns:cx3="http://schemas.microsoft.com/office/drawing/2016/5/9/chartex" xmlns:cx4="http://schemas.microsoft.com/office/drawing/2016/5/10/chartex" xmlns:cx5="http://schemas.microsoft.com/office/drawing/2016/5/11/chartex" xmlns:cx6="http://schemas.microsoft.com/office/drawing/2016/5/12/chartex" xmlns:cx7="http://schemas.microsoft.com/office/drawing/2016/5/13/chartex" xmlns:cx8="http://schemas.microsoft.com/office/drawing/2016/5/14/chartex" xmlns:mc="http://schemas.openxmlformats.org/markup-compatibility/2006" xmlns:aink="http://schemas.microsoft.com/office/drawing/2016/ink" xmlns:am3d="http://schemas.microsoft.com/office/drawing/2017/model3d" xmlns:o="urn:schemas-microsoft-com:office:office" xmlns:r="http://schemas.openxmlformats.org/officeDocument/2006/relationships" xmlns:m="http://schemas.openxmlformats.org/officeDocument/2006/math" xmlns:v="urn:schemas-microsoft-com:vml" xmlns:wp14="http://schemas.microsoft.com/office/word/2010/wordprocessingDrawing" xmlns:wp="http://schemas.openxmlformats.org/drawingml/2006/wordprocessingDrawing" xmlns:w10="urn:schemas-microsoft-com:office:word" xmlns:w="http://schemas.openxmlformats.org/wordprocessingml/2006/main" xmlns:w14="http://schemas.microsoft.com/office/word/2010/wordml" xmlns:w15="http://schemas.microsoft.com/office/word/2012/wordml" xmlns:w16cex="http://schemas.microsoft.com/office/word/2018/wordml/cex" xmlns:w16cid="http://schemas.microsoft.com/office/word/2016/wordml/cid" xmlns:w16="http://schemas.microsoft.com/office/word/2018/wordml" xmlns:w16se="http://schemas.microsoft.com/office/word/2015/wordml/symex" xmlns:wpg="http://schemas.microsoft.com/office/word/2010/wordprocessingGroup" xmlns:wpi="http://schemas.microsoft.com/office/word/2010/wordprocessingInk" xmlns:wne="http://schemas.microsoft.com/office/word/2006/wordml" xmlns:wps="http://schemas.microsoft.com/office/word/2010/wordprocessingShape" mc:Ignorable="w14 w15 w16se w16cid w16 w16cex wp14">
   <w:tbl>
     <w:tblPr>
       <w:tblW w:w="5000" w:type="pct"/>
@@ -37811,7 +38029,7 @@
 </file>
 
 <file path=word/header4.xml><?xml version="1.0" encoding="utf-8"?>
-<w:hdr xmlns:wpc="http://schemas.microsoft.com/office/word/2010/wordprocessingCanvas" xmlns:cx="http://schemas.microsoft.com/office/drawing/2014/chartex" xmlns:cx1="http://schemas.microsoft.com/office/drawing/2015/9/8/chartex" xmlns:cx2="http://schemas.microsoft.com/office/drawing/2015/10/21/chartex" xmlns:cx3="http://schemas.microsoft.com/office/drawing/2016/5/9/chartex" xmlns:cx4="http://schemas.microsoft.com/office/drawing/2016/5/10/chartex" xmlns:cx5="http://schemas.microsoft.com/office/drawing/2016/5/11/chartex" xmlns:cx6="http://schemas.microsoft.com/office/drawing/2016/5/12/chartex" xmlns:cx7="http://schemas.microsoft.com/office/drawing/2016/5/13/chartex" xmlns:cx8="http://schemas.microsoft.com/office/drawing/2016/5/14/chartex" xmlns:mc="http://schemas.openxmlformats.org/markup-compatibility/2006" xmlns:aink="http://schemas.microsoft.com/office/drawing/2016/ink" xmlns:am3d="http://schemas.microsoft.com/office/drawing/2017/model3d" xmlns:o="urn:schemas-microsoft-com:office:office" xmlns:r="http://schemas.openxmlformats.org/officeDocument/2006/relationships" xmlns:m="http://schemas.openxmlformats.org/officeDocument/2006/math" xmlns:v="urn:schemas-microsoft-com:vml" xmlns:wp14="http://schemas.microsoft.com/office/word/2010/wordprocessingDrawing" xmlns:wp="http://schemas.openxmlformats.org/drawingml/2006/wordprocessingDrawing" xmlns:w10="urn:schemas-microsoft-com:office:word" xmlns:w="http://schemas.openxmlformats.org/wordprocessingml/2006/main" xmlns:w14="http://schemas.microsoft.com/office/word/2010/wordml" xmlns:w15="http://schemas.microsoft.com/office/word/2012/wordml" xmlns:w16cid="http://schemas.microsoft.com/office/word/2016/wordml/cid" xmlns:w16se="http://schemas.microsoft.com/office/word/2015/wordml/symex" xmlns:wpg="http://schemas.microsoft.com/office/word/2010/wordprocessingGroup" xmlns:wpi="http://schemas.microsoft.com/office/word/2010/wordprocessingInk" xmlns:wne="http://schemas.microsoft.com/office/word/2006/wordml" xmlns:wps="http://schemas.microsoft.com/office/word/2010/wordprocessingShape" mc:Ignorable="w14 w15 w16se w16cid wp14">
+<w:hdr xmlns:wpc="http://schemas.microsoft.com/office/word/2010/wordprocessingCanvas" xmlns:cx="http://schemas.microsoft.com/office/drawing/2014/chartex" xmlns:cx1="http://schemas.microsoft.com/office/drawing/2015/9/8/chartex" xmlns:cx2="http://schemas.microsoft.com/office/drawing/2015/10/21/chartex" xmlns:cx3="http://schemas.microsoft.com/office/drawing/2016/5/9/chartex" xmlns:cx4="http://schemas.microsoft.com/office/drawing/2016/5/10/chartex" xmlns:cx5="http://schemas.microsoft.com/office/drawing/2016/5/11/chartex" xmlns:cx6="http://schemas.microsoft.com/office/drawing/2016/5/12/chartex" xmlns:cx7="http://schemas.microsoft.com/office/drawing/2016/5/13/chartex" xmlns:cx8="http://schemas.microsoft.com/office/drawing/2016/5/14/chartex" xmlns:mc="http://schemas.openxmlformats.org/markup-compatibility/2006" xmlns:aink="http://schemas.microsoft.com/office/drawing/2016/ink" xmlns:am3d="http://schemas.microsoft.com/office/drawing/2017/model3d" xmlns:o="urn:schemas-microsoft-com:office:office" xmlns:r="http://schemas.openxmlformats.org/officeDocument/2006/relationships" xmlns:m="http://schemas.openxmlformats.org/officeDocument/2006/math" xmlns:v="urn:schemas-microsoft-com:vml" xmlns:wp14="http://schemas.microsoft.com/office/word/2010/wordprocessingDrawing" xmlns:wp="http://schemas.openxmlformats.org/drawingml/2006/wordprocessingDrawing" xmlns:w10="urn:schemas-microsoft-com:office:word" xmlns:w="http://schemas.openxmlformats.org/wordprocessingml/2006/main" xmlns:w14="http://schemas.microsoft.com/office/word/2010/wordml" xmlns:w15="http://schemas.microsoft.com/office/word/2012/wordml" xmlns:w16cex="http://schemas.microsoft.com/office/word/2018/wordml/cex" xmlns:w16cid="http://schemas.microsoft.com/office/word/2016/wordml/cid" xmlns:w16="http://schemas.microsoft.com/office/word/2018/wordml" xmlns:w16se="http://schemas.microsoft.com/office/word/2015/wordml/symex" xmlns:wpg="http://schemas.microsoft.com/office/word/2010/wordprocessingGroup" xmlns:wpi="http://schemas.microsoft.com/office/word/2010/wordprocessingInk" xmlns:wne="http://schemas.microsoft.com/office/word/2006/wordml" xmlns:wps="http://schemas.microsoft.com/office/word/2010/wordprocessingShape" mc:Ignorable="w14 w15 w16se w16cid w16 w16cex wp14">
   <w:tbl>
     <w:tblPr>
       <w:tblW w:w="5000" w:type="pct"/>
@@ -37987,7 +38205,7 @@
 </file>
 
 <file path=word/header5.xml><?xml version="1.0" encoding="utf-8"?>
-<w:hdr xmlns:wpc="http://schemas.microsoft.com/office/word/2010/wordprocessingCanvas" xmlns:cx="http://schemas.microsoft.com/office/drawing/2014/chartex" xmlns:cx1="http://schemas.microsoft.com/office/drawing/2015/9/8/chartex" xmlns:cx2="http://schemas.microsoft.com/office/drawing/2015/10/21/chartex" xmlns:cx3="http://schemas.microsoft.com/office/drawing/2016/5/9/chartex" xmlns:cx4="http://schemas.microsoft.com/office/drawing/2016/5/10/chartex" xmlns:cx5="http://schemas.microsoft.com/office/drawing/2016/5/11/chartex" xmlns:cx6="http://schemas.microsoft.com/office/drawing/2016/5/12/chartex" xmlns:cx7="http://schemas.microsoft.com/office/drawing/2016/5/13/chartex" xmlns:cx8="http://schemas.microsoft.com/office/drawing/2016/5/14/chartex" xmlns:mc="http://schemas.openxmlformats.org/markup-compatibility/2006" xmlns:aink="http://schemas.microsoft.com/office/drawing/2016/ink" xmlns:am3d="http://schemas.microsoft.com/office/drawing/2017/model3d" xmlns:o="urn:schemas-microsoft-com:office:office" xmlns:r="http://schemas.openxmlformats.org/officeDocument/2006/relationships" xmlns:m="http://schemas.openxmlformats.org/officeDocument/2006/math" xmlns:v="urn:schemas-microsoft-com:vml" xmlns:wp14="http://schemas.microsoft.com/office/word/2010/wordprocessingDrawing" xmlns:wp="http://schemas.openxmlformats.org/drawingml/2006/wordprocessingDrawing" xmlns:w10="urn:schemas-microsoft-com:office:word" xmlns:w="http://schemas.openxmlformats.org/wordprocessingml/2006/main" xmlns:w14="http://schemas.microsoft.com/office/word/2010/wordml" xmlns:w15="http://schemas.microsoft.com/office/word/2012/wordml" xmlns:w16cid="http://schemas.microsoft.com/office/word/2016/wordml/cid" xmlns:w16se="http://schemas.microsoft.com/office/word/2015/wordml/symex" xmlns:wpg="http://schemas.microsoft.com/office/word/2010/wordprocessingGroup" xmlns:wpi="http://schemas.microsoft.com/office/word/2010/wordprocessingInk" xmlns:wne="http://schemas.microsoft.com/office/word/2006/wordml" xmlns:wps="http://schemas.microsoft.com/office/word/2010/wordprocessingShape" mc:Ignorable="w14 w15 w16se w16cid wp14">
+<w:hdr xmlns:wpc="http://schemas.microsoft.com/office/word/2010/wordprocessingCanvas" xmlns:cx="http://schemas.microsoft.com/office/drawing/2014/chartex" xmlns:cx1="http://schemas.microsoft.com/office/drawing/2015/9/8/chartex" xmlns:cx2="http://schemas.microsoft.com/office/drawing/2015/10/21/chartex" xmlns:cx3="http://schemas.microsoft.com/office/drawing/2016/5/9/chartex" xmlns:cx4="http://schemas.microsoft.com/office/drawing/2016/5/10/chartex" xmlns:cx5="http://schemas.microsoft.com/office/drawing/2016/5/11/chartex" xmlns:cx6="http://schemas.microsoft.com/office/drawing/2016/5/12/chartex" xmlns:cx7="http://schemas.microsoft.com/office/drawing/2016/5/13/chartex" xmlns:cx8="http://schemas.microsoft.com/office/drawing/2016/5/14/chartex" xmlns:mc="http://schemas.openxmlformats.org/markup-compatibility/2006" xmlns:aink="http://schemas.microsoft.com/office/drawing/2016/ink" xmlns:am3d="http://schemas.microsoft.com/office/drawing/2017/model3d" xmlns:o="urn:schemas-microsoft-com:office:office" xmlns:r="http://schemas.openxmlformats.org/officeDocument/2006/relationships" xmlns:m="http://schemas.openxmlformats.org/officeDocument/2006/math" xmlns:v="urn:schemas-microsoft-com:vml" xmlns:wp14="http://schemas.microsoft.com/office/word/2010/wordprocessingDrawing" xmlns:wp="http://schemas.openxmlformats.org/drawingml/2006/wordprocessingDrawing" xmlns:w10="urn:schemas-microsoft-com:office:word" xmlns:w="http://schemas.openxmlformats.org/wordprocessingml/2006/main" xmlns:w14="http://schemas.microsoft.com/office/word/2010/wordml" xmlns:w15="http://schemas.microsoft.com/office/word/2012/wordml" xmlns:w16cex="http://schemas.microsoft.com/office/word/2018/wordml/cex" xmlns:w16cid="http://schemas.microsoft.com/office/word/2016/wordml/cid" xmlns:w16="http://schemas.microsoft.com/office/word/2018/wordml" xmlns:w16se="http://schemas.microsoft.com/office/word/2015/wordml/symex" xmlns:wpg="http://schemas.microsoft.com/office/word/2010/wordprocessingGroup" xmlns:wpi="http://schemas.microsoft.com/office/word/2010/wordprocessingInk" xmlns:wne="http://schemas.microsoft.com/office/word/2006/wordml" xmlns:wps="http://schemas.microsoft.com/office/word/2010/wordprocessingShape" mc:Ignorable="w14 w15 w16se w16cid w16 w16cex wp14">
   <w:tbl>
     <w:tblPr>
       <w:tblW w:w="5000" w:type="pct"/>
@@ -38107,7 +38325,7 @@
 </file>
 
 <file path=word/numbering.xml><?xml version="1.0" encoding="utf-8"?>
-<w:numbering xmlns:wpc="http://schemas.microsoft.com/office/word/2010/wordprocessingCanvas" xmlns:cx="http://schemas.microsoft.com/office/drawing/2014/chartex" xmlns:cx1="http://schemas.microsoft.com/office/drawing/2015/9/8/chartex" xmlns:cx2="http://schemas.microsoft.com/office/drawing/2015/10/21/chartex" xmlns:cx3="http://schemas.microsoft.com/office/drawing/2016/5/9/chartex" xmlns:cx4="http://schemas.microsoft.com/office/drawing/2016/5/10/chartex" xmlns:cx5="http://schemas.microsoft.com/office/drawing/2016/5/11/chartex" xmlns:cx6="http://schemas.microsoft.com/office/drawing/2016/5/12/chartex" xmlns:cx7="http://schemas.microsoft.com/office/drawing/2016/5/13/chartex" xmlns:cx8="http://schemas.microsoft.com/office/drawing/2016/5/14/chartex" xmlns:mc="http://schemas.openxmlformats.org/markup-compatibility/2006" xmlns:aink="http://schemas.microsoft.com/office/drawing/2016/ink" xmlns:am3d="http://schemas.microsoft.com/office/drawing/2017/model3d" xmlns:o="urn:schemas-microsoft-com:office:office" xmlns:r="http://schemas.openxmlformats.org/officeDocument/2006/relationships" xmlns:m="http://schemas.openxmlformats.org/officeDocument/2006/math" xmlns:v="urn:schemas-microsoft-com:vml" xmlns:wp14="http://schemas.microsoft.com/office/word/2010/wordprocessingDrawing" xmlns:wp="http://schemas.openxmlformats.org/drawingml/2006/wordprocessingDrawing" xmlns:w10="urn:schemas-microsoft-com:office:word" xmlns:w="http://schemas.openxmlformats.org/wordprocessingml/2006/main" xmlns:w14="http://schemas.microsoft.com/office/word/2010/wordml" xmlns:w15="http://schemas.microsoft.com/office/word/2012/wordml" xmlns:w16cid="http://schemas.microsoft.com/office/word/2016/wordml/cid" xmlns:w16se="http://schemas.microsoft.com/office/word/2015/wordml/symex" xmlns:wpg="http://schemas.microsoft.com/office/word/2010/wordprocessingGroup" xmlns:wpi="http://schemas.microsoft.com/office/word/2010/wordprocessingInk" xmlns:wne="http://schemas.microsoft.com/office/word/2006/wordml" xmlns:wps="http://schemas.microsoft.com/office/word/2010/wordprocessingShape" mc:Ignorable="w14 w15 w16se w16cid wp14">
+<w:numbering xmlns:wpc="http://schemas.microsoft.com/office/word/2010/wordprocessingCanvas" xmlns:cx="http://schemas.microsoft.com/office/drawing/2014/chartex" xmlns:cx1="http://schemas.microsoft.com/office/drawing/2015/9/8/chartex" xmlns:cx2="http://schemas.microsoft.com/office/drawing/2015/10/21/chartex" xmlns:cx3="http://schemas.microsoft.com/office/drawing/2016/5/9/chartex" xmlns:cx4="http://schemas.microsoft.com/office/drawing/2016/5/10/chartex" xmlns:cx5="http://schemas.microsoft.com/office/drawing/2016/5/11/chartex" xmlns:cx6="http://schemas.microsoft.com/office/drawing/2016/5/12/chartex" xmlns:cx7="http://schemas.microsoft.com/office/drawing/2016/5/13/chartex" xmlns:cx8="http://schemas.microsoft.com/office/drawing/2016/5/14/chartex" xmlns:mc="http://schemas.openxmlformats.org/markup-compatibility/2006" xmlns:aink="http://schemas.microsoft.com/office/drawing/2016/ink" xmlns:am3d="http://schemas.microsoft.com/office/drawing/2017/model3d" xmlns:o="urn:schemas-microsoft-com:office:office" xmlns:r="http://schemas.openxmlformats.org/officeDocument/2006/relationships" xmlns:m="http://schemas.openxmlformats.org/officeDocument/2006/math" xmlns:v="urn:schemas-microsoft-com:vml" xmlns:wp14="http://schemas.microsoft.com/office/word/2010/wordprocessingDrawing" xmlns:wp="http://schemas.openxmlformats.org/drawingml/2006/wordprocessingDrawing" xmlns:w10="urn:schemas-microsoft-com:office:word" xmlns:w="http://schemas.openxmlformats.org/wordprocessingml/2006/main" xmlns:w14="http://schemas.microsoft.com/office/word/2010/wordml" xmlns:w15="http://schemas.microsoft.com/office/word/2012/wordml" xmlns:w16cex="http://schemas.microsoft.com/office/word/2018/wordml/cex" xmlns:w16cid="http://schemas.microsoft.com/office/word/2016/wordml/cid" xmlns:w16="http://schemas.microsoft.com/office/word/2018/wordml" xmlns:w16se="http://schemas.microsoft.com/office/word/2015/wordml/symex" xmlns:wpg="http://schemas.microsoft.com/office/word/2010/wordprocessingGroup" xmlns:wpi="http://schemas.microsoft.com/office/word/2010/wordprocessingInk" xmlns:wne="http://schemas.microsoft.com/office/word/2006/wordml" xmlns:wps="http://schemas.microsoft.com/office/word/2010/wordprocessingShape" mc:Ignorable="w14 w15 w16se w16cid w16 w16cex wp14">
   <w:abstractNum w:abstractNumId="0" w15:restartNumberingAfterBreak="0">
     <w:nsid w:val="061D24C8"/>
     <w:multiLevelType w:val="hybridMultilevel"/>
@@ -40568,7 +40786,7 @@
 </file>
 
 <file path=word/styles.xml><?xml version="1.0" encoding="utf-8"?>
-<w:styles xmlns:mc="http://schemas.openxmlformats.org/markup-compatibility/2006" xmlns:r="http://schemas.openxmlformats.org/officeDocument/2006/relationships" xmlns:w="http://schemas.openxmlformats.org/wordprocessingml/2006/main" xmlns:w14="http://schemas.microsoft.com/office/word/2010/wordml" xmlns:w15="http://schemas.microsoft.com/office/word/2012/wordml" xmlns:w16cid="http://schemas.microsoft.com/office/word/2016/wordml/cid" xmlns:w16se="http://schemas.microsoft.com/office/word/2015/wordml/symex" mc:Ignorable="w14 w15 w16se w16cid">
+<w:styles xmlns:mc="http://schemas.openxmlformats.org/markup-compatibility/2006" xmlns:r="http://schemas.openxmlformats.org/officeDocument/2006/relationships" xmlns:w="http://schemas.openxmlformats.org/wordprocessingml/2006/main" xmlns:w14="http://schemas.microsoft.com/office/word/2010/wordml" xmlns:w15="http://schemas.microsoft.com/office/word/2012/wordml" xmlns:w16cex="http://schemas.microsoft.com/office/word/2018/wordml/cex" xmlns:w16cid="http://schemas.microsoft.com/office/word/2016/wordml/cid" xmlns:w16="http://schemas.microsoft.com/office/word/2018/wordml" xmlns:w16se="http://schemas.microsoft.com/office/word/2015/wordml/symex" mc:Ignorable="w14 w15 w16se w16cid w16 w16cex">
   <w:docDefaults>
     <w:rPrDefault>
       <w:rPr>
@@ -42463,9 +42681,12 @@
 </file>
 
 <file path=customXml/item1.xml><?xml version="1.0" encoding="utf-8"?>
-<p:properties xmlns:p="http://schemas.microsoft.com/office/2006/metadata/properties" xmlns:xsi="http://www.w3.org/2001/XMLSchema-instance" xmlns:pc="http://schemas.microsoft.com/office/infopath/2007/PartnerControls">
-  <documentManagement/>
-</p:properties>
+<?mso-contentType ?>
+<FormTemplates xmlns="http://schemas.microsoft.com/sharepoint/v3/contenttype/forms">
+  <Display>DocumentLibraryForm</Display>
+  <Edit>DocumentLibraryForm</Edit>
+  <New>DocumentLibraryForm</New>
+</FormTemplates>
 </file>
 
 <file path=customXml/item2.xml><?xml version="1.0" encoding="utf-8"?>
@@ -42647,12 +42868,9 @@
 </file>
 
 <file path=customXml/item3.xml><?xml version="1.0" encoding="utf-8"?>
-<?mso-contentType ?>
-<FormTemplates xmlns="http://schemas.microsoft.com/sharepoint/v3/contenttype/forms">
-  <Display>DocumentLibraryForm</Display>
-  <Edit>DocumentLibraryForm</Edit>
-  <New>DocumentLibraryForm</New>
-</FormTemplates>
+<p:properties xmlns:p="http://schemas.microsoft.com/office/2006/metadata/properties" xmlns:xsi="http://www.w3.org/2001/XMLSchema-instance" xmlns:pc="http://schemas.microsoft.com/office/infopath/2007/PartnerControls">
+  <documentManagement/>
+</p:properties>
 </file>
 
 <file path=customXml/item4.xml><?xml version="1.0" encoding="utf-8"?>
@@ -43314,10 +43532,9 @@
 </file>
 
 <file path=customXml/itemProps1.xml><?xml version="1.0" encoding="utf-8"?>
-<ds:datastoreItem xmlns:ds="http://schemas.openxmlformats.org/officeDocument/2006/customXml" ds:itemID="{C894BE62-C4BA-4628-AC63-F497FBC6AF28}">
+<ds:datastoreItem xmlns:ds="http://schemas.openxmlformats.org/officeDocument/2006/customXml" ds:itemID="{2CF5041B-E35F-46C4-AA95-1F90C9F75376}">
   <ds:schemaRefs>
-    <ds:schemaRef ds:uri="http://schemas.microsoft.com/office/2006/metadata/properties"/>
-    <ds:schemaRef ds:uri="http://schemas.microsoft.com/office/infopath/2007/PartnerControls"/>
+    <ds:schemaRef ds:uri="http://schemas.microsoft.com/sharepoint/v3/contenttype/forms"/>
   </ds:schemaRefs>
 </ds:datastoreItem>
 </file>
@@ -43341,9 +43558,10 @@
 </file>
 
 <file path=customXml/itemProps3.xml><?xml version="1.0" encoding="utf-8"?>
-<ds:datastoreItem xmlns:ds="http://schemas.openxmlformats.org/officeDocument/2006/customXml" ds:itemID="{2CF5041B-E35F-46C4-AA95-1F90C9F75376}">
+<ds:datastoreItem xmlns:ds="http://schemas.openxmlformats.org/officeDocument/2006/customXml" ds:itemID="{C894BE62-C4BA-4628-AC63-F497FBC6AF28}">
   <ds:schemaRefs>
-    <ds:schemaRef ds:uri="http://schemas.microsoft.com/sharepoint/v3/contenttype/forms"/>
+    <ds:schemaRef ds:uri="http://schemas.microsoft.com/office/2006/metadata/properties"/>
+    <ds:schemaRef ds:uri="http://schemas.microsoft.com/office/infopath/2007/PartnerControls"/>
   </ds:schemaRefs>
 </ds:datastoreItem>
 </file>

--- a/Entregaveis/Relatório final/FinalReport_V.0.5.docx
+++ b/Entregaveis/Relatório final/FinalReport_V.0.5.docx
@@ -377,25 +377,7 @@
                 <w:sz w:val="30"/>
                 <w:szCs w:val="30"/>
               </w:rPr>
-              <w:t xml:space="preserve">Rodrigo </w:t>
-            </w:r>
-            <w:proofErr w:type="spellStart"/>
-            <w:r>
-              <w:rPr>
-                <w:rFonts w:asciiTheme="majorHAnsi" w:hAnsiTheme="majorHAnsi"/>
-                <w:sz w:val="30"/>
-                <w:szCs w:val="30"/>
-              </w:rPr>
-              <w:t>Mogárrio</w:t>
-            </w:r>
-            <w:proofErr w:type="spellEnd"/>
-            <w:r>
-              <w:rPr>
-                <w:rFonts w:asciiTheme="majorHAnsi" w:hAnsiTheme="majorHAnsi"/>
-                <w:sz w:val="30"/>
-                <w:szCs w:val="30"/>
-              </w:rPr>
-              <w:t xml:space="preserve"> F. Leal</w:t>
+              <w:t>Rodrigo Mogárrio F. Leal</w:t>
             </w:r>
           </w:p>
         </w:tc>
@@ -505,24 +487,23 @@
         </w:rPr>
         <w:t xml:space="preserve">Final </w:t>
       </w:r>
-      <w:proofErr w:type="spellStart"/>
       <w:r>
         <w:rPr>
           <w:rFonts w:asciiTheme="majorHAnsi" w:hAnsiTheme="majorHAnsi"/>
           <w:sz w:val="30"/>
           <w:szCs w:val="30"/>
         </w:rPr>
-        <w:t>Report</w:t>
-      </w:r>
-      <w:proofErr w:type="spellEnd"/>
-      <w:r>
+        <w:t>Report for Unidade Curricular de Projeto e Seminário Licenciatura em Engenharia Informática e de Computadores</w:t>
+      </w:r>
+    </w:p>
+    <w:p>
+      <w:pPr>
         <w:rPr>
           <w:rFonts w:asciiTheme="majorHAnsi" w:hAnsiTheme="majorHAnsi"/>
           <w:sz w:val="30"/>
           <w:szCs w:val="30"/>
         </w:rPr>
-        <w:t xml:space="preserve"> for Unidade Curricular de Projeto e Seminário Licenciatura em Engenharia Informática e de Computadores</w:t>
-      </w:r>
+      </w:pPr>
     </w:p>
     <w:p>
       <w:pPr>
@@ -544,83 +525,23 @@
     </w:p>
     <w:p>
       <w:pPr>
+        <w:jc w:val="center"/>
         <w:rPr>
           <w:rFonts w:asciiTheme="majorHAnsi" w:hAnsiTheme="majorHAnsi"/>
           <w:sz w:val="30"/>
           <w:szCs w:val="30"/>
-        </w:rPr>
-      </w:pPr>
-    </w:p>
-    <w:p>
-      <w:pPr>
-        <w:jc w:val="center"/>
+          <w:lang w:val="en-US"/>
+        </w:rPr>
+      </w:pPr>
+      <w:r>
         <w:rPr>
           <w:rFonts w:asciiTheme="majorHAnsi" w:hAnsiTheme="majorHAnsi"/>
           <w:sz w:val="30"/>
           <w:szCs w:val="30"/>
           <w:lang w:val="en-US"/>
         </w:rPr>
-      </w:pPr>
-      <w:r>
-        <w:rPr>
-          <w:rFonts w:asciiTheme="majorHAnsi" w:hAnsiTheme="majorHAnsi"/>
-          <w:sz w:val="30"/>
-          <w:szCs w:val="30"/>
-          <w:lang w:val="en-US"/>
-        </w:rPr>
-        <w:t xml:space="preserve">Advisors: </w:t>
-      </w:r>
-      <w:proofErr w:type="spellStart"/>
-      <w:r>
-        <w:rPr>
-          <w:rFonts w:asciiTheme="majorHAnsi" w:hAnsiTheme="majorHAnsi"/>
-          <w:sz w:val="30"/>
-          <w:szCs w:val="30"/>
-          <w:lang w:val="en-US"/>
-        </w:rPr>
-        <w:t>Cátia</w:t>
-      </w:r>
-      <w:proofErr w:type="spellEnd"/>
-      <w:r>
-        <w:rPr>
-          <w:rFonts w:asciiTheme="majorHAnsi" w:hAnsiTheme="majorHAnsi"/>
-          <w:sz w:val="30"/>
-          <w:szCs w:val="30"/>
-          <w:lang w:val="en-US"/>
-        </w:rPr>
-        <w:t xml:space="preserve"> </w:t>
-      </w:r>
-      <w:proofErr w:type="spellStart"/>
-      <w:r>
-        <w:rPr>
-          <w:rFonts w:asciiTheme="majorHAnsi" w:hAnsiTheme="majorHAnsi"/>
-          <w:sz w:val="30"/>
-          <w:szCs w:val="30"/>
-          <w:lang w:val="en-US"/>
-        </w:rPr>
-        <w:t>Vaz</w:t>
-      </w:r>
-      <w:proofErr w:type="spellEnd"/>
-      <w:r>
-        <w:rPr>
-          <w:rFonts w:asciiTheme="majorHAnsi" w:hAnsiTheme="majorHAnsi"/>
-          <w:sz w:val="30"/>
-          <w:szCs w:val="30"/>
-          <w:lang w:val="en-US"/>
-        </w:rPr>
-        <w:t xml:space="preserve">, José </w:t>
-      </w:r>
-      <w:proofErr w:type="spellStart"/>
-      <w:r>
-        <w:rPr>
-          <w:rFonts w:asciiTheme="majorHAnsi" w:hAnsiTheme="majorHAnsi"/>
-          <w:sz w:val="30"/>
-          <w:szCs w:val="30"/>
-          <w:lang w:val="en-US"/>
-        </w:rPr>
-        <w:t>Simão</w:t>
-      </w:r>
-      <w:proofErr w:type="spellEnd"/>
+        <w:t>Advisors: Cátia Vaz, José Simão</w:t>
+      </w:r>
     </w:p>
     <w:p>
       <w:pPr>
@@ -751,21 +672,7 @@
         <w:rPr>
           <w:lang w:val="en-US"/>
         </w:rPr>
-        <w:t xml:space="preserve">In today’s competitive job market, programming jobs are amongst the most desirable careers. The ability to innovate, create and troubleshoot all kinds of technologies, </w:t>
-      </w:r>
-      <w:proofErr w:type="gramStart"/>
-      <w:r>
-        <w:rPr>
-          <w:lang w:val="en-US"/>
-        </w:rPr>
-        <w:t>on a daily basis</w:t>
-      </w:r>
-      <w:proofErr w:type="gramEnd"/>
-      <w:r>
-        <w:rPr>
-          <w:lang w:val="en-US"/>
-        </w:rPr>
-        <w:t>, is what drives many individuals to seek experience and pursue a future in computer science or coding.</w:t>
+        <w:t>In today’s competitive job market, programming jobs are amongst the most desirable careers. The ability to innovate, create and troubleshoot all kinds of technologies, on a daily basis, is what drives many individuals to seek experience and pursue a future in computer science or coding.</w:t>
       </w:r>
     </w:p>
     <w:p>
@@ -819,14 +726,12 @@
         </w:rPr>
         <w:t xml:space="preserve">For this reason, there are </w:t>
       </w:r>
-      <w:proofErr w:type="spellStart"/>
       <w:r>
         <w:rPr>
           <w:lang w:val="en-US"/>
         </w:rPr>
         <w:t>avilable</w:t>
       </w:r>
-      <w:proofErr w:type="spellEnd"/>
       <w:r>
         <w:rPr>
           <w:lang w:val="en-US"/>
@@ -1122,6 +1027,7 @@
           <w:docPartUnique/>
         </w:docPartObj>
       </w:sdtPr>
+      <w:sdtEndPr/>
       <w:sdtContent>
         <w:p>
           <w:pPr>
@@ -5021,23 +4927,7 @@
                 <w:noProof/>
                 <w:lang w:val="en-US"/>
               </w:rPr>
-              <w:t>6.3. Datab</w:t>
-            </w:r>
-            <w:r>
-              <w:rPr>
-                <w:rStyle w:val="Hyperlink"/>
-                <w:noProof/>
-                <w:lang w:val="en-US"/>
-              </w:rPr>
-              <w:t>a</w:t>
-            </w:r>
-            <w:r>
-              <w:rPr>
-                <w:rStyle w:val="Hyperlink"/>
-                <w:noProof/>
-                <w:lang w:val="en-US"/>
-              </w:rPr>
-              <w:t>se</w:t>
+              <w:t>6.3. Database</w:t>
             </w:r>
             <w:r>
               <w:rPr>
@@ -8767,16 +8657,8 @@
         <w:rPr>
           <w:lang w:val="en-US"/>
         </w:rPr>
-        <w:t xml:space="preserve"> </w:t>
-      </w:r>
-      <w:proofErr w:type="gramStart"/>
-      <w:r>
-        <w:rPr>
-          <w:lang w:val="en-US"/>
-        </w:rPr>
-        <w:t>on a daily basis</w:t>
-      </w:r>
-      <w:proofErr w:type="gramEnd"/>
+        <w:t xml:space="preserve"> on a daily basis</w:t>
+      </w:r>
       <w:r>
         <w:rPr>
           <w:lang w:val="en-US"/>
@@ -8832,6 +8714,7 @@
           <w:id w:val="2076708725"/>
           <w:citation/>
         </w:sdtPr>
+        <w:sdtEndPr/>
         <w:sdtContent>
           <w:r>
             <w:fldChar w:fldCharType="begin"/>
@@ -9058,6 +8941,7 @@
           <w:id w:val="225730260"/>
           <w:citation/>
         </w:sdtPr>
+        <w:sdtEndPr/>
         <w:sdtContent>
           <w:r>
             <w:rPr>
@@ -9289,6 +9173,7 @@
           <w:id w:val="656962633"/>
           <w:citation/>
         </w:sdtPr>
+        <w:sdtEndPr/>
         <w:sdtContent>
           <w:r>
             <w:rPr>
@@ -9440,6 +9325,7 @@
           <w:id w:val="-2019304703"/>
           <w:citation/>
         </w:sdtPr>
+        <w:sdtEndPr/>
         <w:sdtContent>
           <w:r>
             <w:rPr>
@@ -9594,6 +9480,7 @@
           <w:id w:val="-601718687"/>
           <w:citation/>
         </w:sdtPr>
+        <w:sdtEndPr/>
         <w:sdtContent>
           <w:r>
             <w:rPr>
@@ -9783,6 +9670,7 @@
           <w:id w:val="262961655"/>
           <w:citation/>
         </w:sdtPr>
+        <w:sdtEndPr/>
         <w:sdtContent>
           <w:r>
             <w:rPr>
@@ -9842,23 +9730,7 @@
           <w:rFonts w:cstheme="minorHAnsi"/>
           <w:lang w:val="en-US"/>
         </w:rPr>
-        <w:t xml:space="preserve">During the project, merges only occurred when </w:t>
-      </w:r>
-      <w:proofErr w:type="gramStart"/>
-      <w:r>
-        <w:rPr>
-          <w:rFonts w:cstheme="minorHAnsi"/>
-          <w:lang w:val="en-US"/>
-        </w:rPr>
-        <w:t>the majority of</w:t>
-      </w:r>
-      <w:proofErr w:type="gramEnd"/>
-      <w:r>
-        <w:rPr>
-          <w:rFonts w:cstheme="minorHAnsi"/>
-          <w:lang w:val="en-US"/>
-        </w:rPr>
-        <w:t xml:space="preserve"> the group elements were on agreement about the code that was presented. </w:t>
+        <w:t xml:space="preserve">During the project, merges only occurred when the majority of the group elements were on agreement about the code that was presented. </w:t>
       </w:r>
     </w:p>
     <w:p>
@@ -9919,6 +9791,7 @@
           <w:id w:val="273221630"/>
           <w:citation/>
         </w:sdtPr>
+        <w:sdtEndPr/>
         <w:sdtContent>
           <w:r>
             <w:rPr>
@@ -10010,6 +9883,7 @@
           <w:id w:val="404037353"/>
           <w:citation/>
         </w:sdtPr>
+        <w:sdtEndPr/>
         <w:sdtContent>
           <w:r>
             <w:rPr>
@@ -10062,23 +9936,7 @@
           <w:rFonts w:ascii="Consolas" w:hAnsi="Consolas"/>
           <w:lang w:val="en-US"/>
         </w:rPr>
-        <w:t>v&lt;MAJOR</w:t>
-      </w:r>
-      <w:proofErr w:type="gramStart"/>
-      <w:r>
-        <w:rPr>
-          <w:rFonts w:ascii="Consolas" w:hAnsi="Consolas"/>
-          <w:lang w:val="en-US"/>
-        </w:rPr>
-        <w:t>&gt;.&lt;</w:t>
-      </w:r>
-      <w:proofErr w:type="gramEnd"/>
-      <w:r>
-        <w:rPr>
-          <w:rFonts w:ascii="Consolas" w:hAnsi="Consolas"/>
-          <w:lang w:val="en-US"/>
-        </w:rPr>
-        <w:t>MINOR&gt;.&lt;PATCH&gt;</w:t>
+        <w:t>v&lt;MAJOR&gt;.&lt;MINOR&gt;.&lt;PATCH&gt;</w:t>
       </w:r>
       <w:r>
         <w:rPr>
@@ -10591,27 +10449,14 @@
         <w:rPr>
           <w:lang w:val="en-US"/>
         </w:rPr>
-        <w:t xml:space="preserve">For this </w:t>
-      </w:r>
-      <w:proofErr w:type="gramStart"/>
-      <w:r>
-        <w:rPr>
-          <w:lang w:val="en-US"/>
-        </w:rPr>
-        <w:t>project</w:t>
-      </w:r>
-      <w:proofErr w:type="gramEnd"/>
-      <w:r>
-        <w:rPr>
-          <w:lang w:val="en-US"/>
-        </w:rPr>
-        <w:t xml:space="preserve"> a series of functional and non-functional requirements </w:t>
+        <w:t xml:space="preserve">For this project a series of functional and non-functional requirements </w:t>
       </w:r>
       <w:sdt>
         <w:sdtPr>
           <w:id w:val="968856802"/>
           <w:citation/>
         </w:sdtPr>
+        <w:sdtEndPr/>
         <w:sdtContent>
           <w:r>
             <w:fldChar w:fldCharType="begin"/>
@@ -10746,16 +10591,8 @@
         <w:rPr>
           <w:lang w:val="en-US"/>
         </w:rPr>
-        <w:t xml:space="preserve">Users don´t have to be authenticated in to use this </w:t>
-      </w:r>
-      <w:proofErr w:type="gramStart"/>
-      <w:r>
-        <w:rPr>
-          <w:lang w:val="en-US"/>
-        </w:rPr>
-        <w:t>functionality;</w:t>
-      </w:r>
-      <w:proofErr w:type="gramEnd"/>
+        <w:t>Users don´t have to be authenticated in to use this functionality;</w:t>
+      </w:r>
     </w:p>
     <w:p>
       <w:pPr>
@@ -10772,16 +10609,8 @@
         <w:rPr>
           <w:lang w:val="en-US"/>
         </w:rPr>
-        <w:t xml:space="preserve">Users can choose a language to write </w:t>
-      </w:r>
-      <w:proofErr w:type="gramStart"/>
-      <w:r>
-        <w:rPr>
-          <w:lang w:val="en-US"/>
-        </w:rPr>
-        <w:t>code;</w:t>
-      </w:r>
-      <w:proofErr w:type="gramEnd"/>
+        <w:t>Users can choose a language to write code;</w:t>
+      </w:r>
     </w:p>
     <w:p>
       <w:pPr>
@@ -10798,16 +10627,8 @@
         <w:rPr>
           <w:lang w:val="en-US"/>
         </w:rPr>
-        <w:t xml:space="preserve">Users can run then written code and verify the </w:t>
-      </w:r>
-      <w:proofErr w:type="gramStart"/>
-      <w:r>
-        <w:rPr>
-          <w:lang w:val="en-US"/>
-        </w:rPr>
-        <w:t>output;</w:t>
-      </w:r>
-      <w:proofErr w:type="gramEnd"/>
+        <w:t>Users can run then written code and verify the output;</w:t>
+      </w:r>
     </w:p>
     <w:p>
       <w:pPr>
@@ -10824,21 +10645,7 @@
         <w:rPr>
           <w:lang w:val="en-US"/>
         </w:rPr>
-        <w:t xml:space="preserve">Users can run then written code and verify the </w:t>
-      </w:r>
-      <w:proofErr w:type="gramStart"/>
-      <w:r>
-        <w:rPr>
-          <w:lang w:val="en-US"/>
-        </w:rPr>
-        <w:t>output;</w:t>
-      </w:r>
-      <w:proofErr w:type="gramEnd"/>
-      <w:r>
-        <w:rPr>
-          <w:lang w:val="en-US"/>
-        </w:rPr>
-        <w:t xml:space="preserve"> </w:t>
+        <w:t xml:space="preserve">Users can run then written code and verify the output; </w:t>
       </w:r>
     </w:p>
     <w:p>
@@ -10950,16 +10757,8 @@
         <w:rPr>
           <w:lang w:val="en-US"/>
         </w:rPr>
-        <w:t xml:space="preserve"> can be solved on one or more programming </w:t>
-      </w:r>
-      <w:proofErr w:type="gramStart"/>
-      <w:r>
-        <w:rPr>
-          <w:lang w:val="en-US"/>
-        </w:rPr>
-        <w:t>language;</w:t>
-      </w:r>
-      <w:proofErr w:type="gramEnd"/>
+        <w:t xml:space="preserve"> can be solved on one or more programming language;</w:t>
+      </w:r>
     </w:p>
     <w:p>
       <w:pPr>
@@ -10990,16 +10789,8 @@
         <w:rPr>
           <w:lang w:val="en-US"/>
         </w:rPr>
-        <w:t xml:space="preserve"> a user doesn’t need to be logged </w:t>
-      </w:r>
-      <w:proofErr w:type="gramStart"/>
-      <w:r>
-        <w:rPr>
-          <w:lang w:val="en-US"/>
-        </w:rPr>
-        <w:t>in;</w:t>
-      </w:r>
-      <w:proofErr w:type="gramEnd"/>
+        <w:t xml:space="preserve"> a user doesn’t need to be logged in;</w:t>
+      </w:r>
     </w:p>
     <w:p>
       <w:pPr>
@@ -11030,7 +10821,6 @@
         </w:rPr>
         <w:t xml:space="preserve"> users can create </w:t>
       </w:r>
-      <w:proofErr w:type="gramStart"/>
       <w:r>
         <w:rPr>
           <w:i/>
@@ -11045,7 +10835,6 @@
         </w:rPr>
         <w:t>;</w:t>
       </w:r>
-      <w:proofErr w:type="gramEnd"/>
     </w:p>
     <w:p>
       <w:pPr>
@@ -11076,16 +10865,8 @@
         <w:rPr>
           <w:lang w:val="en-US"/>
         </w:rPr>
-        <w:t xml:space="preserve"> a solution and unit tests must be </w:t>
-      </w:r>
-      <w:proofErr w:type="gramStart"/>
-      <w:r>
-        <w:rPr>
-          <w:lang w:val="en-US"/>
-        </w:rPr>
-        <w:t>provided;</w:t>
-      </w:r>
-      <w:proofErr w:type="gramEnd"/>
+        <w:t xml:space="preserve"> a solution and unit tests must be provided;</w:t>
+      </w:r>
     </w:p>
     <w:p>
       <w:pPr>
@@ -11116,21 +10897,7 @@
         <w:rPr>
           <w:lang w:val="en-US"/>
         </w:rPr>
-        <w:t xml:space="preserve"> the code must </w:t>
-      </w:r>
-      <w:proofErr w:type="gramStart"/>
-      <w:r>
-        <w:rPr>
-          <w:lang w:val="en-US"/>
-        </w:rPr>
-        <w:t>compile</w:t>
-      </w:r>
-      <w:proofErr w:type="gramEnd"/>
-      <w:r>
-        <w:rPr>
-          <w:lang w:val="en-US"/>
-        </w:rPr>
-        <w:t xml:space="preserve"> and the tests must pass;</w:t>
+        <w:t xml:space="preserve"> the code must compile and the tests must pass;</w:t>
       </w:r>
     </w:p>
     <w:p>
@@ -11156,16 +10923,8 @@
         <w:rPr>
           <w:lang w:val="en-US"/>
         </w:rPr>
-        <w:t xml:space="preserve"> can be associated with tags, which can be used to search specific </w:t>
-      </w:r>
-      <w:proofErr w:type="gramStart"/>
-      <w:r>
-        <w:rPr>
-          <w:lang w:val="en-US"/>
-        </w:rPr>
-        <w:t>topics;</w:t>
-      </w:r>
-      <w:proofErr w:type="gramEnd"/>
+        <w:t xml:space="preserve"> can be associated with tags, which can be used to search specific topics;</w:t>
+      </w:r>
     </w:p>
     <w:p>
       <w:pPr>
@@ -11220,16 +10979,8 @@
         <w:rPr>
           <w:lang w:val="en-US"/>
         </w:rPr>
-        <w:t xml:space="preserve"> he/she </w:t>
-      </w:r>
-      <w:proofErr w:type="gramStart"/>
-      <w:r>
-        <w:rPr>
-          <w:lang w:val="en-US"/>
-        </w:rPr>
-        <w:t>submitted;</w:t>
-      </w:r>
-      <w:proofErr w:type="gramEnd"/>
+        <w:t xml:space="preserve"> he/she submitted;</w:t>
+      </w:r>
     </w:p>
     <w:p>
       <w:pPr>
@@ -11310,16 +11061,8 @@
         <w:rPr>
           <w:lang w:val="en-US"/>
         </w:rPr>
-        <w:t xml:space="preserve"> </w:t>
-      </w:r>
-      <w:proofErr w:type="gramStart"/>
-      <w:r>
-        <w:rPr>
-          <w:lang w:val="en-US"/>
-        </w:rPr>
-        <w:t>creator;</w:t>
-      </w:r>
-      <w:proofErr w:type="gramEnd"/>
+        <w:t xml:space="preserve"> creator;</w:t>
+      </w:r>
     </w:p>
     <w:p>
       <w:pPr>
@@ -11362,7 +11105,6 @@
         </w:rPr>
         <w:t xml:space="preserve"> can track and consult previously answered </w:t>
       </w:r>
-      <w:proofErr w:type="gramStart"/>
       <w:r>
         <w:rPr>
           <w:i/>
@@ -11377,7 +11119,6 @@
         </w:rPr>
         <w:t>;</w:t>
       </w:r>
-      <w:proofErr w:type="gramEnd"/>
     </w:p>
     <w:p>
       <w:pPr>
@@ -11422,16 +11163,8 @@
         <w:rPr>
           <w:lang w:val="en-US"/>
         </w:rPr>
-        <w:t xml:space="preserve"> </w:t>
-      </w:r>
-      <w:proofErr w:type="gramStart"/>
-      <w:r>
-        <w:rPr>
-          <w:lang w:val="en-US"/>
-        </w:rPr>
-        <w:t>creator;</w:t>
-      </w:r>
-      <w:proofErr w:type="gramEnd"/>
+        <w:t xml:space="preserve"> creator;</w:t>
+      </w:r>
     </w:p>
     <w:p>
       <w:pPr>
@@ -11462,16 +11195,8 @@
         <w:rPr>
           <w:lang w:val="en-US"/>
         </w:rPr>
-        <w:t xml:space="preserve"> solution can be always </w:t>
-      </w:r>
-      <w:proofErr w:type="gramStart"/>
-      <w:r>
-        <w:rPr>
-          <w:lang w:val="en-US"/>
-        </w:rPr>
-        <w:t>consulted;</w:t>
-      </w:r>
-      <w:proofErr w:type="gramEnd"/>
+        <w:t xml:space="preserve"> solution can be always consulted;</w:t>
+      </w:r>
     </w:p>
     <w:p>
       <w:pPr>
@@ -11502,16 +11227,8 @@
         <w:rPr>
           <w:lang w:val="en-US"/>
         </w:rPr>
-        <w:t xml:space="preserve"> solution can only be seen by its </w:t>
-      </w:r>
-      <w:proofErr w:type="gramStart"/>
-      <w:r>
-        <w:rPr>
-          <w:lang w:val="en-US"/>
-        </w:rPr>
-        <w:t>creator;</w:t>
-      </w:r>
-      <w:proofErr w:type="gramEnd"/>
+        <w:t xml:space="preserve"> solution can only be seen by its creator;</w:t>
+      </w:r>
     </w:p>
     <w:p>
       <w:pPr>
@@ -11536,16 +11253,8 @@
         <w:rPr>
           <w:lang w:val="en-US"/>
         </w:rPr>
-        <w:t xml:space="preserve"> answer can only be consulted by the user that submit </w:t>
-      </w:r>
-      <w:proofErr w:type="gramStart"/>
-      <w:r>
-        <w:rPr>
-          <w:lang w:val="en-US"/>
-        </w:rPr>
-        <w:t>it;</w:t>
-      </w:r>
-      <w:proofErr w:type="gramEnd"/>
+        <w:t xml:space="preserve"> answer can only be consulted by the user that submit it;</w:t>
+      </w:r>
     </w:p>
     <w:p>
       <w:pPr>
@@ -11634,7 +11343,6 @@
         </w:rPr>
         <w:t xml:space="preserve">in users can create </w:t>
       </w:r>
-      <w:proofErr w:type="gramStart"/>
       <w:r>
         <w:rPr>
           <w:i/>
@@ -11649,7 +11357,6 @@
         </w:rPr>
         <w:t>;</w:t>
       </w:r>
-      <w:proofErr w:type="gramEnd"/>
     </w:p>
     <w:p>
       <w:pPr>
@@ -11668,7 +11375,6 @@
         </w:rPr>
         <w:t xml:space="preserve">Can have public and private </w:t>
       </w:r>
-      <w:proofErr w:type="gramStart"/>
       <w:r>
         <w:rPr>
           <w:i/>
@@ -11683,7 +11389,6 @@
         </w:rPr>
         <w:t>;</w:t>
       </w:r>
-      <w:proofErr w:type="gramEnd"/>
     </w:p>
     <w:p>
       <w:pPr>
@@ -11702,7 +11407,6 @@
         </w:rPr>
         <w:t xml:space="preserve">Only the creator can edit the </w:t>
       </w:r>
-      <w:proofErr w:type="gramStart"/>
       <w:r>
         <w:rPr>
           <w:i/>
@@ -11717,7 +11421,6 @@
         </w:rPr>
         <w:t>;</w:t>
       </w:r>
-      <w:proofErr w:type="gramEnd"/>
     </w:p>
     <w:p>
       <w:pPr>
@@ -11794,16 +11497,8 @@
         <w:rPr>
           <w:lang w:val="en-US"/>
         </w:rPr>
-        <w:t xml:space="preserve"> can have a timer associate with </w:t>
-      </w:r>
-      <w:proofErr w:type="gramStart"/>
-      <w:r>
-        <w:rPr>
-          <w:lang w:val="en-US"/>
-        </w:rPr>
-        <w:t>it;</w:t>
-      </w:r>
-      <w:proofErr w:type="gramEnd"/>
+        <w:t xml:space="preserve"> can have a timer associate with it;</w:t>
+      </w:r>
     </w:p>
     <w:p>
       <w:pPr>
@@ -11828,16 +11523,8 @@
         <w:rPr>
           <w:lang w:val="en-US"/>
         </w:rPr>
-        <w:t xml:space="preserve"> timer starts when link is </w:t>
-      </w:r>
-      <w:proofErr w:type="gramStart"/>
-      <w:r>
-        <w:rPr>
-          <w:lang w:val="en-US"/>
-        </w:rPr>
-        <w:t>accessed;</w:t>
-      </w:r>
-      <w:proofErr w:type="gramEnd"/>
+        <w:t xml:space="preserve"> timer starts when link is accessed;</w:t>
+      </w:r>
     </w:p>
     <w:p>
       <w:pPr>
@@ -11864,7 +11551,6 @@
         </w:rPr>
         <w:t xml:space="preserve"> creator can define what programming language can be used in any </w:t>
       </w:r>
-      <w:proofErr w:type="gramStart"/>
       <w:r>
         <w:rPr>
           <w:i/>
@@ -11887,7 +11573,6 @@
         </w:rPr>
         <w:t>;</w:t>
       </w:r>
-      <w:proofErr w:type="gramEnd"/>
     </w:p>
     <w:p>
       <w:pPr>
@@ -11912,16 +11597,8 @@
         <w:rPr>
           <w:lang w:val="en-US"/>
         </w:rPr>
-        <w:t xml:space="preserve"> creator can decide whether the user responding can view the final evaluation or </w:t>
-      </w:r>
-      <w:proofErr w:type="gramStart"/>
-      <w:r>
-        <w:rPr>
-          <w:lang w:val="en-US"/>
-        </w:rPr>
-        <w:t>not;</w:t>
-      </w:r>
-      <w:proofErr w:type="gramEnd"/>
+        <w:t xml:space="preserve"> creator can decide whether the user responding can view the final evaluation or not;</w:t>
+      </w:r>
     </w:p>
     <w:p>
       <w:pPr>
@@ -11966,16 +11643,8 @@
         <w:rPr>
           <w:lang w:val="en-US"/>
         </w:rPr>
-        <w:t xml:space="preserve"> </w:t>
-      </w:r>
-      <w:proofErr w:type="gramStart"/>
-      <w:r>
-        <w:rPr>
-          <w:lang w:val="en-US"/>
-        </w:rPr>
-        <w:t>creator;</w:t>
-      </w:r>
-      <w:proofErr w:type="gramEnd"/>
+        <w:t xml:space="preserve"> creator;</w:t>
+      </w:r>
     </w:p>
     <w:p>
       <w:pPr>
@@ -11992,16 +11661,8 @@
         <w:rPr>
           <w:lang w:val="en-US"/>
         </w:rPr>
-        <w:t xml:space="preserve">Submitted answers cannot be modified or </w:t>
-      </w:r>
-      <w:proofErr w:type="gramStart"/>
-      <w:r>
-        <w:rPr>
-          <w:lang w:val="en-US"/>
-        </w:rPr>
-        <w:t>deleted;</w:t>
-      </w:r>
-      <w:proofErr w:type="gramEnd"/>
+        <w:t>Submitted answers cannot be modified or deleted;</w:t>
+      </w:r>
     </w:p>
     <w:p>
       <w:pPr>
@@ -12018,16 +11679,8 @@
         <w:rPr>
           <w:lang w:val="en-US"/>
         </w:rPr>
-        <w:t xml:space="preserve">Non submitted answers are considered as </w:t>
-      </w:r>
-      <w:proofErr w:type="gramStart"/>
-      <w:r>
-        <w:rPr>
-          <w:lang w:val="en-US"/>
-        </w:rPr>
-        <w:t>wrong;</w:t>
-      </w:r>
-      <w:proofErr w:type="gramEnd"/>
+        <w:t>Non submitted answers are considered as wrong;</w:t>
+      </w:r>
     </w:p>
     <w:p>
       <w:pPr>
@@ -12087,16 +11740,8 @@
         <w:rPr>
           <w:lang w:val="en-US"/>
         </w:rPr>
-        <w:t xml:space="preserve">Users can create an </w:t>
-      </w:r>
-      <w:proofErr w:type="gramStart"/>
-      <w:r>
-        <w:rPr>
-          <w:lang w:val="en-US"/>
-        </w:rPr>
-        <w:t>account;</w:t>
-      </w:r>
-      <w:proofErr w:type="gramEnd"/>
+        <w:t>Users can create an account;</w:t>
+      </w:r>
     </w:p>
     <w:p>
       <w:pPr>
@@ -12113,16 +11758,8 @@
         <w:rPr>
           <w:lang w:val="en-US"/>
         </w:rPr>
-        <w:t xml:space="preserve">Authentication uses a basic username/password </w:t>
-      </w:r>
-      <w:proofErr w:type="gramStart"/>
-      <w:r>
-        <w:rPr>
-          <w:lang w:val="en-US"/>
-        </w:rPr>
-        <w:t>scheme;</w:t>
-      </w:r>
-      <w:proofErr w:type="gramEnd"/>
+        <w:t>Authentication uses a basic username/password scheme;</w:t>
+      </w:r>
     </w:p>
     <w:p>
       <w:pPr>
@@ -12139,16 +11776,8 @@
         <w:rPr>
           <w:lang w:val="en-US"/>
         </w:rPr>
-        <w:t xml:space="preserve">When creating an account, user must provide username, password, </w:t>
-      </w:r>
-      <w:proofErr w:type="gramStart"/>
-      <w:r>
-        <w:rPr>
-          <w:lang w:val="en-US"/>
-        </w:rPr>
-        <w:t>name</w:t>
-      </w:r>
-      <w:proofErr w:type="gramEnd"/>
+        <w:t>When creating an account, user must provide username, password, name</w:t>
+      </w:r>
       <w:r>
         <w:rPr>
           <w:lang w:val="en-US"/>
@@ -12665,21 +12294,7 @@
         <w:rPr>
           <w:lang w:val="en-US"/>
         </w:rPr>
-        <w:t xml:space="preserve"> and reflects the user’s permissions, code compilation, mandatory fields, </w:t>
-      </w:r>
-      <w:proofErr w:type="gramStart"/>
-      <w:r>
-        <w:rPr>
-          <w:lang w:val="en-US"/>
-        </w:rPr>
-        <w:t>tags</w:t>
-      </w:r>
-      <w:proofErr w:type="gramEnd"/>
-      <w:r>
-        <w:rPr>
-          <w:lang w:val="en-US"/>
-        </w:rPr>
-        <w:t xml:space="preserve"> and challenge tracking </w:t>
+        <w:t xml:space="preserve"> and reflects the user’s permissions, code compilation, mandatory fields, tags and challenge tracking </w:t>
       </w:r>
       <w:r>
         <w:rPr>
@@ -12987,37 +12602,9 @@
           <w:sz w:val="28"/>
           <w:szCs w:val="28"/>
         </w:rPr>
-        <w:t xml:space="preserve">. </w:t>
-      </w:r>
-      <w:proofErr w:type="spellStart"/>
-      <w:r>
-        <w:rPr>
-          <w:color w:val="auto"/>
-          <w:sz w:val="28"/>
-          <w:szCs w:val="28"/>
-        </w:rPr>
-        <w:t>Run</w:t>
-      </w:r>
-      <w:proofErr w:type="spellEnd"/>
-      <w:r>
-        <w:rPr>
-          <w:color w:val="auto"/>
-          <w:sz w:val="28"/>
-          <w:szCs w:val="28"/>
-        </w:rPr>
-        <w:t xml:space="preserve"> </w:t>
-      </w:r>
-      <w:proofErr w:type="spellStart"/>
-      <w:r>
-        <w:rPr>
-          <w:color w:val="auto"/>
-          <w:sz w:val="28"/>
-          <w:szCs w:val="28"/>
-        </w:rPr>
-        <w:t>code</w:t>
+        <w:t>. Run code</w:t>
       </w:r>
       <w:bookmarkEnd w:id="27"/>
-      <w:proofErr w:type="spellEnd"/>
     </w:p>
     <w:p>
       <w:pPr>
@@ -15177,7 +14764,6 @@
         </w:rPr>
       </w:pPr>
       <w:bookmarkStart w:id="40" w:name="_Toc52635258"/>
-      <w:proofErr w:type="spellStart"/>
       <w:r>
         <w:rPr>
           <w:color w:val="auto"/>
@@ -15188,33 +14774,25 @@
         <w:t>AlgoExpert</w:t>
       </w:r>
       <w:bookmarkEnd w:id="40"/>
-      <w:proofErr w:type="spellEnd"/>
-    </w:p>
-    <w:p>
-      <w:pPr>
-        <w:rPr>
-          <w:lang w:val="en-US"/>
-        </w:rPr>
-      </w:pPr>
-      <w:proofErr w:type="spellStart"/>
-      <w:r>
-        <w:rPr>
-          <w:lang w:val="en-US"/>
-        </w:rPr>
-        <w:t>AlgoExpert</w:t>
-      </w:r>
-      <w:proofErr w:type="spellEnd"/>
-      <w:r>
-        <w:rPr>
-          <w:lang w:val="en-US"/>
-        </w:rPr>
-        <w:t xml:space="preserve"> </w:t>
+    </w:p>
+    <w:p>
+      <w:pPr>
+        <w:rPr>
+          <w:lang w:val="en-US"/>
+        </w:rPr>
+      </w:pPr>
+      <w:r>
+        <w:rPr>
+          <w:lang w:val="en-US"/>
+        </w:rPr>
+        <w:t xml:space="preserve">AlgoExpert </w:t>
       </w:r>
       <w:sdt>
         <w:sdtPr>
           <w:id w:val="158511751"/>
           <w:citation/>
         </w:sdtPr>
+        <w:sdtEndPr/>
         <w:sdtContent>
           <w:r>
             <w:fldChar w:fldCharType="begin"/>
@@ -15244,21 +14822,7 @@
         <w:rPr>
           <w:lang w:val="en-US"/>
         </w:rPr>
-        <w:t xml:space="preserve"> was made to serve as a resource to prepare for coding interviews, by providing everything someone needs in one streamlined platform. It has 90 hand-picked questions, where only 4 of them are free, but it this possible to get the full platform content for the price of 115€ per year. Despite only having 7 programming languages, they differ from other e-learning platforms by providing over 60 hours of video content. Each question is accompanied by a two-part video, explaining a conceptual overview of the algorithm in how to approach, implement, optimize and how to analyze its space-time complexity, followed by code walkthrough </w:t>
-      </w:r>
-      <w:proofErr w:type="gramStart"/>
-      <w:r>
-        <w:rPr>
-          <w:lang w:val="en-US"/>
-        </w:rPr>
-        <w:t>in order to</w:t>
-      </w:r>
-      <w:proofErr w:type="gramEnd"/>
-      <w:r>
-        <w:rPr>
-          <w:lang w:val="en-US"/>
-        </w:rPr>
-        <w:t xml:space="preserve"> maximize learning. They also have coding interview tips videos to help coders stand out from other software engineers and publicize full projects contests for their clients to promote their programming skills.</w:t>
+        <w:t xml:space="preserve"> was made to serve as a resource to prepare for coding interviews, by providing everything someone needs in one streamlined platform. It has 90 hand-picked questions, where only 4 of them are free, but it this possible to get the full platform content for the price of 115€ per year. Despite only having 7 programming languages, they differ from other e-learning platforms by providing over 60 hours of video content. Each question is accompanied by a two-part video, explaining a conceptual overview of the algorithm in how to approach, implement, optimize and how to analyze its space-time complexity, followed by code walkthrough in order to maximize learning. They also have coding interview tips videos to help coders stand out from other software engineers and publicize full projects contests for their clients to promote their programming skills.</w:t>
       </w:r>
     </w:p>
     <w:p>
@@ -15284,7 +14848,6 @@
         </w:rPr>
       </w:pPr>
       <w:bookmarkStart w:id="41" w:name="_Toc52635259"/>
-      <w:proofErr w:type="spellStart"/>
       <w:r>
         <w:rPr>
           <w:color w:val="auto"/>
@@ -15295,33 +14858,25 @@
         <w:t>HackerRank</w:t>
       </w:r>
       <w:bookmarkEnd w:id="41"/>
-      <w:proofErr w:type="spellEnd"/>
-    </w:p>
-    <w:p>
-      <w:pPr>
-        <w:rPr>
-          <w:lang w:val="en-US"/>
-        </w:rPr>
-      </w:pPr>
-      <w:proofErr w:type="spellStart"/>
-      <w:r>
-        <w:rPr>
-          <w:lang w:val="en-US"/>
-        </w:rPr>
-        <w:t>HackerRank</w:t>
-      </w:r>
-      <w:proofErr w:type="spellEnd"/>
-      <w:r>
-        <w:rPr>
-          <w:lang w:val="en-US"/>
-        </w:rPr>
-        <w:t xml:space="preserve"> </w:t>
+    </w:p>
+    <w:p>
+      <w:pPr>
+        <w:rPr>
+          <w:lang w:val="en-US"/>
+        </w:rPr>
+      </w:pPr>
+      <w:r>
+        <w:rPr>
+          <w:lang w:val="en-US"/>
+        </w:rPr>
+        <w:t xml:space="preserve">HackerRank </w:t>
       </w:r>
       <w:sdt>
         <w:sdtPr>
           <w:id w:val="969324514"/>
           <w:citation/>
         </w:sdtPr>
+        <w:sdtEndPr/>
         <w:sdtContent>
           <w:r>
             <w:fldChar w:fldCharType="begin"/>
@@ -15377,7 +14932,6 @@
         </w:rPr>
       </w:pPr>
       <w:bookmarkStart w:id="42" w:name="_Toc52635260"/>
-      <w:proofErr w:type="spellStart"/>
       <w:r>
         <w:rPr>
           <w:color w:val="auto"/>
@@ -15388,33 +14942,25 @@
         <w:t>LeetCode</w:t>
       </w:r>
       <w:bookmarkEnd w:id="42"/>
-      <w:proofErr w:type="spellEnd"/>
-    </w:p>
-    <w:p>
-      <w:pPr>
-        <w:rPr>
-          <w:lang w:val="en-US"/>
-        </w:rPr>
-      </w:pPr>
-      <w:proofErr w:type="spellStart"/>
-      <w:r>
-        <w:rPr>
-          <w:lang w:val="en-US"/>
-        </w:rPr>
-        <w:t>LeetCode</w:t>
-      </w:r>
-      <w:proofErr w:type="spellEnd"/>
-      <w:r>
-        <w:rPr>
-          <w:lang w:val="en-US"/>
-        </w:rPr>
-        <w:t xml:space="preserve"> </w:t>
+    </w:p>
+    <w:p>
+      <w:pPr>
+        <w:rPr>
+          <w:lang w:val="en-US"/>
+        </w:rPr>
+      </w:pPr>
+      <w:r>
+        <w:rPr>
+          <w:lang w:val="en-US"/>
+        </w:rPr>
+        <w:t xml:space="preserve">LeetCode </w:t>
       </w:r>
       <w:sdt>
         <w:sdtPr>
           <w:id w:val="-1430112932"/>
           <w:citation/>
         </w:sdtPr>
+        <w:sdtEndPr/>
         <w:sdtContent>
           <w:r>
             <w:fldChar w:fldCharType="begin"/>
@@ -15451,21 +14997,7 @@
           <w:lang w:val="en-US"/>
         </w:rPr>
         <w:lastRenderedPageBreak/>
-        <w:t xml:space="preserve">commonly asked in famous companies like Google or Amazon, solutions and premium solutions to the problems, and other features like possibility to write with autocomplete or debug the code. They also have an online judge for the problems as well as a service that mocks interviews, where a session is launched for a certain amount of time where the users have to submitted the correct answer for each question before the time expires or they end the session manually. Not only does </w:t>
-      </w:r>
-      <w:proofErr w:type="spellStart"/>
-      <w:r>
-        <w:rPr>
-          <w:lang w:val="en-US"/>
-        </w:rPr>
-        <w:t>LeetCode</w:t>
-      </w:r>
-      <w:proofErr w:type="spellEnd"/>
-      <w:r>
-        <w:rPr>
-          <w:lang w:val="en-US"/>
-        </w:rPr>
-        <w:t xml:space="preserve"> prepare candidates for technical interviews, but also help companies identify talent through sponsoring contests.</w:t>
+        <w:t>commonly asked in famous companies like Google or Amazon, solutions and premium solutions to the problems, and other features like possibility to write with autocomplete or debug the code. They also have an online judge for the problems as well as a service that mocks interviews, where a session is launched for a certain amount of time where the users have to submitted the correct answer for each question before the time expires or they end the session manually. Not only does LeetCode prepare candidates for technical interviews, but also help companies identify talent through sponsoring contests.</w:t>
       </w:r>
     </w:p>
     <w:p>
@@ -15491,7 +15023,6 @@
         </w:rPr>
       </w:pPr>
       <w:bookmarkStart w:id="43" w:name="_Toc52635261"/>
-      <w:proofErr w:type="spellStart"/>
       <w:r>
         <w:rPr>
           <w:color w:val="auto"/>
@@ -15502,39 +15033,25 @@
         <w:t>Codewars</w:t>
       </w:r>
       <w:bookmarkEnd w:id="43"/>
-      <w:proofErr w:type="spellEnd"/>
-    </w:p>
-    <w:p>
-      <w:pPr>
-        <w:rPr>
-          <w:lang w:val="en-US"/>
-        </w:rPr>
-      </w:pPr>
-      <w:r>
-        <w:rPr>
-          <w:lang w:val="en-US"/>
-        </w:rPr>
-        <w:t xml:space="preserve">Different from all other platforms, </w:t>
-      </w:r>
-      <w:proofErr w:type="spellStart"/>
-      <w:r>
-        <w:rPr>
-          <w:lang w:val="en-US"/>
-        </w:rPr>
-        <w:t>Codewars</w:t>
-      </w:r>
-      <w:proofErr w:type="spellEnd"/>
-      <w:r>
-        <w:rPr>
-          <w:lang w:val="en-US"/>
-        </w:rPr>
-        <w:t xml:space="preserve"> </w:t>
+    </w:p>
+    <w:p>
+      <w:pPr>
+        <w:rPr>
+          <w:lang w:val="en-US"/>
+        </w:rPr>
+      </w:pPr>
+      <w:r>
+        <w:rPr>
+          <w:lang w:val="en-US"/>
+        </w:rPr>
+        <w:t xml:space="preserve">Different from all other platforms, Codewars </w:t>
       </w:r>
       <w:sdt>
         <w:sdtPr>
           <w:id w:val="1809738252"/>
           <w:citation/>
         </w:sdtPr>
+        <w:sdtEndPr/>
         <w:sdtContent>
           <w:r>
             <w:fldChar w:fldCharType="begin"/>
@@ -15564,21 +15081,7 @@
         <w:rPr>
           <w:lang w:val="en-US"/>
         </w:rPr>
-        <w:t xml:space="preserve"> makes learning programming a lot of fun. Offering a huge repository of over 8600 problems in more than 56 programming languages, and ranking system as well as the ability to form coding clans, this platform has a strong active community. A user with a certain amount of ranking points, obtainable by solving problems, may help the platform grow by creating his own he unique problem. This problem may enter the </w:t>
-      </w:r>
-      <w:proofErr w:type="spellStart"/>
-      <w:r>
-        <w:rPr>
-          <w:lang w:val="en-US"/>
-        </w:rPr>
-        <w:t>Codewars</w:t>
-      </w:r>
-      <w:proofErr w:type="spellEnd"/>
-      <w:r>
-        <w:rPr>
-          <w:lang w:val="en-US"/>
-        </w:rPr>
-        <w:t xml:space="preserve"> repository collection if it receives a high positive feedback, which is also given by the community, and may later be translated to other languages, also with the efforts of the community. Each problem has its own feedback comment session where users may discuss about their implementations, and it is possible to always see others users solutions as long as one has already completed the challenge or if it “give ups” and loses ranking points. Although it is not an e-learning platform </w:t>
+        <w:t xml:space="preserve"> makes learning programming a lot of fun. Offering a huge repository of over 8600 problems in more than 56 programming languages, and ranking system as well as the ability to form coding clans, this platform has a strong active community. A user with a certain amount of ranking points, obtainable by solving problems, may help the platform grow by creating his own he unique problem. This problem may enter the Codewars repository collection if it receives a high positive feedback, which is also given by the community, and may later be translated to other languages, also with the efforts of the community. Each problem has its own feedback comment session where users may discuss about their implementations, and it is possible to always see others users solutions as long as one has already completed the challenge or if it “give ups” and loses ranking points. Although it is not an e-learning platform </w:t>
       </w:r>
       <w:r>
         <w:rPr>
@@ -15592,35 +15095,7 @@
         <w:rPr>
           <w:lang w:val="en-US"/>
         </w:rPr>
-        <w:t xml:space="preserve">, it accomplishes the same effect by making people addicted to coding by making it a stimulant friendly competition with an excellent user interface experience. </w:t>
-      </w:r>
-      <w:proofErr w:type="spellStart"/>
-      <w:r>
-        <w:rPr>
-          <w:lang w:val="en-US"/>
-        </w:rPr>
-        <w:t>Codewars</w:t>
-      </w:r>
-      <w:proofErr w:type="spellEnd"/>
-      <w:r>
-        <w:rPr>
-          <w:lang w:val="en-US"/>
-        </w:rPr>
-        <w:t xml:space="preserve"> also works with tech companies to find good problems solvers and has an optional subscription for 4.5€, that offers not so substantial features such as profile badges, ad-free </w:t>
-      </w:r>
-      <w:proofErr w:type="gramStart"/>
-      <w:r>
-        <w:rPr>
-          <w:lang w:val="en-US"/>
-        </w:rPr>
-        <w:t>experience</w:t>
-      </w:r>
-      <w:proofErr w:type="gramEnd"/>
-      <w:r>
-        <w:rPr>
-          <w:lang w:val="en-US"/>
-        </w:rPr>
-        <w:t xml:space="preserve"> or member-only cluster environments to get faster results.</w:t>
+        <w:t>, it accomplishes the same effect by making people addicted to coding by making it a stimulant friendly competition with an excellent user interface experience. Codewars also works with tech companies to find good problems solvers and has an optional subscription for 4.5€, that offers not so substantial features such as profile badges, ad-free experience or member-only cluster environments to get faster results.</w:t>
       </w:r>
     </w:p>
     <w:p>
@@ -15646,7 +15121,6 @@
         </w:rPr>
       </w:pPr>
       <w:bookmarkStart w:id="44" w:name="_Toc52635262"/>
-      <w:proofErr w:type="spellStart"/>
       <w:r>
         <w:rPr>
           <w:color w:val="auto"/>
@@ -15657,33 +15131,25 @@
         <w:t>CodeChef</w:t>
       </w:r>
       <w:bookmarkEnd w:id="44"/>
-      <w:proofErr w:type="spellEnd"/>
-    </w:p>
-    <w:p>
-      <w:pPr>
-        <w:rPr>
-          <w:lang w:val="en-US"/>
-        </w:rPr>
-      </w:pPr>
-      <w:proofErr w:type="spellStart"/>
-      <w:r>
-        <w:rPr>
-          <w:lang w:val="en-US"/>
-        </w:rPr>
-        <w:t>CodeChef</w:t>
-      </w:r>
-      <w:proofErr w:type="spellEnd"/>
-      <w:r>
-        <w:rPr>
-          <w:lang w:val="en-US"/>
-        </w:rPr>
-        <w:t xml:space="preserve"> </w:t>
+    </w:p>
+    <w:p>
+      <w:pPr>
+        <w:rPr>
+          <w:lang w:val="en-US"/>
+        </w:rPr>
+      </w:pPr>
+      <w:r>
+        <w:rPr>
+          <w:lang w:val="en-US"/>
+        </w:rPr>
+        <w:t xml:space="preserve">CodeChef </w:t>
       </w:r>
       <w:sdt>
         <w:sdtPr>
           <w:id w:val="-1204865097"/>
           <w:citation/>
         </w:sdtPr>
+        <w:sdtEndPr/>
         <w:sdtContent>
           <w:r>
             <w:fldChar w:fldCharType="begin"/>
@@ -15713,35 +15179,7 @@
         <w:rPr>
           <w:lang w:val="en-US"/>
         </w:rPr>
-        <w:t xml:space="preserve"> was born as non-profit educational initiative with the aim to providing a platform for students and young software professionals to practice and hone their skills through online contests. Even having over 4000 problems to practice in more than 55 languages, and a big community, the platform itself is simple and does not offer many features. The reason being that </w:t>
-      </w:r>
-      <w:proofErr w:type="spellStart"/>
-      <w:r>
-        <w:rPr>
-          <w:lang w:val="en-US"/>
-        </w:rPr>
-        <w:t>Codechef</w:t>
-      </w:r>
-      <w:proofErr w:type="spellEnd"/>
-      <w:r>
-        <w:rPr>
-          <w:lang w:val="en-US"/>
-        </w:rPr>
-        <w:t xml:space="preserve"> exists more like an initiative. It excels at promoting coding events in schools, hosting various contests and competitions with not only cash wining prizes but also teach gear, organizing workshops and doubt sessions. There is also the “</w:t>
-      </w:r>
-      <w:proofErr w:type="spellStart"/>
-      <w:r>
-        <w:rPr>
-          <w:lang w:val="en-US"/>
-        </w:rPr>
-        <w:t>CodeChef</w:t>
-      </w:r>
-      <w:proofErr w:type="spellEnd"/>
-      <w:r>
-        <w:rPr>
-          <w:lang w:val="en-US"/>
-        </w:rPr>
-        <w:t xml:space="preserve"> For Schools” program that aims to reach out to young students and encourage them a culture of programming in Indian schools. </w:t>
+        <w:t xml:space="preserve"> was born as non-profit educational initiative with the aim to providing a platform for students and young software professionals to practice and hone their skills through online contests. Even having over 4000 problems to practice in more than 55 languages, and a big community, the platform itself is simple and does not offer many features. The reason being that Codechef exists more like an initiative. It excels at promoting coding events in schools, hosting various contests and competitions with not only cash wining prizes but also teach gear, organizing workshops and doubt sessions. There is also the “CodeChef For Schools” program that aims to reach out to young students and encourage them a culture of programming in Indian schools. </w:t>
       </w:r>
     </w:p>
     <w:p>
@@ -16263,7 +15701,6 @@
                 <w:lang w:val="en-US" w:eastAsia="pt-PT"/>
               </w:rPr>
             </w:pPr>
-            <w:proofErr w:type="spellStart"/>
             <w:r>
               <w:rPr>
                 <w:rFonts w:eastAsia="Times New Roman" w:cs="Calibri"/>
@@ -16275,7 +15712,6 @@
               </w:rPr>
               <w:t>AlgoExpert</w:t>
             </w:r>
-            <w:proofErr w:type="spellEnd"/>
           </w:p>
         </w:tc>
         <w:tc>
@@ -16454,20 +15890,8 @@
                 <w:szCs w:val="18"/>
                 <w:lang w:val="en-US" w:eastAsia="pt-PT"/>
               </w:rPr>
-              <w:t>115€/</w:t>
-            </w:r>
-            <w:proofErr w:type="spellStart"/>
-            <w:r>
-              <w:rPr>
-                <w:rFonts w:eastAsia="Times New Roman" w:cs="Calibri"/>
-                <w:color w:val="000000"/>
-                <w:sz w:val="18"/>
-                <w:szCs w:val="18"/>
-                <w:lang w:val="en-US" w:eastAsia="pt-PT"/>
-              </w:rPr>
-              <w:t>yr</w:t>
-            </w:r>
-            <w:proofErr w:type="spellEnd"/>
+              <w:t>115€/yr</w:t>
+            </w:r>
           </w:p>
         </w:tc>
         <w:tc>
@@ -16557,7 +15981,6 @@
                 <w:lang w:val="en-US" w:eastAsia="pt-PT"/>
               </w:rPr>
             </w:pPr>
-            <w:proofErr w:type="spellStart"/>
             <w:r>
               <w:rPr>
                 <w:rFonts w:eastAsia="Times New Roman" w:cs="Calibri"/>
@@ -16569,7 +15992,6 @@
               </w:rPr>
               <w:t>HackerRank</w:t>
             </w:r>
-            <w:proofErr w:type="spellEnd"/>
           </w:p>
         </w:tc>
         <w:tc>
@@ -16748,20 +16170,8 @@
                 <w:szCs w:val="18"/>
                 <w:lang w:val="en-US" w:eastAsia="pt-PT"/>
               </w:rPr>
-              <w:t>230€/</w:t>
-            </w:r>
-            <w:proofErr w:type="spellStart"/>
-            <w:r>
-              <w:rPr>
-                <w:rFonts w:eastAsia="Times New Roman" w:cs="Calibri"/>
-                <w:color w:val="000000"/>
-                <w:sz w:val="18"/>
-                <w:szCs w:val="18"/>
-                <w:lang w:val="en-US" w:eastAsia="pt-PT"/>
-              </w:rPr>
-              <w:t>mo</w:t>
-            </w:r>
-            <w:proofErr w:type="spellEnd"/>
+              <w:t>230€/mo</w:t>
+            </w:r>
           </w:p>
         </w:tc>
         <w:tc>
@@ -16852,7 +16262,6 @@
                 <w:lang w:val="en-US" w:eastAsia="pt-PT"/>
               </w:rPr>
             </w:pPr>
-            <w:proofErr w:type="spellStart"/>
             <w:r>
               <w:rPr>
                 <w:rFonts w:eastAsia="Times New Roman" w:cs="Calibri"/>
@@ -16864,7 +16273,6 @@
               </w:rPr>
               <w:t>Leetcode</w:t>
             </w:r>
-            <w:proofErr w:type="spellEnd"/>
           </w:p>
         </w:tc>
         <w:tc>
@@ -17043,20 +16451,8 @@
                 <w:szCs w:val="18"/>
                 <w:lang w:val="en-US" w:eastAsia="pt-PT"/>
               </w:rPr>
-              <w:t>147€/</w:t>
-            </w:r>
-            <w:proofErr w:type="spellStart"/>
-            <w:r>
-              <w:rPr>
-                <w:rFonts w:eastAsia="Times New Roman" w:cs="Calibri"/>
-                <w:color w:val="000000"/>
-                <w:sz w:val="18"/>
-                <w:szCs w:val="18"/>
-                <w:lang w:val="en-US" w:eastAsia="pt-PT"/>
-              </w:rPr>
-              <w:t>yr</w:t>
-            </w:r>
-            <w:proofErr w:type="spellEnd"/>
+              <w:t>147€/yr</w:t>
+            </w:r>
           </w:p>
         </w:tc>
         <w:tc>
@@ -17146,7 +16542,6 @@
                 <w:lang w:val="en-US" w:eastAsia="pt-PT"/>
               </w:rPr>
             </w:pPr>
-            <w:proofErr w:type="spellStart"/>
             <w:r>
               <w:rPr>
                 <w:rFonts w:eastAsia="Times New Roman" w:cs="Calibri"/>
@@ -17158,7 +16553,6 @@
               </w:rPr>
               <w:t>Codewars</w:t>
             </w:r>
-            <w:proofErr w:type="spellEnd"/>
           </w:p>
         </w:tc>
         <w:tc>
@@ -17429,7 +16823,6 @@
                 <w:lang w:val="en-US" w:eastAsia="pt-PT"/>
               </w:rPr>
             </w:pPr>
-            <w:proofErr w:type="spellStart"/>
             <w:r>
               <w:rPr>
                 <w:rFonts w:eastAsia="Times New Roman" w:cs="Calibri"/>
@@ -17441,7 +16834,6 @@
               </w:rPr>
               <w:t>CodeChef</w:t>
             </w:r>
-            <w:proofErr w:type="spellEnd"/>
           </w:p>
         </w:tc>
         <w:tc>
@@ -18149,6 +17541,7 @@
           <w:id w:val="-1041282401"/>
           <w:citation/>
         </w:sdtPr>
+        <w:sdtEndPr/>
         <w:sdtContent>
           <w:r>
             <w:fldChar w:fldCharType="begin"/>
@@ -18185,6 +17578,7 @@
           <w:id w:val="223575150"/>
           <w:citation/>
         </w:sdtPr>
+        <w:sdtEndPr/>
         <w:sdtContent>
           <w:r>
             <w:fldChar w:fldCharType="begin"/>
@@ -18251,21 +17645,7 @@
         <w:rPr>
           <w:lang w:val="en-US"/>
         </w:rPr>
-        <w:t xml:space="preserve">dramatically improves modularity, provides loose coupling between </w:t>
-      </w:r>
-      <w:proofErr w:type="gramStart"/>
-      <w:r>
-        <w:rPr>
-          <w:lang w:val="en-US"/>
-        </w:rPr>
-        <w:t>components</w:t>
-      </w:r>
-      <w:proofErr w:type="gramEnd"/>
-      <w:r>
-        <w:rPr>
-          <w:lang w:val="en-US"/>
-        </w:rPr>
-        <w:t xml:space="preserve"> and facilitates maintenance of the solution.</w:t>
+        <w:t>dramatically improves modularity, provides loose coupling between components and facilitates maintenance of the solution.</w:t>
       </w:r>
     </w:p>
     <w:p>
@@ -18280,7 +17660,6 @@
         </w:rPr>
         <w:t xml:space="preserve">The initial configuration of the project is done with the help of a </w:t>
       </w:r>
-      <w:proofErr w:type="spellStart"/>
       <w:r>
         <w:rPr>
           <w:rFonts w:ascii="Consolas" w:hAnsi="Consolas"/>
@@ -18288,7 +17667,6 @@
         </w:rPr>
         <w:t>npm</w:t>
       </w:r>
-      <w:proofErr w:type="spellEnd"/>
       <w:r>
         <w:rPr>
           <w:lang w:val="en-US"/>
@@ -18313,6 +17691,7 @@
           <w:id w:val="-438766431"/>
           <w:citation/>
         </w:sdtPr>
+        <w:sdtEndPr/>
         <w:sdtContent>
           <w:r>
             <w:fldChar w:fldCharType="begin"/>
@@ -18404,6 +17783,7 @@
           <w:id w:val="599228988"/>
           <w:citation/>
         </w:sdtPr>
+        <w:sdtEndPr/>
         <w:sdtContent>
           <w:r>
             <w:fldChar w:fldCharType="begin"/>
@@ -18453,6 +17833,7 @@
           <w:id w:val="-1731301887"/>
           <w:citation/>
         </w:sdtPr>
+        <w:sdtEndPr/>
         <w:sdtContent>
           <w:r>
             <w:fldChar w:fldCharType="begin"/>
@@ -18489,6 +17870,7 @@
           <w:id w:val="1805350775"/>
           <w:citation/>
         </w:sdtPr>
+        <w:sdtEndPr/>
         <w:sdtContent>
           <w:r>
             <w:fldChar w:fldCharType="begin"/>
@@ -18587,21 +17969,7 @@
         <w:rPr>
           <w:lang w:val="en-US"/>
         </w:rPr>
-        <w:t xml:space="preserve">Spring boot makes it easier to develop Spring applications. Includes embedded Tomcat, Jetty or </w:t>
-      </w:r>
-      <w:proofErr w:type="spellStart"/>
-      <w:r>
-        <w:rPr>
-          <w:lang w:val="en-US"/>
-        </w:rPr>
-        <w:t>Undertown</w:t>
-      </w:r>
-      <w:proofErr w:type="spellEnd"/>
-      <w:r>
-        <w:rPr>
-          <w:lang w:val="en-US"/>
-        </w:rPr>
-        <w:t xml:space="preserve"> as web application servers allowing the development of standalone applications, automatically configure</w:t>
+        <w:t>Spring boot makes it easier to develop Spring applications. Includes embedded Tomcat, Jetty or Undertown as web application servers allowing the development of standalone applications, automatically configure</w:t>
       </w:r>
       <w:r>
         <w:rPr>
@@ -18627,6 +17995,7 @@
           <w:id w:val="1609701512"/>
           <w:citation/>
         </w:sdtPr>
+        <w:sdtEndPr/>
         <w:sdtContent>
           <w:r>
             <w:fldChar w:fldCharType="begin"/>
@@ -18718,6 +18087,7 @@
           <w:id w:val="1904406429"/>
           <w:citation/>
         </w:sdtPr>
+        <w:sdtEndPr/>
         <w:sdtContent>
           <w:r>
             <w:fldChar w:fldCharType="begin"/>
@@ -18802,6 +18172,7 @@
           <w:id w:val="-785960538"/>
           <w:citation/>
         </w:sdtPr>
+        <w:sdtEndPr/>
         <w:sdtContent>
           <w:r>
             <w:fldChar w:fldCharType="begin"/>
@@ -18832,6 +18203,7 @@
           <w:id w:val="-116607088"/>
           <w:citation/>
         </w:sdtPr>
+        <w:sdtEndPr/>
         <w:sdtContent>
           <w:r>
             <w:fldChar w:fldCharType="begin"/>
@@ -18869,6 +18241,7 @@
           <w:id w:val="-2115121743"/>
           <w:citation/>
         </w:sdtPr>
+        <w:sdtEndPr/>
         <w:sdtContent>
           <w:r>
             <w:fldChar w:fldCharType="begin"/>
@@ -19022,21 +18395,7 @@
         <w:rPr>
           <w:lang w:val="en-US"/>
         </w:rPr>
-        <w:t xml:space="preserve">Docker containers are built from Docker images, </w:t>
-      </w:r>
-      <w:proofErr w:type="gramStart"/>
-      <w:r>
-        <w:rPr>
-          <w:lang w:val="en-US"/>
-        </w:rPr>
-        <w:t>in order to</w:t>
-      </w:r>
-      <w:proofErr w:type="gramEnd"/>
-      <w:r>
-        <w:rPr>
-          <w:lang w:val="en-US"/>
-        </w:rPr>
-        <w:t xml:space="preserve"> run an application inside a container an image with the application needs to be built, build a container</w:t>
+        <w:t>Docker containers are built from Docker images, in order to run an application inside a container an image with the application needs to be built, build a container</w:t>
       </w:r>
       <w:r>
         <w:rPr>
@@ -19068,6 +18427,7 @@
           <w:id w:val="1462687057"/>
           <w:citation/>
         </w:sdtPr>
+        <w:sdtEndPr/>
         <w:sdtContent>
           <w:r>
             <w:fldChar w:fldCharType="begin"/>
@@ -19146,63 +18506,7 @@
         <w:rPr>
           <w:lang w:val="en-US"/>
         </w:rPr>
-        <w:t xml:space="preserve">A </w:t>
-      </w:r>
-      <w:proofErr w:type="spellStart"/>
-      <w:r>
-        <w:rPr>
-          <w:lang w:val="en-US"/>
-        </w:rPr>
-        <w:t>Dockerfile</w:t>
-      </w:r>
-      <w:proofErr w:type="spellEnd"/>
-      <w:r>
-        <w:rPr>
-          <w:lang w:val="en-US"/>
-        </w:rPr>
-        <w:t xml:space="preserve"> is a text file which includes the instructions to build a Docker image. A </w:t>
-      </w:r>
-      <w:proofErr w:type="spellStart"/>
-      <w:r>
-        <w:rPr>
-          <w:lang w:val="en-US"/>
-        </w:rPr>
-        <w:t>Dockerfile</w:t>
-      </w:r>
-      <w:proofErr w:type="spellEnd"/>
-      <w:r>
-        <w:rPr>
-          <w:lang w:val="en-US"/>
-        </w:rPr>
-        <w:t xml:space="preserve"> specifies the operating system, the runtimes, environmental variables, file locations, network ports, other components it needs and what the container will be doing once we run it. With a </w:t>
-      </w:r>
-      <w:proofErr w:type="spellStart"/>
-      <w:r>
-        <w:rPr>
-          <w:lang w:val="en-US"/>
-        </w:rPr>
-        <w:t>Dockerfile</w:t>
-      </w:r>
-      <w:proofErr w:type="spellEnd"/>
-      <w:r>
-        <w:rPr>
-          <w:lang w:val="en-US"/>
-        </w:rPr>
-        <w:t xml:space="preserve"> a Docker client can build an image, build a container from that </w:t>
-      </w:r>
-      <w:proofErr w:type="gramStart"/>
-      <w:r>
-        <w:rPr>
-          <w:lang w:val="en-US"/>
-        </w:rPr>
-        <w:t>image</w:t>
-      </w:r>
-      <w:proofErr w:type="gramEnd"/>
-      <w:r>
-        <w:rPr>
-          <w:lang w:val="en-US"/>
-        </w:rPr>
-        <w:t xml:space="preserve"> and execute it.</w:t>
+        <w:t>A Dockerfile is a text file which includes the instructions to build a Docker image. A Dockerfile specifies the operating system, the runtimes, environmental variables, file locations, network ports, other components it needs and what the container will be doing once we run it. With a Dockerfile a Docker client can build an image, build a container from that image and execute it.</w:t>
       </w:r>
     </w:p>
     <w:p>
@@ -19285,6 +18589,7 @@
           <w:id w:val="-440452254"/>
           <w:citation/>
         </w:sdtPr>
+        <w:sdtEndPr/>
         <w:sdtContent>
           <w:r>
             <w:fldChar w:fldCharType="begin"/>
@@ -19586,35 +18891,7 @@
         <w:rPr>
           <w:lang w:val="en-US"/>
         </w:rPr>
-        <w:t xml:space="preserve">were used to support the UI development: Material UI; </w:t>
-      </w:r>
-      <w:proofErr w:type="spellStart"/>
-      <w:r>
-        <w:rPr>
-          <w:lang w:val="en-US"/>
-        </w:rPr>
-        <w:t>CodeMirror</w:t>
-      </w:r>
-      <w:proofErr w:type="spellEnd"/>
-      <w:r>
-        <w:rPr>
-          <w:lang w:val="en-US"/>
-        </w:rPr>
-        <w:t xml:space="preserve">; </w:t>
-      </w:r>
-      <w:proofErr w:type="spellStart"/>
-      <w:r>
-        <w:rPr>
-          <w:lang w:val="en-US"/>
-        </w:rPr>
-        <w:t>Formik</w:t>
-      </w:r>
-      <w:proofErr w:type="spellEnd"/>
-      <w:r>
-        <w:rPr>
-          <w:lang w:val="en-US"/>
-        </w:rPr>
-        <w:t>; Yup. These are explained in more detail below.</w:t>
+        <w:t>were used to support the UI development: Material UI; CodeMirror; Formik; Yup. These are explained in more detail below.</w:t>
       </w:r>
     </w:p>
     <w:p>
@@ -19684,6 +18961,7 @@
           <w:id w:val="2022036940"/>
           <w:citation/>
         </w:sdtPr>
+        <w:sdtEndPr/>
         <w:sdtContent>
           <w:r>
             <w:fldChar w:fldCharType="begin"/>
@@ -19720,6 +18998,7 @@
           <w:id w:val="1613477425"/>
           <w:citation/>
         </w:sdtPr>
+        <w:sdtEndPr/>
         <w:sdtContent>
           <w:r>
             <w:fldChar w:fldCharType="begin"/>
@@ -19804,46 +19083,28 @@
           <w:szCs w:val="28"/>
           <w:lang w:val="en-US"/>
         </w:rPr>
-        <w:t xml:space="preserve">5.1.2 </w:t>
-      </w:r>
-      <w:proofErr w:type="spellStart"/>
-      <w:r>
-        <w:rPr>
-          <w:color w:val="auto"/>
-          <w:sz w:val="28"/>
-          <w:szCs w:val="28"/>
-          <w:lang w:val="en-US"/>
-        </w:rPr>
-        <w:t>CodeMirror</w:t>
+        <w:t>5.1.2 CodeMirror</w:t>
       </w:r>
       <w:bookmarkEnd w:id="62"/>
-      <w:proofErr w:type="spellEnd"/>
-    </w:p>
-    <w:p>
-      <w:pPr>
-        <w:rPr>
-          <w:lang w:val="en-US"/>
-        </w:rPr>
-      </w:pPr>
-      <w:proofErr w:type="spellStart"/>
-      <w:r>
-        <w:rPr>
-          <w:lang w:val="en-US"/>
-        </w:rPr>
-        <w:t>CodeMirror</w:t>
-      </w:r>
-      <w:proofErr w:type="spellEnd"/>
-      <w:r>
-        <w:rPr>
-          <w:lang w:val="en-US"/>
-        </w:rPr>
-        <w:t xml:space="preserve"> </w:t>
+    </w:p>
+    <w:p>
+      <w:pPr>
+        <w:rPr>
+          <w:lang w:val="en-US"/>
+        </w:rPr>
+      </w:pPr>
+      <w:r>
+        <w:rPr>
+          <w:lang w:val="en-US"/>
+        </w:rPr>
+        <w:t xml:space="preserve">CodeMirror </w:t>
       </w:r>
       <w:sdt>
         <w:sdtPr>
           <w:id w:val="-376470778"/>
           <w:citation/>
         </w:sdtPr>
+        <w:sdtEndPr/>
         <w:sdtContent>
           <w:r>
             <w:fldChar w:fldCharType="begin"/>
@@ -19899,21 +19160,7 @@
         <w:rPr>
           <w:lang w:val="en-US"/>
         </w:rPr>
-        <w:t xml:space="preserve">In the context of the developed e-learning platform, the </w:t>
-      </w:r>
-      <w:proofErr w:type="spellStart"/>
-      <w:r>
-        <w:rPr>
-          <w:lang w:val="en-US"/>
-        </w:rPr>
-        <w:t>CodeMirror</w:t>
-      </w:r>
-      <w:proofErr w:type="spellEnd"/>
-      <w:r>
-        <w:rPr>
-          <w:lang w:val="en-US"/>
-        </w:rPr>
-        <w:t xml:space="preserve"> library is used in all the built-in components that use a text editor, such as the </w:t>
+        <w:t xml:space="preserve">In the context of the developed e-learning platform, the CodeMirror library is used in all the built-in components that use a text editor, such as the </w:t>
       </w:r>
       <w:r>
         <w:rPr>
@@ -19955,46 +19202,28 @@
           <w:szCs w:val="28"/>
           <w:lang w:val="en-US"/>
         </w:rPr>
-        <w:t xml:space="preserve">5.1.2 </w:t>
-      </w:r>
-      <w:proofErr w:type="spellStart"/>
-      <w:r>
-        <w:rPr>
-          <w:color w:val="auto"/>
-          <w:sz w:val="28"/>
-          <w:szCs w:val="28"/>
-          <w:lang w:val="en-US"/>
-        </w:rPr>
-        <w:t>Formik</w:t>
+        <w:t>5.1.2 Formik</w:t>
       </w:r>
       <w:bookmarkEnd w:id="63"/>
-      <w:proofErr w:type="spellEnd"/>
-    </w:p>
-    <w:p>
-      <w:pPr>
-        <w:rPr>
-          <w:lang w:val="en-US"/>
-        </w:rPr>
-      </w:pPr>
-      <w:proofErr w:type="spellStart"/>
-      <w:r>
-        <w:rPr>
-          <w:lang w:val="en-US"/>
-        </w:rPr>
-        <w:t>Formik</w:t>
-      </w:r>
-      <w:proofErr w:type="spellEnd"/>
-      <w:r>
-        <w:rPr>
-          <w:lang w:val="en-US"/>
-        </w:rPr>
-        <w:t xml:space="preserve"> is a lightweight, easy to use form helper library which is concerned in helping with 3 particular points: getting values in and out of form state, validation and error messages; handling form submission </w:t>
+    </w:p>
+    <w:p>
+      <w:pPr>
+        <w:rPr>
+          <w:lang w:val="en-US"/>
+        </w:rPr>
+      </w:pPr>
+      <w:r>
+        <w:rPr>
+          <w:lang w:val="en-US"/>
+        </w:rPr>
+        <w:t xml:space="preserve">Formik is a lightweight, easy to use form helper library which is concerned in helping with 3 particular points: getting values in and out of form state, validation and error messages; handling form submission </w:t>
       </w:r>
       <w:sdt>
         <w:sdtPr>
           <w:id w:val="-477993941"/>
           <w:citation/>
         </w:sdtPr>
+        <w:sdtEndPr/>
         <w:sdtContent>
           <w:r>
             <w:fldChar w:fldCharType="begin"/>
@@ -20024,68 +19253,27 @@
         <w:rPr>
           <w:lang w:val="en-US"/>
         </w:rPr>
-        <w:t xml:space="preserve">. In React forms are usually verbose with a lot of boilerplate, with </w:t>
-      </w:r>
-      <w:proofErr w:type="spellStart"/>
-      <w:r>
-        <w:rPr>
-          <w:lang w:val="en-US"/>
-        </w:rPr>
-        <w:t>Formik</w:t>
-      </w:r>
-      <w:proofErr w:type="spellEnd"/>
-      <w:r>
-        <w:rPr>
-          <w:lang w:val="en-US"/>
-        </w:rPr>
-        <w:t xml:space="preserve"> this issue is mitigated making the code more readable and easier to maintain or change.</w:t>
-      </w:r>
-    </w:p>
-    <w:p>
-      <w:pPr>
-        <w:rPr>
-          <w:lang w:val="en-US"/>
-        </w:rPr>
-      </w:pPr>
-      <w:r>
-        <w:rPr>
-          <w:lang w:val="en-US"/>
-        </w:rPr>
-        <w:t>Another advantage is the integration this library has with Material UI, which is used on this project. This requires the use of another library “</w:t>
-      </w:r>
-      <w:proofErr w:type="spellStart"/>
-      <w:r>
-        <w:rPr>
-          <w:lang w:val="en-US"/>
-        </w:rPr>
-        <w:t>formik</w:t>
-      </w:r>
-      <w:proofErr w:type="spellEnd"/>
-      <w:r>
-        <w:rPr>
-          <w:lang w:val="en-US"/>
-        </w:rPr>
-        <w:t>-material-</w:t>
-      </w:r>
-      <w:proofErr w:type="spellStart"/>
-      <w:r>
-        <w:rPr>
-          <w:lang w:val="en-US"/>
-        </w:rPr>
-        <w:t>ui</w:t>
-      </w:r>
-      <w:proofErr w:type="spellEnd"/>
-      <w:r>
-        <w:rPr>
-          <w:lang w:val="en-US"/>
-        </w:rPr>
-        <w:t xml:space="preserve">” and allows the use and configuration of some Material UI components when building a form </w:t>
+        <w:t>. In React forms are usually verbose with a lot of boilerplate, with Formik this issue is mitigated making the code more readable and easier to maintain or change.</w:t>
+      </w:r>
+    </w:p>
+    <w:p>
+      <w:pPr>
+        <w:rPr>
+          <w:lang w:val="en-US"/>
+        </w:rPr>
+      </w:pPr>
+      <w:r>
+        <w:rPr>
+          <w:lang w:val="en-US"/>
+        </w:rPr>
+        <w:t xml:space="preserve">Another advantage is the integration this library has with Material UI, which is used on this project. This requires the use of another library “formik-material-ui” and allows the use and configuration of some Material UI components when building a form </w:t>
       </w:r>
       <w:sdt>
         <w:sdtPr>
           <w:id w:val="182707971"/>
           <w:citation/>
         </w:sdtPr>
+        <w:sdtEndPr/>
         <w:sdtContent>
           <w:r>
             <w:fldChar w:fldCharType="begin"/>
@@ -20164,6 +19352,7 @@
           <w:id w:val="-880853626"/>
           <w:citation/>
         </w:sdtPr>
+        <w:sdtEndPr/>
         <w:sdtContent>
           <w:r>
             <w:fldChar w:fldCharType="begin"/>
@@ -20224,54 +19413,27 @@
           <w:lang w:val="en-US"/>
         </w:rPr>
         <w:lastRenderedPageBreak/>
-        <w:t xml:space="preserve">validations for number types and string types, </w:t>
-      </w:r>
-      <w:proofErr w:type="gramStart"/>
-      <w:r>
-        <w:rPr>
-          <w:lang w:val="en-US"/>
-        </w:rPr>
-        <w:t>and also</w:t>
-      </w:r>
-      <w:proofErr w:type="gramEnd"/>
-      <w:r>
-        <w:rPr>
-          <w:lang w:val="en-US"/>
-        </w:rPr>
-        <w:t xml:space="preserve"> allows the creation of custom validators making this library very flexible.</w:t>
-      </w:r>
-    </w:p>
-    <w:p>
-      <w:pPr>
-        <w:rPr>
-          <w:lang w:val="en-US"/>
-        </w:rPr>
-      </w:pPr>
-      <w:r>
-        <w:rPr>
-          <w:lang w:val="en-US"/>
-        </w:rPr>
-        <w:t xml:space="preserve">On the context of this project it is used for validation when building </w:t>
-      </w:r>
-      <w:proofErr w:type="spellStart"/>
-      <w:r>
-        <w:rPr>
-          <w:lang w:val="en-US"/>
-        </w:rPr>
-        <w:t>Formik</w:t>
-      </w:r>
-      <w:proofErr w:type="spellEnd"/>
-      <w:r>
-        <w:rPr>
-          <w:lang w:val="en-US"/>
-        </w:rPr>
-        <w:t xml:space="preserve"> scripts making the validations even less verbose </w:t>
+        <w:t>validations for number types and string types, and also allows the creation of custom validators making this library very flexible.</w:t>
+      </w:r>
+    </w:p>
+    <w:p>
+      <w:pPr>
+        <w:rPr>
+          <w:lang w:val="en-US"/>
+        </w:rPr>
+      </w:pPr>
+      <w:r>
+        <w:rPr>
+          <w:lang w:val="en-US"/>
+        </w:rPr>
+        <w:t xml:space="preserve">On the context of this project it is used for validation when building Formik scripts making the validations even less verbose </w:t>
       </w:r>
       <w:sdt>
         <w:sdtPr>
           <w:id w:val="-1585143809"/>
           <w:citation/>
         </w:sdtPr>
+        <w:sdtEndPr/>
         <w:sdtContent>
           <w:r>
             <w:fldChar w:fldCharType="begin"/>
@@ -20425,7 +19587,6 @@
         </w:rPr>
         <w:t xml:space="preserve">was administered using </w:t>
       </w:r>
-      <w:proofErr w:type="spellStart"/>
       <w:r>
         <w:rPr>
           <w:lang w:val="en-US"/>
@@ -20438,7 +19599,6 @@
         </w:rPr>
         <w:t>SQL</w:t>
       </w:r>
-      <w:proofErr w:type="spellEnd"/>
       <w:r>
         <w:rPr>
           <w:lang w:val="en-US"/>
@@ -20450,6 +19610,7 @@
           <w:id w:val="1676457618"/>
           <w:citation/>
         </w:sdtPr>
+        <w:sdtEndPr/>
         <w:sdtContent>
           <w:r>
             <w:fldChar w:fldCharType="begin"/>
@@ -20486,6 +19647,7 @@
           <w:id w:val="1494300797"/>
           <w:citation/>
         </w:sdtPr>
+        <w:sdtEndPr/>
         <w:sdtContent>
           <w:r>
             <w:fldChar w:fldCharType="begin"/>
@@ -20879,21 +20041,7 @@
         <w:rPr>
           <w:lang w:val="en-US"/>
         </w:rPr>
-        <w:t xml:space="preserve">To store the platform </w:t>
-      </w:r>
-      <w:proofErr w:type="gramStart"/>
-      <w:r>
-        <w:rPr>
-          <w:lang w:val="en-US"/>
-        </w:rPr>
-        <w:t>data</w:t>
-      </w:r>
-      <w:proofErr w:type="gramEnd"/>
-      <w:r>
-        <w:rPr>
-          <w:lang w:val="en-US"/>
-        </w:rPr>
-        <w:t xml:space="preserve"> we are relying in PostgreSQL, which is an open source object-relational database, well known for its strong reliability, feature robustness and performance.</w:t>
+        <w:t>To store the platform data we are relying in PostgreSQL, which is an open source object-relational database, well known for its strong reliability, feature robustness and performance.</w:t>
       </w:r>
     </w:p>
     <w:p>
@@ -21000,6 +20148,7 @@
           <w:id w:val="1556745160"/>
           <w:citation/>
         </w:sdtPr>
+        <w:sdtEndPr/>
         <w:sdtContent>
           <w:r>
             <w:fldChar w:fldCharType="begin"/>
@@ -21030,6 +20179,7 @@
           <w:id w:val="803658438"/>
           <w:citation/>
         </w:sdtPr>
+        <w:sdtEndPr/>
         <w:sdtContent>
           <w:r>
             <w:fldChar w:fldCharType="begin"/>
@@ -21383,21 +20533,7 @@
         <w:rPr>
           <w:lang w:val="en-US"/>
         </w:rPr>
-        <w:t xml:space="preserve">. This table has a one to many </w:t>
-      </w:r>
-      <w:proofErr w:type="gramStart"/>
-      <w:r>
-        <w:rPr>
-          <w:lang w:val="en-US"/>
-        </w:rPr>
-        <w:t>relationship</w:t>
-      </w:r>
-      <w:proofErr w:type="gramEnd"/>
-      <w:r>
-        <w:rPr>
-          <w:lang w:val="en-US"/>
-        </w:rPr>
-        <w:t xml:space="preserve"> with the code language table because each answer is written for a specific supported language.</w:t>
+        <w:t>. This table has a one to many relationship with the code language table because each answer is written for a specific supported language.</w:t>
       </w:r>
     </w:p>
     <w:p>
@@ -21773,21 +20909,7 @@
         <w:rPr>
           <w:lang w:val="en-US"/>
         </w:rPr>
-        <w:t xml:space="preserve"> and </w:t>
-      </w:r>
-      <w:proofErr w:type="gramStart"/>
-      <w:r>
-        <w:rPr>
-          <w:lang w:val="en-US"/>
-        </w:rPr>
-        <w:t>it’s</w:t>
-      </w:r>
-      <w:proofErr w:type="gramEnd"/>
-      <w:r>
-        <w:rPr>
-          <w:lang w:val="en-US"/>
-        </w:rPr>
-        <w:t xml:space="preserve"> “children”, </w:t>
+        <w:t xml:space="preserve"> and it’s “children”, </w:t>
       </w:r>
       <w:r>
         <w:rPr>
@@ -21873,21 +20995,7 @@
         <w:rPr>
           <w:lang w:val="en-US"/>
         </w:rPr>
-        <w:t xml:space="preserve"> answers share data but have specificity to their domain. This was enforced on a database level through the usage of triggers. This table has a one to many </w:t>
-      </w:r>
-      <w:proofErr w:type="gramStart"/>
-      <w:r>
-        <w:rPr>
-          <w:lang w:val="en-US"/>
-        </w:rPr>
-        <w:t>relationship</w:t>
-      </w:r>
-      <w:proofErr w:type="gramEnd"/>
-      <w:r>
-        <w:rPr>
-          <w:lang w:val="en-US"/>
-        </w:rPr>
-        <w:t xml:space="preserve"> with the code language table because each answer is written for a specific supported language.</w:t>
+        <w:t xml:space="preserve"> answers share data but have specificity to their domain. This was enforced on a database level through the usage of triggers. This table has a one to many relationship with the code language table because each answer is written for a specific supported language.</w:t>
       </w:r>
     </w:p>
     <w:p>
@@ -22002,21 +21110,7 @@
         <w:rPr>
           <w:lang w:val="en-US"/>
         </w:rPr>
-        <w:t xml:space="preserve">One special connection is also worthy of note, the many to many </w:t>
-      </w:r>
-      <w:proofErr w:type="gramStart"/>
-      <w:r>
-        <w:rPr>
-          <w:lang w:val="en-US"/>
-        </w:rPr>
-        <w:t>connection</w:t>
-      </w:r>
-      <w:proofErr w:type="gramEnd"/>
-      <w:r>
-        <w:rPr>
-          <w:lang w:val="en-US"/>
-        </w:rPr>
-        <w:t xml:space="preserve"> between the tables </w:t>
+        <w:t xml:space="preserve">One special connection is also worthy of note, the many to many connection between the tables </w:t>
       </w:r>
       <w:r>
         <w:rPr>
@@ -22274,21 +21368,7 @@
         <w:rPr>
           <w:lang w:val="en-US"/>
         </w:rPr>
-        <w:t xml:space="preserve">, this was achieved by having multiple applications running in separate containers, each container supporting a single runtime. Each application is listening to HTTP requests to execute the code, and when it receives a request it compiles the code (if necessary), executes the </w:t>
-      </w:r>
-      <w:proofErr w:type="gramStart"/>
-      <w:r>
-        <w:rPr>
-          <w:lang w:val="en-US"/>
-        </w:rPr>
-        <w:t>code</w:t>
-      </w:r>
-      <w:proofErr w:type="gramEnd"/>
-      <w:r>
-        <w:rPr>
-          <w:lang w:val="en-US"/>
-        </w:rPr>
-        <w:t xml:space="preserve"> and returns the result of the execution.</w:t>
+        <w:t>, this was achieved by having multiple applications running in separate containers, each container supporting a single runtime. Each application is listening to HTTP requests to execute the code, and when it receives a request it compiles the code (if necessary), executes the code and returns the result of the execution.</w:t>
       </w:r>
     </w:p>
     <w:p>
@@ -22470,16 +21550,8 @@
         <w:rPr>
           <w:lang w:val="en-US"/>
         </w:rPr>
-        <w:t xml:space="preserve">Docker will be used to build and run containers for each execution environment application and 5 runtime environments will be supported: Java, Kotlin, JavaScript, </w:t>
-      </w:r>
-      <w:proofErr w:type="gramStart"/>
-      <w:r>
-        <w:rPr>
-          <w:lang w:val="en-US"/>
-        </w:rPr>
-        <w:t>C#</w:t>
-      </w:r>
-      <w:proofErr w:type="gramEnd"/>
+        <w:t>Docker will be used to build and run containers for each execution environment application and 5 runtime environments will be supported: Java, Kotlin, JavaScript, C#</w:t>
+      </w:r>
       <w:r>
         <w:rPr>
           <w:lang w:val="en-US"/>
@@ -22685,7 +21757,6 @@
         </w:rPr>
         <w:t xml:space="preserve">For authentication purposes it was developed the class </w:t>
       </w:r>
-      <w:proofErr w:type="spellStart"/>
       <w:r>
         <w:rPr>
           <w:rFonts w:ascii="Consolas" w:hAnsi="Consolas"/>
@@ -22693,7 +21764,6 @@
         </w:rPr>
         <w:t>AuthenticationFilter</w:t>
       </w:r>
-      <w:proofErr w:type="spellEnd"/>
       <w:r>
         <w:rPr>
           <w:lang w:val="en-US"/>
@@ -22737,7 +21807,6 @@
         </w:rPr>
         <w:t xml:space="preserve">In the method </w:t>
       </w:r>
-      <w:proofErr w:type="spellStart"/>
       <w:r>
         <w:rPr>
           <w:rFonts w:ascii="Consolas" w:hAnsi="Consolas"/>
@@ -22745,7 +21814,6 @@
         </w:rPr>
         <w:t>doFilterInternal</w:t>
       </w:r>
-      <w:proofErr w:type="spellEnd"/>
       <w:r>
         <w:rPr>
           <w:lang w:val="en-US"/>
@@ -22758,7 +21826,6 @@
         </w:rPr>
         <w:t xml:space="preserve">which is called if the URL of the request matches what was registered in </w:t>
       </w:r>
-      <w:proofErr w:type="spellStart"/>
       <w:r>
         <w:rPr>
           <w:rFonts w:ascii="Consolas" w:hAnsi="Consolas"/>
@@ -22766,14 +21833,12 @@
         </w:rPr>
         <w:t>authenticationFilterRegistration</w:t>
       </w:r>
-      <w:proofErr w:type="spellEnd"/>
       <w:r>
         <w:rPr>
           <w:lang w:val="en-US"/>
         </w:rPr>
         <w:t xml:space="preserve"> method in the </w:t>
       </w:r>
-      <w:proofErr w:type="spellStart"/>
       <w:r>
         <w:rPr>
           <w:rFonts w:ascii="Consolas" w:hAnsi="Consolas"/>
@@ -22781,7 +21846,6 @@
         </w:rPr>
         <w:t>ApplicationConfiguration</w:t>
       </w:r>
-      <w:proofErr w:type="spellEnd"/>
       <w:r>
         <w:rPr>
           <w:lang w:val="en-US"/>
@@ -22801,7 +21865,6 @@
         </w:rPr>
         <w:t xml:space="preserve">The method </w:t>
       </w:r>
-      <w:proofErr w:type="spellStart"/>
       <w:r>
         <w:rPr>
           <w:rFonts w:ascii="Consolas" w:hAnsi="Consolas"/>
@@ -22809,7 +21872,6 @@
         </w:rPr>
         <w:t>doFilterInternal</w:t>
       </w:r>
-      <w:proofErr w:type="spellEnd"/>
       <w:r>
         <w:rPr>
           <w:lang w:val="en-US"/>
@@ -22828,7 +21890,6 @@
         </w:rPr>
         <w:t xml:space="preserve"> an implementation of the class </w:t>
       </w:r>
-      <w:proofErr w:type="spellStart"/>
       <w:r>
         <w:rPr>
           <w:rFonts w:ascii="Consolas" w:hAnsi="Consolas"/>
@@ -22836,14 +21897,12 @@
         </w:rPr>
         <w:t>HandlerMethodArgumentResolver</w:t>
       </w:r>
-      <w:proofErr w:type="spellEnd"/>
       <w:r>
         <w:rPr>
           <w:lang w:val="en-US"/>
         </w:rPr>
         <w:t xml:space="preserve"> (</w:t>
       </w:r>
-      <w:proofErr w:type="spellStart"/>
       <w:r>
         <w:rPr>
           <w:rFonts w:ascii="Consolas" w:hAnsi="Consolas"/>
@@ -22851,7 +21910,6 @@
         </w:rPr>
         <w:t>UserArgumentResolver</w:t>
       </w:r>
-      <w:proofErr w:type="spellEnd"/>
       <w:r>
         <w:rPr>
           <w:lang w:val="en-US"/>
@@ -22895,7 +21953,6 @@
         </w:rPr>
         <w:t xml:space="preserve"> </w:t>
       </w:r>
-      <w:proofErr w:type="spellStart"/>
       <w:r>
         <w:rPr>
           <w:rFonts w:ascii="Consolas" w:hAnsi="Consolas"/>
@@ -22903,7 +21960,6 @@
         </w:rPr>
         <w:t>AuthenticationFilter</w:t>
       </w:r>
-      <w:proofErr w:type="spellEnd"/>
       <w:r>
         <w:rPr>
           <w:lang w:val="en-GB"/>
@@ -22916,7 +21972,6 @@
         </w:rPr>
         <w:t xml:space="preserve">also provides an additional method, </w:t>
       </w:r>
-      <w:proofErr w:type="spellStart"/>
       <w:r>
         <w:rPr>
           <w:rFonts w:ascii="Consolas" w:hAnsi="Consolas"/>
@@ -22924,14 +21979,12 @@
         </w:rPr>
         <w:t>shouldNotFilter</w:t>
       </w:r>
-      <w:proofErr w:type="spellEnd"/>
       <w:r>
         <w:rPr>
           <w:lang w:val="en-GB"/>
         </w:rPr>
         <w:t xml:space="preserve">, which determines if the method </w:t>
       </w:r>
-      <w:proofErr w:type="spellStart"/>
       <w:r>
         <w:rPr>
           <w:rFonts w:ascii="Consolas" w:hAnsi="Consolas"/>
@@ -22953,88 +22006,72 @@
         </w:rPr>
         <w:t>lterInternal</w:t>
       </w:r>
-      <w:proofErr w:type="spellEnd"/>
       <w:r>
         <w:rPr>
           <w:lang w:val="en-GB"/>
         </w:rPr>
-        <w:t xml:space="preserve"> should </w:t>
-      </w:r>
-      <w:proofErr w:type="gramStart"/>
+        <w:t xml:space="preserve"> should actually be called or not</w:t>
+      </w:r>
       <w:r>
         <w:rPr>
           <w:lang w:val="en-GB"/>
         </w:rPr>
-        <w:t>actually be</w:t>
-      </w:r>
-      <w:proofErr w:type="gramEnd"/>
+        <w:t>, i.e. if the request will be authenticated or not</w:t>
+      </w:r>
       <w:r>
         <w:rPr>
           <w:lang w:val="en-GB"/>
         </w:rPr>
-        <w:t xml:space="preserve"> called or not</w:t>
+        <w:t xml:space="preserve">. In the application described in this document this method was used to implement some extra business logic to the authentication process, for example given an </w:t>
       </w:r>
       <w:r>
         <w:rPr>
           <w:lang w:val="en-GB"/>
         </w:rPr>
-        <w:t>, i.e. if the request will be authenticated or not</w:t>
+        <w:t xml:space="preserve">URL </w:t>
       </w:r>
       <w:r>
         <w:rPr>
           <w:lang w:val="en-GB"/>
         </w:rPr>
-        <w:t xml:space="preserve">. In the application described in this document this method was used to implement some extra business logic to the authentication process, for example given an </w:t>
+        <w:t xml:space="preserve">that was initially registered as needing authentication verify if the </w:t>
       </w:r>
       <w:r>
         <w:rPr>
           <w:lang w:val="en-GB"/>
         </w:rPr>
-        <w:t xml:space="preserve">URL </w:t>
+        <w:t>HT</w:t>
       </w:r>
       <w:r>
         <w:rPr>
           <w:lang w:val="en-GB"/>
         </w:rPr>
-        <w:t xml:space="preserve">that was initially registered as needing authentication verify if the </w:t>
+        <w:t>T</w:t>
       </w:r>
       <w:r>
         <w:rPr>
           <w:lang w:val="en-GB"/>
         </w:rPr>
-        <w:t>HT</w:t>
+        <w:t xml:space="preserve">P </w:t>
       </w:r>
       <w:r>
         <w:rPr>
           <w:lang w:val="en-GB"/>
         </w:rPr>
-        <w:t>T</w:t>
+        <w:t>request method can be called without authentication</w:t>
       </w:r>
       <w:r>
         <w:rPr>
           <w:lang w:val="en-GB"/>
         </w:rPr>
-        <w:t xml:space="preserve">P </w:t>
+        <w:t>, i.e. optional authentication</w:t>
       </w:r>
       <w:r>
         <w:rPr>
           <w:lang w:val="en-GB"/>
         </w:rPr>
-        <w:t>request method can be called without authentication</w:t>
-      </w:r>
-      <w:r>
-        <w:rPr>
-          <w:lang w:val="en-GB"/>
-        </w:rPr>
-        <w:t>, i.e. optional authentication</w:t>
-      </w:r>
-      <w:r>
-        <w:rPr>
-          <w:lang w:val="en-GB"/>
-        </w:rPr>
         <w:t xml:space="preserve">, if the answer is positive than the method </w:t>
       </w:r>
-      <w:proofErr w:type="spellStart"/>
       <w:r>
         <w:rPr>
           <w:rFonts w:ascii="Consolas" w:hAnsi="Consolas"/>
@@ -23042,7 +22079,6 @@
         </w:rPr>
         <w:t>doFilterInternal</w:t>
       </w:r>
-      <w:proofErr w:type="spellEnd"/>
       <w:r>
         <w:rPr>
           <w:lang w:val="en-GB"/>
@@ -23211,7 +22247,6 @@
         </w:rPr>
         <w:t xml:space="preserve">User service is responsible to interact with user domain models and enforce business logic. Database records are accessed through an implementation of Spring’s interface </w:t>
       </w:r>
-      <w:proofErr w:type="spellStart"/>
       <w:r>
         <w:rPr>
           <w:rFonts w:ascii="Consolas" w:hAnsi="Consolas"/>
@@ -23219,7 +22254,6 @@
         </w:rPr>
         <w:t>CrudRepository</w:t>
       </w:r>
-      <w:proofErr w:type="spellEnd"/>
       <w:r>
         <w:rPr>
           <w:lang w:val="en-US"/>
@@ -23238,6 +22272,7 @@
           <w:id w:val="950823564"/>
           <w:citation/>
         </w:sdtPr>
+        <w:sdtEndPr/>
         <w:sdtContent>
           <w:r>
             <w:fldChar w:fldCharType="begin"/>
@@ -23346,6 +22381,7 @@
           <w:id w:val="-872454315"/>
           <w:citation/>
         </w:sdtPr>
+        <w:sdtEndPr/>
         <w:sdtContent>
           <w:r>
             <w:fldChar w:fldCharType="begin"/>
@@ -23390,7 +22426,6 @@
         </w:rPr>
         <w:t xml:space="preserve">This submodule needs a property file to work properly named </w:t>
       </w:r>
-      <w:proofErr w:type="spellStart"/>
       <w:r>
         <w:rPr>
           <w:rFonts w:ascii="Consolas" w:hAnsi="Consolas"/>
@@ -23398,7 +22433,6 @@
         </w:rPr>
         <w:t>executionEnvironments.properties</w:t>
       </w:r>
-      <w:proofErr w:type="spellEnd"/>
       <w:r>
         <w:rPr>
           <w:lang w:val="en-US"/>
@@ -23410,6 +22444,7 @@
           <w:id w:val="-2145178960"/>
           <w:citation/>
         </w:sdtPr>
+        <w:sdtEndPr/>
         <w:sdtContent>
           <w:r>
             <w:fldChar w:fldCharType="begin"/>
@@ -23636,27 +22671,14 @@
         <w:rPr>
           <w:lang w:val="en-US"/>
         </w:rPr>
-        <w:t xml:space="preserve">Implementation wise each of these domains exposes a different Spring </w:t>
-      </w:r>
-      <w:proofErr w:type="spellStart"/>
-      <w:r>
-        <w:rPr>
-          <w:lang w:val="en-US"/>
-        </w:rPr>
-        <w:t>RestController</w:t>
-      </w:r>
-      <w:proofErr w:type="spellEnd"/>
-      <w:r>
-        <w:rPr>
-          <w:lang w:val="en-US"/>
-        </w:rPr>
-        <w:t xml:space="preserve"> and has a different service to handle the business logic. The possible operations exposed by these controllers can be found in the Swagger documentation </w:t>
+        <w:t xml:space="preserve">Implementation wise each of these domains exposes a different Spring RestController and has a different service to handle the business logic. The possible operations exposed by these controllers can be found in the Swagger documentation </w:t>
       </w:r>
       <w:sdt>
         <w:sdtPr>
           <w:id w:val="-381489406"/>
           <w:citation/>
         </w:sdtPr>
+        <w:sdtEndPr/>
         <w:sdtContent>
           <w:r>
             <w:fldChar w:fldCharType="begin"/>
@@ -23857,21 +22879,7 @@
         <w:rPr>
           <w:lang w:val="en-US"/>
         </w:rPr>
-        <w:t xml:space="preserve">, which represents the associations between a Tag and a challenge data model </w:t>
-      </w:r>
-      <w:proofErr w:type="gramStart"/>
-      <w:r>
-        <w:rPr>
-          <w:lang w:val="en-US"/>
-        </w:rPr>
-        <w:t>entities</w:t>
-      </w:r>
-      <w:proofErr w:type="gramEnd"/>
-      <w:r>
-        <w:rPr>
-          <w:lang w:val="en-US"/>
-        </w:rPr>
-        <w:t>.</w:t>
+        <w:t>, which represents the associations between a Tag and a challenge data model entities.</w:t>
       </w:r>
     </w:p>
     <w:p>
@@ -23975,7 +22983,6 @@
         </w:rPr>
         <w:t xml:space="preserve"> </w:t>
       </w:r>
-      <w:proofErr w:type="spellStart"/>
       <w:r>
         <w:rPr>
           <w:i/>
@@ -23994,28 +23001,7 @@
         <w:rPr>
           <w:lang w:val="en-US"/>
         </w:rPr>
-        <w:t>demonstrates</w:t>
-      </w:r>
-      <w:proofErr w:type="spellEnd"/>
-      <w:r>
-        <w:rPr>
-          <w:lang w:val="en-US"/>
-        </w:rPr>
-        <w:t xml:space="preserve"> </w:t>
-      </w:r>
-      <w:proofErr w:type="gramStart"/>
-      <w:r>
-        <w:rPr>
-          <w:lang w:val="en-US"/>
-        </w:rPr>
-        <w:t>the a</w:t>
-      </w:r>
-      <w:proofErr w:type="gramEnd"/>
-      <w:r>
-        <w:rPr>
-          <w:lang w:val="en-US"/>
-        </w:rPr>
-        <w:t xml:space="preserve"> workflow that an user has to follow to answer a challenge.</w:t>
+        <w:t>demonstrates the a workflow that an user has to follow to answer a challenge.</w:t>
       </w:r>
     </w:p>
     <w:p>
@@ -24350,21 +23336,7 @@
         <w:rPr>
           <w:lang w:val="en-US"/>
         </w:rPr>
-        <w:t xml:space="preserve">Implementation wise each of these domains exposes a different Spring </w:t>
-      </w:r>
-      <w:proofErr w:type="spellStart"/>
-      <w:r>
-        <w:rPr>
-          <w:lang w:val="en-US"/>
-        </w:rPr>
-        <w:t>RestController</w:t>
-      </w:r>
-      <w:proofErr w:type="spellEnd"/>
-      <w:r>
-        <w:rPr>
-          <w:lang w:val="en-US"/>
-        </w:rPr>
-        <w:t xml:space="preserve"> and has a different service to handle the business logic. </w:t>
+        <w:t xml:space="preserve">Implementation wise each of these domains exposes a different Spring RestController and has a different service to handle the business logic. </w:t>
       </w:r>
       <w:bookmarkStart w:id="81" w:name="_Hlk49518317"/>
       <w:r>
@@ -24378,6 +23350,7 @@
           <w:id w:val="-2126535918"/>
           <w:citation/>
         </w:sdtPr>
+        <w:sdtEndPr/>
         <w:sdtContent>
           <w:r>
             <w:fldChar w:fldCharType="begin"/>
@@ -24908,23 +23881,14 @@
           <w:iCs/>
           <w:lang w:val="en-US"/>
         </w:rPr>
-        <w:t xml:space="preserve">a </w:t>
-      </w:r>
-      <w:proofErr w:type="spellStart"/>
+        <w:t>a Questio</w:t>
+      </w:r>
       <w:r>
         <w:rPr>
           <w:i/>
           <w:iCs/>
           <w:lang w:val="en-US"/>
         </w:rPr>
-        <w:t>Questio</w:t>
-      </w:r>
-      <w:r>
-        <w:rPr>
-          <w:i/>
-          <w:iCs/>
-          <w:lang w:val="en-US"/>
-        </w:rPr>
         <w:t>nnaire</w:t>
       </w:r>
       <w:r>
@@ -24937,28 +23901,7 @@
         <w:rPr>
           <w:lang w:val="en-US"/>
         </w:rPr>
-        <w:t>demonstrates</w:t>
-      </w:r>
-      <w:proofErr w:type="spellEnd"/>
-      <w:r>
-        <w:rPr>
-          <w:lang w:val="en-US"/>
-        </w:rPr>
-        <w:t xml:space="preserve"> the workflow that </w:t>
-      </w:r>
-      <w:proofErr w:type="gramStart"/>
-      <w:r>
-        <w:rPr>
-          <w:lang w:val="en-US"/>
-        </w:rPr>
-        <w:t>an</w:t>
-      </w:r>
-      <w:proofErr w:type="gramEnd"/>
-      <w:r>
-        <w:rPr>
-          <w:lang w:val="en-US"/>
-        </w:rPr>
-        <w:t xml:space="preserve"> user has to follow to answer a challenge.</w:t>
+        <w:t>demonstrates the workflow that an user has to follow to answer a challenge.</w:t>
       </w:r>
     </w:p>
     <w:p>
@@ -25232,97 +24175,43 @@
           <w:rFonts w:eastAsiaTheme="majorEastAsia"/>
           <w:lang w:val="en-US"/>
         </w:rPr>
-        <w:t xml:space="preserve">The parameter validation is done on the service layer using the </w:t>
-      </w:r>
-      <w:proofErr w:type="spellStart"/>
+        <w:t xml:space="preserve">The parameter validation is done on the service layer using the Javax validators. For these validators to work the service classes and methods need to be annotated with </w:t>
+      </w:r>
+      <w:r>
+        <w:rPr>
+          <w:rFonts w:ascii="Consolas" w:eastAsiaTheme="majorEastAsia" w:hAnsi="Consolas"/>
+          <w:lang w:val="en-US"/>
+        </w:rPr>
+        <w:t>@Validated</w:t>
+      </w:r>
       <w:r>
         <w:rPr>
           <w:rFonts w:eastAsiaTheme="majorEastAsia"/>
           <w:lang w:val="en-US"/>
         </w:rPr>
-        <w:t>Javax</w:t>
-      </w:r>
-      <w:proofErr w:type="spellEnd"/>
+        <w:t xml:space="preserve"> annotation. The validations were done on the service classes's methods, for each input parameter. This was done with annotations from package </w:t>
+      </w:r>
+      <w:r>
+        <w:rPr>
+          <w:rFonts w:ascii="Consolas" w:eastAsiaTheme="majorEastAsia" w:hAnsi="Consolas"/>
+          <w:lang w:val="en-US"/>
+        </w:rPr>
+        <w:t>javax.validation.constraints</w:t>
+      </w:r>
       <w:r>
         <w:rPr>
           <w:rFonts w:eastAsiaTheme="majorEastAsia"/>
           <w:lang w:val="en-US"/>
         </w:rPr>
-        <w:t xml:space="preserve"> validators. For these validators to work the service classes and methods need to be annotated with </w:t>
+        <w:t xml:space="preserve">  for specific validations on String and Number types, e.g. `@Positive` , and using the annotation `@Valid` for other custom Reference types. For these custom reference types the class also had annotations from package </w:t>
       </w:r>
       <w:r>
         <w:rPr>
           <w:rFonts w:ascii="Consolas" w:eastAsiaTheme="majorEastAsia" w:hAnsi="Consolas"/>
           <w:lang w:val="en-US"/>
         </w:rPr>
-        <w:t>@Validated</w:t>
-      </w:r>
-      <w:r>
-        <w:rPr>
-          <w:rFonts w:eastAsiaTheme="majorEastAsia"/>
-          <w:lang w:val="en-US"/>
-        </w:rPr>
-        <w:t xml:space="preserve"> annotation. The validations were done on the service </w:t>
-      </w:r>
-      <w:proofErr w:type="spellStart"/>
-      <w:r>
-        <w:rPr>
-          <w:rFonts w:eastAsiaTheme="majorEastAsia"/>
-          <w:lang w:val="en-US"/>
-        </w:rPr>
-        <w:t>classes's</w:t>
-      </w:r>
-      <w:proofErr w:type="spellEnd"/>
-      <w:r>
-        <w:rPr>
-          <w:rFonts w:eastAsiaTheme="majorEastAsia"/>
-          <w:lang w:val="en-US"/>
-        </w:rPr>
-        <w:t xml:space="preserve"> methods, for each input parameter. This was done with annotations from package </w:t>
-      </w:r>
-      <w:proofErr w:type="spellStart"/>
-      <w:proofErr w:type="gramStart"/>
-      <w:r>
-        <w:rPr>
-          <w:rFonts w:ascii="Consolas" w:eastAsiaTheme="majorEastAsia" w:hAnsi="Consolas"/>
-          <w:lang w:val="en-US"/>
-        </w:rPr>
-        <w:t>javax.validation</w:t>
-      </w:r>
-      <w:proofErr w:type="gramEnd"/>
-      <w:r>
-        <w:rPr>
-          <w:rFonts w:ascii="Consolas" w:eastAsiaTheme="majorEastAsia" w:hAnsi="Consolas"/>
-          <w:lang w:val="en-US"/>
-        </w:rPr>
-        <w:t>.constraints</w:t>
-      </w:r>
-      <w:proofErr w:type="spellEnd"/>
-      <w:r>
-        <w:rPr>
-          <w:rFonts w:eastAsiaTheme="majorEastAsia"/>
-          <w:lang w:val="en-US"/>
-        </w:rPr>
-        <w:t xml:space="preserve">  for specific validations on String and Number types, e.g. `@Positive` , and using the annotation `@Valid` for other custom Reference types. For these custom reference types the class also had annotations from package </w:t>
-      </w:r>
-      <w:proofErr w:type="spellStart"/>
-      <w:proofErr w:type="gramStart"/>
-      <w:r>
-        <w:rPr>
-          <w:rFonts w:ascii="Consolas" w:eastAsiaTheme="majorEastAsia" w:hAnsi="Consolas"/>
-          <w:lang w:val="en-US"/>
-        </w:rPr>
-        <w:t>javax.validation</w:t>
-      </w:r>
-      <w:proofErr w:type="gramEnd"/>
-      <w:r>
-        <w:rPr>
-          <w:rFonts w:ascii="Consolas" w:eastAsiaTheme="majorEastAsia" w:hAnsi="Consolas"/>
-          <w:lang w:val="en-US"/>
-        </w:rPr>
-        <w:t>.constraints</w:t>
-      </w:r>
-      <w:proofErr w:type="spellEnd"/>
+        <w:t>javax.validation.constraints</w:t>
+      </w:r>
       <w:r>
         <w:rPr>
           <w:rFonts w:eastAsiaTheme="majorEastAsia"/>
@@ -25426,7 +24315,6 @@
         </w:rPr>
         <w:t xml:space="preserve">The class </w:t>
       </w:r>
-      <w:proofErr w:type="spellStart"/>
       <w:r>
         <w:rPr>
           <w:rFonts w:ascii="Consolas" w:eastAsiaTheme="majorEastAsia" w:hAnsi="Consolas"/>
@@ -25434,7 +24322,6 @@
         </w:rPr>
         <w:t>ExceptionHandler</w:t>
       </w:r>
-      <w:proofErr w:type="spellEnd"/>
       <w:r>
         <w:rPr>
           <w:rFonts w:eastAsiaTheme="majorEastAsia"/>
@@ -25477,7 +24364,6 @@
         </w:rPr>
         <w:t xml:space="preserve"> </w:t>
       </w:r>
-      <w:proofErr w:type="spellStart"/>
       <w:r>
         <w:rPr>
           <w:rFonts w:ascii="Consolas" w:eastAsiaTheme="majorEastAsia" w:hAnsi="Consolas"/>
@@ -25499,7 +24385,6 @@
         </w:rPr>
         <w:t>Exception</w:t>
       </w:r>
-      <w:proofErr w:type="spellEnd"/>
       <w:r>
         <w:rPr>
           <w:rFonts w:eastAsiaTheme="majorEastAsia"/>
@@ -25521,7 +24406,6 @@
         </w:rPr>
         <w:t xml:space="preserve">or </w:t>
       </w:r>
-      <w:proofErr w:type="spellStart"/>
       <w:r>
         <w:rPr>
           <w:rFonts w:ascii="Consolas" w:eastAsiaTheme="majorEastAsia" w:hAnsi="Consolas"/>
@@ -25529,7 +24413,6 @@
         </w:rPr>
         <w:t>ConstraintViolationException</w:t>
       </w:r>
-      <w:proofErr w:type="spellEnd"/>
       <w:r>
         <w:rPr>
           <w:rFonts w:eastAsiaTheme="majorEastAsia"/>
@@ -25571,45 +24454,14 @@
           <w:rFonts w:eastAsiaTheme="majorEastAsia"/>
           <w:lang w:val="en-US"/>
         </w:rPr>
-        <w:t xml:space="preserve">The basic flow in this class is as follows: an exception will be caught and then will be mapped to </w:t>
-      </w:r>
-      <w:proofErr w:type="spellStart"/>
-      <w:r>
-        <w:rPr>
-          <w:rFonts w:eastAsiaTheme="majorEastAsia"/>
-          <w:lang w:val="en-US"/>
-        </w:rPr>
-        <w:t>ApiError's</w:t>
-      </w:r>
-      <w:proofErr w:type="spellEnd"/>
-      <w:r>
-        <w:rPr>
-          <w:rFonts w:eastAsiaTheme="majorEastAsia"/>
-          <w:lang w:val="en-US"/>
-        </w:rPr>
-        <w:t xml:space="preserve"> instance that maps to the </w:t>
-      </w:r>
-      <w:proofErr w:type="spellStart"/>
-      <w:r>
-        <w:rPr>
-          <w:rFonts w:eastAsiaTheme="majorEastAsia"/>
-          <w:lang w:val="en-US"/>
-        </w:rPr>
-        <w:t>json+problem</w:t>
-      </w:r>
-      <w:proofErr w:type="spellEnd"/>
-      <w:r>
-        <w:rPr>
-          <w:rFonts w:eastAsiaTheme="majorEastAsia"/>
-          <w:lang w:val="en-US"/>
-        </w:rPr>
-        <w:t xml:space="preserve"> standard</w:t>
+        <w:t>The basic flow in this class is as follows: an exception will be caught and then will be mapped to ApiError's instance that maps to the json+problem standard</w:t>
       </w:r>
       <w:sdt>
         <w:sdtPr>
           <w:id w:val="1103607416"/>
           <w:citation/>
         </w:sdtPr>
+        <w:sdtEndPr/>
         <w:sdtContent>
           <w:r>
             <w:fldChar w:fldCharType="begin"/>
@@ -25671,7 +24523,6 @@
         </w:rPr>
         <w:t xml:space="preserve">he class </w:t>
       </w:r>
-      <w:proofErr w:type="spellStart"/>
       <w:r>
         <w:rPr>
           <w:rFonts w:ascii="Consolas" w:eastAsiaTheme="majorEastAsia" w:hAnsi="Consolas"/>
@@ -25707,7 +24558,6 @@
         </w:rPr>
         <w:t>on</w:t>
       </w:r>
-      <w:proofErr w:type="spellEnd"/>
       <w:r>
         <w:rPr>
           <w:rFonts w:eastAsiaTheme="majorEastAsia"/>
@@ -25752,6 +24602,7 @@
           <w:id w:val="-1539507903"/>
           <w:citation/>
         </w:sdtPr>
+        <w:sdtEndPr/>
         <w:sdtContent>
           <w:r>
             <w:rPr>
@@ -25869,7 +24720,6 @@
         </w:rPr>
         <w:t>To configure the database a single master script “</w:t>
       </w:r>
-      <w:proofErr w:type="spellStart"/>
       <w:r>
         <w:rPr>
           <w:rFonts w:ascii="Consolas" w:hAnsi="Consolas"/>
@@ -25884,7 +24734,6 @@
         </w:rPr>
         <w:t>reateDB.sql</w:t>
       </w:r>
-      <w:proofErr w:type="spellEnd"/>
       <w:r>
         <w:rPr>
           <w:lang w:val="en-US"/>
@@ -25896,6 +24745,7 @@
           <w:id w:val="1809740293"/>
           <w:citation/>
         </w:sdtPr>
+        <w:sdtEndPr/>
         <w:sdtContent>
           <w:r>
             <w:fldChar w:fldCharType="begin"/>
@@ -25960,21 +24810,7 @@
           <w:lang w:val="en-US"/>
         </w:rPr>
         <w:lastRenderedPageBreak/>
-        <w:t xml:space="preserve">The single master script was created through the merge of several individual ones used on the development phase such as scripts to create, delete, </w:t>
-      </w:r>
-      <w:proofErr w:type="gramStart"/>
-      <w:r>
-        <w:rPr>
-          <w:lang w:val="en-US"/>
-        </w:rPr>
-        <w:t>drop</w:t>
-      </w:r>
-      <w:proofErr w:type="gramEnd"/>
-      <w:r>
-        <w:rPr>
-          <w:lang w:val="en-US"/>
-        </w:rPr>
-        <w:t xml:space="preserve"> and fill the database. Adding to this there is also a test script for the database. The other scrips can be found as store procedures on the project repository.</w:t>
+        <w:t>The single master script was created through the merge of several individual ones used on the development phase such as scripts to create, delete, drop and fill the database. Adding to this there is also a test script for the database. The other scrips can be found as store procedures on the project repository.</w:t>
       </w:r>
     </w:p>
     <w:p>
@@ -26053,21 +24889,7 @@
         <w:rPr>
           <w:lang w:val="en-US"/>
         </w:rPr>
-        <w:t xml:space="preserve"> every endpoint will need to access the database for perform the corresponding action except for the execution endpoint. In these </w:t>
-      </w:r>
-      <w:proofErr w:type="gramStart"/>
-      <w:r>
-        <w:rPr>
-          <w:lang w:val="en-US"/>
-        </w:rPr>
-        <w:t>cases</w:t>
-      </w:r>
-      <w:proofErr w:type="gramEnd"/>
-      <w:r>
-        <w:rPr>
-          <w:lang w:val="en-US"/>
-        </w:rPr>
-        <w:t xml:space="preserve"> it redirects the response to an execution environment with no need to access the DB.</w:t>
+        <w:t xml:space="preserve"> every endpoint will need to access the database for perform the corresponding action except for the execution endpoint. In these cases it redirects the response to an execution environment with no need to access the DB.</w:t>
       </w:r>
     </w:p>
     <w:p>
@@ -26082,8 +24904,6 @@
         </w:rPr>
         <w:t xml:space="preserve">To configure the database connection a properties file with the name </w:t>
       </w:r>
-      <w:proofErr w:type="spellStart"/>
-      <w:proofErr w:type="gramStart"/>
       <w:r>
         <w:rPr>
           <w:rFonts w:ascii="Consolas" w:hAnsi="Consolas"/>
@@ -26091,8 +24911,6 @@
         </w:rPr>
         <w:t>application.properties</w:t>
       </w:r>
-      <w:proofErr w:type="spellEnd"/>
-      <w:proofErr w:type="gramEnd"/>
       <w:r>
         <w:rPr>
           <w:lang w:val="en-US"/>
@@ -26104,6 +24922,7 @@
           <w:id w:val="1934558088"/>
           <w:citation/>
         </w:sdtPr>
+        <w:sdtEndPr/>
         <w:sdtContent>
           <w:r>
             <w:fldChar w:fldCharType="begin"/>
@@ -26148,7 +24967,6 @@
         </w:rPr>
         <w:t xml:space="preserve">On the application spring Repositories were used to interact with the database, specifically </w:t>
       </w:r>
-      <w:proofErr w:type="spellStart"/>
       <w:r>
         <w:rPr>
           <w:rFonts w:ascii="Consolas" w:hAnsi="Consolas"/>
@@ -26156,14 +24974,12 @@
         </w:rPr>
         <w:t>CrudRepositorty</w:t>
       </w:r>
-      <w:proofErr w:type="spellEnd"/>
       <w:r>
         <w:rPr>
           <w:lang w:val="en-US"/>
         </w:rPr>
         <w:t xml:space="preserve">. The </w:t>
       </w:r>
-      <w:proofErr w:type="spellStart"/>
       <w:r>
         <w:rPr>
           <w:rFonts w:ascii="Consolas" w:hAnsi="Consolas"/>
@@ -26171,7 +24987,6 @@
         </w:rPr>
         <w:t>CrudRepositorty</w:t>
       </w:r>
-      <w:proofErr w:type="spellEnd"/>
       <w:r>
         <w:rPr>
           <w:lang w:val="en-US"/>
@@ -26191,7 +25006,6 @@
         </w:rPr>
         <w:t xml:space="preserve">To enable the repositories to perform database operations each repository was associated with a given class which represented the DB tables with which the repository would interact. As such these classes needed some configuration so the repository would be able to know the table name, the field names and other related entities were there. To this effect the package </w:t>
       </w:r>
-      <w:proofErr w:type="spellStart"/>
       <w:r>
         <w:rPr>
           <w:rFonts w:ascii="Consolas" w:hAnsi="Consolas"/>
@@ -26199,14 +25013,12 @@
         </w:rPr>
         <w:t>pt.iselearning.services.domain</w:t>
       </w:r>
-      <w:proofErr w:type="spellEnd"/>
       <w:r>
         <w:rPr>
           <w:lang w:val="en-US"/>
         </w:rPr>
         <w:t xml:space="preserve"> contains several classes which were annotated with annotations from </w:t>
       </w:r>
-      <w:proofErr w:type="spellStart"/>
       <w:r>
         <w:rPr>
           <w:rFonts w:ascii="Consolas" w:hAnsi="Consolas"/>
@@ -26214,7 +25026,6 @@
         </w:rPr>
         <w:t>org.hibernate.annotations</w:t>
       </w:r>
-      <w:proofErr w:type="spellEnd"/>
       <w:r>
         <w:rPr>
           <w:rFonts w:ascii="Consolas" w:hAnsi="Consolas"/>
@@ -26228,7 +25039,6 @@
         </w:rPr>
         <w:t xml:space="preserve">and </w:t>
       </w:r>
-      <w:proofErr w:type="spellStart"/>
       <w:r>
         <w:rPr>
           <w:rFonts w:ascii="Consolas" w:hAnsi="Consolas" w:cs="Courier New"/>
@@ -26236,7 +25046,6 @@
         </w:rPr>
         <w:t>javax.persistence</w:t>
       </w:r>
-      <w:proofErr w:type="spellEnd"/>
       <w:r>
         <w:rPr>
           <w:lang w:val="en-US"/>
@@ -26333,6 +25142,7 @@
           <w:id w:val="-731765121"/>
           <w:citation/>
         </w:sdtPr>
+        <w:sdtEndPr/>
         <w:sdtContent>
           <w:r>
             <w:fldChar w:fldCharType="begin"/>
@@ -26510,21 +25320,7 @@
         <w:rPr>
           <w:lang w:val="en-US"/>
         </w:rPr>
-        <w:t xml:space="preserve"> determines if there is the need to execute the code or the unit tests, writes the code to the file system, compiles the </w:t>
-      </w:r>
-      <w:proofErr w:type="gramStart"/>
-      <w:r>
-        <w:rPr>
-          <w:lang w:val="en-US"/>
-        </w:rPr>
-        <w:t>files</w:t>
-      </w:r>
-      <w:proofErr w:type="gramEnd"/>
-      <w:r>
-        <w:rPr>
-          <w:lang w:val="en-US"/>
-        </w:rPr>
-        <w:t xml:space="preserve"> and executes </w:t>
+        <w:t xml:space="preserve"> determines if there is the need to execute the code or the unit tests, writes the code to the file system, compiles the files and executes </w:t>
       </w:r>
       <w:r>
         <w:rPr>
@@ -26681,6 +25477,7 @@
           <w:id w:val="1486054778"/>
           <w:citation/>
         </w:sdtPr>
+        <w:sdtEndPr/>
         <w:sdtContent>
           <w:r>
             <w:rPr>
@@ -26947,6 +25744,7 @@
           <w:id w:val="520741250"/>
           <w:citation/>
         </w:sdtPr>
+        <w:sdtEndPr/>
         <w:sdtContent>
           <w:r>
             <w:fldChar w:fldCharType="begin"/>
@@ -27164,7 +25962,6 @@
         </w:rPr>
         <w:t xml:space="preserve">For the latter, a new entry must be added to the </w:t>
       </w:r>
-      <w:proofErr w:type="spellStart"/>
       <w:r>
         <w:rPr>
           <w:rFonts w:ascii="Courier New" w:hAnsi="Courier New" w:cs="Courier New"/>
@@ -27172,28 +25969,12 @@
         </w:rPr>
         <w:t>languageUrlMap</w:t>
       </w:r>
-      <w:proofErr w:type="spellEnd"/>
-      <w:r>
-        <w:rPr>
-          <w:lang w:val="en-US"/>
-        </w:rPr>
-        <w:t xml:space="preserve"> of the service layer, with the key being the new language and the value the address and port of the machine running the new execution environment. It is also necessary to add the supported language to the </w:t>
-      </w:r>
-      <w:proofErr w:type="spellStart"/>
-      <w:r>
-        <w:rPr>
-          <w:lang w:val="en-US"/>
-        </w:rPr>
-        <w:t>enum</w:t>
-      </w:r>
-      <w:proofErr w:type="spellEnd"/>
-      <w:r>
-        <w:rPr>
-          <w:lang w:val="en-US"/>
-        </w:rPr>
-        <w:t xml:space="preserve"> </w:t>
-      </w:r>
-      <w:proofErr w:type="spellStart"/>
+      <w:r>
+        <w:rPr>
+          <w:lang w:val="en-US"/>
+        </w:rPr>
+        <w:t xml:space="preserve"> of the service layer, with the key being the new language and the value the address and port of the machine running the new execution environment. It is also necessary to add the supported language to the enum </w:t>
+      </w:r>
       <w:r>
         <w:rPr>
           <w:rFonts w:ascii="Consolas" w:hAnsi="Consolas"/>
@@ -27201,14 +25982,12 @@
         </w:rPr>
         <w:t>SupportedLanguages</w:t>
       </w:r>
-      <w:proofErr w:type="spellEnd"/>
       <w:r>
         <w:rPr>
           <w:lang w:val="en-US"/>
         </w:rPr>
         <w:t xml:space="preserve"> and update the </w:t>
       </w:r>
-      <w:proofErr w:type="spellStart"/>
       <w:r>
         <w:rPr>
           <w:rFonts w:ascii="Consolas" w:hAnsi="Consolas"/>
@@ -27216,7 +25995,6 @@
         </w:rPr>
         <w:t>executionEnvironments.properties</w:t>
       </w:r>
-      <w:proofErr w:type="spellEnd"/>
       <w:r>
         <w:rPr>
           <w:lang w:val="en-US"/>
@@ -27262,7 +26040,6 @@
         </w:rPr>
         <w:t xml:space="preserve"> which is a string that represents the code that the user wants to run; a field named </w:t>
       </w:r>
-      <w:proofErr w:type="spellStart"/>
       <w:r>
         <w:rPr>
           <w:rFonts w:ascii="Consolas" w:hAnsi="Consolas"/>
@@ -27270,7 +26047,6 @@
         </w:rPr>
         <w:t>executeTests</w:t>
       </w:r>
-      <w:proofErr w:type="spellEnd"/>
       <w:r>
         <w:rPr>
           <w:lang w:val="en-US"/>
@@ -27284,7 +26060,6 @@
         <w:lastRenderedPageBreak/>
         <w:t xml:space="preserve">to test the code being sent against the unit tests defined and a field named </w:t>
       </w:r>
-      <w:proofErr w:type="spellStart"/>
       <w:r>
         <w:rPr>
           <w:rFonts w:ascii="Consolas" w:hAnsi="Consolas"/>
@@ -27292,7 +26067,6 @@
         </w:rPr>
         <w:t>unitTests</w:t>
       </w:r>
-      <w:proofErr w:type="spellEnd"/>
       <w:r>
         <w:rPr>
           <w:lang w:val="en-US"/>
@@ -27312,7 +26086,6 @@
         </w:rPr>
         <w:t xml:space="preserve">This endpoint must return a structure that an </w:t>
       </w:r>
-      <w:proofErr w:type="spellStart"/>
       <w:r>
         <w:rPr>
           <w:rFonts w:ascii="Consolas" w:hAnsi="Consolas"/>
@@ -27320,14 +26093,12 @@
         </w:rPr>
         <w:t>ExecutableResult</w:t>
       </w:r>
-      <w:proofErr w:type="spellEnd"/>
       <w:r>
         <w:rPr>
           <w:lang w:val="en-US"/>
         </w:rPr>
         <w:t xml:space="preserve"> object, that contains a field named </w:t>
       </w:r>
-      <w:proofErr w:type="spellStart"/>
       <w:r>
         <w:rPr>
           <w:rFonts w:ascii="Consolas" w:hAnsi="Consolas"/>
@@ -27335,14 +26106,12 @@
         </w:rPr>
         <w:t>rawResult</w:t>
       </w:r>
-      <w:proofErr w:type="spellEnd"/>
       <w:r>
         <w:rPr>
           <w:lang w:val="en-US"/>
         </w:rPr>
         <w:t xml:space="preserve"> which is a string that represents either the correct result of the code submitted by the user or the errors that appeared while compile/running the code, a filed named </w:t>
       </w:r>
-      <w:proofErr w:type="spellStart"/>
       <w:r>
         <w:rPr>
           <w:rFonts w:ascii="Consolas" w:hAnsi="Consolas"/>
@@ -27350,14 +26119,12 @@
         </w:rPr>
         <w:t>wasError</w:t>
       </w:r>
-      <w:proofErr w:type="spellEnd"/>
       <w:r>
         <w:rPr>
           <w:lang w:val="en-US"/>
         </w:rPr>
         <w:t xml:space="preserve">, which is a Boolean that represents the success of the code that was executed, e.g., if a unit test failed or the code was unable to be executed due to syntax errors, the flag </w:t>
       </w:r>
-      <w:proofErr w:type="spellStart"/>
       <w:r>
         <w:rPr>
           <w:rFonts w:ascii="Consolas" w:hAnsi="Consolas"/>
@@ -27365,14 +26132,12 @@
         </w:rPr>
         <w:t>wasError</w:t>
       </w:r>
-      <w:proofErr w:type="spellEnd"/>
       <w:r>
         <w:rPr>
           <w:lang w:val="en-US"/>
         </w:rPr>
         <w:t xml:space="preserve"> will be set as true; and a field named </w:t>
       </w:r>
-      <w:proofErr w:type="spellStart"/>
       <w:r>
         <w:rPr>
           <w:rFonts w:ascii="Consolas" w:hAnsi="Consolas"/>
@@ -27380,7 +26145,6 @@
         </w:rPr>
         <w:t>executionTime</w:t>
       </w:r>
-      <w:proofErr w:type="spellEnd"/>
       <w:r>
         <w:rPr>
           <w:lang w:val="en-US"/>
@@ -27560,14 +26324,7 @@
         <w:rPr>
           <w:lang w:val="en-US"/>
         </w:rPr>
-        <w:t xml:space="preserve">Another concern regarding the deployment of the application is the scalability. </w:t>
-      </w:r>
-      <w:proofErr w:type="gramStart"/>
-      <w:r>
-        <w:rPr>
-          <w:lang w:val="en-US"/>
-        </w:rPr>
-        <w:t>With this in mind</w:t>
+        <w:t>Another concern regarding the deployment of the application is the scalability. With this in mind</w:t>
       </w:r>
       <w:r>
         <w:rPr>
@@ -27581,7 +26338,6 @@
         </w:rPr>
         <w:t xml:space="preserve"> there</w:t>
       </w:r>
-      <w:proofErr w:type="gramEnd"/>
       <w:r>
         <w:rPr>
           <w:lang w:val="en-US"/>
@@ -27721,6 +26477,7 @@
           <w:id w:val="-1764908249"/>
           <w:citation/>
         </w:sdtPr>
+        <w:sdtEndPr/>
         <w:sdtContent>
           <w:r>
             <w:fldChar w:fldCharType="begin"/>
@@ -28105,20 +26862,9 @@
           <w:szCs w:val="28"/>
           <w:lang w:val="en-US"/>
         </w:rPr>
-        <w:t xml:space="preserve">.1.2. </w:t>
-      </w:r>
-      <w:proofErr w:type="spellStart"/>
-      <w:r>
-        <w:rPr>
-          <w:color w:val="auto"/>
-          <w:sz w:val="28"/>
-          <w:szCs w:val="28"/>
-          <w:lang w:val="en-US"/>
-        </w:rPr>
-        <w:t>Kubernets</w:t>
+        <w:t>.1.2. Kubernets</w:t>
       </w:r>
       <w:bookmarkEnd w:id="100"/>
-      <w:proofErr w:type="spellEnd"/>
     </w:p>
     <w:p>
       <w:pPr>
@@ -28143,6 +26889,7 @@
             <w:id w:val="1955825538"/>
             <w:citation/>
           </w:sdtPr>
+          <w:sdtEndPr/>
           <w:sdtContent>
             <w:r>
               <w:fldChar w:fldCharType="begin"/>
@@ -28328,7 +27075,6 @@
           <w:lang w:val="en-US" w:eastAsia="pt-PT"/>
         </w:rPr>
       </w:pPr>
-      <w:proofErr w:type="spellStart"/>
       <w:r>
         <w:rPr>
           <w:rFonts w:eastAsia="Times New Roman"/>
@@ -28336,17 +27082,7 @@
           <w:bCs/>
           <w:lang w:val="en-US" w:eastAsia="pt-PT"/>
         </w:rPr>
-        <w:t>etcd</w:t>
-      </w:r>
-      <w:proofErr w:type="spellEnd"/>
-      <w:r>
-        <w:rPr>
-          <w:rFonts w:eastAsia="Times New Roman"/>
-          <w:b/>
-          <w:bCs/>
-          <w:lang w:val="en-US" w:eastAsia="pt-PT"/>
-        </w:rPr>
-        <w:t>:</w:t>
+        <w:t>etcd:</w:t>
       </w:r>
       <w:r>
         <w:rPr>
@@ -28460,7 +27196,6 @@
           <w:lang w:val="en-US" w:eastAsia="en-US"/>
         </w:rPr>
       </w:pPr>
-      <w:proofErr w:type="spellStart"/>
       <w:r>
         <w:rPr>
           <w:rFonts w:eastAsiaTheme="minorHAnsi"/>
@@ -28469,17 +27204,7 @@
           <w:lang w:val="en-US" w:eastAsia="pt-PT"/>
         </w:rPr>
         <w:lastRenderedPageBreak/>
-        <w:t>Kubelet</w:t>
-      </w:r>
-      <w:proofErr w:type="spellEnd"/>
-      <w:r>
-        <w:rPr>
-          <w:rFonts w:eastAsiaTheme="minorHAnsi"/>
-          <w:b/>
-          <w:bCs/>
-          <w:lang w:val="en-US" w:eastAsia="pt-PT"/>
-        </w:rPr>
-        <w:t>:</w:t>
+        <w:t>Kubelet:</w:t>
       </w:r>
       <w:r>
         <w:rPr>
@@ -28983,39 +27708,7 @@
           <w:rFonts w:eastAsia="Times New Roman"/>
           <w:lang w:val="en-US" w:eastAsia="pt-PT"/>
         </w:rPr>
-        <w:t xml:space="preserve">Deployments allow pods to be distributed among nodes to provide HA, thereby tolerating application failures. Load-balanced services detect unhealthy pods and remove them.  High availability of Kubernetes is supported. Multiple master nodes and worker nodes can be load balanced for requests from </w:t>
-      </w:r>
-      <w:proofErr w:type="spellStart"/>
-      <w:r>
-        <w:rPr>
-          <w:rFonts w:eastAsia="Times New Roman"/>
-          <w:lang w:val="en-US" w:eastAsia="pt-PT"/>
-        </w:rPr>
-        <w:t>kubelet</w:t>
-      </w:r>
-      <w:proofErr w:type="spellEnd"/>
-      <w:r>
-        <w:rPr>
-          <w:rFonts w:eastAsia="Times New Roman"/>
-          <w:lang w:val="en-US" w:eastAsia="pt-PT"/>
-        </w:rPr>
-        <w:t xml:space="preserve"> and clients. </w:t>
-      </w:r>
-      <w:proofErr w:type="spellStart"/>
-      <w:r>
-        <w:rPr>
-          <w:rFonts w:eastAsia="Times New Roman"/>
-          <w:lang w:val="en-US" w:eastAsia="pt-PT"/>
-        </w:rPr>
-        <w:t>etcd</w:t>
-      </w:r>
-      <w:proofErr w:type="spellEnd"/>
-      <w:r>
-        <w:rPr>
-          <w:rFonts w:eastAsia="Times New Roman"/>
-          <w:lang w:val="en-US" w:eastAsia="pt-PT"/>
-        </w:rPr>
-        <w:t xml:space="preserve"> can be clustered and API Servers can be replicated.</w:t>
+        <w:t>Deployments allow pods to be distributed among nodes to provide HA, thereby tolerating application failures. Load-balanced services detect unhealthy pods and remove them.  High availability of Kubernetes is supported. Multiple master nodes and worker nodes can be load balanced for requests from kubelet and clients. etcd can be clustered and API Servers can be replicated.</w:t>
       </w:r>
     </w:p>
     <w:p>
@@ -29830,23 +28523,7 @@
                 <w:rFonts w:eastAsia="Times New Roman"/>
                 <w:lang w:val="en-US" w:eastAsia="pt-PT"/>
               </w:rPr>
-              <w:t xml:space="preserve">Uses a separate set of tools for management, including </w:t>
-            </w:r>
-            <w:proofErr w:type="spellStart"/>
-            <w:r>
-              <w:rPr>
-                <w:rFonts w:eastAsia="Times New Roman"/>
-                <w:lang w:val="en-US" w:eastAsia="pt-PT"/>
-              </w:rPr>
-              <w:t>kubelet</w:t>
-            </w:r>
-            <w:proofErr w:type="spellEnd"/>
-            <w:r>
-              <w:rPr>
-                <w:rFonts w:eastAsia="Times New Roman"/>
-                <w:lang w:val="en-US" w:eastAsia="pt-PT"/>
-              </w:rPr>
-              <w:t xml:space="preserve"> CLI.</w:t>
+              <w:t>Uses a separate set of tools for management, including kubelet CLI.</w:t>
             </w:r>
           </w:p>
         </w:tc>
@@ -30245,25 +28922,7 @@
           <w:shd w:val="clear" w:color="auto" w:fill="FFFFFF"/>
           <w:lang w:val="en-US" w:eastAsia="en-US"/>
         </w:rPr>
-        <w:t xml:space="preserve"> </w:t>
-      </w:r>
-      <w:proofErr w:type="gramStart"/>
-      <w:r>
-        <w:rPr>
-          <w:rFonts w:eastAsiaTheme="minorHAnsi"/>
-          <w:shd w:val="clear" w:color="auto" w:fill="FFFFFF"/>
-          <w:lang w:val="en-US" w:eastAsia="en-US"/>
-        </w:rPr>
-        <w:t>don’t</w:t>
-      </w:r>
-      <w:proofErr w:type="gramEnd"/>
-      <w:r>
-        <w:rPr>
-          <w:rFonts w:eastAsiaTheme="minorHAnsi"/>
-          <w:shd w:val="clear" w:color="auto" w:fill="FFFFFF"/>
-          <w:lang w:val="en-US" w:eastAsia="en-US"/>
-        </w:rPr>
-        <w:t xml:space="preserve"> require orchestration features like namespaces, or node allocation and management. It is possible to have all its configurations being fully managed by the Google Cloud Services “black box” - meaning that after implementing a microservice, it will have automatically scalable serverless execution, scaling to zero if there </w:t>
+        <w:t xml:space="preserve"> don’t require orchestration features like namespaces, or node allocation and management. It is possible to have all its configurations being fully managed by the Google Cloud Services “black box” - meaning that after implementing a microservice, it will have automatically scalable serverless execution, scaling to zero if there </w:t>
       </w:r>
       <w:r>
         <w:rPr>
@@ -30574,21 +29233,7 @@
         <w:rPr>
           <w:lang w:val="en-US"/>
         </w:rPr>
-        <w:t xml:space="preserve">One of the prerequisites for the steps below to function properly is to build the project’s locally to comply with the </w:t>
-      </w:r>
-      <w:proofErr w:type="spellStart"/>
-      <w:r>
-        <w:rPr>
-          <w:lang w:val="en-US"/>
-        </w:rPr>
-        <w:t>Dockerfile</w:t>
-      </w:r>
-      <w:proofErr w:type="spellEnd"/>
-      <w:r>
-        <w:rPr>
-          <w:lang w:val="en-US"/>
-        </w:rPr>
-        <w:t xml:space="preserve"> commands, these builds are documented on the repository’s wiki</w:t>
+        <w:t>One of the prerequisites for the steps below to function properly is to build the project’s locally to comply with the Dockerfile commands, these builds are documented on the repository’s wiki</w:t>
       </w:r>
       <w:sdt>
         <w:sdtPr>
@@ -30598,6 +29243,7 @@
           <w:id w:val="-2067789170"/>
           <w:citation/>
         </w:sdtPr>
+        <w:sdtEndPr/>
         <w:sdtContent>
           <w:r>
             <w:rPr>
@@ -30666,6 +29312,7 @@
           <w:id w:val="679172205"/>
           <w:citation/>
         </w:sdtPr>
+        <w:sdtEndPr/>
         <w:sdtContent>
           <w:r>
             <w:rPr>
@@ -30708,6 +29355,7 @@
           <w:id w:val="208237148"/>
           <w:citation/>
         </w:sdtPr>
+        <w:sdtEndPr/>
         <w:sdtContent>
           <w:r>
             <w:rPr>
@@ -30768,7 +29416,6 @@
         </w:rPr>
         <w:t xml:space="preserve">And before the deployment can take place there are a few steps which needed to be performed, such as: activating the necessary APIs for the whole deployment process; install the </w:t>
       </w:r>
-      <w:proofErr w:type="spellStart"/>
       <w:r>
         <w:rPr>
           <w:i/>
@@ -30777,7 +29424,6 @@
         </w:rPr>
         <w:t>gcloud</w:t>
       </w:r>
-      <w:proofErr w:type="spellEnd"/>
       <w:r>
         <w:rPr>
           <w:lang w:val="en-US"/>
@@ -30888,21 +29534,12 @@
         </w:rPr>
         <w:t xml:space="preserve">Executing the command </w:t>
       </w:r>
-      <w:proofErr w:type="spellStart"/>
       <w:r>
         <w:rPr>
           <w:rFonts w:ascii="Consolas" w:hAnsi="Consolas"/>
           <w:lang w:val="en-US"/>
         </w:rPr>
-        <w:t>gcloud</w:t>
-      </w:r>
-      <w:proofErr w:type="spellEnd"/>
-      <w:r>
-        <w:rPr>
-          <w:rFonts w:ascii="Consolas" w:hAnsi="Consolas"/>
-          <w:lang w:val="en-US"/>
-        </w:rPr>
-        <w:t xml:space="preserve"> builds submit --tag gcr.io/&lt;project-id&gt;/&lt;image-name&gt;</w:t>
+        <w:t>gcloud builds submit --tag gcr.io/&lt;project-id&gt;/&lt;image-name&gt;</w:t>
       </w:r>
       <w:r>
         <w:rPr>
@@ -30976,21 +29613,12 @@
         </w:rPr>
         <w:t xml:space="preserve">Executing the command </w:t>
       </w:r>
-      <w:proofErr w:type="spellStart"/>
       <w:r>
         <w:rPr>
           <w:rFonts w:ascii="Consolas" w:hAnsi="Consolas"/>
           <w:lang w:val="en-US"/>
         </w:rPr>
-        <w:t>gcloud</w:t>
-      </w:r>
-      <w:proofErr w:type="spellEnd"/>
-      <w:r>
-        <w:rPr>
-          <w:rFonts w:ascii="Consolas" w:hAnsi="Consolas"/>
-          <w:lang w:val="en-US"/>
-        </w:rPr>
-        <w:t xml:space="preserve"> run deploy --image gcr.io/&lt;project-id&gt;/&lt;image-name&gt; --platform managed</w:t>
+        <w:t>gcloud run deploy --image gcr.io/&lt;project-id&gt;/&lt;image-name&gt; --platform managed</w:t>
       </w:r>
       <w:r>
         <w:rPr>
@@ -31051,6 +29679,7 @@
           <w:id w:val="-1889951507"/>
           <w:citation/>
         </w:sdtPr>
+        <w:sdtEndPr/>
         <w:sdtContent>
           <w:r>
             <w:rPr>
@@ -31118,6 +29747,7 @@
           <w:id w:val="-1623922786"/>
           <w:citation/>
         </w:sdtPr>
+        <w:sdtEndPr/>
         <w:sdtContent>
           <w:r>
             <w:rPr>
@@ -31167,6 +29797,7 @@
           <w:id w:val="62853234"/>
           <w:citation/>
         </w:sdtPr>
+        <w:sdtEndPr/>
         <w:sdtContent>
           <w:r>
             <w:rPr>
@@ -31332,7 +29963,6 @@
         </w:rPr>
         <w:t xml:space="preserve"> the import functionality was used to import all the script and </w:t>
       </w:r>
-      <w:proofErr w:type="spellStart"/>
       <w:r>
         <w:rPr>
           <w:i/>
@@ -31341,7 +29971,6 @@
         </w:rPr>
         <w:t>gcloud</w:t>
       </w:r>
-      <w:proofErr w:type="spellEnd"/>
       <w:r>
         <w:rPr>
           <w:lang w:val="en-US"/>
@@ -31372,87 +30001,37 @@
         </w:rPr>
         <w:t xml:space="preserve"> the command </w:t>
       </w:r>
-      <w:proofErr w:type="spellStart"/>
       <w:r>
         <w:rPr>
           <w:rFonts w:ascii="Consolas" w:hAnsi="Consolas"/>
           <w:lang w:val="en-US"/>
         </w:rPr>
-        <w:t>gcloud</w:t>
-      </w:r>
-      <w:proofErr w:type="spellEnd"/>
+        <w:t>gcloud sql connect &lt;instance-name&gt; --user=postgres</w:t>
+      </w:r>
+      <w:r>
+        <w:rPr>
+          <w:lang w:val="en-US"/>
+        </w:rPr>
+        <w:t xml:space="preserve"> was used, after which the user is prompted to insert the password for the specified user. With the connection open the CLI allowed </w:t>
+      </w:r>
+      <w:r>
+        <w:rPr>
+          <w:lang w:val="en-US"/>
+        </w:rPr>
+        <w:t>PL/SQL</w:t>
+      </w:r>
+      <w:r>
+        <w:rPr>
+          <w:lang w:val="en-US"/>
+        </w:rPr>
+        <w:t xml:space="preserve"> commands to be user, the command </w:t>
+      </w:r>
       <w:r>
         <w:rPr>
           <w:rFonts w:ascii="Consolas" w:hAnsi="Consolas"/>
           <w:lang w:val="en-US"/>
         </w:rPr>
-        <w:t xml:space="preserve"> </w:t>
-      </w:r>
-      <w:proofErr w:type="spellStart"/>
-      <w:r>
-        <w:rPr>
-          <w:rFonts w:ascii="Consolas" w:hAnsi="Consolas"/>
-          <w:lang w:val="en-US"/>
-        </w:rPr>
-        <w:t>sql</w:t>
-      </w:r>
-      <w:proofErr w:type="spellEnd"/>
-      <w:r>
-        <w:rPr>
-          <w:rFonts w:ascii="Consolas" w:hAnsi="Consolas"/>
-          <w:lang w:val="en-US"/>
-        </w:rPr>
-        <w:t xml:space="preserve"> connect &lt;instance-name&gt; --user=</w:t>
-      </w:r>
-      <w:proofErr w:type="spellStart"/>
-      <w:r>
-        <w:rPr>
-          <w:rFonts w:ascii="Consolas" w:hAnsi="Consolas"/>
-          <w:lang w:val="en-US"/>
-        </w:rPr>
-        <w:t>postgres</w:t>
-      </w:r>
-      <w:proofErr w:type="spellEnd"/>
-      <w:r>
-        <w:rPr>
-          <w:lang w:val="en-US"/>
-        </w:rPr>
-        <w:t xml:space="preserve"> was used, after which the user is prompted to insert the password for the specified user. With the connection open the CLI allowed </w:t>
-      </w:r>
-      <w:r>
-        <w:rPr>
-          <w:lang w:val="en-US"/>
-        </w:rPr>
-        <w:t>PL/SQL</w:t>
-      </w:r>
-      <w:r>
-        <w:rPr>
-          <w:lang w:val="en-US"/>
-        </w:rPr>
-        <w:t xml:space="preserve"> commands to be user, the command </w:t>
-      </w:r>
-      <w:r>
-        <w:rPr>
-          <w:rFonts w:ascii="Consolas" w:hAnsi="Consolas"/>
-          <w:lang w:val="en-US"/>
-        </w:rPr>
-        <w:t>call &lt;stored-procedure-name</w:t>
-      </w:r>
-      <w:proofErr w:type="gramStart"/>
-      <w:r>
-        <w:rPr>
-          <w:rFonts w:ascii="Consolas" w:hAnsi="Consolas"/>
-          <w:lang w:val="en-US"/>
-        </w:rPr>
-        <w:t>&gt;(</w:t>
-      </w:r>
-      <w:proofErr w:type="gramEnd"/>
-      <w:r>
-        <w:rPr>
-          <w:rFonts w:ascii="Consolas" w:hAnsi="Consolas"/>
-          <w:lang w:val="en-US"/>
-        </w:rPr>
-        <w:t>)</w:t>
+        <w:t>call &lt;stored-procedure-name&gt;()</w:t>
       </w:r>
       <w:r>
         <w:rPr>
@@ -31680,25 +30259,23 @@
           <w:shd w:val="clear" w:color="auto" w:fill="FFFFFF"/>
           <w:lang w:val="en-US" w:eastAsia="en-US"/>
         </w:rPr>
-        <w:t xml:space="preserve"> and secured, being an stateless API, it can run on containerized services; and nonetheless it is </w:t>
-      </w:r>
-      <w:proofErr w:type="spellStart"/>
+        <w:t xml:space="preserve"> and secured, being an stateless API, it can run on containerized services; and nonetheless it is a open source project, that we hope that in the future, ISEL students may contribute,</w:t>
+      </w:r>
       <w:r>
         <w:rPr>
           <w:rFonts w:eastAsiaTheme="minorHAnsi"/>
           <w:shd w:val="clear" w:color="auto" w:fill="FFFFFF"/>
           <w:lang w:val="en-US" w:eastAsia="en-US"/>
         </w:rPr>
-        <w:t>a</w:t>
-      </w:r>
-      <w:proofErr w:type="spellEnd"/>
+        <w:t xml:space="preserve"> </w:t>
+      </w:r>
       <w:r>
         <w:rPr>
           <w:rFonts w:eastAsiaTheme="minorHAnsi"/>
           <w:shd w:val="clear" w:color="auto" w:fill="FFFFFF"/>
           <w:lang w:val="en-US" w:eastAsia="en-US"/>
         </w:rPr>
-        <w:t xml:space="preserve"> open source project, that we hope that in the future, ISEL students may contribute,</w:t>
+        <w:t xml:space="preserve">work together and </w:t>
       </w:r>
       <w:r>
         <w:rPr>
@@ -31706,7 +30283,7 @@
           <w:shd w:val="clear" w:color="auto" w:fill="FFFFFF"/>
           <w:lang w:val="en-US" w:eastAsia="en-US"/>
         </w:rPr>
-        <w:t xml:space="preserve"> </w:t>
+        <w:t>put</w:t>
       </w:r>
       <w:r>
         <w:rPr>
@@ -31714,7 +30291,7 @@
           <w:shd w:val="clear" w:color="auto" w:fill="FFFFFF"/>
           <w:lang w:val="en-US" w:eastAsia="en-US"/>
         </w:rPr>
-        <w:t xml:space="preserve">work together and </w:t>
+        <w:t xml:space="preserve"> their knowledge </w:t>
       </w:r>
       <w:r>
         <w:rPr>
@@ -31722,7 +30299,7 @@
           <w:shd w:val="clear" w:color="auto" w:fill="FFFFFF"/>
           <w:lang w:val="en-US" w:eastAsia="en-US"/>
         </w:rPr>
-        <w:t>put</w:t>
+        <w:t xml:space="preserve">to </w:t>
       </w:r>
       <w:r>
         <w:rPr>
@@ -31730,7 +30307,7 @@
           <w:shd w:val="clear" w:color="auto" w:fill="FFFFFF"/>
           <w:lang w:val="en-US" w:eastAsia="en-US"/>
         </w:rPr>
-        <w:t xml:space="preserve"> their knowledge </w:t>
+        <w:t xml:space="preserve">good </w:t>
       </w:r>
       <w:r>
         <w:rPr>
@@ -31738,7 +30315,7 @@
           <w:shd w:val="clear" w:color="auto" w:fill="FFFFFF"/>
           <w:lang w:val="en-US" w:eastAsia="en-US"/>
         </w:rPr>
-        <w:t xml:space="preserve">to </w:t>
+        <w:t xml:space="preserve">use </w:t>
       </w:r>
       <w:r>
         <w:rPr>
@@ -31746,7 +30323,7 @@
           <w:shd w:val="clear" w:color="auto" w:fill="FFFFFF"/>
           <w:lang w:val="en-US" w:eastAsia="en-US"/>
         </w:rPr>
-        <w:t xml:space="preserve">good </w:t>
+        <w:t>in</w:t>
       </w:r>
       <w:r>
         <w:rPr>
@@ -31754,22 +30331,6 @@
           <w:shd w:val="clear" w:color="auto" w:fill="FFFFFF"/>
           <w:lang w:val="en-US" w:eastAsia="en-US"/>
         </w:rPr>
-        <w:t xml:space="preserve">use </w:t>
-      </w:r>
-      <w:r>
-        <w:rPr>
-          <w:rFonts w:eastAsiaTheme="minorHAnsi"/>
-          <w:shd w:val="clear" w:color="auto" w:fill="FFFFFF"/>
-          <w:lang w:val="en-US" w:eastAsia="en-US"/>
-        </w:rPr>
-        <w:t>in</w:t>
-      </w:r>
-      <w:r>
-        <w:rPr>
-          <w:rFonts w:eastAsiaTheme="minorHAnsi"/>
-          <w:shd w:val="clear" w:color="auto" w:fill="FFFFFF"/>
-          <w:lang w:val="en-US" w:eastAsia="en-US"/>
-        </w:rPr>
         <w:t xml:space="preserve"> a common goal.</w:t>
       </w:r>
     </w:p>
@@ -32278,21 +30839,7 @@
         <w:rPr>
           <w:lang w:val="en-US"/>
         </w:rPr>
-        <w:t xml:space="preserve">, </w:t>
-      </w:r>
-      <w:proofErr w:type="gramStart"/>
-      <w:r>
-        <w:rPr>
-          <w:lang w:val="en-US"/>
-        </w:rPr>
-        <w:t>taking into account</w:t>
-      </w:r>
-      <w:proofErr w:type="gramEnd"/>
-      <w:r>
-        <w:rPr>
-          <w:lang w:val="en-US"/>
-        </w:rPr>
-        <w:t xml:space="preserve"> usability tests</w:t>
+        <w:t>, taking into account usability tests</w:t>
       </w:r>
       <w:r>
         <w:rPr>
@@ -32429,6 +30976,7 @@
           <w:id w:val="-1481756988"/>
           <w:citation/>
         </w:sdtPr>
+        <w:sdtEndPr/>
         <w:sdtContent>
           <w:r>
             <w:rPr>
@@ -32558,21 +31106,7 @@
           <w:lang w:val="en-US"/>
         </w:rPr>
         <w:lastRenderedPageBreak/>
-        <w:t xml:space="preserve">Currently the platform is scalable and supports concurrency, being possible to be accessed by </w:t>
-      </w:r>
-      <w:proofErr w:type="gramStart"/>
-      <w:r>
-        <w:rPr>
-          <w:lang w:val="en-US"/>
-        </w:rPr>
-        <w:t>a large number of</w:t>
-      </w:r>
-      <w:proofErr w:type="gramEnd"/>
-      <w:r>
-        <w:rPr>
-          <w:lang w:val="en-US"/>
-        </w:rPr>
-        <w:t xml:space="preserve"> users</w:t>
+        <w:t>Currently the platform is scalable and supports concurrency, being possible to be accessed by a large number of users</w:t>
       </w:r>
       <w:r>
         <w:rPr>
@@ -32743,13 +31277,8 @@
         </w:rPr>
       </w:pPr>
       <w:r>
-        <w:t xml:space="preserve">DB – </w:t>
-      </w:r>
-      <w:proofErr w:type="spellStart"/>
-      <w:r>
-        <w:t>Database</w:t>
-      </w:r>
-      <w:proofErr w:type="spellEnd"/>
+        <w:t>DB – Database</w:t>
+      </w:r>
     </w:p>
     <w:p>
       <w:r>
@@ -36216,6 +34745,14 @@
                 <w:lang w:val="en-US" w:eastAsia="pt-PT"/>
               </w:rPr>
             </w:pPr>
+            <w:r>
+              <w:rPr>
+                <w:rFonts w:eastAsia="Times New Roman" w:cs="Calibri"/>
+                <w:color w:val="000000"/>
+                <w:lang w:val="en-US" w:eastAsia="pt-PT"/>
+              </w:rPr>
+              <w:t xml:space="preserve">.Net Core </w:t>
+            </w:r>
             <w:r>
               <w:rPr>
                 <w:rFonts w:eastAsia="Times New Roman" w:cs="Calibri"/>
@@ -36735,6 +35272,7 @@
         <w:docPartUnique/>
       </w:docPartObj>
     </w:sdtPr>
+    <w:sdtEndPr/>
     <w:sdtContent>
       <w:p>
         <w:pPr>
@@ -36980,6 +35518,7 @@
         <w:docPartUnique/>
       </w:docPartObj>
     </w:sdtPr>
+    <w:sdtEndPr/>
     <w:sdtContent>
       <w:p>
         <w:pPr>
@@ -37745,7 +36284,7 @@
                 <v:formulas/>
                 <v:path o:connecttype="segments"/>
               </v:shape>
-              <o:OLEObject Type="Embed" ProgID="Visio.Drawing.11" ShapeID="_x0000_i1025" DrawAspect="Content" ObjectID="_1663429172" r:id="rId2"/>
+              <o:OLEObject Type="Embed" ProgID="Visio.Drawing.11" ShapeID="_x0000_i1025" DrawAspect="Content" ObjectID="_1663777928" r:id="rId2"/>
             </w:object>
           </w:r>
         </w:p>
@@ -37774,11 +36313,9 @@
             </w:rPr>
             <w:br/>
           </w:r>
-          <w:proofErr w:type="spellStart"/>
           <w:r>
             <w:t>Summer</w:t>
           </w:r>
-          <w:proofErr w:type="spellEnd"/>
         </w:p>
         <w:p>
           <w:pPr>
@@ -37791,23 +36328,13 @@
               <w:color w:val="243F60" w:themeColor="accent1" w:themeShade="7F"/>
             </w:rPr>
           </w:pPr>
-          <w:proofErr w:type="spellStart"/>
           <w:r>
             <w:rPr>
               <w:rFonts w:asciiTheme="majorHAnsi" w:eastAsiaTheme="majorEastAsia" w:hAnsiTheme="majorHAnsi" w:cstheme="majorBidi"/>
               <w:bCs/>
               <w:color w:val="243F60" w:themeColor="accent1" w:themeShade="7F"/>
             </w:rPr>
-            <w:t>Projecto</w:t>
-          </w:r>
-          <w:proofErr w:type="spellEnd"/>
-          <w:r>
-            <w:rPr>
-              <w:rFonts w:asciiTheme="majorHAnsi" w:eastAsiaTheme="majorEastAsia" w:hAnsiTheme="majorHAnsi" w:cstheme="majorBidi"/>
-              <w:bCs/>
-              <w:color w:val="243F60" w:themeColor="accent1" w:themeShade="7F"/>
-            </w:rPr>
-            <w:t xml:space="preserve"> e Seminário</w:t>
+            <w:t>Projecto e Seminário</w:t>
           </w:r>
         </w:p>
         <w:p>
@@ -37950,11 +36477,9 @@
             </w:rPr>
             <w:br/>
           </w:r>
-          <w:proofErr w:type="spellStart"/>
           <w:r>
             <w:t>Summer</w:t>
           </w:r>
-          <w:proofErr w:type="spellEnd"/>
         </w:p>
         <w:p>
           <w:pPr>
@@ -37970,23 +36495,13 @@
               <w:color w:val="243F60" w:themeColor="accent1" w:themeShade="7F"/>
             </w:rPr>
           </w:pPr>
-          <w:proofErr w:type="spellStart"/>
           <w:r>
             <w:rPr>
               <w:rFonts w:asciiTheme="majorHAnsi" w:eastAsiaTheme="majorEastAsia" w:hAnsiTheme="majorHAnsi" w:cstheme="majorBidi"/>
               <w:bCs/>
               <w:color w:val="243F60" w:themeColor="accent1" w:themeShade="7F"/>
             </w:rPr>
-            <w:t>Projecto</w:t>
-          </w:r>
-          <w:proofErr w:type="spellEnd"/>
-          <w:r>
-            <w:rPr>
-              <w:rFonts w:asciiTheme="majorHAnsi" w:eastAsiaTheme="majorEastAsia" w:hAnsiTheme="majorHAnsi" w:cstheme="majorBidi"/>
-              <w:bCs/>
-              <w:color w:val="243F60" w:themeColor="accent1" w:themeShade="7F"/>
-            </w:rPr>
-            <w:t xml:space="preserve"> e Seminário</w:t>
+            <w:t>Projecto e Seminário</w:t>
           </w:r>
           <w:r>
             <w:rPr>
@@ -38137,11 +36652,9 @@
             </w:rPr>
             <w:br/>
           </w:r>
-          <w:proofErr w:type="spellStart"/>
           <w:r>
             <w:t>Summer</w:t>
           </w:r>
-          <w:proofErr w:type="spellEnd"/>
         </w:p>
         <w:p>
           <w:pPr>
@@ -38154,23 +36667,13 @@
               <w:color w:val="243F60" w:themeColor="accent1" w:themeShade="7F"/>
             </w:rPr>
           </w:pPr>
-          <w:proofErr w:type="spellStart"/>
           <w:r>
             <w:rPr>
               <w:rFonts w:asciiTheme="majorHAnsi" w:eastAsiaTheme="majorEastAsia" w:hAnsiTheme="majorHAnsi" w:cstheme="majorBidi"/>
               <w:bCs/>
               <w:color w:val="243F60" w:themeColor="accent1" w:themeShade="7F"/>
             </w:rPr>
-            <w:t>Projecto</w:t>
-          </w:r>
-          <w:proofErr w:type="spellEnd"/>
-          <w:r>
-            <w:rPr>
-              <w:rFonts w:asciiTheme="majorHAnsi" w:eastAsiaTheme="majorEastAsia" w:hAnsiTheme="majorHAnsi" w:cstheme="majorBidi"/>
-              <w:bCs/>
-              <w:color w:val="243F60" w:themeColor="accent1" w:themeShade="7F"/>
-            </w:rPr>
-            <w:t xml:space="preserve"> e Seminário</w:t>
+            <w:t>Projecto e Seminário</w:t>
           </w:r>
         </w:p>
         <w:p>
@@ -38257,11 +36760,9 @@
             </w:rPr>
             <w:br/>
           </w:r>
-          <w:proofErr w:type="spellStart"/>
           <w:r>
             <w:t>Summer</w:t>
           </w:r>
-          <w:proofErr w:type="spellEnd"/>
         </w:p>
         <w:p>
           <w:pPr>
@@ -38274,23 +36775,13 @@
               <w:color w:val="243F60" w:themeColor="accent1" w:themeShade="7F"/>
             </w:rPr>
           </w:pPr>
-          <w:proofErr w:type="spellStart"/>
           <w:r>
             <w:rPr>
               <w:rFonts w:asciiTheme="majorHAnsi" w:eastAsiaTheme="majorEastAsia" w:hAnsiTheme="majorHAnsi" w:cstheme="majorBidi"/>
               <w:bCs/>
               <w:color w:val="243F60" w:themeColor="accent1" w:themeShade="7F"/>
             </w:rPr>
-            <w:t>Projecto</w:t>
-          </w:r>
-          <w:proofErr w:type="spellEnd"/>
-          <w:r>
-            <w:rPr>
-              <w:rFonts w:asciiTheme="majorHAnsi" w:eastAsiaTheme="majorEastAsia" w:hAnsiTheme="majorHAnsi" w:cstheme="majorBidi"/>
-              <w:bCs/>
-              <w:color w:val="243F60" w:themeColor="accent1" w:themeShade="7F"/>
-            </w:rPr>
-            <w:t xml:space="preserve"> e Seminário</w:t>
+            <w:t>Projecto e Seminário</w:t>
           </w:r>
         </w:p>
         <w:p>
@@ -42681,12 +41172,9 @@
 </file>
 
 <file path=customXml/item1.xml><?xml version="1.0" encoding="utf-8"?>
-<?mso-contentType ?>
-<FormTemplates xmlns="http://schemas.microsoft.com/sharepoint/v3/contenttype/forms">
-  <Display>DocumentLibraryForm</Display>
-  <Edit>DocumentLibraryForm</Edit>
-  <New>DocumentLibraryForm</New>
-</FormTemplates>
+<p:properties xmlns:p="http://schemas.microsoft.com/office/2006/metadata/properties" xmlns:xsi="http://www.w3.org/2001/XMLSchema-instance" xmlns:pc="http://schemas.microsoft.com/office/infopath/2007/PartnerControls">
+  <documentManagement/>
+</p:properties>
 </file>
 
 <file path=customXml/item2.xml><?xml version="1.0" encoding="utf-8"?>
@@ -42868,9 +41356,12 @@
 </file>
 
 <file path=customXml/item3.xml><?xml version="1.0" encoding="utf-8"?>
-<p:properties xmlns:p="http://schemas.microsoft.com/office/2006/metadata/properties" xmlns:xsi="http://www.w3.org/2001/XMLSchema-instance" xmlns:pc="http://schemas.microsoft.com/office/infopath/2007/PartnerControls">
-  <documentManagement/>
-</p:properties>
+<?mso-contentType ?>
+<FormTemplates xmlns="http://schemas.microsoft.com/sharepoint/v3/contenttype/forms">
+  <Display>DocumentLibraryForm</Display>
+  <Edit>DocumentLibraryForm</Edit>
+  <New>DocumentLibraryForm</New>
+</FormTemplates>
 </file>
 
 <file path=customXml/item4.xml><?xml version="1.0" encoding="utf-8"?>
@@ -43532,9 +42023,10 @@
 </file>
 
 <file path=customXml/itemProps1.xml><?xml version="1.0" encoding="utf-8"?>
-<ds:datastoreItem xmlns:ds="http://schemas.openxmlformats.org/officeDocument/2006/customXml" ds:itemID="{2CF5041B-E35F-46C4-AA95-1F90C9F75376}">
+<ds:datastoreItem xmlns:ds="http://schemas.openxmlformats.org/officeDocument/2006/customXml" ds:itemID="{C894BE62-C4BA-4628-AC63-F497FBC6AF28}">
   <ds:schemaRefs>
-    <ds:schemaRef ds:uri="http://schemas.microsoft.com/sharepoint/v3/contenttype/forms"/>
+    <ds:schemaRef ds:uri="http://schemas.microsoft.com/office/2006/metadata/properties"/>
+    <ds:schemaRef ds:uri="http://schemas.microsoft.com/office/infopath/2007/PartnerControls"/>
   </ds:schemaRefs>
 </ds:datastoreItem>
 </file>
@@ -43558,10 +42050,9 @@
 </file>
 
 <file path=customXml/itemProps3.xml><?xml version="1.0" encoding="utf-8"?>
-<ds:datastoreItem xmlns:ds="http://schemas.openxmlformats.org/officeDocument/2006/customXml" ds:itemID="{C894BE62-C4BA-4628-AC63-F497FBC6AF28}">
+<ds:datastoreItem xmlns:ds="http://schemas.openxmlformats.org/officeDocument/2006/customXml" ds:itemID="{2CF5041B-E35F-46C4-AA95-1F90C9F75376}">
   <ds:schemaRefs>
-    <ds:schemaRef ds:uri="http://schemas.microsoft.com/office/2006/metadata/properties"/>
-    <ds:schemaRef ds:uri="http://schemas.microsoft.com/office/infopath/2007/PartnerControls"/>
+    <ds:schemaRef ds:uri="http://schemas.microsoft.com/sharepoint/v3/contenttype/forms"/>
   </ds:schemaRefs>
 </ds:datastoreItem>
 </file>
